--- a/documentatie/Software Design Document.docx
+++ b/documentatie/Software Design Document.docx
@@ -2,413 +2,2213 @@
 <file path=word/document.xml><?xml version="1.0" encoding="utf-8"?>
 <w:document xmlns:wpc="http://schemas.microsoft.com/office/word/2010/wordprocessingCanvas" xmlns:cx="http://schemas.microsoft.com/office/drawing/2014/chartex" xmlns:cx1="http://schemas.microsoft.com/office/drawing/2015/9/8/chartex" xmlns:cx2="http://schemas.microsoft.com/office/drawing/2015/10/21/chartex" xmlns:cx3="http://schemas.microsoft.com/office/drawing/2016/5/9/chartex" xmlns:cx4="http://schemas.microsoft.com/office/drawing/2016/5/10/chartex" xmlns:cx5="http://schemas.microsoft.com/office/drawing/2016/5/11/chartex" xmlns:cx6="http://schemas.microsoft.com/office/drawing/2016/5/12/chartex" xmlns:cx7="http://schemas.microsoft.com/office/drawing/2016/5/13/chartex" xmlns:cx8="http://schemas.microsoft.com/office/drawing/2016/5/14/chartex" xmlns:mc="http://schemas.openxmlformats.org/markup-compatibility/2006" xmlns:aink="http://schemas.microsoft.com/office/drawing/2016/ink" xmlns:am3d="http://schemas.microsoft.com/office/drawing/2017/model3d" xmlns:o="urn:schemas-microsoft-com:office:office" xmlns:oel="http://schemas.microsoft.com/office/2019/extlst" xmlns:r="http://schemas.openxmlformats.org/officeDocument/2006/relationships" xmlns:m="http://schemas.openxmlformats.org/officeDocument/2006/math" xmlns:v="urn:schemas-microsoft-com:vml" xmlns:wp14="http://schemas.microsoft.com/office/word/2010/wordprocessingDrawing" xmlns:wp="http://schemas.openxmlformats.org/drawingml/2006/wordprocessingDrawing" xmlns:w10="urn:schemas-microsoft-com:office:word" xmlns:w="http://schemas.openxmlformats.org/wordprocessingml/2006/main" xmlns:w14="http://schemas.microsoft.com/office/word/2010/wordml" xmlns:w15="http://schemas.microsoft.com/office/word/2012/wordml" xmlns:w16cex="http://schemas.microsoft.com/office/word/2018/wordml/cex" xmlns:w16cid="http://schemas.microsoft.com/office/word/2016/wordml/cid" xmlns:w16="http://schemas.microsoft.com/office/word/2018/wordml" xmlns:w16du="http://schemas.microsoft.com/office/word/2023/wordml/word16du" xmlns:w16sdtdh="http://schemas.microsoft.com/office/word/2020/wordml/sdtdatahash" xmlns:w16sdtfl="http://schemas.microsoft.com/office/word/2024/wordml/sdtformatlock" xmlns:w16se="http://schemas.microsoft.com/office/word/2015/wordml/symex" xmlns:wpg="http://schemas.microsoft.com/office/word/2010/wordprocessingGroup" xmlns:wpi="http://schemas.microsoft.com/office/word/2010/wordprocessingInk" xmlns:wne="http://schemas.microsoft.com/office/word/2006/wordml" xmlns:wps="http://schemas.microsoft.com/office/word/2010/wordprocessingShape" mc:Ignorable="w14 w15 w16se w16cid w16 w16cex w16sdtdh w16sdtfl w16du wp14">
   <w:body>
+    <w:tbl>
+      <w:tblPr>
+        <w:tblStyle w:val="Tabelraster"/>
+        <w:tblW w:w="0" w:type="auto"/>
+        <w:tblBorders>
+          <w:top w:val="none" w:sz="0" w:space="0" w:color="auto"/>
+          <w:left w:val="none" w:sz="0" w:space="0" w:color="auto"/>
+          <w:bottom w:val="none" w:sz="0" w:space="0" w:color="auto"/>
+          <w:right w:val="none" w:sz="0" w:space="0" w:color="auto"/>
+          <w:insideH w:val="none" w:sz="0" w:space="0" w:color="auto"/>
+          <w:insideV w:val="none" w:sz="0" w:space="0" w:color="auto"/>
+        </w:tblBorders>
+        <w:tblLayout w:type="fixed"/>
+        <w:tblCellMar>
+          <w:left w:w="0" w:type="dxa"/>
+          <w:right w:w="0" w:type="dxa"/>
+        </w:tblCellMar>
+        <w:tblLook w:val="04A0" w:firstRow="1" w:lastRow="0" w:firstColumn="1" w:lastColumn="0" w:noHBand="0" w:noVBand="1"/>
+      </w:tblPr>
+      <w:tblGrid>
+        <w:gridCol w:w="9174"/>
+      </w:tblGrid>
+      <w:tr>
+        <w:trPr>
+          <w:trHeight w:val="5499"/>
+        </w:trPr>
+        <w:tc>
+          <w:tcPr>
+            <w:tcW w:w="9174" w:type="dxa"/>
+          </w:tcPr>
+          <w:p>
+            <w:pPr>
+              <w:pStyle w:val="Titel"/>
+              <w:rPr>
+                <w:rFonts w:asciiTheme="minorHAnsi" w:hAnsiTheme="minorHAnsi" w:cstheme="minorHAnsi"/>
+                <w:b/>
+                <w:color w:val="E50056"/>
+                <w:sz w:val="40"/>
+              </w:rPr>
+            </w:pPr>
+            <w:sdt>
+              <w:sdtPr>
+                <w:rPr>
+                  <w:rFonts w:eastAsiaTheme="majorEastAsia" w:cstheme="majorBidi"/>
+                  <w:caps w:val="0"/>
+                  <w:color w:val="auto"/>
+                  <w:spacing w:val="-10"/>
+                  <w:kern w:val="28"/>
+                  <w:sz w:val="56"/>
+                  <w:szCs w:val="56"/>
+                  <w:lang w:eastAsia="en-US"/>
+                  <w14:ligatures w14:val="standardContextual"/>
+                </w:rPr>
+                <w:tag w:val=""/>
+                <w:id w:val="-1605264312"/>
+                <w:lock w:val="sdtLocked"/>
+                <w:placeholder>
+                  <w:docPart w:val="BC4817CE7BF7443F91B605A4CFD6BDA2"/>
+                </w:placeholder>
+                <w:dataBinding w:prefixMappings="xmlns:ns0='http://purl.org/dc/elements/1.1/' xmlns:ns1='http://schemas.openxmlformats.org/package/2006/metadata/core-properties' " w:xpath="/ns1:coreProperties[1]/ns0:subject[1]" w:storeItemID="{6C3C8BC8-F283-45AE-878A-BAB7291924A1}"/>
+                <w:text w:multiLine="1"/>
+              </w:sdtPr>
+              <w:sdtContent>
+                <w:r>
+                  <w:rPr>
+                    <w:rFonts w:eastAsiaTheme="majorEastAsia" w:cstheme="majorBidi"/>
+                    <w:caps w:val="0"/>
+                    <w:color w:val="auto"/>
+                    <w:spacing w:val="-10"/>
+                    <w:kern w:val="28"/>
+                    <w:sz w:val="56"/>
+                    <w:szCs w:val="56"/>
+                    <w:lang w:eastAsia="en-US"/>
+                    <w14:ligatures w14:val="standardContextual"/>
+                  </w:rPr>
+                  <w:t>Software Design Document (SDD)</w:t>
+                </w:r>
+                <w:r>
+                  <w:rPr>
+                    <w:rFonts w:eastAsiaTheme="majorEastAsia" w:cstheme="majorBidi"/>
+                    <w:caps w:val="0"/>
+                    <w:color w:val="auto"/>
+                    <w:spacing w:val="-10"/>
+                    <w:kern w:val="28"/>
+                    <w:sz w:val="56"/>
+                    <w:szCs w:val="56"/>
+                    <w:lang w:eastAsia="en-US"/>
+                    <w14:ligatures w14:val="standardContextual"/>
+                  </w:rPr>
+                  <w:br/>
+                </w:r>
+                <w:r>
+                  <w:rPr>
+                    <w:rFonts w:eastAsiaTheme="majorEastAsia" w:cstheme="majorBidi"/>
+                    <w:caps w:val="0"/>
+                    <w:color w:val="auto"/>
+                    <w:spacing w:val="-10"/>
+                    <w:kern w:val="28"/>
+                    <w:sz w:val="56"/>
+                    <w:szCs w:val="56"/>
+                    <w:lang w:eastAsia="en-US"/>
+                    <w14:ligatures w14:val="standardContextual"/>
+                  </w:rPr>
+                  <w:t>P1 Eindapplicatie</w:t>
+                </w:r>
+              </w:sdtContent>
+            </w:sdt>
+          </w:p>
+          <w:p>
+            <w:pPr>
+              <w:pStyle w:val="Ondertitel"/>
+            </w:pPr>
+          </w:p>
+        </w:tc>
+      </w:tr>
+    </w:tbl>
     <w:p>
       <w:pPr>
-        <w:pStyle w:val="Titel"/>
-        <w:jc w:val="center"/>
-      </w:pPr>
-      <w:r>
-        <w:t>Software Design Document (SDD)</w:t>
+        <w:pStyle w:val="Auteur"/>
+      </w:pPr>
+      <w:r>
+        <w:t>Joost Kraaijeveld</w:t>
       </w:r>
     </w:p>
     <w:p>
       <w:pPr>
-        <w:pStyle w:val="Titel"/>
-        <w:jc w:val="center"/>
-      </w:pPr>
-      <w:r>
-        <w:t>P1 Eindapplicatie</w:t>
+        <w:pStyle w:val="Auteur"/>
+        <w:rPr>
+          <w:rFonts w:eastAsia="Arial Unicode MS"/>
+        </w:rPr>
+      </w:pPr>
+      <w:r>
+        <w:t>Mark Giesen</w:t>
       </w:r>
     </w:p>
     <w:p>
       <w:pPr>
+        <w:pStyle w:val="Auteur"/>
+      </w:pPr>
+      <w:sdt>
+        <w:sdtPr>
+          <w:id w:val="1971401319"/>
+          <w:placeholder>
+            <w:docPart w:val="A7ABF02FC016481E8BA01D56DFAD86B2"/>
+          </w:placeholder>
+          <w:date w:fullDate="2025-03-17T00:00:00Z">
+            <w:dateFormat w:val="d MMMM yyyy"/>
+            <w:lid w:val="nl-NL"/>
+            <w:storeMappedDataAs w:val="dateTime"/>
+            <w:calendar w:val="gregorian"/>
+          </w:date>
+        </w:sdtPr>
+        <w:sdtContent>
+          <w:r>
+            <w:t>17 maart 2025</w:t>
+          </w:r>
+        </w:sdtContent>
+      </w:sdt>
+    </w:p>
+    <w:p>
+      <w:pPr>
+        <w:pStyle w:val="Auteur"/>
+        <w:sectPr>
+          <w:headerReference w:type="even" r:id="rId11"/>
+          <w:headerReference w:type="default" r:id="rId12"/>
+          <w:footerReference w:type="even" r:id="rId13"/>
+          <w:footerReference w:type="default" r:id="rId14"/>
+          <w:headerReference w:type="first" r:id="rId15"/>
+          <w:footerReference w:type="first" r:id="rId16"/>
+          <w:pgSz w:w="11906" w:h="16838" w:code="9"/>
+          <w:pgMar w:top="2552" w:right="1361" w:bottom="1418" w:left="1361" w:header="709" w:footer="567" w:gutter="0"/>
+          <w:cols w:space="708"/>
+          <w:docGrid w:linePitch="272"/>
+        </w:sectPr>
+      </w:pPr>
+    </w:p>
+    <w:p>
+      <w:pPr>
+        <w:pStyle w:val="Kopvaninhoudsopgave"/>
+        <w:spacing w:before="0"/>
+      </w:pPr>
+      <w:r>
+        <w:lastRenderedPageBreak/>
+        <w:t>INHOUDSOPGAVE</w:t>
+      </w:r>
+    </w:p>
+    <w:p/>
+    <w:sdt>
+      <w:sdtPr>
+        <w:id w:val="1536852759"/>
+        <w:docPartObj>
+          <w:docPartGallery w:val="Table of Contents"/>
+          <w:docPartUnique/>
+        </w:docPartObj>
+      </w:sdtPr>
+      <w:sdtContent>
+        <w:p>
+          <w:pPr>
+            <w:pStyle w:val="Inhopg1"/>
+            <w:rPr>
+              <w:rFonts w:eastAsiaTheme="minorEastAsia" w:cstheme="minorBidi"/>
+              <w:b w:val="0"/>
+              <w:caps w:val="0"/>
+              <w:color w:val="auto"/>
+              <w:kern w:val="2"/>
+              <w:sz w:val="24"/>
+              <w:szCs w:val="24"/>
+              <w14:ligatures w14:val="standardContextual"/>
+            </w:rPr>
+          </w:pPr>
+          <w:r>
+            <w:fldChar w:fldCharType="begin"/>
+          </w:r>
+          <w:r>
+            <w:instrText xml:space="preserve"> TOC \o "1-3" \h \z \t "Kop 1 - geen nr;1;Bijlage;1" </w:instrText>
+          </w:r>
+          <w:r>
+            <w:fldChar w:fldCharType="separate"/>
+          </w:r>
+          <w:hyperlink w:anchor="_Toc193119798" w:history="1">
+            <w:r>
+              <w:rPr>
+                <w:rStyle w:val="Hyperlink"/>
+              </w:rPr>
+              <w:t>INLEIDING</w:t>
+            </w:r>
+            <w:r>
+              <w:rPr>
+                <w:webHidden/>
+              </w:rPr>
+              <w:tab/>
+            </w:r>
+            <w:r>
+              <w:rPr>
+                <w:webHidden/>
+              </w:rPr>
+              <w:fldChar w:fldCharType="begin"/>
+            </w:r>
+            <w:r>
+              <w:rPr>
+                <w:webHidden/>
+              </w:rPr>
+              <w:instrText xml:space="preserve"> PAGEREF _Toc193119798 \h </w:instrText>
+            </w:r>
+            <w:r>
+              <w:rPr>
+                <w:webHidden/>
+              </w:rPr>
+            </w:r>
+            <w:r>
+              <w:rPr>
+                <w:webHidden/>
+              </w:rPr>
+              <w:fldChar w:fldCharType="separate"/>
+            </w:r>
+            <w:r>
+              <w:rPr>
+                <w:webHidden/>
+              </w:rPr>
+              <w:t>3</w:t>
+            </w:r>
+            <w:r>
+              <w:rPr>
+                <w:webHidden/>
+              </w:rPr>
+              <w:fldChar w:fldCharType="end"/>
+            </w:r>
+          </w:hyperlink>
+        </w:p>
+        <w:p>
+          <w:pPr>
+            <w:pStyle w:val="Inhopg1"/>
+            <w:rPr>
+              <w:rFonts w:eastAsiaTheme="minorEastAsia" w:cstheme="minorBidi"/>
+              <w:b w:val="0"/>
+              <w:caps w:val="0"/>
+              <w:color w:val="auto"/>
+              <w:kern w:val="2"/>
+              <w:sz w:val="24"/>
+              <w:szCs w:val="24"/>
+              <w14:ligatures w14:val="standardContextual"/>
+            </w:rPr>
+          </w:pPr>
+          <w:hyperlink w:anchor="_Toc193119799" w:history="1">
+            <w:r>
+              <w:rPr>
+                <w:rStyle w:val="Hyperlink"/>
+              </w:rPr>
+              <w:t>1</w:t>
+            </w:r>
+            <w:r>
+              <w:rPr>
+                <w:rFonts w:eastAsiaTheme="minorEastAsia" w:cstheme="minorBidi"/>
+                <w:b w:val="0"/>
+                <w:caps w:val="0"/>
+                <w:color w:val="auto"/>
+                <w:kern w:val="2"/>
+                <w:sz w:val="24"/>
+                <w:szCs w:val="24"/>
+                <w14:ligatures w14:val="standardContextual"/>
+              </w:rPr>
+              <w:tab/>
+            </w:r>
+            <w:r>
+              <w:rPr>
+                <w:rStyle w:val="Hyperlink"/>
+              </w:rPr>
+              <w:t>Overzicht van het Systeem</w:t>
+            </w:r>
+            <w:r>
+              <w:rPr>
+                <w:webHidden/>
+              </w:rPr>
+              <w:tab/>
+            </w:r>
+            <w:r>
+              <w:rPr>
+                <w:webHidden/>
+              </w:rPr>
+              <w:fldChar w:fldCharType="begin"/>
+            </w:r>
+            <w:r>
+              <w:rPr>
+                <w:webHidden/>
+              </w:rPr>
+              <w:instrText xml:space="preserve"> PAGEREF _Toc193119799 \h </w:instrText>
+            </w:r>
+            <w:r>
+              <w:rPr>
+                <w:webHidden/>
+              </w:rPr>
+            </w:r>
+            <w:r>
+              <w:rPr>
+                <w:webHidden/>
+              </w:rPr>
+              <w:fldChar w:fldCharType="separate"/>
+            </w:r>
+            <w:r>
+              <w:rPr>
+                <w:webHidden/>
+              </w:rPr>
+              <w:t>4</w:t>
+            </w:r>
+            <w:r>
+              <w:rPr>
+                <w:webHidden/>
+              </w:rPr>
+              <w:fldChar w:fldCharType="end"/>
+            </w:r>
+          </w:hyperlink>
+        </w:p>
+        <w:p>
+          <w:pPr>
+            <w:pStyle w:val="Inhopg2"/>
+            <w:rPr>
+              <w:rFonts w:eastAsiaTheme="minorEastAsia" w:cstheme="minorBidi"/>
+              <w:color w:val="auto"/>
+              <w:kern w:val="2"/>
+              <w:sz w:val="24"/>
+              <w:szCs w:val="24"/>
+              <w14:ligatures w14:val="standardContextual"/>
+            </w:rPr>
+          </w:pPr>
+          <w:hyperlink w:anchor="_Toc193119800" w:history="1">
+            <w:r>
+              <w:rPr>
+                <w:rStyle w:val="Hyperlink"/>
+              </w:rPr>
+              <w:t>1.1</w:t>
+            </w:r>
+            <w:r>
+              <w:rPr>
+                <w:rFonts w:eastAsiaTheme="minorEastAsia" w:cstheme="minorBidi"/>
+                <w:color w:val="auto"/>
+                <w:kern w:val="2"/>
+                <w:sz w:val="24"/>
+                <w:szCs w:val="24"/>
+                <w14:ligatures w14:val="standardContextual"/>
+              </w:rPr>
+              <w:tab/>
+            </w:r>
+            <w:r>
+              <w:rPr>
+                <w:rStyle w:val="Hyperlink"/>
+              </w:rPr>
+              <w:t>Belangrijkste Functies</w:t>
+            </w:r>
+            <w:r>
+              <w:rPr>
+                <w:webHidden/>
+              </w:rPr>
+              <w:tab/>
+            </w:r>
+            <w:r>
+              <w:rPr>
+                <w:webHidden/>
+              </w:rPr>
+              <w:fldChar w:fldCharType="begin"/>
+            </w:r>
+            <w:r>
+              <w:rPr>
+                <w:webHidden/>
+              </w:rPr>
+              <w:instrText xml:space="preserve"> PAGEREF _Toc193119800 \h </w:instrText>
+            </w:r>
+            <w:r>
+              <w:rPr>
+                <w:webHidden/>
+              </w:rPr>
+            </w:r>
+            <w:r>
+              <w:rPr>
+                <w:webHidden/>
+              </w:rPr>
+              <w:fldChar w:fldCharType="separate"/>
+            </w:r>
+            <w:r>
+              <w:rPr>
+                <w:webHidden/>
+              </w:rPr>
+              <w:t>4</w:t>
+            </w:r>
+            <w:r>
+              <w:rPr>
+                <w:webHidden/>
+              </w:rPr>
+              <w:fldChar w:fldCharType="end"/>
+            </w:r>
+          </w:hyperlink>
+        </w:p>
+        <w:p>
+          <w:pPr>
+            <w:pStyle w:val="Inhopg2"/>
+            <w:rPr>
+              <w:rFonts w:eastAsiaTheme="minorEastAsia" w:cstheme="minorBidi"/>
+              <w:color w:val="auto"/>
+              <w:kern w:val="2"/>
+              <w:sz w:val="24"/>
+              <w:szCs w:val="24"/>
+              <w14:ligatures w14:val="standardContextual"/>
+            </w:rPr>
+          </w:pPr>
+          <w:hyperlink w:anchor="_Toc193119801" w:history="1">
+            <w:r>
+              <w:rPr>
+                <w:rStyle w:val="Hyperlink"/>
+              </w:rPr>
+              <w:t>1.2</w:t>
+            </w:r>
+            <w:r>
+              <w:rPr>
+                <w:rFonts w:eastAsiaTheme="minorEastAsia" w:cstheme="minorBidi"/>
+                <w:color w:val="auto"/>
+                <w:kern w:val="2"/>
+                <w:sz w:val="24"/>
+                <w:szCs w:val="24"/>
+                <w14:ligatures w14:val="standardContextual"/>
+              </w:rPr>
+              <w:tab/>
+            </w:r>
+            <w:r>
+              <w:rPr>
+                <w:rStyle w:val="Hyperlink"/>
+              </w:rPr>
+              <w:t>Beperkingen en Aannames</w:t>
+            </w:r>
+            <w:r>
+              <w:rPr>
+                <w:webHidden/>
+              </w:rPr>
+              <w:tab/>
+            </w:r>
+            <w:r>
+              <w:rPr>
+                <w:webHidden/>
+              </w:rPr>
+              <w:fldChar w:fldCharType="begin"/>
+            </w:r>
+            <w:r>
+              <w:rPr>
+                <w:webHidden/>
+              </w:rPr>
+              <w:instrText xml:space="preserve"> PAGEREF _Toc193119801 \h </w:instrText>
+            </w:r>
+            <w:r>
+              <w:rPr>
+                <w:webHidden/>
+              </w:rPr>
+            </w:r>
+            <w:r>
+              <w:rPr>
+                <w:webHidden/>
+              </w:rPr>
+              <w:fldChar w:fldCharType="separate"/>
+            </w:r>
+            <w:r>
+              <w:rPr>
+                <w:webHidden/>
+              </w:rPr>
+              <w:t>4</w:t>
+            </w:r>
+            <w:r>
+              <w:rPr>
+                <w:webHidden/>
+              </w:rPr>
+              <w:fldChar w:fldCharType="end"/>
+            </w:r>
+          </w:hyperlink>
+        </w:p>
+        <w:p>
+          <w:pPr>
+            <w:pStyle w:val="Inhopg1"/>
+            <w:rPr>
+              <w:rFonts w:eastAsiaTheme="minorEastAsia" w:cstheme="minorBidi"/>
+              <w:b w:val="0"/>
+              <w:caps w:val="0"/>
+              <w:color w:val="auto"/>
+              <w:kern w:val="2"/>
+              <w:sz w:val="24"/>
+              <w:szCs w:val="24"/>
+              <w14:ligatures w14:val="standardContextual"/>
+            </w:rPr>
+          </w:pPr>
+          <w:hyperlink w:anchor="_Toc193119802" w:history="1">
+            <w:r>
+              <w:rPr>
+                <w:rStyle w:val="Hyperlink"/>
+              </w:rPr>
+              <w:t>2</w:t>
+            </w:r>
+            <w:r>
+              <w:rPr>
+                <w:rFonts w:eastAsiaTheme="minorEastAsia" w:cstheme="minorBidi"/>
+                <w:b w:val="0"/>
+                <w:caps w:val="0"/>
+                <w:color w:val="auto"/>
+                <w:kern w:val="2"/>
+                <w:sz w:val="24"/>
+                <w:szCs w:val="24"/>
+                <w14:ligatures w14:val="standardContextual"/>
+              </w:rPr>
+              <w:tab/>
+            </w:r>
+            <w:r>
+              <w:rPr>
+                <w:rStyle w:val="Hyperlink"/>
+              </w:rPr>
+              <w:t>Architectuurontwerp</w:t>
+            </w:r>
+            <w:r>
+              <w:rPr>
+                <w:webHidden/>
+              </w:rPr>
+              <w:tab/>
+            </w:r>
+            <w:r>
+              <w:rPr>
+                <w:webHidden/>
+              </w:rPr>
+              <w:fldChar w:fldCharType="begin"/>
+            </w:r>
+            <w:r>
+              <w:rPr>
+                <w:webHidden/>
+              </w:rPr>
+              <w:instrText xml:space="preserve"> PAGEREF _Toc193119802 \h </w:instrText>
+            </w:r>
+            <w:r>
+              <w:rPr>
+                <w:webHidden/>
+              </w:rPr>
+            </w:r>
+            <w:r>
+              <w:rPr>
+                <w:webHidden/>
+              </w:rPr>
+              <w:fldChar w:fldCharType="separate"/>
+            </w:r>
+            <w:r>
+              <w:rPr>
+                <w:webHidden/>
+              </w:rPr>
+              <w:t>4</w:t>
+            </w:r>
+            <w:r>
+              <w:rPr>
+                <w:webHidden/>
+              </w:rPr>
+              <w:fldChar w:fldCharType="end"/>
+            </w:r>
+          </w:hyperlink>
+        </w:p>
+        <w:p>
+          <w:pPr>
+            <w:pStyle w:val="Inhopg2"/>
+            <w:rPr>
+              <w:rFonts w:eastAsiaTheme="minorEastAsia" w:cstheme="minorBidi"/>
+              <w:color w:val="auto"/>
+              <w:kern w:val="2"/>
+              <w:sz w:val="24"/>
+              <w:szCs w:val="24"/>
+              <w14:ligatures w14:val="standardContextual"/>
+            </w:rPr>
+          </w:pPr>
+          <w:hyperlink w:anchor="_Toc193119803" w:history="1">
+            <w:r>
+              <w:rPr>
+                <w:rStyle w:val="Hyperlink"/>
+              </w:rPr>
+              <w:t>2.1</w:t>
+            </w:r>
+            <w:r>
+              <w:rPr>
+                <w:rFonts w:eastAsiaTheme="minorEastAsia" w:cstheme="minorBidi"/>
+                <w:color w:val="auto"/>
+                <w:kern w:val="2"/>
+                <w:sz w:val="24"/>
+                <w:szCs w:val="24"/>
+                <w14:ligatures w14:val="standardContextual"/>
+              </w:rPr>
+              <w:tab/>
+            </w:r>
+            <w:r>
+              <w:rPr>
+                <w:rStyle w:val="Hyperlink"/>
+              </w:rPr>
+              <w:t>Componenten en Interacties</w:t>
+            </w:r>
+            <w:r>
+              <w:rPr>
+                <w:webHidden/>
+              </w:rPr>
+              <w:tab/>
+            </w:r>
+            <w:r>
+              <w:rPr>
+                <w:webHidden/>
+              </w:rPr>
+              <w:fldChar w:fldCharType="begin"/>
+            </w:r>
+            <w:r>
+              <w:rPr>
+                <w:webHidden/>
+              </w:rPr>
+              <w:instrText xml:space="preserve"> PAGEREF _Toc193119803 \h </w:instrText>
+            </w:r>
+            <w:r>
+              <w:rPr>
+                <w:webHidden/>
+              </w:rPr>
+            </w:r>
+            <w:r>
+              <w:rPr>
+                <w:webHidden/>
+              </w:rPr>
+              <w:fldChar w:fldCharType="separate"/>
+            </w:r>
+            <w:r>
+              <w:rPr>
+                <w:webHidden/>
+              </w:rPr>
+              <w:t>4</w:t>
+            </w:r>
+            <w:r>
+              <w:rPr>
+                <w:webHidden/>
+              </w:rPr>
+              <w:fldChar w:fldCharType="end"/>
+            </w:r>
+          </w:hyperlink>
+        </w:p>
+        <w:p>
+          <w:pPr>
+            <w:pStyle w:val="Inhopg1"/>
+            <w:rPr>
+              <w:rFonts w:eastAsiaTheme="minorEastAsia" w:cstheme="minorBidi"/>
+              <w:b w:val="0"/>
+              <w:caps w:val="0"/>
+              <w:color w:val="auto"/>
+              <w:kern w:val="2"/>
+              <w:sz w:val="24"/>
+              <w:szCs w:val="24"/>
+              <w14:ligatures w14:val="standardContextual"/>
+            </w:rPr>
+          </w:pPr>
+          <w:hyperlink w:anchor="_Toc193119804" w:history="1">
+            <w:r>
+              <w:rPr>
+                <w:rStyle w:val="Hyperlink"/>
+              </w:rPr>
+              <w:t>3</w:t>
+            </w:r>
+            <w:r>
+              <w:rPr>
+                <w:rFonts w:eastAsiaTheme="minorEastAsia" w:cstheme="minorBidi"/>
+                <w:b w:val="0"/>
+                <w:caps w:val="0"/>
+                <w:color w:val="auto"/>
+                <w:kern w:val="2"/>
+                <w:sz w:val="24"/>
+                <w:szCs w:val="24"/>
+                <w14:ligatures w14:val="standardContextual"/>
+              </w:rPr>
+              <w:tab/>
+            </w:r>
+            <w:r>
+              <w:rPr>
+                <w:rStyle w:val="Hyperlink"/>
+              </w:rPr>
+              <w:t>Gedetailleerd Ontwerp</w:t>
+            </w:r>
+            <w:r>
+              <w:rPr>
+                <w:webHidden/>
+              </w:rPr>
+              <w:tab/>
+            </w:r>
+            <w:r>
+              <w:rPr>
+                <w:webHidden/>
+              </w:rPr>
+              <w:fldChar w:fldCharType="begin"/>
+            </w:r>
+            <w:r>
+              <w:rPr>
+                <w:webHidden/>
+              </w:rPr>
+              <w:instrText xml:space="preserve"> PAGEREF _Toc193119804 \h </w:instrText>
+            </w:r>
+            <w:r>
+              <w:rPr>
+                <w:webHidden/>
+              </w:rPr>
+            </w:r>
+            <w:r>
+              <w:rPr>
+                <w:webHidden/>
+              </w:rPr>
+              <w:fldChar w:fldCharType="separate"/>
+            </w:r>
+            <w:r>
+              <w:rPr>
+                <w:webHidden/>
+              </w:rPr>
+              <w:t>4</w:t>
+            </w:r>
+            <w:r>
+              <w:rPr>
+                <w:webHidden/>
+              </w:rPr>
+              <w:fldChar w:fldCharType="end"/>
+            </w:r>
+          </w:hyperlink>
+        </w:p>
+        <w:p>
+          <w:pPr>
+            <w:pStyle w:val="Inhopg2"/>
+            <w:rPr>
+              <w:rFonts w:eastAsiaTheme="minorEastAsia" w:cstheme="minorBidi"/>
+              <w:color w:val="auto"/>
+              <w:kern w:val="2"/>
+              <w:sz w:val="24"/>
+              <w:szCs w:val="24"/>
+              <w14:ligatures w14:val="standardContextual"/>
+            </w:rPr>
+          </w:pPr>
+          <w:hyperlink w:anchor="_Toc193119805" w:history="1">
+            <w:r>
+              <w:rPr>
+                <w:rStyle w:val="Hyperlink"/>
+              </w:rPr>
+              <w:t>3.1</w:t>
+            </w:r>
+            <w:r>
+              <w:rPr>
+                <w:rFonts w:eastAsiaTheme="minorEastAsia" w:cstheme="minorBidi"/>
+                <w:color w:val="auto"/>
+                <w:kern w:val="2"/>
+                <w:sz w:val="24"/>
+                <w:szCs w:val="24"/>
+                <w14:ligatures w14:val="standardContextual"/>
+              </w:rPr>
+              <w:tab/>
+            </w:r>
+            <w:r>
+              <w:rPr>
+                <w:rStyle w:val="Hyperlink"/>
+              </w:rPr>
+              <w:t>CSV Import Component</w:t>
+            </w:r>
+            <w:r>
+              <w:rPr>
+                <w:webHidden/>
+              </w:rPr>
+              <w:tab/>
+            </w:r>
+            <w:r>
+              <w:rPr>
+                <w:webHidden/>
+              </w:rPr>
+              <w:fldChar w:fldCharType="begin"/>
+            </w:r>
+            <w:r>
+              <w:rPr>
+                <w:webHidden/>
+              </w:rPr>
+              <w:instrText xml:space="preserve"> PAGEREF _Toc193119805 \h </w:instrText>
+            </w:r>
+            <w:r>
+              <w:rPr>
+                <w:webHidden/>
+              </w:rPr>
+            </w:r>
+            <w:r>
+              <w:rPr>
+                <w:webHidden/>
+              </w:rPr>
+              <w:fldChar w:fldCharType="separate"/>
+            </w:r>
+            <w:r>
+              <w:rPr>
+                <w:webHidden/>
+              </w:rPr>
+              <w:t>4</w:t>
+            </w:r>
+            <w:r>
+              <w:rPr>
+                <w:webHidden/>
+              </w:rPr>
+              <w:fldChar w:fldCharType="end"/>
+            </w:r>
+          </w:hyperlink>
+        </w:p>
+        <w:p>
+          <w:pPr>
+            <w:pStyle w:val="Inhopg2"/>
+            <w:rPr>
+              <w:rFonts w:eastAsiaTheme="minorEastAsia" w:cstheme="minorBidi"/>
+              <w:color w:val="auto"/>
+              <w:kern w:val="2"/>
+              <w:sz w:val="24"/>
+              <w:szCs w:val="24"/>
+              <w14:ligatures w14:val="standardContextual"/>
+            </w:rPr>
+          </w:pPr>
+          <w:hyperlink w:anchor="_Toc193119806" w:history="1">
+            <w:r>
+              <w:rPr>
+                <w:rStyle w:val="Hyperlink"/>
+              </w:rPr>
+              <w:t>3.2</w:t>
+            </w:r>
+            <w:r>
+              <w:rPr>
+                <w:rFonts w:eastAsiaTheme="minorEastAsia" w:cstheme="minorBidi"/>
+                <w:color w:val="auto"/>
+                <w:kern w:val="2"/>
+                <w:sz w:val="24"/>
+                <w:szCs w:val="24"/>
+                <w14:ligatures w14:val="standardContextual"/>
+              </w:rPr>
+              <w:tab/>
+            </w:r>
+            <w:r>
+              <w:rPr>
+                <w:rStyle w:val="Hyperlink"/>
+              </w:rPr>
+              <w:t>Database Component</w:t>
+            </w:r>
+            <w:r>
+              <w:rPr>
+                <w:webHidden/>
+              </w:rPr>
+              <w:tab/>
+            </w:r>
+            <w:r>
+              <w:rPr>
+                <w:webHidden/>
+              </w:rPr>
+              <w:fldChar w:fldCharType="begin"/>
+            </w:r>
+            <w:r>
+              <w:rPr>
+                <w:webHidden/>
+              </w:rPr>
+              <w:instrText xml:space="preserve"> PAGEREF _Toc193119806 \h </w:instrText>
+            </w:r>
+            <w:r>
+              <w:rPr>
+                <w:webHidden/>
+              </w:rPr>
+            </w:r>
+            <w:r>
+              <w:rPr>
+                <w:webHidden/>
+              </w:rPr>
+              <w:fldChar w:fldCharType="separate"/>
+            </w:r>
+            <w:r>
+              <w:rPr>
+                <w:webHidden/>
+              </w:rPr>
+              <w:t>4</w:t>
+            </w:r>
+            <w:r>
+              <w:rPr>
+                <w:webHidden/>
+              </w:rPr>
+              <w:fldChar w:fldCharType="end"/>
+            </w:r>
+          </w:hyperlink>
+        </w:p>
+        <w:p>
+          <w:pPr>
+            <w:pStyle w:val="Inhopg2"/>
+            <w:rPr>
+              <w:rFonts w:eastAsiaTheme="minorEastAsia" w:cstheme="minorBidi"/>
+              <w:color w:val="auto"/>
+              <w:kern w:val="2"/>
+              <w:sz w:val="24"/>
+              <w:szCs w:val="24"/>
+              <w14:ligatures w14:val="standardContextual"/>
+            </w:rPr>
+          </w:pPr>
+          <w:hyperlink w:anchor="_Toc193119807" w:history="1">
+            <w:r>
+              <w:rPr>
+                <w:rStyle w:val="Hyperlink"/>
+              </w:rPr>
+              <w:t>3.3</w:t>
+            </w:r>
+            <w:r>
+              <w:rPr>
+                <w:rFonts w:eastAsiaTheme="minorEastAsia" w:cstheme="minorBidi"/>
+                <w:color w:val="auto"/>
+                <w:kern w:val="2"/>
+                <w:sz w:val="24"/>
+                <w:szCs w:val="24"/>
+                <w14:ligatures w14:val="standardContextual"/>
+              </w:rPr>
+              <w:tab/>
+            </w:r>
+            <w:r>
+              <w:rPr>
+                <w:rStyle w:val="Hyperlink"/>
+              </w:rPr>
+              <w:t>Hobby Management Component</w:t>
+            </w:r>
+            <w:r>
+              <w:rPr>
+                <w:webHidden/>
+              </w:rPr>
+              <w:tab/>
+            </w:r>
+            <w:r>
+              <w:rPr>
+                <w:webHidden/>
+              </w:rPr>
+              <w:fldChar w:fldCharType="begin"/>
+            </w:r>
+            <w:r>
+              <w:rPr>
+                <w:webHidden/>
+              </w:rPr>
+              <w:instrText xml:space="preserve"> PAGEREF _Toc193119807 \h </w:instrText>
+            </w:r>
+            <w:r>
+              <w:rPr>
+                <w:webHidden/>
+              </w:rPr>
+            </w:r>
+            <w:r>
+              <w:rPr>
+                <w:webHidden/>
+              </w:rPr>
+              <w:fldChar w:fldCharType="separate"/>
+            </w:r>
+            <w:r>
+              <w:rPr>
+                <w:webHidden/>
+              </w:rPr>
+              <w:t>5</w:t>
+            </w:r>
+            <w:r>
+              <w:rPr>
+                <w:webHidden/>
+              </w:rPr>
+              <w:fldChar w:fldCharType="end"/>
+            </w:r>
+          </w:hyperlink>
+        </w:p>
+        <w:p>
+          <w:pPr>
+            <w:pStyle w:val="Inhopg2"/>
+            <w:rPr>
+              <w:rFonts w:eastAsiaTheme="minorEastAsia" w:cstheme="minorBidi"/>
+              <w:color w:val="auto"/>
+              <w:kern w:val="2"/>
+              <w:sz w:val="24"/>
+              <w:szCs w:val="24"/>
+              <w14:ligatures w14:val="standardContextual"/>
+            </w:rPr>
+          </w:pPr>
+          <w:hyperlink w:anchor="_Toc193119808" w:history="1">
+            <w:r>
+              <w:rPr>
+                <w:rStyle w:val="Hyperlink"/>
+              </w:rPr>
+              <w:t>3.4</w:t>
+            </w:r>
+            <w:r>
+              <w:rPr>
+                <w:rFonts w:eastAsiaTheme="minorEastAsia" w:cstheme="minorBidi"/>
+                <w:color w:val="auto"/>
+                <w:kern w:val="2"/>
+                <w:sz w:val="24"/>
+                <w:szCs w:val="24"/>
+                <w14:ligatures w14:val="standardContextual"/>
+              </w:rPr>
+              <w:tab/>
+            </w:r>
+            <w:r>
+              <w:rPr>
+                <w:rStyle w:val="Hyperlink"/>
+              </w:rPr>
+              <w:t>Visualization Component</w:t>
+            </w:r>
+            <w:r>
+              <w:rPr>
+                <w:webHidden/>
+              </w:rPr>
+              <w:tab/>
+            </w:r>
+            <w:r>
+              <w:rPr>
+                <w:webHidden/>
+              </w:rPr>
+              <w:fldChar w:fldCharType="begin"/>
+            </w:r>
+            <w:r>
+              <w:rPr>
+                <w:webHidden/>
+              </w:rPr>
+              <w:instrText xml:space="preserve"> PAGEREF _Toc193119808 \h </w:instrText>
+            </w:r>
+            <w:r>
+              <w:rPr>
+                <w:webHidden/>
+              </w:rPr>
+            </w:r>
+            <w:r>
+              <w:rPr>
+                <w:webHidden/>
+              </w:rPr>
+              <w:fldChar w:fldCharType="separate"/>
+            </w:r>
+            <w:r>
+              <w:rPr>
+                <w:webHidden/>
+              </w:rPr>
+              <w:t>5</w:t>
+            </w:r>
+            <w:r>
+              <w:rPr>
+                <w:webHidden/>
+              </w:rPr>
+              <w:fldChar w:fldCharType="end"/>
+            </w:r>
+          </w:hyperlink>
+        </w:p>
+        <w:p>
+          <w:pPr>
+            <w:pStyle w:val="Inhopg2"/>
+            <w:rPr>
+              <w:rFonts w:eastAsiaTheme="minorEastAsia" w:cstheme="minorBidi"/>
+              <w:color w:val="auto"/>
+              <w:kern w:val="2"/>
+              <w:sz w:val="24"/>
+              <w:szCs w:val="24"/>
+              <w14:ligatures w14:val="standardContextual"/>
+            </w:rPr>
+          </w:pPr>
+          <w:hyperlink w:anchor="_Toc193119809" w:history="1">
+            <w:r>
+              <w:rPr>
+                <w:rStyle w:val="Hyperlink"/>
+              </w:rPr>
+              <w:t>3.5</w:t>
+            </w:r>
+            <w:r>
+              <w:rPr>
+                <w:rFonts w:eastAsiaTheme="minorEastAsia" w:cstheme="minorBidi"/>
+                <w:color w:val="auto"/>
+                <w:kern w:val="2"/>
+                <w:sz w:val="24"/>
+                <w:szCs w:val="24"/>
+                <w14:ligatures w14:val="standardContextual"/>
+              </w:rPr>
+              <w:tab/>
+            </w:r>
+            <w:r>
+              <w:rPr>
+                <w:rStyle w:val="Hyperlink"/>
+              </w:rPr>
+              <w:t>User Interface Component</w:t>
+            </w:r>
+            <w:r>
+              <w:rPr>
+                <w:webHidden/>
+              </w:rPr>
+              <w:tab/>
+            </w:r>
+            <w:r>
+              <w:rPr>
+                <w:webHidden/>
+              </w:rPr>
+              <w:fldChar w:fldCharType="begin"/>
+            </w:r>
+            <w:r>
+              <w:rPr>
+                <w:webHidden/>
+              </w:rPr>
+              <w:instrText xml:space="preserve"> PAGEREF _Toc193119809 \h </w:instrText>
+            </w:r>
+            <w:r>
+              <w:rPr>
+                <w:webHidden/>
+              </w:rPr>
+            </w:r>
+            <w:r>
+              <w:rPr>
+                <w:webHidden/>
+              </w:rPr>
+              <w:fldChar w:fldCharType="separate"/>
+            </w:r>
+            <w:r>
+              <w:rPr>
+                <w:webHidden/>
+              </w:rPr>
+              <w:t>5</w:t>
+            </w:r>
+            <w:r>
+              <w:rPr>
+                <w:webHidden/>
+              </w:rPr>
+              <w:fldChar w:fldCharType="end"/>
+            </w:r>
+          </w:hyperlink>
+        </w:p>
+        <w:p>
+          <w:pPr>
+            <w:pStyle w:val="Inhopg1"/>
+            <w:rPr>
+              <w:rFonts w:eastAsiaTheme="minorEastAsia" w:cstheme="minorBidi"/>
+              <w:b w:val="0"/>
+              <w:caps w:val="0"/>
+              <w:color w:val="auto"/>
+              <w:kern w:val="2"/>
+              <w:sz w:val="24"/>
+              <w:szCs w:val="24"/>
+              <w14:ligatures w14:val="standardContextual"/>
+            </w:rPr>
+          </w:pPr>
+          <w:hyperlink w:anchor="_Toc193119810" w:history="1">
+            <w:r>
+              <w:rPr>
+                <w:rStyle w:val="Hyperlink"/>
+              </w:rPr>
+              <w:t>4</w:t>
+            </w:r>
+            <w:r>
+              <w:rPr>
+                <w:rFonts w:eastAsiaTheme="minorEastAsia" w:cstheme="minorBidi"/>
+                <w:b w:val="0"/>
+                <w:caps w:val="0"/>
+                <w:color w:val="auto"/>
+                <w:kern w:val="2"/>
+                <w:sz w:val="24"/>
+                <w:szCs w:val="24"/>
+                <w14:ligatures w14:val="standardContextual"/>
+              </w:rPr>
+              <w:tab/>
+            </w:r>
+            <w:r>
+              <w:rPr>
+                <w:rStyle w:val="Hyperlink"/>
+              </w:rPr>
+              <w:t>Datamodellen en Opslagstructuren</w:t>
+            </w:r>
+            <w:r>
+              <w:rPr>
+                <w:webHidden/>
+              </w:rPr>
+              <w:tab/>
+            </w:r>
+            <w:r>
+              <w:rPr>
+                <w:webHidden/>
+              </w:rPr>
+              <w:fldChar w:fldCharType="begin"/>
+            </w:r>
+            <w:r>
+              <w:rPr>
+                <w:webHidden/>
+              </w:rPr>
+              <w:instrText xml:space="preserve"> PAGEREF _Toc193119810 \h </w:instrText>
+            </w:r>
+            <w:r>
+              <w:rPr>
+                <w:webHidden/>
+              </w:rPr>
+            </w:r>
+            <w:r>
+              <w:rPr>
+                <w:webHidden/>
+              </w:rPr>
+              <w:fldChar w:fldCharType="separate"/>
+            </w:r>
+            <w:r>
+              <w:rPr>
+                <w:webHidden/>
+              </w:rPr>
+              <w:t>5</w:t>
+            </w:r>
+            <w:r>
+              <w:rPr>
+                <w:webHidden/>
+              </w:rPr>
+              <w:fldChar w:fldCharType="end"/>
+            </w:r>
+          </w:hyperlink>
+        </w:p>
+        <w:p>
+          <w:pPr>
+            <w:pStyle w:val="Inhopg1"/>
+            <w:rPr>
+              <w:rFonts w:eastAsiaTheme="minorEastAsia" w:cstheme="minorBidi"/>
+              <w:b w:val="0"/>
+              <w:caps w:val="0"/>
+              <w:color w:val="auto"/>
+              <w:kern w:val="2"/>
+              <w:sz w:val="24"/>
+              <w:szCs w:val="24"/>
+              <w14:ligatures w14:val="standardContextual"/>
+            </w:rPr>
+          </w:pPr>
+          <w:hyperlink w:anchor="_Toc193119811" w:history="1">
+            <w:r>
+              <w:rPr>
+                <w:rStyle w:val="Hyperlink"/>
+              </w:rPr>
+              <w:t>5</w:t>
+            </w:r>
+            <w:r>
+              <w:rPr>
+                <w:rFonts w:eastAsiaTheme="minorEastAsia" w:cstheme="minorBidi"/>
+                <w:b w:val="0"/>
+                <w:caps w:val="0"/>
+                <w:color w:val="auto"/>
+                <w:kern w:val="2"/>
+                <w:sz w:val="24"/>
+                <w:szCs w:val="24"/>
+                <w14:ligatures w14:val="standardContextual"/>
+              </w:rPr>
+              <w:tab/>
+            </w:r>
+            <w:r>
+              <w:rPr>
+                <w:rStyle w:val="Hyperlink"/>
+              </w:rPr>
+              <w:t>Gebruikersinterface</w:t>
+            </w:r>
+            <w:r>
+              <w:rPr>
+                <w:webHidden/>
+              </w:rPr>
+              <w:tab/>
+            </w:r>
+            <w:r>
+              <w:rPr>
+                <w:webHidden/>
+              </w:rPr>
+              <w:fldChar w:fldCharType="begin"/>
+            </w:r>
+            <w:r>
+              <w:rPr>
+                <w:webHidden/>
+              </w:rPr>
+              <w:instrText xml:space="preserve"> PAGEREF _Toc193119811 \h </w:instrText>
+            </w:r>
+            <w:r>
+              <w:rPr>
+                <w:webHidden/>
+              </w:rPr>
+            </w:r>
+            <w:r>
+              <w:rPr>
+                <w:webHidden/>
+              </w:rPr>
+              <w:fldChar w:fldCharType="separate"/>
+            </w:r>
+            <w:r>
+              <w:rPr>
+                <w:webHidden/>
+              </w:rPr>
+              <w:t>5</w:t>
+            </w:r>
+            <w:r>
+              <w:rPr>
+                <w:webHidden/>
+              </w:rPr>
+              <w:fldChar w:fldCharType="end"/>
+            </w:r>
+          </w:hyperlink>
+        </w:p>
+        <w:p>
+          <w:pPr>
+            <w:pStyle w:val="Inhopg2"/>
+            <w:rPr>
+              <w:rFonts w:eastAsiaTheme="minorEastAsia" w:cstheme="minorBidi"/>
+              <w:color w:val="auto"/>
+              <w:kern w:val="2"/>
+              <w:sz w:val="24"/>
+              <w:szCs w:val="24"/>
+              <w14:ligatures w14:val="standardContextual"/>
+            </w:rPr>
+          </w:pPr>
+          <w:hyperlink w:anchor="_Toc193119812" w:history="1">
+            <w:r>
+              <w:rPr>
+                <w:rStyle w:val="Hyperlink"/>
+              </w:rPr>
+              <w:t>5.1</w:t>
+            </w:r>
+            <w:r>
+              <w:rPr>
+                <w:rFonts w:eastAsiaTheme="minorEastAsia" w:cstheme="minorBidi"/>
+                <w:color w:val="auto"/>
+                <w:kern w:val="2"/>
+                <w:sz w:val="24"/>
+                <w:szCs w:val="24"/>
+                <w14:ligatures w14:val="standardContextual"/>
+              </w:rPr>
+              <w:tab/>
+            </w:r>
+            <w:r>
+              <w:rPr>
+                <w:rStyle w:val="Hyperlink"/>
+              </w:rPr>
+              <w:t>Overzicht Schermen en Navigatie</w:t>
+            </w:r>
+            <w:r>
+              <w:rPr>
+                <w:webHidden/>
+              </w:rPr>
+              <w:tab/>
+            </w:r>
+            <w:r>
+              <w:rPr>
+                <w:webHidden/>
+              </w:rPr>
+              <w:fldChar w:fldCharType="begin"/>
+            </w:r>
+            <w:r>
+              <w:rPr>
+                <w:webHidden/>
+              </w:rPr>
+              <w:instrText xml:space="preserve"> PAGEREF _Toc193119812 \h </w:instrText>
+            </w:r>
+            <w:r>
+              <w:rPr>
+                <w:webHidden/>
+              </w:rPr>
+            </w:r>
+            <w:r>
+              <w:rPr>
+                <w:webHidden/>
+              </w:rPr>
+              <w:fldChar w:fldCharType="separate"/>
+            </w:r>
+            <w:r>
+              <w:rPr>
+                <w:webHidden/>
+              </w:rPr>
+              <w:t>5</w:t>
+            </w:r>
+            <w:r>
+              <w:rPr>
+                <w:webHidden/>
+              </w:rPr>
+              <w:fldChar w:fldCharType="end"/>
+            </w:r>
+          </w:hyperlink>
+        </w:p>
+        <w:p>
+          <w:pPr>
+            <w:pStyle w:val="Inhopg2"/>
+            <w:rPr>
+              <w:rFonts w:eastAsiaTheme="minorEastAsia" w:cstheme="minorBidi"/>
+              <w:color w:val="auto"/>
+              <w:kern w:val="2"/>
+              <w:sz w:val="24"/>
+              <w:szCs w:val="24"/>
+              <w14:ligatures w14:val="standardContextual"/>
+            </w:rPr>
+          </w:pPr>
+          <w:hyperlink w:anchor="_Toc193119813" w:history="1">
+            <w:r>
+              <w:rPr>
+                <w:rStyle w:val="Hyperlink"/>
+              </w:rPr>
+              <w:t>5.2</w:t>
+            </w:r>
+            <w:r>
+              <w:rPr>
+                <w:rFonts w:eastAsiaTheme="minorEastAsia" w:cstheme="minorBidi"/>
+                <w:color w:val="auto"/>
+                <w:kern w:val="2"/>
+                <w:sz w:val="24"/>
+                <w:szCs w:val="24"/>
+                <w14:ligatures w14:val="standardContextual"/>
+              </w:rPr>
+              <w:tab/>
+            </w:r>
+            <w:r>
+              <w:rPr>
+                <w:rStyle w:val="Hyperlink"/>
+              </w:rPr>
+              <w:t>Interactie en Gebruiksflows</w:t>
+            </w:r>
+            <w:r>
+              <w:rPr>
+                <w:webHidden/>
+              </w:rPr>
+              <w:tab/>
+            </w:r>
+            <w:r>
+              <w:rPr>
+                <w:webHidden/>
+              </w:rPr>
+              <w:fldChar w:fldCharType="begin"/>
+            </w:r>
+            <w:r>
+              <w:rPr>
+                <w:webHidden/>
+              </w:rPr>
+              <w:instrText xml:space="preserve"> PAGEREF _Toc193119813 \h </w:instrText>
+            </w:r>
+            <w:r>
+              <w:rPr>
+                <w:webHidden/>
+              </w:rPr>
+            </w:r>
+            <w:r>
+              <w:rPr>
+                <w:webHidden/>
+              </w:rPr>
+              <w:fldChar w:fldCharType="separate"/>
+            </w:r>
+            <w:r>
+              <w:rPr>
+                <w:webHidden/>
+              </w:rPr>
+              <w:t>5</w:t>
+            </w:r>
+            <w:r>
+              <w:rPr>
+                <w:webHidden/>
+              </w:rPr>
+              <w:fldChar w:fldCharType="end"/>
+            </w:r>
+          </w:hyperlink>
+        </w:p>
+        <w:p>
+          <w:pPr>
+            <w:pStyle w:val="Inhopg1"/>
+            <w:rPr>
+              <w:rFonts w:eastAsiaTheme="minorEastAsia" w:cstheme="minorBidi"/>
+              <w:b w:val="0"/>
+              <w:caps w:val="0"/>
+              <w:color w:val="auto"/>
+              <w:kern w:val="2"/>
+              <w:sz w:val="24"/>
+              <w:szCs w:val="24"/>
+              <w14:ligatures w14:val="standardContextual"/>
+            </w:rPr>
+          </w:pPr>
+          <w:hyperlink w:anchor="_Toc193119814" w:history="1">
+            <w:r>
+              <w:rPr>
+                <w:rStyle w:val="Hyperlink"/>
+              </w:rPr>
+              <w:t>6</w:t>
+            </w:r>
+            <w:r>
+              <w:rPr>
+                <w:rFonts w:eastAsiaTheme="minorEastAsia" w:cstheme="minorBidi"/>
+                <w:b w:val="0"/>
+                <w:caps w:val="0"/>
+                <w:color w:val="auto"/>
+                <w:kern w:val="2"/>
+                <w:sz w:val="24"/>
+                <w:szCs w:val="24"/>
+                <w14:ligatures w14:val="standardContextual"/>
+              </w:rPr>
+              <w:tab/>
+            </w:r>
+            <w:r>
+              <w:rPr>
+                <w:rStyle w:val="Hyperlink"/>
+              </w:rPr>
+              <w:t>Foutafhandeling</w:t>
+            </w:r>
+            <w:r>
+              <w:rPr>
+                <w:webHidden/>
+              </w:rPr>
+              <w:tab/>
+            </w:r>
+            <w:r>
+              <w:rPr>
+                <w:webHidden/>
+              </w:rPr>
+              <w:fldChar w:fldCharType="begin"/>
+            </w:r>
+            <w:r>
+              <w:rPr>
+                <w:webHidden/>
+              </w:rPr>
+              <w:instrText xml:space="preserve"> PAGEREF _Toc193119814 \h </w:instrText>
+            </w:r>
+            <w:r>
+              <w:rPr>
+                <w:webHidden/>
+              </w:rPr>
+            </w:r>
+            <w:r>
+              <w:rPr>
+                <w:webHidden/>
+              </w:rPr>
+              <w:fldChar w:fldCharType="separate"/>
+            </w:r>
+            <w:r>
+              <w:rPr>
+                <w:webHidden/>
+              </w:rPr>
+              <w:t>5</w:t>
+            </w:r>
+            <w:r>
+              <w:rPr>
+                <w:webHidden/>
+              </w:rPr>
+              <w:fldChar w:fldCharType="end"/>
+            </w:r>
+          </w:hyperlink>
+        </w:p>
+        <w:p>
+          <w:pPr>
+            <w:pStyle w:val="Inhopg1"/>
+            <w:rPr>
+              <w:rFonts w:eastAsiaTheme="minorEastAsia" w:cstheme="minorBidi"/>
+              <w:b w:val="0"/>
+              <w:caps w:val="0"/>
+              <w:color w:val="auto"/>
+              <w:kern w:val="2"/>
+              <w:sz w:val="24"/>
+              <w:szCs w:val="24"/>
+              <w14:ligatures w14:val="standardContextual"/>
+            </w:rPr>
+          </w:pPr>
+          <w:hyperlink w:anchor="_Toc193119815" w:history="1">
+            <w:r>
+              <w:rPr>
+                <w:rStyle w:val="Hyperlink"/>
+              </w:rPr>
+              <w:t>7</w:t>
+            </w:r>
+            <w:r>
+              <w:rPr>
+                <w:rFonts w:eastAsiaTheme="minorEastAsia" w:cstheme="minorBidi"/>
+                <w:b w:val="0"/>
+                <w:caps w:val="0"/>
+                <w:color w:val="auto"/>
+                <w:kern w:val="2"/>
+                <w:sz w:val="24"/>
+                <w:szCs w:val="24"/>
+                <w14:ligatures w14:val="standardContextual"/>
+              </w:rPr>
+              <w:tab/>
+            </w:r>
+            <w:r>
+              <w:rPr>
+                <w:rStyle w:val="Hyperlink"/>
+              </w:rPr>
+              <w:t>Referenties</w:t>
+            </w:r>
+            <w:r>
+              <w:rPr>
+                <w:webHidden/>
+              </w:rPr>
+              <w:tab/>
+            </w:r>
+            <w:r>
+              <w:rPr>
+                <w:webHidden/>
+              </w:rPr>
+              <w:fldChar w:fldCharType="begin"/>
+            </w:r>
+            <w:r>
+              <w:rPr>
+                <w:webHidden/>
+              </w:rPr>
+              <w:instrText xml:space="preserve"> PAGEREF _Toc193119815 \h </w:instrText>
+            </w:r>
+            <w:r>
+              <w:rPr>
+                <w:webHidden/>
+              </w:rPr>
+            </w:r>
+            <w:r>
+              <w:rPr>
+                <w:webHidden/>
+              </w:rPr>
+              <w:fldChar w:fldCharType="separate"/>
+            </w:r>
+            <w:r>
+              <w:rPr>
+                <w:webHidden/>
+              </w:rPr>
+              <w:t>6</w:t>
+            </w:r>
+            <w:r>
+              <w:rPr>
+                <w:webHidden/>
+              </w:rPr>
+              <w:fldChar w:fldCharType="end"/>
+            </w:r>
+          </w:hyperlink>
+        </w:p>
+        <w:p>
+          <w:pPr>
+            <w:pStyle w:val="Inhopg1"/>
+          </w:pPr>
+          <w:r>
+            <w:fldChar w:fldCharType="end"/>
+          </w:r>
+        </w:p>
+      </w:sdtContent>
+    </w:sdt>
+    <w:bookmarkStart w:id="2" w:name="_Toc453921976" w:displacedByCustomXml="prev"/>
+    <w:bookmarkStart w:id="3" w:name="_Toc453921523" w:displacedByCustomXml="prev"/>
+    <w:bookmarkStart w:id="4" w:name="_Toc453921312" w:displacedByCustomXml="prev"/>
+    <w:bookmarkStart w:id="5" w:name="_Toc453920324" w:displacedByCustomXml="prev"/>
+    <w:bookmarkStart w:id="6" w:name="_Toc453919959" w:displacedByCustomXml="prev"/>
+    <w:p>
+      <w:r>
+        <w:br w:type="page"/>
+      </w:r>
+    </w:p>
+    <w:p>
+      <w:pPr>
+        <w:pStyle w:val="Kop1-geennr"/>
+      </w:pPr>
+      <w:bookmarkStart w:id="7" w:name="_Toc455750738"/>
+      <w:bookmarkStart w:id="8" w:name="_Toc455759782"/>
+      <w:bookmarkStart w:id="9" w:name="_Toc536188568"/>
+      <w:bookmarkStart w:id="10" w:name="_Toc193119798"/>
+      <w:bookmarkEnd w:id="6"/>
+      <w:bookmarkEnd w:id="5"/>
+      <w:bookmarkEnd w:id="4"/>
+      <w:bookmarkEnd w:id="3"/>
+      <w:bookmarkEnd w:id="2"/>
+      <w:r>
+        <w:lastRenderedPageBreak/>
+        <w:t>INLEIDING</w:t>
+      </w:r>
+      <w:bookmarkEnd w:id="7"/>
+      <w:bookmarkEnd w:id="8"/>
+      <w:bookmarkEnd w:id="9"/>
+      <w:bookmarkEnd w:id="10"/>
+    </w:p>
+    <w:p/>
+    <w:p>
+      <w:r>
+        <w:t xml:space="preserve">Dit document beschrijft het ontwerp van de P1 Eindapplicatie, een interactieve </w:t>
+      </w:r>
+      <w:proofErr w:type="spellStart"/>
+      <w:r>
+        <w:t>d</w:t>
+      </w:r>
+      <w:r>
+        <w:t>atabasebeheerapplicatie</w:t>
+      </w:r>
+      <w:proofErr w:type="spellEnd"/>
+      <w:r>
+        <w:t xml:space="preserve"> voor het beheren van persoonsgegevens en hobby's. De doelgroep bestaat uit ontwikkelaars, testers en docenten in de HBO-ICT propedeuse.</w:t>
+      </w:r>
+    </w:p>
+    <w:p/>
+    <w:p>
+      <w:pPr>
+        <w:spacing w:after="160" w:line="259" w:lineRule="auto"/>
+        <w:ind w:firstLine="360"/>
+      </w:pPr>
+      <w:r>
+        <w:t>De applicatie biedt de volgende functionaliteiten:</w:t>
+      </w:r>
+    </w:p>
+    <w:p>
+      <w:pPr>
         <w:numPr>
           <w:ilvl w:val="0"/>
-          <w:numId w:val="1"/>
+          <w:numId w:val="16"/>
         </w:numPr>
-      </w:pPr>
-      <w:r>
-        <w:t xml:space="preserve">Inleiding </w:t>
+        <w:spacing w:after="160" w:line="259" w:lineRule="auto"/>
+      </w:pPr>
+      <w:r>
+        <w:t>Importeren van persoonsdata uit CSV-bestanden.</w:t>
       </w:r>
     </w:p>
     <w:p>
       <w:pPr>
-        <w:ind w:left="360"/>
-      </w:pPr>
-      <w:bookmarkStart w:id="0" w:name="_Hlk193118997"/>
-      <w:r>
-        <w:t xml:space="preserve">Dit document beschrijft het ontwerp van de P1 Eindapplicatie, een interactieve </w:t>
+        <w:numPr>
+          <w:ilvl w:val="0"/>
+          <w:numId w:val="16"/>
+        </w:numPr>
+        <w:spacing w:after="160" w:line="259" w:lineRule="auto"/>
+      </w:pPr>
+      <w:r>
+        <w:t xml:space="preserve">Beheren van persoonsrecords in een </w:t>
       </w:r>
       <w:proofErr w:type="spellStart"/>
       <w:r>
-        <w:t>databasebeheerapplicatie</w:t>
+        <w:t>SQLite</w:t>
       </w:r>
       <w:proofErr w:type="spellEnd"/>
       <w:r>
-        <w:t xml:space="preserve"> voor het beheren van persoonsgegevens en hobby's. De doelgroep bestaat uit ontwikkelaars, testers en docenten in de HBO-ICT propedeuse.</w:t>
-      </w:r>
-      <w:bookmarkEnd w:id="0"/>
+        <w:t>-database.</w:t>
+      </w:r>
     </w:p>
     <w:p>
       <w:pPr>
-        <w:ind w:firstLine="360"/>
-      </w:pPr>
-      <w:bookmarkStart w:id="1" w:name="_Hlk193119164"/>
-      <w:r>
-        <w:t>De applicatie biedt de volgende functionaliteiten:</w:t>
+        <w:numPr>
+          <w:ilvl w:val="0"/>
+          <w:numId w:val="16"/>
+        </w:numPr>
+        <w:spacing w:after="160" w:line="259" w:lineRule="auto"/>
+      </w:pPr>
+      <w:r>
+        <w:t>Toevoegen en verwijderen van hobby's per persoon.</w:t>
       </w:r>
     </w:p>
     <w:p>
       <w:pPr>
         <w:numPr>
           <w:ilvl w:val="0"/>
-          <w:numId w:val="2"/>
+          <w:numId w:val="16"/>
         </w:numPr>
-      </w:pPr>
-      <w:r>
-        <w:t>Importeren van persoonsdata uit CSV-bestanden.</w:t>
+        <w:spacing w:after="160" w:line="259" w:lineRule="auto"/>
+      </w:pPr>
+      <w:r>
+        <w:t>Visualiseren van afstanden per persoon in grafieken.</w:t>
       </w:r>
     </w:p>
     <w:p>
       <w:pPr>
         <w:numPr>
           <w:ilvl w:val="0"/>
-          <w:numId w:val="2"/>
+          <w:numId w:val="16"/>
         </w:numPr>
-      </w:pPr>
-      <w:r>
-        <w:t xml:space="preserve">Beheren van persoonsrecords in een </w:t>
-      </w:r>
-      <w:proofErr w:type="spellStart"/>
-      <w:r>
-        <w:t>SQLite</w:t>
-      </w:r>
-      <w:proofErr w:type="spellEnd"/>
-      <w:r>
-        <w:t>-database.</w:t>
+        <w:spacing w:after="160" w:line="259" w:lineRule="auto"/>
+      </w:pPr>
+      <w:r>
+        <w:t>Leegmaken van de volledige database.</w:t>
       </w:r>
     </w:p>
     <w:p>
       <w:pPr>
+        <w:tabs>
+          <w:tab w:val="left" w:pos="6960"/>
+        </w:tabs>
+        <w:spacing w:after="160" w:line="259" w:lineRule="auto"/>
+      </w:pPr>
+    </w:p>
+    <w:p>
+      <w:pPr>
+        <w:pStyle w:val="Kop1"/>
+      </w:pPr>
+      <w:bookmarkStart w:id="11" w:name="_Toc193119799"/>
+      <w:r>
+        <w:t>O</w:t>
+      </w:r>
+      <w:r>
+        <w:t>verzicht van het Systeem</w:t>
+      </w:r>
+      <w:bookmarkEnd w:id="11"/>
+    </w:p>
+    <w:p>
+      <w:pPr>
+        <w:spacing w:after="76" w:line="259" w:lineRule="auto"/>
+        <w:ind w:left="11" w:hanging="11"/>
+      </w:pPr>
+    </w:p>
+    <w:p>
+      <w:pPr>
+        <w:spacing w:after="160" w:line="259" w:lineRule="auto"/>
+        <w:ind w:left="360"/>
+      </w:pPr>
+      <w:r>
+        <w:t xml:space="preserve">De P1 Eindapplicatie biedt een intuïtieve interface voor het beheren van persoons- en hobbygegevens via een </w:t>
+      </w:r>
+      <w:proofErr w:type="spellStart"/>
+      <w:r>
+        <w:t>SQLite</w:t>
+      </w:r>
+      <w:proofErr w:type="spellEnd"/>
+      <w:r>
+        <w:t>-database. De kernfunctionaliteiten omvatten gegevensimport uit CSV-bestanden, het beheren van personen en hobby's, en het visualiseren van afstanden.</w:t>
+      </w:r>
+    </w:p>
+    <w:p>
+      <w:pPr>
+        <w:spacing w:after="98" w:line="259" w:lineRule="auto"/>
+        <w:rPr>
+          <w:color w:val="auto"/>
+        </w:rPr>
+      </w:pPr>
+    </w:p>
+    <w:p>
+      <w:pPr>
+        <w:pStyle w:val="Kop2"/>
+      </w:pPr>
+      <w:bookmarkStart w:id="12" w:name="_Toc193119800"/>
+      <w:r>
+        <w:t>Belangrijkste Functies</w:t>
+      </w:r>
+      <w:bookmarkEnd w:id="12"/>
+    </w:p>
+    <w:p>
+      <w:pPr>
         <w:numPr>
           <w:ilvl w:val="0"/>
-          <w:numId w:val="2"/>
+          <w:numId w:val="18"/>
         </w:numPr>
-      </w:pPr>
-      <w:r>
-        <w:t>Toevoegen en verwijderen van hobby's per persoon.</w:t>
+        <w:spacing w:after="160" w:line="259" w:lineRule="auto"/>
+      </w:pPr>
+      <w:r>
+        <w:t>Importeren van persoonsdata uit CSV-bestanden.</w:t>
       </w:r>
     </w:p>
     <w:p>
       <w:pPr>
         <w:numPr>
           <w:ilvl w:val="0"/>
-          <w:numId w:val="2"/>
+          <w:numId w:val="18"/>
         </w:numPr>
-      </w:pPr>
-      <w:r>
-        <w:t>Visualiseren van afstanden per persoon in grafieken.</w:t>
+        <w:spacing w:after="160" w:line="259" w:lineRule="auto"/>
+      </w:pPr>
+      <w:r>
+        <w:t>Toevoegen, bijwerken en verwijderen van personen en hobby's.</w:t>
       </w:r>
     </w:p>
     <w:p>
       <w:pPr>
         <w:numPr>
           <w:ilvl w:val="0"/>
-          <w:numId w:val="2"/>
+          <w:numId w:val="18"/>
         </w:numPr>
-      </w:pPr>
-      <w:r>
-        <w:t>Leegmaken van de volledige database.</w:t>
+        <w:spacing w:after="160" w:line="259" w:lineRule="auto"/>
+      </w:pPr>
+      <w:r>
+        <w:t>Visualisatie van afstanden met grafieken.</w:t>
       </w:r>
     </w:p>
     <w:p>
       <w:pPr>
         <w:numPr>
           <w:ilvl w:val="0"/>
-          <w:numId w:val="4"/>
+          <w:numId w:val="18"/>
         </w:numPr>
-      </w:pPr>
-      <w:bookmarkStart w:id="2" w:name="_Hlk193119198"/>
-      <w:bookmarkEnd w:id="1"/>
-      <w:r>
-        <w:t>O</w:t>
-      </w:r>
-      <w:r>
-        <w:tab/>
-      </w:r>
-    </w:p>
-    <w:bookmarkEnd w:id="2"/>
-    <w:p>
-      <w:pPr>
-        <w:ind w:left="360"/>
-      </w:pPr>
-      <w:r>
-        <w:t xml:space="preserve">2.1 </w:t>
-      </w:r>
-      <w:r>
-        <w:t>Inleiding</w:t>
+        <w:spacing w:after="160" w:line="259" w:lineRule="auto"/>
+      </w:pPr>
+      <w:r>
+        <w:t>Leegmaken van de database.</w:t>
       </w:r>
     </w:p>
     <w:p>
       <w:pPr>
-        <w:ind w:left="360"/>
-      </w:pPr>
-      <w:bookmarkStart w:id="3" w:name="_Hlk193119253"/>
-      <w:r>
-        <w:t xml:space="preserve">De P1 Eindapplicatie biedt een intuïtieve interface voor het beheren van persoons- en hobbygegevens via een </w:t>
-      </w:r>
-      <w:proofErr w:type="spellStart"/>
-      <w:r>
-        <w:t>SQLite</w:t>
-      </w:r>
-      <w:proofErr w:type="spellEnd"/>
-      <w:r>
-        <w:t>-database. De kernfunctionaliteiten omvatten gegevensimport uit CSV-bestanden, het beheren van personen en hobby's, en het visualiseren van afstanden.</w:t>
-      </w:r>
-    </w:p>
-    <w:bookmarkEnd w:id="3"/>
-    <w:p>
-      <w:r>
-        <w:t xml:space="preserve">2.2 </w:t>
-      </w:r>
-      <w:bookmarkStart w:id="4" w:name="_Hlk193119277"/>
-      <w:r>
-        <w:t>Belangrijkste Functies</w:t>
-      </w:r>
-      <w:bookmarkEnd w:id="4"/>
+        <w:pStyle w:val="Kop2"/>
+      </w:pPr>
+      <w:bookmarkStart w:id="13" w:name="_Toc193119801"/>
+      <w:r>
+        <w:t>Beperkingen en Aannames</w:t>
+      </w:r>
+      <w:bookmarkEnd w:id="13"/>
     </w:p>
     <w:p>
       <w:pPr>
         <w:numPr>
           <w:ilvl w:val="0"/>
-          <w:numId w:val="5"/>
+          <w:numId w:val="19"/>
         </w:numPr>
-      </w:pPr>
-      <w:bookmarkStart w:id="5" w:name="_Hlk193119288"/>
-      <w:r>
-        <w:t>Importeren van persoonsdata uit CSV-bestanden.</w:t>
+        <w:spacing w:after="160" w:line="259" w:lineRule="auto"/>
+      </w:pPr>
+      <w:r>
+        <w:t>CSV-bestanden moeten een vastgelegde structuur volgen.</w:t>
       </w:r>
     </w:p>
     <w:p>
       <w:pPr>
         <w:numPr>
           <w:ilvl w:val="0"/>
-          <w:numId w:val="5"/>
+          <w:numId w:val="19"/>
         </w:numPr>
-      </w:pPr>
-      <w:r>
-        <w:t>Toevoegen, bijwerken en verwijderen van personen en hobby's.</w:t>
+        <w:spacing w:after="160" w:line="259" w:lineRule="auto"/>
+      </w:pPr>
+      <w:r>
+        <w:t>Eén persoon kan meerdere hobby's hebben, maar duplicaten van personen worden niet toegestaan.</w:t>
       </w:r>
     </w:p>
     <w:p>
       <w:pPr>
         <w:numPr>
           <w:ilvl w:val="0"/>
-          <w:numId w:val="5"/>
+          <w:numId w:val="19"/>
         </w:numPr>
-      </w:pPr>
-      <w:r>
-        <w:t>Visualisatie van afstanden met grafieken.</w:t>
+        <w:spacing w:after="160" w:line="259" w:lineRule="auto"/>
+      </w:pPr>
+      <w:r>
+        <w:t xml:space="preserve">De database wordt lokaal beheerd met </w:t>
+      </w:r>
+      <w:proofErr w:type="spellStart"/>
+      <w:r>
+        <w:t>SQLite</w:t>
+      </w:r>
+      <w:proofErr w:type="spellEnd"/>
+      <w:r>
+        <w:t xml:space="preserve"> </w:t>
       </w:r>
     </w:p>
     <w:p>
       <w:pPr>
+        <w:spacing w:after="160" w:line="259" w:lineRule="auto"/>
+        <w:ind w:left="360"/>
+      </w:pPr>
+    </w:p>
+    <w:p>
+      <w:pPr>
+        <w:rPr>
+          <w:rFonts w:asciiTheme="majorHAnsi" w:hAnsiTheme="majorHAnsi"/>
+          <w:caps/>
+          <w:sz w:val="28"/>
+        </w:rPr>
+      </w:pPr>
+      <w:bookmarkStart w:id="14" w:name="_Toc193119802"/>
+      <w:r>
+        <w:br w:type="page"/>
+      </w:r>
+    </w:p>
+    <w:p>
+      <w:pPr>
+        <w:pStyle w:val="Kop1"/>
+      </w:pPr>
+      <w:r>
+        <w:lastRenderedPageBreak/>
+        <w:t>Architectuurontwerp</w:t>
+      </w:r>
+      <w:bookmarkEnd w:id="14"/>
+      <w:r>
+        <w:t xml:space="preserve"> </w:t>
+      </w:r>
+    </w:p>
+    <w:p/>
+    <w:p>
+      <w:pPr>
+        <w:pStyle w:val="Kop2"/>
+      </w:pPr>
+      <w:bookmarkStart w:id="15" w:name="_Toc193119803"/>
+      <w:r>
+        <w:t>C</w:t>
+      </w:r>
+      <w:r>
+        <w:t>omponenten en Interacties</w:t>
+      </w:r>
+      <w:bookmarkEnd w:id="15"/>
+    </w:p>
+    <w:p>
+      <w:r>
+        <w:rPr>
+          <w:noProof/>
+        </w:rPr>
+        <w:drawing>
+          <wp:inline distT="0" distB="0" distL="0" distR="0" wp14:anchorId="7E4C331D" wp14:editId="78D0CC22">
+            <wp:extent cx="4229100" cy="2714625"/>
+            <wp:effectExtent l="0" t="0" r="0" b="9525"/>
+            <wp:docPr id="1042928842" name="Afbeelding 1" descr="Afbeelding met tekst, diagram, lijn, schermopname&#10;&#10;Door AI gegenereerde inhoud is mogelijk onjuist."/>
+            <wp:cNvGraphicFramePr>
+              <a:graphicFrameLocks xmlns:a="http://schemas.openxmlformats.org/drawingml/2006/main" noChangeAspect="1"/>
+            </wp:cNvGraphicFramePr>
+            <a:graphic xmlns:a="http://schemas.openxmlformats.org/drawingml/2006/main">
+              <a:graphicData uri="http://schemas.openxmlformats.org/drawingml/2006/picture">
+                <pic:pic xmlns:pic="http://schemas.openxmlformats.org/drawingml/2006/picture">
+                  <pic:nvPicPr>
+                    <pic:cNvPr id="1042928842" name="Afbeelding 1" descr="Afbeelding met tekst, diagram, lijn, schermopname&#10;&#10;Door AI gegenereerde inhoud is mogelijk onjuist."/>
+                    <pic:cNvPicPr/>
+                  </pic:nvPicPr>
+                  <pic:blipFill>
+                    <a:blip r:embed="rId17"/>
+                    <a:stretch>
+                      <a:fillRect/>
+                    </a:stretch>
+                  </pic:blipFill>
+                  <pic:spPr>
+                    <a:xfrm>
+                      <a:off x="0" y="0"/>
+                      <a:ext cx="4229100" cy="2714625"/>
+                    </a:xfrm>
+                    <a:prstGeom prst="rect">
+                      <a:avLst/>
+                    </a:prstGeom>
+                  </pic:spPr>
+                </pic:pic>
+              </a:graphicData>
+            </a:graphic>
+          </wp:inline>
+        </w:drawing>
+      </w:r>
+    </w:p>
+    <w:p>
+      <w:pPr>
         <w:numPr>
           <w:ilvl w:val="0"/>
-          <w:numId w:val="5"/>
+          <w:numId w:val="21"/>
         </w:numPr>
-      </w:pPr>
-      <w:r>
-        <w:t>Leegmaken van de database.</w:t>
-      </w:r>
-    </w:p>
-    <w:bookmarkEnd w:id="5"/>
-    <w:p>
-      <w:r>
-        <w:t xml:space="preserve">2.3 </w:t>
-      </w:r>
-      <w:bookmarkStart w:id="6" w:name="_Hlk193119300"/>
-      <w:r>
-        <w:t>Beperkingen en Aannames</w:t>
+        <w:spacing w:after="160" w:line="259" w:lineRule="auto"/>
+      </w:pPr>
+      <w:r>
+        <w:t>UI Component: Behandelt gebruikersinput en toont feedback.</w:t>
       </w:r>
     </w:p>
     <w:p>
       <w:pPr>
         <w:numPr>
           <w:ilvl w:val="0"/>
-          <w:numId w:val="6"/>
+          <w:numId w:val="21"/>
         </w:numPr>
-      </w:pPr>
-      <w:bookmarkStart w:id="7" w:name="_Hlk193119324"/>
-      <w:bookmarkEnd w:id="6"/>
-      <w:r>
-        <w:t>CSV-bestanden moeten een vastgelegde structuur volgen.</w:t>
+        <w:spacing w:after="160" w:line="259" w:lineRule="auto"/>
+      </w:pPr>
+      <w:r>
+        <w:t xml:space="preserve">CSV Import </w:t>
+      </w:r>
+      <w:r>
+        <w:t>component</w:t>
+      </w:r>
+      <w:r>
+        <w:t>: Verwerkt CSV-bestanden en importeert gegevens.</w:t>
       </w:r>
     </w:p>
     <w:p>
       <w:pPr>
         <w:numPr>
           <w:ilvl w:val="0"/>
-          <w:numId w:val="6"/>
+          <w:numId w:val="21"/>
         </w:numPr>
-      </w:pPr>
-      <w:r>
-        <w:t>Eén persoon kan meerdere hobby's hebben, maar duplicaten van personen worden niet toegestaan.</w:t>
+        <w:spacing w:after="160" w:line="259" w:lineRule="auto"/>
+      </w:pPr>
+      <w:r>
+        <w:t xml:space="preserve">Hobby Management </w:t>
+      </w:r>
+      <w:r>
+        <w:t>component</w:t>
+      </w:r>
+      <w:r>
+        <w:t>: Beheert hobby's.</w:t>
       </w:r>
     </w:p>
     <w:p>
       <w:pPr>
         <w:numPr>
           <w:ilvl w:val="0"/>
-          <w:numId w:val="6"/>
+          <w:numId w:val="21"/>
         </w:numPr>
-      </w:pPr>
-      <w:r>
-        <w:t xml:space="preserve">De database wordt lokaal beheerd met </w:t>
-      </w:r>
+        <w:spacing w:after="160" w:line="259" w:lineRule="auto"/>
+      </w:pPr>
       <w:proofErr w:type="spellStart"/>
       <w:r>
-        <w:t>SQLite</w:t>
+        <w:t>Visuali</w:t>
+      </w:r>
+      <w:r>
+        <w:t>s</w:t>
+      </w:r>
+      <w:r>
+        <w:t>ation</w:t>
       </w:r>
       <w:proofErr w:type="spellEnd"/>
       <w:r>
-        <w:t>.</w:t>
-      </w:r>
-    </w:p>
-    <w:bookmarkEnd w:id="7"/>
-    <w:p>
-      <w:r>
-        <w:br w:type="page"/>
+        <w:t xml:space="preserve"> </w:t>
+      </w:r>
+      <w:r>
+        <w:t>component</w:t>
+      </w:r>
+      <w:r>
+        <w:t>: Creëert grafieken.</w:t>
       </w:r>
     </w:p>
     <w:p>
-      <w:r>
-        <w:lastRenderedPageBreak/>
-        <w:t>3.1 Component diagram</w:t>
+      <w:pPr>
+        <w:numPr>
+          <w:ilvl w:val="0"/>
+          <w:numId w:val="21"/>
+        </w:numPr>
+        <w:spacing w:after="160" w:line="259" w:lineRule="auto"/>
+      </w:pPr>
+      <w:r>
+        <w:t xml:space="preserve">Database </w:t>
+      </w:r>
+      <w:r>
+        <w:t>component</w:t>
+      </w:r>
+      <w:r>
+        <w:t>: Voert CRUD-operaties uit.</w:t>
       </w:r>
     </w:p>
     <w:p>
-      <w:bookmarkStart w:id="8" w:name="_Hlk193119368"/>
-      <w:r>
-        <w:t>3.2 Componenten en Interacties</w:t>
-      </w:r>
+      <w:pPr>
+        <w:spacing w:after="160" w:line="259" w:lineRule="auto"/>
+      </w:pPr>
     </w:p>
     <w:p>
       <w:pPr>
+        <w:pStyle w:val="Kop1"/>
+      </w:pPr>
+      <w:bookmarkStart w:id="16" w:name="_Toc193119804"/>
+      <w:r>
+        <w:t>Gedetailleerd Ontwerp</w:t>
+      </w:r>
+      <w:bookmarkEnd w:id="16"/>
+      <w:r>
+        <w:t xml:space="preserve"> </w:t>
+      </w:r>
+    </w:p>
+    <w:p/>
+    <w:p>
+      <w:pPr>
+        <w:pStyle w:val="Kop2"/>
+      </w:pPr>
+      <w:bookmarkStart w:id="17" w:name="_Toc193119809"/>
+      <w:r>
+        <w:t xml:space="preserve">User Interface </w:t>
+      </w:r>
+      <w:r>
+        <w:t>Component</w:t>
+      </w:r>
+      <w:bookmarkEnd w:id="17"/>
+    </w:p>
+    <w:p>
+      <w:pPr>
         <w:numPr>
           <w:ilvl w:val="0"/>
-          <w:numId w:val="9"/>
+          <w:numId w:val="35"/>
         </w:numPr>
-      </w:pPr>
-      <w:r>
-        <w:t>UI Component: Behandelt gebruikersinput en toont feedback.</w:t>
+        <w:spacing w:after="160" w:line="259" w:lineRule="auto"/>
+      </w:pPr>
+      <w:proofErr w:type="spellStart"/>
+      <w:r>
+        <w:rPr>
+          <w:b/>
+          <w:bCs/>
+        </w:rPr>
+        <w:t>main</w:t>
+      </w:r>
+      <w:proofErr w:type="spellEnd"/>
+      <w:r>
+        <w:rPr>
+          <w:b/>
+          <w:bCs/>
+        </w:rPr>
+        <w:t>()</w:t>
+      </w:r>
+      <w:r>
+        <w:t>: Zorgt voor de hoofdgebruikersinterface, inclusief het menu en de aansturing van alle modules.</w:t>
       </w:r>
     </w:p>
     <w:p>
       <w:pPr>
+        <w:pStyle w:val="Kop2"/>
+      </w:pPr>
+      <w:bookmarkStart w:id="18" w:name="_Toc193119805"/>
+      <w:r>
+        <w:t>CSV</w:t>
+      </w:r>
+      <w:r>
+        <w:t xml:space="preserve"> Import </w:t>
+      </w:r>
+      <w:r>
+        <w:t>Component</w:t>
+      </w:r>
+      <w:bookmarkEnd w:id="18"/>
+    </w:p>
+    <w:p>
+      <w:pPr>
         <w:numPr>
           <w:ilvl w:val="0"/>
-          <w:numId w:val="9"/>
+          <w:numId w:val="31"/>
         </w:numPr>
-      </w:pPr>
-      <w:r>
-        <w:t xml:space="preserve">CSV Import </w:t>
-      </w:r>
-      <w:r>
-        <w:t>component</w:t>
-      </w:r>
-      <w:r>
-        <w:t>: Verwerkt CSV-bestanden en importeert gegevens.</w:t>
-      </w:r>
-    </w:p>
-    <w:p>
-      <w:pPr>
-        <w:numPr>
-          <w:ilvl w:val="0"/>
-          <w:numId w:val="9"/>
-        </w:numPr>
-      </w:pPr>
-      <w:r>
-        <w:t xml:space="preserve">Database </w:t>
-      </w:r>
-      <w:r>
-        <w:t>component</w:t>
-      </w:r>
-      <w:r>
-        <w:t>: Voert CRUD-operaties uit.</w:t>
-      </w:r>
-    </w:p>
-    <w:p>
-      <w:pPr>
-        <w:numPr>
-          <w:ilvl w:val="0"/>
-          <w:numId w:val="9"/>
-        </w:numPr>
-      </w:pPr>
-      <w:r>
-        <w:t xml:space="preserve">Hobby Management </w:t>
-      </w:r>
-      <w:r>
-        <w:t>component</w:t>
-      </w:r>
-      <w:r>
-        <w:t>: Beheert hobby's.</w:t>
-      </w:r>
-    </w:p>
-    <w:p>
-      <w:pPr>
-        <w:numPr>
-          <w:ilvl w:val="0"/>
-          <w:numId w:val="9"/>
-        </w:numPr>
-      </w:pPr>
-      <w:proofErr w:type="spellStart"/>
-      <w:r>
-        <w:t>Visualization</w:t>
-      </w:r>
-      <w:proofErr w:type="spellEnd"/>
-      <w:r>
-        <w:t xml:space="preserve"> </w:t>
-      </w:r>
-      <w:r>
-        <w:t>component</w:t>
-      </w:r>
-      <w:r>
-        <w:t>: Creëert grafieken.</w:t>
-      </w:r>
-    </w:p>
-    <w:p>
-      <w:pPr>
-        <w:ind w:left="360"/>
-      </w:pPr>
-      <w:bookmarkStart w:id="9" w:name="_Hlk193119390"/>
-      <w:bookmarkEnd w:id="8"/>
-    </w:p>
-    <w:p>
-      <w:pPr>
-        <w:numPr>
-          <w:ilvl w:val="0"/>
-          <w:numId w:val="11"/>
-        </w:numPr>
-      </w:pPr>
-      <w:r>
-        <w:t xml:space="preserve">Gedetailleerd Ontwerp </w:t>
-      </w:r>
-    </w:p>
-    <w:p>
-      <w:pPr>
-        <w:ind w:left="360"/>
-      </w:pPr>
-      <w:r>
-        <w:t>3.1 Data Import Module</w:t>
-      </w:r>
-    </w:p>
-    <w:p>
-      <w:pPr>
-        <w:numPr>
-          <w:ilvl w:val="0"/>
-          <w:numId w:val="25"/>
-        </w:numPr>
+        <w:spacing w:after="160" w:line="259" w:lineRule="auto"/>
       </w:pPr>
       <w:proofErr w:type="spellStart"/>
       <w:r>
@@ -450,8 +2250,9 @@
       <w:pPr>
         <w:numPr>
           <w:ilvl w:val="0"/>
-          <w:numId w:val="25"/>
+          <w:numId w:val="31"/>
         </w:numPr>
+        <w:spacing w:after="160" w:line="259" w:lineRule="auto"/>
       </w:pPr>
       <w:proofErr w:type="spellStart"/>
       <w:r>
@@ -491,18 +2292,314 @@
     </w:p>
     <w:p>
       <w:pPr>
-        <w:ind w:firstLine="360"/>
-      </w:pPr>
-      <w:r>
-        <w:t>3.2 Database Module</w:t>
-      </w:r>
+        <w:pStyle w:val="Kop2"/>
+      </w:pPr>
+      <w:bookmarkStart w:id="19" w:name="_Toc193119807"/>
+      <w:r>
+        <w:t xml:space="preserve">Hobby Management </w:t>
+      </w:r>
+      <w:r>
+        <w:t>Component</w:t>
+      </w:r>
+      <w:bookmarkEnd w:id="19"/>
     </w:p>
     <w:p>
       <w:pPr>
         <w:numPr>
           <w:ilvl w:val="0"/>
-          <w:numId w:val="26"/>
+          <w:numId w:val="33"/>
         </w:numPr>
+        <w:spacing w:after="160" w:line="259" w:lineRule="auto"/>
+      </w:pPr>
+      <w:proofErr w:type="spellStart"/>
+      <w:r>
+        <w:rPr>
+          <w:b/>
+          <w:bCs/>
+        </w:rPr>
+        <w:t>add_hobby_to_database</w:t>
+      </w:r>
+      <w:proofErr w:type="spellEnd"/>
+      <w:r>
+        <w:rPr>
+          <w:b/>
+          <w:bCs/>
+        </w:rPr>
+        <w:t>(</w:t>
+      </w:r>
+      <w:proofErr w:type="spellStart"/>
+      <w:r>
+        <w:rPr>
+          <w:b/>
+          <w:bCs/>
+        </w:rPr>
+        <w:t>db_name</w:t>
+      </w:r>
+      <w:proofErr w:type="spellEnd"/>
+      <w:r>
+        <w:rPr>
+          <w:b/>
+          <w:bCs/>
+        </w:rPr>
+        <w:t>, name, hobby)</w:t>
+      </w:r>
+      <w:r>
+        <w:t>: Voegt een hobby toe voor een persoon.</w:t>
+      </w:r>
+    </w:p>
+    <w:p>
+      <w:pPr>
+        <w:numPr>
+          <w:ilvl w:val="0"/>
+          <w:numId w:val="33"/>
+        </w:numPr>
+        <w:spacing w:after="160" w:line="259" w:lineRule="auto"/>
+      </w:pPr>
+      <w:proofErr w:type="spellStart"/>
+      <w:r>
+        <w:rPr>
+          <w:b/>
+          <w:bCs/>
+        </w:rPr>
+        <w:t>delete_hobby_from_database</w:t>
+      </w:r>
+      <w:proofErr w:type="spellEnd"/>
+      <w:r>
+        <w:rPr>
+          <w:b/>
+          <w:bCs/>
+        </w:rPr>
+        <w:t>(</w:t>
+      </w:r>
+      <w:proofErr w:type="spellStart"/>
+      <w:r>
+        <w:rPr>
+          <w:b/>
+          <w:bCs/>
+        </w:rPr>
+        <w:t>db_name</w:t>
+      </w:r>
+      <w:proofErr w:type="spellEnd"/>
+      <w:r>
+        <w:rPr>
+          <w:b/>
+          <w:bCs/>
+        </w:rPr>
+        <w:t>, name, hobby)</w:t>
+      </w:r>
+      <w:r>
+        <w:t>: Verwijdert een hobby van een persoon.</w:t>
+      </w:r>
+    </w:p>
+    <w:p>
+      <w:pPr>
+        <w:numPr>
+          <w:ilvl w:val="0"/>
+          <w:numId w:val="33"/>
+        </w:numPr>
+        <w:spacing w:after="160" w:line="259" w:lineRule="auto"/>
+      </w:pPr>
+      <w:proofErr w:type="spellStart"/>
+      <w:r>
+        <w:rPr>
+          <w:b/>
+          <w:bCs/>
+        </w:rPr>
+        <w:lastRenderedPageBreak/>
+        <w:t>print_hobbies_from_database</w:t>
+      </w:r>
+      <w:proofErr w:type="spellEnd"/>
+      <w:r>
+        <w:rPr>
+          <w:b/>
+          <w:bCs/>
+        </w:rPr>
+        <w:t>(</w:t>
+      </w:r>
+      <w:proofErr w:type="spellStart"/>
+      <w:r>
+        <w:rPr>
+          <w:b/>
+          <w:bCs/>
+        </w:rPr>
+        <w:t>db_name</w:t>
+      </w:r>
+      <w:proofErr w:type="spellEnd"/>
+      <w:r>
+        <w:rPr>
+          <w:b/>
+          <w:bCs/>
+        </w:rPr>
+        <w:t>)</w:t>
+      </w:r>
+      <w:r>
+        <w:t>: Toont alle hobby's uit de database.</w:t>
+      </w:r>
+    </w:p>
+    <w:p>
+      <w:pPr>
+        <w:pStyle w:val="Kop2"/>
+      </w:pPr>
+      <w:bookmarkStart w:id="20" w:name="_Toc193119808"/>
+      <w:proofErr w:type="spellStart"/>
+      <w:r>
+        <w:t>Visuali</w:t>
+      </w:r>
+      <w:r>
+        <w:t>s</w:t>
+      </w:r>
+      <w:r>
+        <w:t>ation</w:t>
+      </w:r>
+      <w:proofErr w:type="spellEnd"/>
+      <w:r>
+        <w:t xml:space="preserve"> </w:t>
+      </w:r>
+      <w:r>
+        <w:t>Component</w:t>
+      </w:r>
+      <w:bookmarkEnd w:id="20"/>
+    </w:p>
+    <w:p>
+      <w:pPr>
+        <w:numPr>
+          <w:ilvl w:val="0"/>
+          <w:numId w:val="34"/>
+        </w:numPr>
+        <w:spacing w:after="160" w:line="259" w:lineRule="auto"/>
+      </w:pPr>
+      <w:proofErr w:type="spellStart"/>
+      <w:r>
+        <w:rPr>
+          <w:b/>
+          <w:bCs/>
+        </w:rPr>
+        <w:t>create_distance_bar_chart</w:t>
+      </w:r>
+      <w:proofErr w:type="spellEnd"/>
+      <w:r>
+        <w:rPr>
+          <w:b/>
+          <w:bCs/>
+        </w:rPr>
+        <w:t>(</w:t>
+      </w:r>
+      <w:proofErr w:type="spellStart"/>
+      <w:r>
+        <w:rPr>
+          <w:b/>
+          <w:bCs/>
+        </w:rPr>
+        <w:t>db_name</w:t>
+      </w:r>
+      <w:proofErr w:type="spellEnd"/>
+      <w:r>
+        <w:rPr>
+          <w:b/>
+          <w:bCs/>
+        </w:rPr>
+        <w:t>)</w:t>
+      </w:r>
+      <w:r>
+        <w:t>: Maakt een horizontale staafdiagram van afstanden.</w:t>
+      </w:r>
+    </w:p>
+    <w:p>
+      <w:pPr>
+        <w:numPr>
+          <w:ilvl w:val="0"/>
+          <w:numId w:val="34"/>
+        </w:numPr>
+        <w:spacing w:after="160" w:line="259" w:lineRule="auto"/>
+      </w:pPr>
+      <w:proofErr w:type="spellStart"/>
+      <w:r>
+        <w:rPr>
+          <w:b/>
+          <w:bCs/>
+        </w:rPr>
+        <w:t>create_vertical_distance_bar_chart</w:t>
+      </w:r>
+      <w:proofErr w:type="spellEnd"/>
+      <w:r>
+        <w:rPr>
+          <w:b/>
+          <w:bCs/>
+        </w:rPr>
+        <w:t>(</w:t>
+      </w:r>
+      <w:proofErr w:type="spellStart"/>
+      <w:r>
+        <w:rPr>
+          <w:b/>
+          <w:bCs/>
+        </w:rPr>
+        <w:t>db_name</w:t>
+      </w:r>
+      <w:proofErr w:type="spellEnd"/>
+      <w:r>
+        <w:rPr>
+          <w:b/>
+          <w:bCs/>
+        </w:rPr>
+        <w:t xml:space="preserve">, </w:t>
+      </w:r>
+      <w:proofErr w:type="spellStart"/>
+      <w:r>
+        <w:rPr>
+          <w:b/>
+          <w:bCs/>
+        </w:rPr>
+        <w:t>max_bar_width</w:t>
+      </w:r>
+      <w:proofErr w:type="spellEnd"/>
+      <w:r>
+        <w:rPr>
+          <w:b/>
+          <w:bCs/>
+        </w:rPr>
+        <w:t xml:space="preserve">, </w:t>
+      </w:r>
+      <w:proofErr w:type="spellStart"/>
+      <w:r>
+        <w:rPr>
+          <w:b/>
+          <w:bCs/>
+        </w:rPr>
+        <w:t>character</w:t>
+      </w:r>
+      <w:proofErr w:type="spellEnd"/>
+      <w:r>
+        <w:rPr>
+          <w:b/>
+          <w:bCs/>
+        </w:rPr>
+        <w:t>)</w:t>
+      </w:r>
+      <w:r>
+        <w:t>: Maakt een verticale ASCII-grafiek.</w:t>
+      </w:r>
+    </w:p>
+    <w:p>
+      <w:pPr>
+        <w:pStyle w:val="Kop2"/>
+      </w:pPr>
+      <w:bookmarkStart w:id="21" w:name="_Toc193119806"/>
+      <w:r>
+        <w:t xml:space="preserve">Database </w:t>
+      </w:r>
+      <w:r>
+        <w:t>Component</w:t>
+      </w:r>
+      <w:bookmarkEnd w:id="21"/>
+    </w:p>
+    <w:p>
+      <w:pPr>
+        <w:numPr>
+          <w:ilvl w:val="0"/>
+          <w:numId w:val="32"/>
+        </w:numPr>
+        <w:spacing w:after="160" w:line="259" w:lineRule="auto"/>
       </w:pPr>
       <w:proofErr w:type="spellStart"/>
       <w:r>
@@ -544,8 +2641,67 @@
       <w:pPr>
         <w:numPr>
           <w:ilvl w:val="0"/>
-          <w:numId w:val="26"/>
+          <w:numId w:val="32"/>
         </w:numPr>
+        <w:spacing w:after="160" w:line="259" w:lineRule="auto"/>
+      </w:pPr>
+      <w:proofErr w:type="spellStart"/>
+      <w:r>
+        <w:rPr>
+          <w:b/>
+          <w:bCs/>
+        </w:rPr>
+        <w:t>person_</w:t>
+      </w:r>
+      <w:r>
+        <w:rPr>
+          <w:b/>
+          <w:bCs/>
+        </w:rPr>
+        <w:t>with_hobby_</w:t>
+      </w:r>
+      <w:r>
+        <w:rPr>
+          <w:b/>
+          <w:bCs/>
+        </w:rPr>
+        <w:t>exists_in_database</w:t>
+      </w:r>
+      <w:proofErr w:type="spellEnd"/>
+      <w:r>
+        <w:rPr>
+          <w:b/>
+          <w:bCs/>
+        </w:rPr>
+        <w:t>(</w:t>
+      </w:r>
+      <w:proofErr w:type="spellStart"/>
+      <w:r>
+        <w:rPr>
+          <w:b/>
+          <w:bCs/>
+        </w:rPr>
+        <w:t>db_name</w:t>
+      </w:r>
+      <w:proofErr w:type="spellEnd"/>
+      <w:r>
+        <w:rPr>
+          <w:b/>
+          <w:bCs/>
+        </w:rPr>
+        <w:t>, name)</w:t>
+      </w:r>
+      <w:r>
+        <w:t>: Controleert of een persoon al in de database bestaat.</w:t>
+      </w:r>
+    </w:p>
+    <w:p>
+      <w:pPr>
+        <w:numPr>
+          <w:ilvl w:val="0"/>
+          <w:numId w:val="32"/>
+        </w:numPr>
+        <w:spacing w:after="160" w:line="259" w:lineRule="auto"/>
       </w:pPr>
       <w:proofErr w:type="spellStart"/>
       <w:r>
@@ -603,8 +2759,9 @@
       <w:pPr>
         <w:numPr>
           <w:ilvl w:val="0"/>
-          <w:numId w:val="26"/>
+          <w:numId w:val="32"/>
         </w:numPr>
+        <w:spacing w:after="160" w:line="259" w:lineRule="auto"/>
       </w:pPr>
       <w:proofErr w:type="spellStart"/>
       <w:r>
@@ -643,9 +2800,139 @@
       </w:r>
     </w:p>
     <w:p>
-      <w:r>
-        <w:t>3.3 Hobby Management Module</w:t>
-      </w:r>
+      <w:pPr>
+        <w:spacing w:after="160" w:line="259" w:lineRule="auto"/>
+      </w:pPr>
+    </w:p>
+    <w:p>
+      <w:pPr>
+        <w:pStyle w:val="Kop1"/>
+      </w:pPr>
+      <w:bookmarkStart w:id="22" w:name="_Toc193119810"/>
+      <w:r>
+        <w:t>Datamodellen en Opslagstructuren</w:t>
+      </w:r>
+      <w:bookmarkEnd w:id="22"/>
+    </w:p>
+    <w:p>
+      <w:pPr>
+        <w:spacing w:after="160" w:line="259" w:lineRule="auto"/>
+      </w:pPr>
+      <w:r>
+        <w:rPr>
+          <w:noProof/>
+        </w:rPr>
+        <w:drawing>
+          <wp:inline distT="0" distB="0" distL="0" distR="0" wp14:anchorId="748439F0" wp14:editId="601C5998">
+            <wp:extent cx="1733550" cy="2457450"/>
+            <wp:effectExtent l="0" t="0" r="0" b="0"/>
+            <wp:docPr id="52759041" name="Afbeelding 1" descr="Afbeelding met tekst, schermopname, Lettertype, nummer&#10;&#10;Door AI gegenereerde inhoud is mogelijk onjuist."/>
+            <wp:cNvGraphicFramePr>
+              <a:graphicFrameLocks xmlns:a="http://schemas.openxmlformats.org/drawingml/2006/main" noChangeAspect="1"/>
+            </wp:cNvGraphicFramePr>
+            <a:graphic xmlns:a="http://schemas.openxmlformats.org/drawingml/2006/main">
+              <a:graphicData uri="http://schemas.openxmlformats.org/drawingml/2006/picture">
+                <pic:pic xmlns:pic="http://schemas.openxmlformats.org/drawingml/2006/picture">
+                  <pic:nvPicPr>
+                    <pic:cNvPr id="52759041" name="Afbeelding 1" descr="Afbeelding met tekst, schermopname, Lettertype, nummer&#10;&#10;Door AI gegenereerde inhoud is mogelijk onjuist."/>
+                    <pic:cNvPicPr/>
+                  </pic:nvPicPr>
+                  <pic:blipFill>
+                    <a:blip r:embed="rId18"/>
+                    <a:stretch>
+                      <a:fillRect/>
+                    </a:stretch>
+                  </pic:blipFill>
+                  <pic:spPr>
+                    <a:xfrm>
+                      <a:off x="0" y="0"/>
+                      <a:ext cx="1733550" cy="2457450"/>
+                    </a:xfrm>
+                    <a:prstGeom prst="rect">
+                      <a:avLst/>
+                    </a:prstGeom>
+                  </pic:spPr>
+                </pic:pic>
+              </a:graphicData>
+            </a:graphic>
+          </wp:inline>
+        </w:drawing>
+      </w:r>
+    </w:p>
+    <w:p>
+      <w:pPr>
+        <w:spacing w:after="160" w:line="259" w:lineRule="auto"/>
+        <w:ind w:left="1440"/>
+      </w:pPr>
+    </w:p>
+    <w:p>
+      <w:pPr>
+        <w:pStyle w:val="Kop1"/>
+      </w:pPr>
+      <w:bookmarkStart w:id="23" w:name="_Toc193119811"/>
+      <w:r>
+        <w:t>Gebruikersinterface</w:t>
+      </w:r>
+      <w:bookmarkEnd w:id="23"/>
+      <w:r>
+        <w:t xml:space="preserve"> </w:t>
+      </w:r>
+    </w:p>
+    <w:p>
+      <w:pPr>
+        <w:pStyle w:val="Kop2"/>
+      </w:pPr>
+      <w:bookmarkStart w:id="24" w:name="_Toc193119812"/>
+      <w:r>
+        <w:t>Overzicht Schermen en Navigatie</w:t>
+      </w:r>
+      <w:bookmarkEnd w:id="24"/>
+    </w:p>
+    <w:p>
+      <w:pPr>
+        <w:numPr>
+          <w:ilvl w:val="0"/>
+          <w:numId w:val="26"/>
+        </w:numPr>
+        <w:spacing w:after="160" w:line="259" w:lineRule="auto"/>
+      </w:pPr>
+      <w:r>
+        <w:t>Hoofdmenu met opties voor import, persoonsbeheer, hobbybeheer en visualisatie.</w:t>
+      </w:r>
+    </w:p>
+    <w:p>
+      <w:pPr>
+        <w:numPr>
+          <w:ilvl w:val="0"/>
+          <w:numId w:val="26"/>
+        </w:numPr>
+        <w:spacing w:after="160" w:line="259" w:lineRule="auto"/>
+      </w:pPr>
+      <w:r>
+        <w:t>Grafieken van ingevoerde data</w:t>
+      </w:r>
+    </w:p>
+    <w:p>
+      <w:pPr>
+        <w:spacing w:after="160" w:line="259" w:lineRule="auto"/>
+        <w:ind w:left="360"/>
+      </w:pPr>
+    </w:p>
+    <w:p>
+      <w:pPr>
+        <w:pStyle w:val="Kop2"/>
+      </w:pPr>
+      <w:bookmarkStart w:id="25" w:name="_Toc193119813"/>
+      <w:r>
+        <w:lastRenderedPageBreak/>
+        <w:t xml:space="preserve">Interactie en </w:t>
+      </w:r>
+      <w:proofErr w:type="spellStart"/>
+      <w:r>
+        <w:t>Gebruiksflows</w:t>
+      </w:r>
+      <w:bookmarkEnd w:id="25"/>
+      <w:proofErr w:type="spellEnd"/>
     </w:p>
     <w:p>
       <w:pPr>
@@ -653,41 +2940,10 @@
           <w:ilvl w:val="0"/>
           <w:numId w:val="27"/>
         </w:numPr>
-      </w:pPr>
-      <w:proofErr w:type="spellStart"/>
-      <w:r>
-        <w:rPr>
-          <w:b/>
-          <w:bCs/>
-        </w:rPr>
-        <w:t>add_hobby_to_database</w:t>
-      </w:r>
-      <w:proofErr w:type="spellEnd"/>
-      <w:r>
-        <w:rPr>
-          <w:b/>
-          <w:bCs/>
-        </w:rPr>
-        <w:t>(</w:t>
-      </w:r>
-      <w:proofErr w:type="spellStart"/>
-      <w:r>
-        <w:rPr>
-          <w:b/>
-          <w:bCs/>
-        </w:rPr>
-        <w:t>db_name</w:t>
-      </w:r>
-      <w:proofErr w:type="spellEnd"/>
-      <w:r>
-        <w:rPr>
-          <w:b/>
-          <w:bCs/>
-        </w:rPr>
-        <w:t>, name, hobby)</w:t>
-      </w:r>
-      <w:r>
-        <w:t>: Voegt een hobby toe voor een persoon.</w:t>
+        <w:spacing w:after="160" w:line="259" w:lineRule="auto"/>
+      </w:pPr>
+      <w:r>
+        <w:t>CSV-import: Selecteer bestand &gt; Importeer.</w:t>
       </w:r>
     </w:p>
     <w:p>
@@ -696,41 +2952,19 @@
           <w:ilvl w:val="0"/>
           <w:numId w:val="27"/>
         </w:numPr>
-      </w:pPr>
-      <w:proofErr w:type="spellStart"/>
-      <w:r>
-        <w:rPr>
-          <w:b/>
-          <w:bCs/>
-        </w:rPr>
-        <w:t>delete_hobby_from_database</w:t>
-      </w:r>
-      <w:proofErr w:type="spellEnd"/>
-      <w:r>
-        <w:rPr>
-          <w:b/>
-          <w:bCs/>
-        </w:rPr>
-        <w:t>(</w:t>
-      </w:r>
-      <w:proofErr w:type="spellStart"/>
-      <w:r>
-        <w:rPr>
-          <w:b/>
-          <w:bCs/>
-        </w:rPr>
-        <w:t>db_name</w:t>
-      </w:r>
-      <w:proofErr w:type="spellEnd"/>
-      <w:r>
-        <w:rPr>
-          <w:b/>
-          <w:bCs/>
-        </w:rPr>
-        <w:t>, name, hobby)</w:t>
-      </w:r>
-      <w:r>
-        <w:t>: Verwijdert een hobby van een persoon.</w:t>
+        <w:spacing w:after="160" w:line="259" w:lineRule="auto"/>
+      </w:pPr>
+      <w:r>
+        <w:t xml:space="preserve">Persoon toevoegen: Naam </w:t>
+      </w:r>
+      <w:r>
+        <w:t>invullen &gt;</w:t>
+      </w:r>
+      <w:r>
+        <w:t xml:space="preserve"> afstand invullen</w:t>
+      </w:r>
+      <w:r>
+        <w:t>.</w:t>
       </w:r>
     </w:p>
     <w:p>
@@ -739,55 +2973,48 @@
           <w:ilvl w:val="0"/>
           <w:numId w:val="27"/>
         </w:numPr>
-      </w:pPr>
-      <w:proofErr w:type="spellStart"/>
-      <w:r>
-        <w:rPr>
-          <w:b/>
-          <w:bCs/>
-        </w:rPr>
-        <w:t>print_hobbies_from_database</w:t>
-      </w:r>
-      <w:proofErr w:type="spellEnd"/>
-      <w:r>
-        <w:rPr>
-          <w:b/>
-          <w:bCs/>
-        </w:rPr>
-        <w:t>(</w:t>
-      </w:r>
-      <w:proofErr w:type="spellStart"/>
-      <w:r>
-        <w:rPr>
-          <w:b/>
-          <w:bCs/>
-        </w:rPr>
-        <w:t>db_name</w:t>
-      </w:r>
-      <w:proofErr w:type="spellEnd"/>
-      <w:r>
-        <w:rPr>
-          <w:b/>
-          <w:bCs/>
-        </w:rPr>
-        <w:t>)</w:t>
-      </w:r>
-      <w:r>
-        <w:t>: Toont alle hobby's uit de database.</w:t>
+        <w:spacing w:after="160" w:line="259" w:lineRule="auto"/>
+      </w:pPr>
+      <w:r>
+        <w:t xml:space="preserve">Hobby beheren: </w:t>
+      </w:r>
+      <w:r>
+        <w:t>Naam invullen</w:t>
+      </w:r>
+      <w:r>
+        <w:t xml:space="preserve"> &gt; hobby </w:t>
+      </w:r>
+      <w:r>
+        <w:t>invullen.</w:t>
       </w:r>
     </w:p>
     <w:p>
-      <w:r>
-        <w:t xml:space="preserve">3.4 </w:t>
-      </w:r>
-      <w:proofErr w:type="spellStart"/>
-      <w:r>
-        <w:t>Visualization</w:t>
-      </w:r>
-      <w:proofErr w:type="spellEnd"/>
-      <w:r>
-        <w:t xml:space="preserve"> Module</w:t>
-      </w:r>
+      <w:pPr>
+        <w:numPr>
+          <w:ilvl w:val="0"/>
+          <w:numId w:val="27"/>
+        </w:numPr>
+        <w:spacing w:after="160" w:line="259" w:lineRule="auto"/>
+      </w:pPr>
+      <w:r>
+        <w:t>Afstanden visualiseren: Kies horizontale of verticale grafiek &gt; Toon grafiek.</w:t>
+      </w:r>
+    </w:p>
+    <w:p>
+      <w:pPr>
+        <w:spacing w:after="160" w:line="259" w:lineRule="auto"/>
+        <w:ind w:left="360"/>
+      </w:pPr>
+    </w:p>
+    <w:p>
+      <w:pPr>
+        <w:pStyle w:val="Kop1"/>
+      </w:pPr>
+      <w:bookmarkStart w:id="26" w:name="_Toc193119814"/>
+      <w:r>
+        <w:t>Foutafhandeling</w:t>
+      </w:r>
+      <w:bookmarkEnd w:id="26"/>
     </w:p>
     <w:p>
       <w:pPr>
@@ -795,320 +3022,56 @@
           <w:ilvl w:val="0"/>
           <w:numId w:val="28"/>
         </w:numPr>
-      </w:pPr>
-      <w:proofErr w:type="spellStart"/>
-      <w:r>
-        <w:rPr>
-          <w:b/>
-          <w:bCs/>
-        </w:rPr>
-        <w:t>create_distance_bar_chart</w:t>
-      </w:r>
-      <w:proofErr w:type="spellEnd"/>
-      <w:r>
-        <w:rPr>
-          <w:b/>
-          <w:bCs/>
-        </w:rPr>
-        <w:t>(</w:t>
-      </w:r>
-      <w:proofErr w:type="spellStart"/>
-      <w:r>
-        <w:rPr>
-          <w:b/>
-          <w:bCs/>
-        </w:rPr>
-        <w:t>db_name</w:t>
-      </w:r>
-      <w:proofErr w:type="spellEnd"/>
-      <w:r>
-        <w:rPr>
-          <w:b/>
-          <w:bCs/>
-        </w:rPr>
-        <w:t>)</w:t>
-      </w:r>
-      <w:r>
-        <w:t>: Maakt een horizontale staafdiagram van afstanden.</w:t>
+        <w:spacing w:after="160" w:line="259" w:lineRule="auto"/>
+      </w:pPr>
+      <w:r>
+        <w:t>Controleer op dubbele personen en negatieve afstanden.</w:t>
       </w:r>
     </w:p>
     <w:p>
       <w:pPr>
         <w:numPr>
           <w:ilvl w:val="0"/>
-          <w:numId w:val="28"/>
+          <w:numId w:val="30"/>
         </w:numPr>
+        <w:spacing w:after="160" w:line="259" w:lineRule="auto"/>
       </w:pPr>
       <w:proofErr w:type="spellStart"/>
       <w:r>
-        <w:rPr>
-          <w:b/>
-          <w:bCs/>
-        </w:rPr>
-        <w:t>create_vertical_distance_bar_chart</w:t>
+        <w:t>PlantUML</w:t>
       </w:r>
       <w:proofErr w:type="spellEnd"/>
       <w:r>
-        <w:rPr>
-          <w:b/>
-          <w:bCs/>
-        </w:rPr>
-        <w:t>(</w:t>
-      </w:r>
-      <w:proofErr w:type="spellStart"/>
-      <w:r>
-        <w:rPr>
-          <w:b/>
-          <w:bCs/>
-        </w:rPr>
-        <w:t>db_name</w:t>
-      </w:r>
-      <w:proofErr w:type="spellEnd"/>
-      <w:r>
-        <w:rPr>
-          <w:b/>
-          <w:bCs/>
-        </w:rPr>
-        <w:t xml:space="preserve">, </w:t>
-      </w:r>
-      <w:proofErr w:type="spellStart"/>
-      <w:r>
-        <w:rPr>
-          <w:b/>
-          <w:bCs/>
-        </w:rPr>
-        <w:t>max_bar_width</w:t>
-      </w:r>
-      <w:proofErr w:type="spellEnd"/>
-      <w:r>
-        <w:rPr>
-          <w:b/>
-          <w:bCs/>
-        </w:rPr>
-        <w:t xml:space="preserve">, </w:t>
-      </w:r>
-      <w:proofErr w:type="spellStart"/>
-      <w:r>
-        <w:rPr>
-          <w:b/>
-          <w:bCs/>
-        </w:rPr>
-        <w:t>character</w:t>
-      </w:r>
-      <w:proofErr w:type="spellEnd"/>
-      <w:r>
-        <w:rPr>
-          <w:b/>
-          <w:bCs/>
-        </w:rPr>
-        <w:t>)</w:t>
-      </w:r>
-      <w:r>
-        <w:t>: Maakt een verticale ASCII-grafiek.</w:t>
+        <w:t>-diagrammen voor componenten en databaseontwerp.</w:t>
       </w:r>
     </w:p>
     <w:p>
-      <w:r>
-        <w:t>3.5 User Interface Module</w:t>
+      <w:pPr>
+        <w:numPr>
+          <w:ilvl w:val="0"/>
+          <w:numId w:val="30"/>
+        </w:numPr>
+        <w:spacing w:after="160" w:line="259" w:lineRule="auto"/>
+      </w:pPr>
+      <w:r>
+        <w:t>Referenties naar relevante documentatie en standaarden.</w:t>
       </w:r>
     </w:p>
     <w:p>
       <w:pPr>
-        <w:numPr>
-          <w:ilvl w:val="0"/>
-          <w:numId w:val="29"/>
-        </w:numPr>
-      </w:pPr>
-      <w:proofErr w:type="spellStart"/>
-      <w:r>
-        <w:rPr>
-          <w:b/>
-          <w:bCs/>
-        </w:rPr>
-        <w:t>main</w:t>
-      </w:r>
-      <w:proofErr w:type="spellEnd"/>
-      <w:r>
-        <w:rPr>
-          <w:b/>
-          <w:bCs/>
-        </w:rPr>
-        <w:t>()</w:t>
-      </w:r>
-      <w:r>
-        <w:t>: Zorgt voor de hoofdgebruikersinterface, inclusief het menu en de aansturing van alle modules.</w:t>
-      </w:r>
+        <w:spacing w:after="160" w:line="259" w:lineRule="auto"/>
+        <w:ind w:left="360"/>
+      </w:pPr>
     </w:p>
     <w:p>
-      <w:r>
-        <w:lastRenderedPageBreak/>
-        <w:t>4.2 Datamodellen en Opslagstructuren De database bestaat uit twee tabellen:</w:t>
-      </w:r>
-    </w:p>
-    <w:p>
-      <w:pPr>
-        <w:numPr>
-          <w:ilvl w:val="1"/>
-          <w:numId w:val="13"/>
-        </w:numPr>
-      </w:pPr>
-      <w:r>
-        <w:rPr>
-          <w:b/>
-          <w:bCs/>
-        </w:rPr>
-        <w:t>ERD</w:t>
-      </w:r>
-    </w:p>
-    <w:p>
-      <w:pPr>
-        <w:ind w:left="1440"/>
-      </w:pPr>
-    </w:p>
-    <w:p>
-      <w:pPr>
-        <w:numPr>
-          <w:ilvl w:val="0"/>
-          <w:numId w:val="15"/>
-        </w:numPr>
-      </w:pPr>
-      <w:r>
-        <w:t xml:space="preserve">Gebruikersinterface </w:t>
-      </w:r>
-    </w:p>
-    <w:p>
-      <w:pPr>
-        <w:ind w:left="360"/>
-      </w:pPr>
-      <w:r>
-        <w:t>5.1 Overzicht Schermen en Navigatie</w:t>
-      </w:r>
-    </w:p>
-    <w:p>
-      <w:pPr>
-        <w:numPr>
-          <w:ilvl w:val="0"/>
-          <w:numId w:val="16"/>
-        </w:numPr>
-      </w:pPr>
-      <w:r>
-        <w:t>Hoofdmenu met opties voor import, persoonsbeheer, hobbybeheer en visualisatie.</w:t>
-      </w:r>
-    </w:p>
-    <w:p>
-      <w:pPr>
-        <w:numPr>
-          <w:ilvl w:val="0"/>
-          <w:numId w:val="16"/>
-        </w:numPr>
-      </w:pPr>
-      <w:r>
-        <w:t>Grafieken van ingevoerde data</w:t>
-      </w:r>
-    </w:p>
-    <w:p>
-      <w:pPr>
-        <w:ind w:left="360"/>
-      </w:pPr>
-    </w:p>
-    <w:p>
-      <w:pPr>
-        <w:ind w:firstLine="360"/>
-      </w:pPr>
-      <w:r>
-        <w:t xml:space="preserve">5.2 Interactie en </w:t>
-      </w:r>
-      <w:proofErr w:type="spellStart"/>
-      <w:r>
-        <w:t>Gebruiksflows</w:t>
-      </w:r>
-      <w:proofErr w:type="spellEnd"/>
-    </w:p>
-    <w:p>
-      <w:pPr>
-        <w:numPr>
-          <w:ilvl w:val="0"/>
-          <w:numId w:val="17"/>
-        </w:numPr>
-      </w:pPr>
-      <w:r>
-        <w:t>CSV-import: Selecteer bestand &gt; Importeer.</w:t>
-      </w:r>
-    </w:p>
-    <w:p>
-      <w:pPr>
-        <w:numPr>
-          <w:ilvl w:val="0"/>
-          <w:numId w:val="17"/>
-        </w:numPr>
-      </w:pPr>
-      <w:r>
-        <w:t xml:space="preserve">Persoon toevoegen: Naam </w:t>
-      </w:r>
-      <w:r>
-        <w:t>invullen &gt;</w:t>
-      </w:r>
-      <w:r>
-        <w:t xml:space="preserve"> afstand invullen</w:t>
-      </w:r>
-      <w:r>
-        <w:t>.</w:t>
-      </w:r>
-    </w:p>
-    <w:p>
-      <w:pPr>
-        <w:numPr>
-          <w:ilvl w:val="0"/>
-          <w:numId w:val="17"/>
-        </w:numPr>
-      </w:pPr>
-      <w:r>
-        <w:t xml:space="preserve">Hobby beheren: </w:t>
-      </w:r>
-      <w:r>
-        <w:t>Naam invullen</w:t>
-      </w:r>
-      <w:r>
-        <w:t xml:space="preserve"> &gt; hobby </w:t>
-      </w:r>
-      <w:r>
-        <w:t>invullen.</w:t>
-      </w:r>
-    </w:p>
-    <w:p>
-      <w:pPr>
-        <w:numPr>
-          <w:ilvl w:val="0"/>
-          <w:numId w:val="17"/>
-        </w:numPr>
-      </w:pPr>
-      <w:r>
-        <w:t>Afstanden visualiseren: Kies horizontale of verticale grafiek &gt; Toon grafiek.</w:t>
-      </w:r>
-    </w:p>
-    <w:p>
-      <w:pPr>
-        <w:ind w:firstLine="360"/>
-      </w:pPr>
-    </w:p>
-    <w:p>
-      <w:pPr>
-        <w:ind w:firstLine="360"/>
-      </w:pPr>
-      <w:r>
-        <w:t>6.3 Foutafhandeling</w:t>
-      </w:r>
-    </w:p>
-    <w:p>
-      <w:pPr>
-        <w:numPr>
-          <w:ilvl w:val="0"/>
-          <w:numId w:val="21"/>
-        </w:numPr>
-      </w:pPr>
-      <w:r>
-        <w:t>Controleer op dubbele personen en negatieve afstanden.</w:t>
-      </w:r>
+      <w:pPr>
+        <w:pStyle w:val="Kop1"/>
+      </w:pPr>
+      <w:bookmarkStart w:id="27" w:name="_Toc193119815"/>
+      <w:r>
+        <w:t>Referenties</w:t>
+      </w:r>
+      <w:bookmarkEnd w:id="27"/>
     </w:p>
     <w:p>
       <w:pPr>
@@ -1116,188 +3079,1315 @@
           <w:ilvl w:val="0"/>
           <w:numId w:val="22"/>
         </w:numPr>
-      </w:pPr>
-      <w:r>
-        <w:t>Bijlagen</w:t>
-      </w:r>
+        <w:spacing w:after="160" w:line="259" w:lineRule="auto"/>
+      </w:pPr>
+      <w:r>
+        <w:t>ISO 26514:</w:t>
+      </w:r>
+      <w:r>
+        <w:t>2022</w:t>
+      </w:r>
+      <w:r>
+        <w:t xml:space="preserve"> - Systems </w:t>
+      </w:r>
+      <w:proofErr w:type="spellStart"/>
+      <w:r>
+        <w:t>and</w:t>
+      </w:r>
+      <w:proofErr w:type="spellEnd"/>
+      <w:r>
+        <w:t xml:space="preserve"> software engineering — Requirements </w:t>
+      </w:r>
+      <w:proofErr w:type="spellStart"/>
+      <w:r>
+        <w:t>for</w:t>
+      </w:r>
+      <w:proofErr w:type="spellEnd"/>
+      <w:r>
+        <w:t xml:space="preserve"> designers </w:t>
+      </w:r>
+      <w:proofErr w:type="spellStart"/>
+      <w:r>
+        <w:t>and</w:t>
+      </w:r>
+      <w:proofErr w:type="spellEnd"/>
       <w:r>
         <w:t xml:space="preserve"> </w:t>
       </w:r>
       <w:proofErr w:type="spellStart"/>
       <w:r>
-        <w:rPr>
-          <w:b/>
-          <w:bCs/>
-        </w:rPr>
-        <w:t>embedden</w:t>
+        <w:t>developers</w:t>
       </w:r>
       <w:proofErr w:type="spellEnd"/>
       <w:r>
-        <w:rPr>
-          <w:b/>
-          <w:bCs/>
-        </w:rPr>
-        <w:t>!</w:t>
+        <w:t xml:space="preserve"> of user </w:t>
+      </w:r>
+      <w:proofErr w:type="spellStart"/>
+      <w:r>
+        <w:t>documentation</w:t>
+      </w:r>
+      <w:proofErr w:type="spellEnd"/>
+      <w:r>
+        <w:t>.</w:t>
       </w:r>
     </w:p>
     <w:p>
       <w:pPr>
         <w:numPr>
           <w:ilvl w:val="0"/>
-          <w:numId w:val="23"/>
+          <w:numId w:val="22"/>
         </w:numPr>
-      </w:pPr>
+        <w:spacing w:after="160" w:line="259" w:lineRule="auto"/>
+      </w:pPr>
+      <w:r>
+        <w:t xml:space="preserve">Software Requirements </w:t>
+      </w:r>
       <w:proofErr w:type="spellStart"/>
       <w:r>
-        <w:t>PlantUML</w:t>
+        <w:t>Specification</w:t>
       </w:r>
       <w:proofErr w:type="spellEnd"/>
       <w:r>
-        <w:t>-diagrammen voor componenten en databaseontwerp.</w:t>
+        <w:t xml:space="preserve"> (SRS) P1 Eindapplicatie.</w:t>
       </w:r>
     </w:p>
     <w:p>
       <w:pPr>
         <w:numPr>
           <w:ilvl w:val="0"/>
-          <w:numId w:val="23"/>
+          <w:numId w:val="22"/>
         </w:numPr>
-      </w:pPr>
-      <w:r>
-        <w:t>Referenties naar relevante documentatie en standaarden.</w:t>
+        <w:spacing w:after="160" w:line="259" w:lineRule="auto"/>
+      </w:pPr>
+      <w:proofErr w:type="spellStart"/>
+      <w:r>
+        <w:t>SQLite</w:t>
+      </w:r>
+      <w:proofErr w:type="spellEnd"/>
+      <w:r>
+        <w:t xml:space="preserve"> documentatie.</w:t>
       </w:r>
     </w:p>
     <w:p>
-      <w:r>
-        <w:t>1.3 Referenties</w:t>
-      </w:r>
+      <w:pPr>
+        <w:numPr>
+          <w:ilvl w:val="0"/>
+          <w:numId w:val="22"/>
+        </w:numPr>
+        <w:spacing w:after="160" w:line="259" w:lineRule="auto"/>
+      </w:pPr>
+      <w:r>
+        <w:t xml:space="preserve">Python </w:t>
+      </w:r>
+      <w:proofErr w:type="spellStart"/>
+      <w:r>
+        <w:t>csv</w:t>
+      </w:r>
+      <w:proofErr w:type="spellEnd"/>
+      <w:r>
+        <w:t xml:space="preserve"> en sqlite3 modules documentatie.</w:t>
+      </w:r>
+    </w:p>
+    <w:p/>
+    <w:p>
+      <w:pPr>
+        <w:rPr>
+          <w:color w:val="auto"/>
+        </w:rPr>
+      </w:pPr>
     </w:p>
     <w:p>
       <w:pPr>
-        <w:numPr>
-          <w:ilvl w:val="0"/>
-          <w:numId w:val="3"/>
-        </w:numPr>
-      </w:pPr>
-      <w:r>
-        <w:t>ISO 26514:</w:t>
-      </w:r>
-      <w:r>
-        <w:t>2022</w:t>
-      </w:r>
-      <w:r>
-        <w:t xml:space="preserve"> - Systems </w:t>
-      </w:r>
-      <w:proofErr w:type="spellStart"/>
-      <w:r>
-        <w:t>and</w:t>
-      </w:r>
-      <w:proofErr w:type="spellEnd"/>
-      <w:r>
-        <w:t xml:space="preserve"> software engineering — Requirements </w:t>
-      </w:r>
-      <w:proofErr w:type="spellStart"/>
-      <w:r>
-        <w:t>for</w:t>
-      </w:r>
-      <w:proofErr w:type="spellEnd"/>
-      <w:r>
-        <w:t xml:space="preserve"> designers </w:t>
-      </w:r>
-      <w:proofErr w:type="spellStart"/>
-      <w:r>
-        <w:t>and</w:t>
-      </w:r>
-      <w:proofErr w:type="spellEnd"/>
-      <w:r>
-        <w:t xml:space="preserve"> </w:t>
-      </w:r>
-      <w:proofErr w:type="spellStart"/>
-      <w:r>
-        <w:t>developers</w:t>
-      </w:r>
-      <w:proofErr w:type="spellEnd"/>
-      <w:r>
-        <w:t xml:space="preserve"> of user </w:t>
-      </w:r>
-      <w:proofErr w:type="spellStart"/>
-      <w:r>
-        <w:t>documentation</w:t>
-      </w:r>
-      <w:proofErr w:type="spellEnd"/>
-      <w:r>
-        <w:t>.</w:t>
+        <w:spacing w:after="160" w:line="259" w:lineRule="auto"/>
+        <w:rPr>
+          <w:rFonts w:eastAsiaTheme="minorEastAsia"/>
+          <w:color w:val="auto"/>
+          <w:szCs w:val="20"/>
+        </w:rPr>
+      </w:pPr>
+      <w:r>
+        <w:rPr>
+          <w:rFonts w:eastAsiaTheme="minorEastAsia"/>
+          <w:color w:val="auto"/>
+          <w:szCs w:val="20"/>
+        </w:rPr>
+        <w:br w:type="page"/>
       </w:r>
     </w:p>
     <w:p>
       <w:pPr>
-        <w:numPr>
-          <w:ilvl w:val="0"/>
-          <w:numId w:val="3"/>
-        </w:numPr>
-      </w:pPr>
-      <w:r>
-        <w:t xml:space="preserve">Software Requirements </w:t>
-      </w:r>
-      <w:proofErr w:type="spellStart"/>
-      <w:r>
-        <w:t>Specification</w:t>
-      </w:r>
-      <w:proofErr w:type="spellEnd"/>
-      <w:r>
-        <w:t xml:space="preserve"> (SRS) P1 Eindapplicatie.</w:t>
+        <w:spacing w:line="240" w:lineRule="auto"/>
+      </w:pPr>
+      <w:r>
+        <w:rPr>
+          <w:noProof/>
+        </w:rPr>
+        <w:lastRenderedPageBreak/>
+        <mc:AlternateContent>
+          <mc:Choice Requires="wpg">
+            <w:drawing>
+              <wp:anchor distT="0" distB="0" distL="114300" distR="114300" simplePos="0" relativeHeight="251674624" behindDoc="0" locked="1" layoutInCell="1" allowOverlap="1" wp14:anchorId="6B291E08" wp14:editId="2371F718">
+                <wp:simplePos x="0" y="0"/>
+                <wp:positionH relativeFrom="page">
+                  <wp:posOffset>0</wp:posOffset>
+                </wp:positionH>
+                <wp:positionV relativeFrom="page">
+                  <wp:posOffset>0</wp:posOffset>
+                </wp:positionV>
+                <wp:extent cx="7570470" cy="10677525"/>
+                <wp:effectExtent l="0" t="0" r="0" b="9525"/>
+                <wp:wrapNone/>
+                <wp:docPr id="4" name="Groep 4"/>
+                <wp:cNvGraphicFramePr/>
+                <a:graphic xmlns:a="http://schemas.openxmlformats.org/drawingml/2006/main">
+                  <a:graphicData uri="http://schemas.microsoft.com/office/word/2010/wordprocessingGroup">
+                    <wpg:wgp>
+                      <wpg:cNvGrpSpPr/>
+                      <wpg:grpSpPr>
+                        <a:xfrm>
+                          <a:off x="0" y="0"/>
+                          <a:ext cx="7570470" cy="10677525"/>
+                          <a:chOff x="0" y="0"/>
+                          <a:chExt cx="7572375" cy="10677525"/>
+                        </a:xfrm>
+                      </wpg:grpSpPr>
+                      <pic:pic xmlns:pic="http://schemas.openxmlformats.org/drawingml/2006/picture">
+                        <pic:nvPicPr>
+                          <pic:cNvPr id="1" name="Afbeelding 1"/>
+                          <pic:cNvPicPr>
+                            <a:picLocks noChangeAspect="1"/>
+                          </pic:cNvPicPr>
+                        </pic:nvPicPr>
+                        <pic:blipFill>
+                          <a:blip r:embed="rId19">
+                            <a:extLst>
+                              <a:ext uri="{28A0092B-C50C-407E-A947-70E740481C1C}">
+                                <a14:useLocalDpi xmlns:a14="http://schemas.microsoft.com/office/drawing/2010/main" val="0"/>
+                              </a:ext>
+                            </a:extLst>
+                          </a:blip>
+                          <a:stretch>
+                            <a:fillRect/>
+                          </a:stretch>
+                        </pic:blipFill>
+                        <pic:spPr>
+                          <a:xfrm>
+                            <a:off x="2047875" y="3943350"/>
+                            <a:ext cx="3455670" cy="2235200"/>
+                          </a:xfrm>
+                          <a:prstGeom prst="rect">
+                            <a:avLst/>
+                          </a:prstGeom>
+                        </pic:spPr>
+                      </pic:pic>
+                      <wps:wsp>
+                        <wps:cNvPr id="3" name="Rechthoek 2"/>
+                        <wps:cNvSpPr/>
+                        <wps:spPr>
+                          <a:xfrm>
+                            <a:off x="0" y="0"/>
+                            <a:ext cx="5569897" cy="971550"/>
+                          </a:xfrm>
+                          <a:prstGeom prst="rect">
+                            <a:avLst/>
+                          </a:prstGeom>
+                          <a:ln>
+                            <a:noFill/>
+                          </a:ln>
+                        </wps:spPr>
+                        <wps:style>
+                          <a:lnRef idx="2">
+                            <a:schemeClr val="accent6"/>
+                          </a:lnRef>
+                          <a:fillRef idx="1">
+                            <a:schemeClr val="lt1"/>
+                          </a:fillRef>
+                          <a:effectRef idx="0">
+                            <a:schemeClr val="accent6"/>
+                          </a:effectRef>
+                          <a:fontRef idx="minor">
+                            <a:schemeClr val="dk1"/>
+                          </a:fontRef>
+                        </wps:style>
+                        <wps:bodyPr rot="0" spcFirstLastPara="0" vertOverflow="overflow" horzOverflow="overflow" vert="horz" wrap="square" lIns="91440" tIns="45720" rIns="91440" bIns="45720" numCol="1" spcCol="0" rtlCol="0" fromWordArt="0" anchor="ctr" anchorCtr="0" forceAA="0" compatLnSpc="1">
+                          <a:prstTxWarp prst="textNoShape">
+                            <a:avLst/>
+                          </a:prstTxWarp>
+                          <a:noAutofit/>
+                        </wps:bodyPr>
+                      </wps:wsp>
+                      <wps:wsp>
+                        <wps:cNvPr id="5" name="Rechthoek 3"/>
+                        <wps:cNvSpPr/>
+                        <wps:spPr>
+                          <a:xfrm>
+                            <a:off x="0" y="9705975"/>
+                            <a:ext cx="7572375" cy="971550"/>
+                          </a:xfrm>
+                          <a:prstGeom prst="rect">
+                            <a:avLst/>
+                          </a:prstGeom>
+                          <a:ln>
+                            <a:noFill/>
+                          </a:ln>
+                        </wps:spPr>
+                        <wps:style>
+                          <a:lnRef idx="2">
+                            <a:schemeClr val="accent6"/>
+                          </a:lnRef>
+                          <a:fillRef idx="1">
+                            <a:schemeClr val="lt1"/>
+                          </a:fillRef>
+                          <a:effectRef idx="0">
+                            <a:schemeClr val="accent6"/>
+                          </a:effectRef>
+                          <a:fontRef idx="minor">
+                            <a:schemeClr val="dk1"/>
+                          </a:fontRef>
+                        </wps:style>
+                        <wps:bodyPr rot="0" spcFirstLastPara="0" vertOverflow="overflow" horzOverflow="overflow" vert="horz" wrap="square" lIns="91440" tIns="45720" rIns="91440" bIns="45720" numCol="1" spcCol="0" rtlCol="0" fromWordArt="0" anchor="ctr" anchorCtr="0" forceAA="0" compatLnSpc="1">
+                          <a:prstTxWarp prst="textNoShape">
+                            <a:avLst/>
+                          </a:prstTxWarp>
+                          <a:noAutofit/>
+                        </wps:bodyPr>
+                      </wps:wsp>
+                    </wpg:wgp>
+                  </a:graphicData>
+                </a:graphic>
+                <wp14:sizeRelH relativeFrom="margin">
+                  <wp14:pctWidth>0</wp14:pctWidth>
+                </wp14:sizeRelH>
+                <wp14:sizeRelV relativeFrom="margin">
+                  <wp14:pctHeight>0</wp14:pctHeight>
+                </wp14:sizeRelV>
+              </wp:anchor>
+            </w:drawing>
+          </mc:Choice>
+          <mc:Fallback>
+            <w:pict>
+              <v:group w14:anchorId="05F86CE5" id="Groep 4" o:spid="_x0000_s1026" style="position:absolute;margin-left:0;margin-top:0;width:596.1pt;height:840.75pt;z-index:251674624;mso-position-horizontal-relative:page;mso-position-vertical-relative:page;mso-width-relative:margin;mso-height-relative:margin" coordsize="75723,106775" o:gfxdata="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">
+                <v:shapetype id="_x0000_t75" coordsize="21600,21600" o:spt="75" o:preferrelative="t" path="m@4@5l@4@11@9@11@9@5xe" filled="f" stroked="f">
+                  <v:stroke joinstyle="miter"/>
+                  <v:formulas>
+                    <v:f eqn="if lineDrawn pixelLineWidth 0"/>
+                    <v:f eqn="sum @0 1 0"/>
+                    <v:f eqn="sum 0 0 @1"/>
+                    <v:f eqn="prod @2 1 2"/>
+                    <v:f eqn="prod @3 21600 pixelWidth"/>
+                    <v:f eqn="prod @3 21600 pixelHeight"/>
+                    <v:f eqn="sum @0 0 1"/>
+                    <v:f eqn="prod @6 1 2"/>
+                    <v:f eqn="prod @7 21600 pixelWidth"/>
+                    <v:f eqn="sum @8 21600 0"/>
+                    <v:f eqn="prod @7 21600 pixelHeight"/>
+                    <v:f eqn="sum @10 21600 0"/>
+                  </v:formulas>
+                  <v:path o:extrusionok="f" gradientshapeok="t" o:connecttype="rect"/>
+                  <o:lock v:ext="edit" aspectratio="t"/>
+                </v:shapetype>
+                <v:shape id="Afbeelding 1" o:spid="_x0000_s1027" type="#_x0000_t75" style="position:absolute;left:20478;top:39433;width:34557;height:22352;visibility:visible;mso-wrap-style:square" o:gfxdata="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">
+                  <v:imagedata r:id="rId20" o:title=""/>
+                </v:shape>
+                <v:rect id="Rechthoek 2" o:spid="_x0000_s1028" style="position:absolute;width:55698;height:9715;visibility:visible;mso-wrap-style:square;v-text-anchor:middle" o:gfxdata="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" fillcolor="white [3201]" stroked="f" strokeweight="1pt"/>
+                <v:rect id="Rechthoek 3" o:spid="_x0000_s1029" style="position:absolute;top:97059;width:75723;height:9716;visibility:visible;mso-wrap-style:square;v-text-anchor:middle" o:gfxdata="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" fillcolor="white [3201]" stroked="f" strokeweight="1pt"/>
+                <w10:wrap anchorx="page" anchory="page"/>
+                <w10:anchorlock/>
+              </v:group>
+            </w:pict>
+          </mc:Fallback>
+        </mc:AlternateContent>
       </w:r>
     </w:p>
-    <w:p>
-      <w:pPr>
-        <w:numPr>
-          <w:ilvl w:val="0"/>
-          <w:numId w:val="3"/>
-        </w:numPr>
-      </w:pPr>
-      <w:proofErr w:type="spellStart"/>
-      <w:r>
-        <w:t>SQLite</w:t>
-      </w:r>
-      <w:proofErr w:type="spellEnd"/>
-      <w:r>
-        <w:t xml:space="preserve"> documentatie.</w:t>
-      </w:r>
-    </w:p>
-    <w:p>
-      <w:pPr>
-        <w:numPr>
-          <w:ilvl w:val="0"/>
-          <w:numId w:val="3"/>
-        </w:numPr>
-      </w:pPr>
-      <w:r>
-        <w:t xml:space="preserve">Python </w:t>
-      </w:r>
-      <w:proofErr w:type="spellStart"/>
-      <w:r>
-        <w:t>csv</w:t>
-      </w:r>
-      <w:proofErr w:type="spellEnd"/>
-      <w:r>
-        <w:t xml:space="preserve"> en sqlite3 modules documentatie.</w:t>
-      </w:r>
-    </w:p>
-    <w:bookmarkEnd w:id="9"/>
-    <w:p/>
     <w:sectPr>
-      <w:pgSz w:w="11906" w:h="16838"/>
-      <w:pgMar w:top="1417" w:right="1417" w:bottom="1417" w:left="1417" w:header="708" w:footer="708" w:gutter="0"/>
+      <w:headerReference w:type="default" r:id="rId21"/>
+      <w:footerReference w:type="default" r:id="rId22"/>
+      <w:pgSz w:w="11906" w:h="16838" w:code="9"/>
+      <w:pgMar w:top="2268" w:right="1361" w:bottom="1418" w:left="1361" w:header="709" w:footer="652" w:gutter="0"/>
       <w:cols w:space="708"/>
-      <w:docGrid w:linePitch="360"/>
+      <w:docGrid w:linePitch="272"/>
     </w:sectPr>
   </w:body>
 </w:document>
 </file>
 
+<file path=word/endnotes.xml><?xml version="1.0" encoding="utf-8"?>
+<w:endnotes xmlns:wpc="http://schemas.microsoft.com/office/word/2010/wordprocessingCanvas" xmlns:cx="http://schemas.microsoft.com/office/drawing/2014/chartex" xmlns:cx1="http://schemas.microsoft.com/office/drawing/2015/9/8/chartex" xmlns:cx2="http://schemas.microsoft.com/office/drawing/2015/10/21/chartex" xmlns:cx3="http://schemas.microsoft.com/office/drawing/2016/5/9/chartex" xmlns:cx4="http://schemas.microsoft.com/office/drawing/2016/5/10/chartex" xmlns:cx5="http://schemas.microsoft.com/office/drawing/2016/5/11/chartex" xmlns:cx6="http://schemas.microsoft.com/office/drawing/2016/5/12/chartex" xmlns:cx7="http://schemas.microsoft.com/office/drawing/2016/5/13/chartex" xmlns:cx8="http://schemas.microsoft.com/office/drawing/2016/5/14/chartex" xmlns:mc="http://schemas.openxmlformats.org/markup-compatibility/2006" xmlns:aink="http://schemas.microsoft.com/office/drawing/2016/ink" xmlns:am3d="http://schemas.microsoft.com/office/drawing/2017/model3d" xmlns:o="urn:schemas-microsoft-com:office:office" xmlns:oel="http://schemas.microsoft.com/office/2019/extlst" xmlns:r="http://schemas.openxmlformats.org/officeDocument/2006/relationships" xmlns:m="http://schemas.openxmlformats.org/officeDocument/2006/math" xmlns:v="urn:schemas-microsoft-com:vml" xmlns:wp14="http://schemas.microsoft.com/office/word/2010/wordprocessingDrawing" xmlns:wp="http://schemas.openxmlformats.org/drawingml/2006/wordprocessingDrawing" xmlns:w10="urn:schemas-microsoft-com:office:word" xmlns:w="http://schemas.openxmlformats.org/wordprocessingml/2006/main" xmlns:w14="http://schemas.microsoft.com/office/word/2010/wordml" xmlns:w15="http://schemas.microsoft.com/office/word/2012/wordml" xmlns:w16cex="http://schemas.microsoft.com/office/word/2018/wordml/cex" xmlns:w16cid="http://schemas.microsoft.com/office/word/2016/wordml/cid" xmlns:w16="http://schemas.microsoft.com/office/word/2018/wordml" xmlns:w16du="http://schemas.microsoft.com/office/word/2023/wordml/word16du" xmlns:w16sdtdh="http://schemas.microsoft.com/office/word/2020/wordml/sdtdatahash" xmlns:w16sdtfl="http://schemas.microsoft.com/office/word/2024/wordml/sdtformatlock" xmlns:w16se="http://schemas.microsoft.com/office/word/2015/wordml/symex" xmlns:wpg="http://schemas.microsoft.com/office/word/2010/wordprocessingGroup" xmlns:wpi="http://schemas.microsoft.com/office/word/2010/wordprocessingInk" xmlns:wne="http://schemas.microsoft.com/office/word/2006/wordml" xmlns:wps="http://schemas.microsoft.com/office/word/2010/wordprocessingShape" mc:Ignorable="w14 w15 w16se w16cid w16 w16cex w16sdtdh w16sdtfl w16du wp14">
+  <w:endnote w:type="separator" w:id="-1">
+    <w:p>
+      <w:pPr>
+        <w:spacing w:line="240" w:lineRule="auto"/>
+      </w:pPr>
+      <w:r>
+        <w:separator/>
+      </w:r>
+    </w:p>
+  </w:endnote>
+  <w:endnote w:type="continuationSeparator" w:id="0">
+    <w:p>
+      <w:pPr>
+        <w:spacing w:line="240" w:lineRule="auto"/>
+      </w:pPr>
+      <w:r>
+        <w:continuationSeparator/>
+      </w:r>
+    </w:p>
+  </w:endnote>
+</w:endnotes>
+</file>
+
+<file path=word/footer1.xml><?xml version="1.0" encoding="utf-8"?>
+<w:ftr xmlns:wpc="http://schemas.microsoft.com/office/word/2010/wordprocessingCanvas" xmlns:cx="http://schemas.microsoft.com/office/drawing/2014/chartex" xmlns:cx1="http://schemas.microsoft.com/office/drawing/2015/9/8/chartex" xmlns:cx2="http://schemas.microsoft.com/office/drawing/2015/10/21/chartex" xmlns:cx3="http://schemas.microsoft.com/office/drawing/2016/5/9/chartex" xmlns:cx4="http://schemas.microsoft.com/office/drawing/2016/5/10/chartex" xmlns:cx5="http://schemas.microsoft.com/office/drawing/2016/5/11/chartex" xmlns:cx6="http://schemas.microsoft.com/office/drawing/2016/5/12/chartex" xmlns:cx7="http://schemas.microsoft.com/office/drawing/2016/5/13/chartex" xmlns:cx8="http://schemas.microsoft.com/office/drawing/2016/5/14/chartex" xmlns:mc="http://schemas.openxmlformats.org/markup-compatibility/2006" xmlns:aink="http://schemas.microsoft.com/office/drawing/2016/ink" xmlns:am3d="http://schemas.microsoft.com/office/drawing/2017/model3d" xmlns:o="urn:schemas-microsoft-com:office:office" xmlns:oel="http://schemas.microsoft.com/office/2019/extlst" xmlns:r="http://schemas.openxmlformats.org/officeDocument/2006/relationships" xmlns:m="http://schemas.openxmlformats.org/officeDocument/2006/math" xmlns:v="urn:schemas-microsoft-com:vml" xmlns:wp14="http://schemas.microsoft.com/office/word/2010/wordprocessingDrawing" xmlns:wp="http://schemas.openxmlformats.org/drawingml/2006/wordprocessingDrawing" xmlns:w10="urn:schemas-microsoft-com:office:word" xmlns:w="http://schemas.openxmlformats.org/wordprocessingml/2006/main" xmlns:w14="http://schemas.microsoft.com/office/word/2010/wordml" xmlns:w15="http://schemas.microsoft.com/office/word/2012/wordml" xmlns:w16cex="http://schemas.microsoft.com/office/word/2018/wordml/cex" xmlns:w16cid="http://schemas.microsoft.com/office/word/2016/wordml/cid" xmlns:w16="http://schemas.microsoft.com/office/word/2018/wordml" xmlns:w16du="http://schemas.microsoft.com/office/word/2023/wordml/word16du" xmlns:w16sdtdh="http://schemas.microsoft.com/office/word/2020/wordml/sdtdatahash" xmlns:w16sdtfl="http://schemas.microsoft.com/office/word/2024/wordml/sdtformatlock" xmlns:w16se="http://schemas.microsoft.com/office/word/2015/wordml/symex" xmlns:wpg="http://schemas.microsoft.com/office/word/2010/wordprocessingGroup" xmlns:wpi="http://schemas.microsoft.com/office/word/2010/wordprocessingInk" xmlns:wne="http://schemas.microsoft.com/office/word/2006/wordml" xmlns:wps="http://schemas.microsoft.com/office/word/2010/wordprocessingShape" mc:Ignorable="w14 w15 w16se w16cid w16 w16cex w16sdtdh w16sdtfl w16du wp14">
+  <w:p>
+    <w:pPr>
+      <w:spacing w:after="160" w:line="259" w:lineRule="auto"/>
+      <w:rPr>
+        <w:sz w:val="16"/>
+        <w:szCs w:val="16"/>
+      </w:rPr>
+    </w:pPr>
+  </w:p>
+  <w:p/>
+</w:ftr>
+</file>
+
+<file path=word/footer2.xml><?xml version="1.0" encoding="utf-8"?>
+<w:ftr xmlns:wpc="http://schemas.microsoft.com/office/word/2010/wordprocessingCanvas" xmlns:cx="http://schemas.microsoft.com/office/drawing/2014/chartex" xmlns:cx1="http://schemas.microsoft.com/office/drawing/2015/9/8/chartex" xmlns:cx2="http://schemas.microsoft.com/office/drawing/2015/10/21/chartex" xmlns:cx3="http://schemas.microsoft.com/office/drawing/2016/5/9/chartex" xmlns:cx4="http://schemas.microsoft.com/office/drawing/2016/5/10/chartex" xmlns:cx5="http://schemas.microsoft.com/office/drawing/2016/5/11/chartex" xmlns:cx6="http://schemas.microsoft.com/office/drawing/2016/5/12/chartex" xmlns:cx7="http://schemas.microsoft.com/office/drawing/2016/5/13/chartex" xmlns:cx8="http://schemas.microsoft.com/office/drawing/2016/5/14/chartex" xmlns:mc="http://schemas.openxmlformats.org/markup-compatibility/2006" xmlns:aink="http://schemas.microsoft.com/office/drawing/2016/ink" xmlns:am3d="http://schemas.microsoft.com/office/drawing/2017/model3d" xmlns:o="urn:schemas-microsoft-com:office:office" xmlns:oel="http://schemas.microsoft.com/office/2019/extlst" xmlns:r="http://schemas.openxmlformats.org/officeDocument/2006/relationships" xmlns:m="http://schemas.openxmlformats.org/officeDocument/2006/math" xmlns:v="urn:schemas-microsoft-com:vml" xmlns:wp14="http://schemas.microsoft.com/office/word/2010/wordprocessingDrawing" xmlns:wp="http://schemas.openxmlformats.org/drawingml/2006/wordprocessingDrawing" xmlns:w10="urn:schemas-microsoft-com:office:word" xmlns:w="http://schemas.openxmlformats.org/wordprocessingml/2006/main" xmlns:w14="http://schemas.microsoft.com/office/word/2010/wordml" xmlns:w15="http://schemas.microsoft.com/office/word/2012/wordml" xmlns:w16cex="http://schemas.microsoft.com/office/word/2018/wordml/cex" xmlns:w16cid="http://schemas.microsoft.com/office/word/2016/wordml/cid" xmlns:w16="http://schemas.microsoft.com/office/word/2018/wordml" xmlns:w16du="http://schemas.microsoft.com/office/word/2023/wordml/word16du" xmlns:w16sdtdh="http://schemas.microsoft.com/office/word/2020/wordml/sdtdatahash" xmlns:w16sdtfl="http://schemas.microsoft.com/office/word/2024/wordml/sdtformatlock" xmlns:w16se="http://schemas.microsoft.com/office/word/2015/wordml/symex" xmlns:wpg="http://schemas.microsoft.com/office/word/2010/wordprocessingGroup" xmlns:wpi="http://schemas.microsoft.com/office/word/2010/wordprocessingInk" xmlns:wne="http://schemas.microsoft.com/office/word/2006/wordml" xmlns:wps="http://schemas.microsoft.com/office/word/2010/wordprocessingShape" mc:Ignorable="w14 w15 w16se w16cid w16 w16cex w16sdtdh w16sdtfl w16du wp14">
+  <w:p>
+    <w:pPr>
+      <w:pStyle w:val="Voettekst"/>
+      <w:tabs>
+        <w:tab w:val="clear" w:pos="9185"/>
+        <w:tab w:val="right" w:pos="9184"/>
+      </w:tabs>
+    </w:pPr>
+    <w:bookmarkStart w:id="0" w:name="_Hlk182764464"/>
+    <w:bookmarkStart w:id="1" w:name="_Hlk182764465"/>
+    <w:r>
+      <w:rPr>
+        <w:noProof/>
+      </w:rPr>
+      <w:drawing>
+        <wp:anchor distT="0" distB="0" distL="114300" distR="114300" simplePos="0" relativeHeight="251680768" behindDoc="0" locked="0" layoutInCell="1" allowOverlap="1" wp14:anchorId="1D4299D7" wp14:editId="1F148920">
+          <wp:simplePos x="0" y="0"/>
+          <wp:positionH relativeFrom="page">
+            <wp:align>right</wp:align>
+          </wp:positionH>
+          <wp:positionV relativeFrom="page">
+            <wp:align>bottom</wp:align>
+          </wp:positionV>
+          <wp:extent cx="1908000" cy="824400"/>
+          <wp:effectExtent l="0" t="0" r="0" b="0"/>
+          <wp:wrapNone/>
+          <wp:docPr id="2" name="Graphic 8"/>
+          <wp:cNvGraphicFramePr>
+            <a:graphicFrameLocks xmlns:a="http://schemas.openxmlformats.org/drawingml/2006/main" noChangeAspect="1"/>
+          </wp:cNvGraphicFramePr>
+          <a:graphic xmlns:a="http://schemas.openxmlformats.org/drawingml/2006/main">
+            <a:graphicData uri="http://schemas.openxmlformats.org/drawingml/2006/picture">
+              <pic:pic xmlns:pic="http://schemas.openxmlformats.org/drawingml/2006/picture">
+                <pic:nvPicPr>
+                  <pic:cNvPr id="8" name="04-HAN_woordmerk_descriptor-CMYK.svg"/>
+                  <pic:cNvPicPr/>
+                </pic:nvPicPr>
+                <pic:blipFill>
+                  <a:blip r:embed="rId1">
+                    <a:extLst>
+                      <a:ext uri="{28A0092B-C50C-407E-A947-70E740481C1C}">
+                        <a14:useLocalDpi xmlns:a14="http://schemas.microsoft.com/office/drawing/2010/main" val="0"/>
+                      </a:ext>
+                      <a:ext uri="{96DAC541-7B7A-43D3-8B79-37D633B846F1}">
+                        <asvg:svgBlip xmlns:asvg="http://schemas.microsoft.com/office/drawing/2016/SVG/main" r:embed="rId2"/>
+                      </a:ext>
+                    </a:extLst>
+                  </a:blip>
+                  <a:stretch>
+                    <a:fillRect/>
+                  </a:stretch>
+                </pic:blipFill>
+                <pic:spPr>
+                  <a:xfrm>
+                    <a:off x="0" y="0"/>
+                    <a:ext cx="1908000" cy="824400"/>
+                  </a:xfrm>
+                  <a:prstGeom prst="rect">
+                    <a:avLst/>
+                  </a:prstGeom>
+                </pic:spPr>
+              </pic:pic>
+            </a:graphicData>
+          </a:graphic>
+          <wp14:sizeRelH relativeFrom="margin">
+            <wp14:pctWidth>0</wp14:pctWidth>
+          </wp14:sizeRelH>
+          <wp14:sizeRelV relativeFrom="margin">
+            <wp14:pctHeight>0</wp14:pctHeight>
+          </wp14:sizeRelV>
+        </wp:anchor>
+      </w:drawing>
+    </w:r>
+    <w:bookmarkEnd w:id="0"/>
+    <w:bookmarkEnd w:id="1"/>
+  </w:p>
+</w:ftr>
+</file>
+
+<file path=word/footer3.xml><?xml version="1.0" encoding="utf-8"?>
+<w:ftr xmlns:wpc="http://schemas.microsoft.com/office/word/2010/wordprocessingCanvas" xmlns:cx="http://schemas.microsoft.com/office/drawing/2014/chartex" xmlns:cx1="http://schemas.microsoft.com/office/drawing/2015/9/8/chartex" xmlns:cx2="http://schemas.microsoft.com/office/drawing/2015/10/21/chartex" xmlns:cx3="http://schemas.microsoft.com/office/drawing/2016/5/9/chartex" xmlns:cx4="http://schemas.microsoft.com/office/drawing/2016/5/10/chartex" xmlns:cx5="http://schemas.microsoft.com/office/drawing/2016/5/11/chartex" xmlns:cx6="http://schemas.microsoft.com/office/drawing/2016/5/12/chartex" xmlns:cx7="http://schemas.microsoft.com/office/drawing/2016/5/13/chartex" xmlns:cx8="http://schemas.microsoft.com/office/drawing/2016/5/14/chartex" xmlns:mc="http://schemas.openxmlformats.org/markup-compatibility/2006" xmlns:aink="http://schemas.microsoft.com/office/drawing/2016/ink" xmlns:am3d="http://schemas.microsoft.com/office/drawing/2017/model3d" xmlns:o="urn:schemas-microsoft-com:office:office" xmlns:oel="http://schemas.microsoft.com/office/2019/extlst" xmlns:r="http://schemas.openxmlformats.org/officeDocument/2006/relationships" xmlns:m="http://schemas.openxmlformats.org/officeDocument/2006/math" xmlns:v="urn:schemas-microsoft-com:vml" xmlns:wp14="http://schemas.microsoft.com/office/word/2010/wordprocessingDrawing" xmlns:wp="http://schemas.openxmlformats.org/drawingml/2006/wordprocessingDrawing" xmlns:w10="urn:schemas-microsoft-com:office:word" xmlns:w="http://schemas.openxmlformats.org/wordprocessingml/2006/main" xmlns:w14="http://schemas.microsoft.com/office/word/2010/wordml" xmlns:w15="http://schemas.microsoft.com/office/word/2012/wordml" xmlns:w16cex="http://schemas.microsoft.com/office/word/2018/wordml/cex" xmlns:w16cid="http://schemas.microsoft.com/office/word/2016/wordml/cid" xmlns:w16="http://schemas.microsoft.com/office/word/2018/wordml" xmlns:w16du="http://schemas.microsoft.com/office/word/2023/wordml/word16du" xmlns:w16sdtdh="http://schemas.microsoft.com/office/word/2020/wordml/sdtdatahash" xmlns:w16sdtfl="http://schemas.microsoft.com/office/word/2024/wordml/sdtformatlock" xmlns:w16se="http://schemas.microsoft.com/office/word/2015/wordml/symex" xmlns:wpg="http://schemas.microsoft.com/office/word/2010/wordprocessingGroup" xmlns:wpi="http://schemas.microsoft.com/office/word/2010/wordprocessingInk" xmlns:wne="http://schemas.microsoft.com/office/word/2006/wordml" xmlns:wps="http://schemas.microsoft.com/office/word/2010/wordprocessingShape" mc:Ignorable="w14 w15 w16se w16cid w16 w16cex w16sdtdh w16sdtfl w16du wp14">
+  <w:p>
+    <w:pPr>
+      <w:pStyle w:val="Voettekst"/>
+    </w:pPr>
+    <w:r>
+      <w:rPr>
+        <w:noProof/>
+      </w:rPr>
+      <w:drawing>
+        <wp:anchor distT="0" distB="0" distL="114300" distR="114300" simplePos="0" relativeHeight="251659264" behindDoc="1" locked="0" layoutInCell="1" allowOverlap="1" wp14:anchorId="64D2DDB3" wp14:editId="08900348">
+          <wp:simplePos x="0" y="0"/>
+          <wp:positionH relativeFrom="page">
+            <wp:posOffset>0</wp:posOffset>
+          </wp:positionH>
+          <wp:positionV relativeFrom="page">
+            <wp:posOffset>9401175</wp:posOffset>
+          </wp:positionV>
+          <wp:extent cx="7559675" cy="1287780"/>
+          <wp:effectExtent l="0" t="0" r="3175" b="7620"/>
+          <wp:wrapNone/>
+          <wp:docPr id="6" name="Afbeelding 6"/>
+          <wp:cNvGraphicFramePr>
+            <a:graphicFrameLocks xmlns:a="http://schemas.openxmlformats.org/drawingml/2006/main" noChangeAspect="1"/>
+          </wp:cNvGraphicFramePr>
+          <a:graphic xmlns:a="http://schemas.openxmlformats.org/drawingml/2006/main">
+            <a:graphicData uri="http://schemas.openxmlformats.org/drawingml/2006/picture">
+              <pic:pic xmlns:pic="http://schemas.openxmlformats.org/drawingml/2006/picture">
+                <pic:nvPicPr>
+                  <pic:cNvPr id="6" name="Blad.png"/>
+                  <pic:cNvPicPr/>
+                </pic:nvPicPr>
+                <pic:blipFill rotWithShape="1">
+                  <a:blip r:embed="rId1" cstate="print">
+                    <a:extLst>
+                      <a:ext uri="{28A0092B-C50C-407E-A947-70E740481C1C}">
+                        <a14:useLocalDpi xmlns:a14="http://schemas.microsoft.com/office/drawing/2010/main" val="0"/>
+                      </a:ext>
+                    </a:extLst>
+                  </a:blip>
+                  <a:srcRect t="87947"/>
+                  <a:stretch/>
+                </pic:blipFill>
+                <pic:spPr bwMode="auto">
+                  <a:xfrm>
+                    <a:off x="0" y="0"/>
+                    <a:ext cx="7559675" cy="1287780"/>
+                  </a:xfrm>
+                  <a:prstGeom prst="rect">
+                    <a:avLst/>
+                  </a:prstGeom>
+                  <a:ln>
+                    <a:noFill/>
+                  </a:ln>
+                  <a:extLst>
+                    <a:ext uri="{53640926-AAD7-44D8-BBD7-CCE9431645EC}">
+                      <a14:shadowObscured xmlns:a14="http://schemas.microsoft.com/office/drawing/2010/main"/>
+                    </a:ext>
+                  </a:extLst>
+                </pic:spPr>
+              </pic:pic>
+            </a:graphicData>
+          </a:graphic>
+          <wp14:sizeRelH relativeFrom="page">
+            <wp14:pctWidth>0</wp14:pctWidth>
+          </wp14:sizeRelH>
+          <wp14:sizeRelV relativeFrom="page">
+            <wp14:pctHeight>0</wp14:pctHeight>
+          </wp14:sizeRelV>
+        </wp:anchor>
+      </w:drawing>
+    </w:r>
+  </w:p>
+</w:ftr>
+</file>
+
+<file path=word/footer4.xml><?xml version="1.0" encoding="utf-8"?>
+<w:ftr xmlns:wpc="http://schemas.microsoft.com/office/word/2010/wordprocessingCanvas" xmlns:cx="http://schemas.microsoft.com/office/drawing/2014/chartex" xmlns:cx1="http://schemas.microsoft.com/office/drawing/2015/9/8/chartex" xmlns:cx2="http://schemas.microsoft.com/office/drawing/2015/10/21/chartex" xmlns:cx3="http://schemas.microsoft.com/office/drawing/2016/5/9/chartex" xmlns:cx4="http://schemas.microsoft.com/office/drawing/2016/5/10/chartex" xmlns:cx5="http://schemas.microsoft.com/office/drawing/2016/5/11/chartex" xmlns:cx6="http://schemas.microsoft.com/office/drawing/2016/5/12/chartex" xmlns:cx7="http://schemas.microsoft.com/office/drawing/2016/5/13/chartex" xmlns:cx8="http://schemas.microsoft.com/office/drawing/2016/5/14/chartex" xmlns:mc="http://schemas.openxmlformats.org/markup-compatibility/2006" xmlns:aink="http://schemas.microsoft.com/office/drawing/2016/ink" xmlns:am3d="http://schemas.microsoft.com/office/drawing/2017/model3d" xmlns:o="urn:schemas-microsoft-com:office:office" xmlns:oel="http://schemas.microsoft.com/office/2019/extlst" xmlns:r="http://schemas.openxmlformats.org/officeDocument/2006/relationships" xmlns:m="http://schemas.openxmlformats.org/officeDocument/2006/math" xmlns:v="urn:schemas-microsoft-com:vml" xmlns:wp14="http://schemas.microsoft.com/office/word/2010/wordprocessingDrawing" xmlns:wp="http://schemas.openxmlformats.org/drawingml/2006/wordprocessingDrawing" xmlns:w10="urn:schemas-microsoft-com:office:word" xmlns:w="http://schemas.openxmlformats.org/wordprocessingml/2006/main" xmlns:w14="http://schemas.microsoft.com/office/word/2010/wordml" xmlns:w15="http://schemas.microsoft.com/office/word/2012/wordml" xmlns:w16cex="http://schemas.microsoft.com/office/word/2018/wordml/cex" xmlns:w16cid="http://schemas.microsoft.com/office/word/2016/wordml/cid" xmlns:w16="http://schemas.microsoft.com/office/word/2018/wordml" xmlns:w16du="http://schemas.microsoft.com/office/word/2023/wordml/word16du" xmlns:w16sdtdh="http://schemas.microsoft.com/office/word/2020/wordml/sdtdatahash" xmlns:w16sdtfl="http://schemas.microsoft.com/office/word/2024/wordml/sdtformatlock" xmlns:w16se="http://schemas.microsoft.com/office/word/2015/wordml/symex" xmlns:wpg="http://schemas.microsoft.com/office/word/2010/wordprocessingGroup" xmlns:wpi="http://schemas.microsoft.com/office/word/2010/wordprocessingInk" xmlns:wne="http://schemas.microsoft.com/office/word/2006/wordml" xmlns:wps="http://schemas.microsoft.com/office/word/2010/wordprocessingShape" mc:Ignorable="w14 w15 w16se w16cid w16 w16cex w16sdtdh w16sdtfl w16du wp14">
+  <w:sdt>
+    <w:sdtPr>
+      <w:rPr>
+        <w:rFonts w:ascii="Arial" w:hAnsi="Arial" w:cs="Arial"/>
+        <w:szCs w:val="16"/>
+      </w:rPr>
+      <w:id w:val="-159155070"/>
+      <w:docPartObj>
+        <w:docPartGallery w:val="Page Numbers (Bottom of Page)"/>
+        <w:docPartUnique/>
+      </w:docPartObj>
+    </w:sdtPr>
+    <w:sdtContent>
+      <w:p>
+        <w:pPr>
+          <w:pStyle w:val="Voettekst"/>
+          <w:rPr>
+            <w:rFonts w:ascii="Arial" w:hAnsi="Arial" w:cs="Arial"/>
+            <w:szCs w:val="16"/>
+          </w:rPr>
+        </w:pPr>
+        <w:r>
+          <w:rPr>
+            <w:noProof/>
+          </w:rPr>
+          <w:drawing>
+            <wp:anchor distT="0" distB="0" distL="114300" distR="114300" simplePos="0" relativeHeight="251682816" behindDoc="0" locked="0" layoutInCell="1" allowOverlap="1" wp14:anchorId="55688D3B" wp14:editId="26FEF1FE">
+              <wp:simplePos x="0" y="0"/>
+              <wp:positionH relativeFrom="page">
+                <wp:align>right</wp:align>
+              </wp:positionH>
+              <wp:positionV relativeFrom="page">
+                <wp:align>bottom</wp:align>
+              </wp:positionV>
+              <wp:extent cx="1908000" cy="824400"/>
+              <wp:effectExtent l="0" t="0" r="0" b="0"/>
+              <wp:wrapNone/>
+              <wp:docPr id="1913388982" name="Graphic 8"/>
+              <wp:cNvGraphicFramePr>
+                <a:graphicFrameLocks xmlns:a="http://schemas.openxmlformats.org/drawingml/2006/main" noChangeAspect="1"/>
+              </wp:cNvGraphicFramePr>
+              <a:graphic xmlns:a="http://schemas.openxmlformats.org/drawingml/2006/main">
+                <a:graphicData uri="http://schemas.openxmlformats.org/drawingml/2006/picture">
+                  <pic:pic xmlns:pic="http://schemas.openxmlformats.org/drawingml/2006/picture">
+                    <pic:nvPicPr>
+                      <pic:cNvPr id="721622192" name="Graphic 8"/>
+                      <pic:cNvPicPr/>
+                    </pic:nvPicPr>
+                    <pic:blipFill>
+                      <a:blip r:embed="rId1">
+                        <a:extLst>
+                          <a:ext uri="{28A0092B-C50C-407E-A947-70E740481C1C}">
+                            <a14:useLocalDpi xmlns:a14="http://schemas.microsoft.com/office/drawing/2010/main" val="0"/>
+                          </a:ext>
+                          <a:ext uri="{96DAC541-7B7A-43D3-8B79-37D633B846F1}">
+                            <asvg:svgBlip xmlns:asvg="http://schemas.microsoft.com/office/drawing/2016/SVG/main" r:embed="rId2"/>
+                          </a:ext>
+                        </a:extLst>
+                      </a:blip>
+                      <a:stretch>
+                        <a:fillRect/>
+                      </a:stretch>
+                    </pic:blipFill>
+                    <pic:spPr>
+                      <a:xfrm>
+                        <a:off x="0" y="0"/>
+                        <a:ext cx="1908000" cy="824400"/>
+                      </a:xfrm>
+                      <a:prstGeom prst="rect">
+                        <a:avLst/>
+                      </a:prstGeom>
+                    </pic:spPr>
+                  </pic:pic>
+                </a:graphicData>
+              </a:graphic>
+              <wp14:sizeRelH relativeFrom="margin">
+                <wp14:pctWidth>0</wp14:pctWidth>
+              </wp14:sizeRelH>
+              <wp14:sizeRelV relativeFrom="margin">
+                <wp14:pctHeight>0</wp14:pctHeight>
+              </wp14:sizeRelV>
+            </wp:anchor>
+          </w:drawing>
+        </w:r>
+      </w:p>
+      <w:sdt>
+        <w:sdtPr>
+          <w:rPr>
+            <w:rFonts w:ascii="Arial" w:hAnsi="Arial" w:cs="Arial"/>
+            <w:szCs w:val="16"/>
+          </w:rPr>
+          <w:id w:val="-503436793"/>
+          <w:docPartObj>
+            <w:docPartGallery w:val="Page Numbers (Bottom of Page)"/>
+            <w:docPartUnique/>
+          </w:docPartObj>
+        </w:sdtPr>
+        <w:sdtContent>
+          <w:p>
+            <w:pPr>
+              <w:pStyle w:val="Voettekst"/>
+              <w:tabs>
+                <w:tab w:val="clear" w:pos="9185"/>
+                <w:tab w:val="right" w:pos="9184"/>
+              </w:tabs>
+              <w:rPr>
+                <w:rFonts w:ascii="Arial" w:hAnsi="Arial" w:cs="Arial"/>
+                <w:szCs w:val="16"/>
+              </w:rPr>
+            </w:pPr>
+          </w:p>
+          <w:p>
+            <w:pPr>
+              <w:pStyle w:val="Voettekst"/>
+              <w:tabs>
+                <w:tab w:val="clear" w:pos="9185"/>
+                <w:tab w:val="center" w:pos="4536"/>
+              </w:tabs>
+            </w:pPr>
+            <w:sdt>
+              <w:sdtPr>
+                <w:rPr>
+                  <w:caps/>
+                </w:rPr>
+                <w:tag w:val=""/>
+                <w:id w:val="-1879925565"/>
+                <w:placeholder>
+                  <w:docPart w:val="FFFD43A8B3F4419882CCC0505B669BAA"/>
+                </w:placeholder>
+                <w:dataBinding w:prefixMappings="xmlns:ns0='http://purl.org/dc/elements/1.1/' xmlns:ns1='http://schemas.openxmlformats.org/package/2006/metadata/core-properties' " w:xpath="/ns1:coreProperties[1]/ns0:subject[1]" w:storeItemID="{6C3C8BC8-F283-45AE-878A-BAB7291924A1}"/>
+                <w:text/>
+              </w:sdtPr>
+              <w:sdtContent>
+                <w:r>
+                  <w:rPr>
+                    <w:caps/>
+                  </w:rPr>
+                  <w:t>Software Design Document (SDD)P1 Eindapplicatie</w:t>
+                </w:r>
+              </w:sdtContent>
+            </w:sdt>
+            <w:r>
+              <w:rPr>
+                <w:caps/>
+              </w:rPr>
+              <w:tab/>
+            </w:r>
+            <w:r>
+              <w:fldChar w:fldCharType="begin"/>
+            </w:r>
+            <w:r>
+              <w:instrText>PAGE   \* MERGEFORMAT</w:instrText>
+            </w:r>
+            <w:r>
+              <w:fldChar w:fldCharType="separate"/>
+            </w:r>
+            <w:r>
+              <w:t>2</w:t>
+            </w:r>
+            <w:r>
+              <w:fldChar w:fldCharType="end"/>
+            </w:r>
+            <w:r>
+              <w:t>/</w:t>
+            </w:r>
+            <w:fldSimple w:instr=" NUMPAGES   \* MERGEFORMAT ">
+              <w:r>
+                <w:t>5</w:t>
+              </w:r>
+            </w:fldSimple>
+          </w:p>
+        </w:sdtContent>
+      </w:sdt>
+    </w:sdtContent>
+  </w:sdt>
+</w:ftr>
+</file>
+
+<file path=word/footnotes.xml><?xml version="1.0" encoding="utf-8"?>
+<w:footnotes xmlns:wpc="http://schemas.microsoft.com/office/word/2010/wordprocessingCanvas" xmlns:cx="http://schemas.microsoft.com/office/drawing/2014/chartex" xmlns:cx1="http://schemas.microsoft.com/office/drawing/2015/9/8/chartex" xmlns:cx2="http://schemas.microsoft.com/office/drawing/2015/10/21/chartex" xmlns:cx3="http://schemas.microsoft.com/office/drawing/2016/5/9/chartex" xmlns:cx4="http://schemas.microsoft.com/office/drawing/2016/5/10/chartex" xmlns:cx5="http://schemas.microsoft.com/office/drawing/2016/5/11/chartex" xmlns:cx6="http://schemas.microsoft.com/office/drawing/2016/5/12/chartex" xmlns:cx7="http://schemas.microsoft.com/office/drawing/2016/5/13/chartex" xmlns:cx8="http://schemas.microsoft.com/office/drawing/2016/5/14/chartex" xmlns:mc="http://schemas.openxmlformats.org/markup-compatibility/2006" xmlns:aink="http://schemas.microsoft.com/office/drawing/2016/ink" xmlns:am3d="http://schemas.microsoft.com/office/drawing/2017/model3d" xmlns:o="urn:schemas-microsoft-com:office:office" xmlns:oel="http://schemas.microsoft.com/office/2019/extlst" xmlns:r="http://schemas.openxmlformats.org/officeDocument/2006/relationships" xmlns:m="http://schemas.openxmlformats.org/officeDocument/2006/math" xmlns:v="urn:schemas-microsoft-com:vml" xmlns:wp14="http://schemas.microsoft.com/office/word/2010/wordprocessingDrawing" xmlns:wp="http://schemas.openxmlformats.org/drawingml/2006/wordprocessingDrawing" xmlns:w10="urn:schemas-microsoft-com:office:word" xmlns:w="http://schemas.openxmlformats.org/wordprocessingml/2006/main" xmlns:w14="http://schemas.microsoft.com/office/word/2010/wordml" xmlns:w15="http://schemas.microsoft.com/office/word/2012/wordml" xmlns:w16cex="http://schemas.microsoft.com/office/word/2018/wordml/cex" xmlns:w16cid="http://schemas.microsoft.com/office/word/2016/wordml/cid" xmlns:w16="http://schemas.microsoft.com/office/word/2018/wordml" xmlns:w16du="http://schemas.microsoft.com/office/word/2023/wordml/word16du" xmlns:w16sdtdh="http://schemas.microsoft.com/office/word/2020/wordml/sdtdatahash" xmlns:w16sdtfl="http://schemas.microsoft.com/office/word/2024/wordml/sdtformatlock" xmlns:w16se="http://schemas.microsoft.com/office/word/2015/wordml/symex" xmlns:wpg="http://schemas.microsoft.com/office/word/2010/wordprocessingGroup" xmlns:wpi="http://schemas.microsoft.com/office/word/2010/wordprocessingInk" xmlns:wne="http://schemas.microsoft.com/office/word/2006/wordml" xmlns:wps="http://schemas.microsoft.com/office/word/2010/wordprocessingShape" mc:Ignorable="w14 w15 w16se w16cid w16 w16cex w16sdtdh w16sdtfl w16du wp14">
+  <w:footnote w:type="separator" w:id="-1">
+    <w:p>
+      <w:pPr>
+        <w:spacing w:line="240" w:lineRule="auto"/>
+      </w:pPr>
+      <w:r>
+        <w:separator/>
+      </w:r>
+    </w:p>
+  </w:footnote>
+  <w:footnote w:type="continuationSeparator" w:id="0">
+    <w:p>
+      <w:pPr>
+        <w:spacing w:line="240" w:lineRule="auto"/>
+      </w:pPr>
+      <w:r>
+        <w:continuationSeparator/>
+      </w:r>
+    </w:p>
+  </w:footnote>
+</w:footnotes>
+</file>
+
+<file path=word/header1.xml><?xml version="1.0" encoding="utf-8"?>
+<w:hdr xmlns:wpc="http://schemas.microsoft.com/office/word/2010/wordprocessingCanvas" xmlns:cx="http://schemas.microsoft.com/office/drawing/2014/chartex" xmlns:cx1="http://schemas.microsoft.com/office/drawing/2015/9/8/chartex" xmlns:cx2="http://schemas.microsoft.com/office/drawing/2015/10/21/chartex" xmlns:cx3="http://schemas.microsoft.com/office/drawing/2016/5/9/chartex" xmlns:cx4="http://schemas.microsoft.com/office/drawing/2016/5/10/chartex" xmlns:cx5="http://schemas.microsoft.com/office/drawing/2016/5/11/chartex" xmlns:cx6="http://schemas.microsoft.com/office/drawing/2016/5/12/chartex" xmlns:cx7="http://schemas.microsoft.com/office/drawing/2016/5/13/chartex" xmlns:cx8="http://schemas.microsoft.com/office/drawing/2016/5/14/chartex" xmlns:mc="http://schemas.openxmlformats.org/markup-compatibility/2006" xmlns:aink="http://schemas.microsoft.com/office/drawing/2016/ink" xmlns:am3d="http://schemas.microsoft.com/office/drawing/2017/model3d" xmlns:o="urn:schemas-microsoft-com:office:office" xmlns:oel="http://schemas.microsoft.com/office/2019/extlst" xmlns:r="http://schemas.openxmlformats.org/officeDocument/2006/relationships" xmlns:m="http://schemas.openxmlformats.org/officeDocument/2006/math" xmlns:v="urn:schemas-microsoft-com:vml" xmlns:wp14="http://schemas.microsoft.com/office/word/2010/wordprocessingDrawing" xmlns:wp="http://schemas.openxmlformats.org/drawingml/2006/wordprocessingDrawing" xmlns:w10="urn:schemas-microsoft-com:office:word" xmlns:w="http://schemas.openxmlformats.org/wordprocessingml/2006/main" xmlns:w14="http://schemas.microsoft.com/office/word/2010/wordml" xmlns:w15="http://schemas.microsoft.com/office/word/2012/wordml" xmlns:w16cex="http://schemas.microsoft.com/office/word/2018/wordml/cex" xmlns:w16cid="http://schemas.microsoft.com/office/word/2016/wordml/cid" xmlns:w16="http://schemas.microsoft.com/office/word/2018/wordml" xmlns:w16du="http://schemas.microsoft.com/office/word/2023/wordml/word16du" xmlns:w16sdtdh="http://schemas.microsoft.com/office/word/2020/wordml/sdtdatahash" xmlns:w16sdtfl="http://schemas.microsoft.com/office/word/2024/wordml/sdtformatlock" xmlns:w16se="http://schemas.microsoft.com/office/word/2015/wordml/symex" xmlns:wpg="http://schemas.microsoft.com/office/word/2010/wordprocessingGroup" xmlns:wpi="http://schemas.microsoft.com/office/word/2010/wordprocessingInk" xmlns:wne="http://schemas.microsoft.com/office/word/2006/wordml" xmlns:wps="http://schemas.microsoft.com/office/word/2010/wordprocessingShape" mc:Ignorable="w14 w15 w16se w16cid w16 w16cex w16sdtdh w16sdtfl w16du wp14">
+  <w:p>
+    <w:pPr>
+      <w:spacing w:after="160" w:line="259" w:lineRule="auto"/>
+    </w:pPr>
+  </w:p>
+  <w:p/>
+</w:hdr>
+</file>
+
+<file path=word/header2.xml><?xml version="1.0" encoding="utf-8"?>
+<w:hdr xmlns:wpc="http://schemas.microsoft.com/office/word/2010/wordprocessingCanvas" xmlns:cx="http://schemas.microsoft.com/office/drawing/2014/chartex" xmlns:cx1="http://schemas.microsoft.com/office/drawing/2015/9/8/chartex" xmlns:cx2="http://schemas.microsoft.com/office/drawing/2015/10/21/chartex" xmlns:cx3="http://schemas.microsoft.com/office/drawing/2016/5/9/chartex" xmlns:cx4="http://schemas.microsoft.com/office/drawing/2016/5/10/chartex" xmlns:cx5="http://schemas.microsoft.com/office/drawing/2016/5/11/chartex" xmlns:cx6="http://schemas.microsoft.com/office/drawing/2016/5/12/chartex" xmlns:cx7="http://schemas.microsoft.com/office/drawing/2016/5/13/chartex" xmlns:cx8="http://schemas.microsoft.com/office/drawing/2016/5/14/chartex" xmlns:mc="http://schemas.openxmlformats.org/markup-compatibility/2006" xmlns:aink="http://schemas.microsoft.com/office/drawing/2016/ink" xmlns:am3d="http://schemas.microsoft.com/office/drawing/2017/model3d" xmlns:o="urn:schemas-microsoft-com:office:office" xmlns:oel="http://schemas.microsoft.com/office/2019/extlst" xmlns:r="http://schemas.openxmlformats.org/officeDocument/2006/relationships" xmlns:m="http://schemas.openxmlformats.org/officeDocument/2006/math" xmlns:v="urn:schemas-microsoft-com:vml" xmlns:wp14="http://schemas.microsoft.com/office/word/2010/wordprocessingDrawing" xmlns:wp="http://schemas.openxmlformats.org/drawingml/2006/wordprocessingDrawing" xmlns:w10="urn:schemas-microsoft-com:office:word" xmlns:w="http://schemas.openxmlformats.org/wordprocessingml/2006/main" xmlns:w14="http://schemas.microsoft.com/office/word/2010/wordml" xmlns:w15="http://schemas.microsoft.com/office/word/2012/wordml" xmlns:w16cex="http://schemas.microsoft.com/office/word/2018/wordml/cex" xmlns:w16cid="http://schemas.microsoft.com/office/word/2016/wordml/cid" xmlns:w16="http://schemas.microsoft.com/office/word/2018/wordml" xmlns:w16du="http://schemas.microsoft.com/office/word/2023/wordml/word16du" xmlns:w16sdtdh="http://schemas.microsoft.com/office/word/2020/wordml/sdtdatahash" xmlns:w16sdtfl="http://schemas.microsoft.com/office/word/2024/wordml/sdtformatlock" xmlns:w16se="http://schemas.microsoft.com/office/word/2015/wordml/symex" xmlns:wpg="http://schemas.microsoft.com/office/word/2010/wordprocessingGroup" xmlns:wpi="http://schemas.microsoft.com/office/word/2010/wordprocessingInk" xmlns:wne="http://schemas.microsoft.com/office/word/2006/wordml" xmlns:wps="http://schemas.microsoft.com/office/word/2010/wordprocessingShape" mc:Ignorable="w14 w15 w16se w16cid w16 w16cex w16sdtdh w16sdtfl w16du wp14">
+  <w:p>
+    <w:pPr>
+      <w:tabs>
+        <w:tab w:val="left" w:pos="1350"/>
+      </w:tabs>
+      <w:spacing w:after="160" w:line="259" w:lineRule="auto"/>
+    </w:pPr>
+    <w:r>
+      <w:rPr>
+        <w:noProof/>
+      </w:rPr>
+      <w:drawing>
+        <wp:anchor distT="0" distB="0" distL="114300" distR="114300" simplePos="0" relativeHeight="251678719" behindDoc="1" locked="0" layoutInCell="1" allowOverlap="1" wp14:anchorId="4A2B000D" wp14:editId="6EADD148">
+          <wp:simplePos x="0" y="0"/>
+          <wp:positionH relativeFrom="page">
+            <wp:posOffset>360045</wp:posOffset>
+          </wp:positionH>
+          <wp:positionV relativeFrom="page">
+            <wp:posOffset>0</wp:posOffset>
+          </wp:positionV>
+          <wp:extent cx="4676400" cy="3258000"/>
+          <wp:effectExtent l="0" t="0" r="0" b="0"/>
+          <wp:wrapNone/>
+          <wp:docPr id="18" name="Afbeelding 18"/>
+          <wp:cNvGraphicFramePr>
+            <a:graphicFrameLocks xmlns:a="http://schemas.openxmlformats.org/drawingml/2006/main" noChangeAspect="1"/>
+          </wp:cNvGraphicFramePr>
+          <a:graphic xmlns:a="http://schemas.openxmlformats.org/drawingml/2006/main">
+            <a:graphicData uri="http://schemas.openxmlformats.org/drawingml/2006/picture">
+              <pic:pic xmlns:pic="http://schemas.openxmlformats.org/drawingml/2006/picture">
+                <pic:nvPicPr>
+                  <pic:cNvPr id="6" name="Blad.png"/>
+                  <pic:cNvPicPr/>
+                </pic:nvPicPr>
+                <pic:blipFill rotWithShape="1">
+                  <a:blip r:embed="rId1" cstate="print">
+                    <a:extLst>
+                      <a:ext uri="{28A0092B-C50C-407E-A947-70E740481C1C}">
+                        <a14:useLocalDpi xmlns:a14="http://schemas.microsoft.com/office/drawing/2010/main" val="0"/>
+                      </a:ext>
+                    </a:extLst>
+                  </a:blip>
+                  <a:srcRect/>
+                  <a:stretch/>
+                </pic:blipFill>
+                <pic:spPr bwMode="auto">
+                  <a:xfrm>
+                    <a:off x="0" y="0"/>
+                    <a:ext cx="4676400" cy="3258000"/>
+                  </a:xfrm>
+                  <a:prstGeom prst="rect">
+                    <a:avLst/>
+                  </a:prstGeom>
+                  <a:ln>
+                    <a:noFill/>
+                  </a:ln>
+                  <a:extLst>
+                    <a:ext uri="{53640926-AAD7-44D8-BBD7-CCE9431645EC}">
+                      <a14:shadowObscured xmlns:a14="http://schemas.microsoft.com/office/drawing/2010/main"/>
+                    </a:ext>
+                  </a:extLst>
+                </pic:spPr>
+              </pic:pic>
+            </a:graphicData>
+          </a:graphic>
+          <wp14:sizeRelH relativeFrom="page">
+            <wp14:pctWidth>0</wp14:pctWidth>
+          </wp14:sizeRelH>
+          <wp14:sizeRelV relativeFrom="page">
+            <wp14:pctHeight>0</wp14:pctHeight>
+          </wp14:sizeRelV>
+        </wp:anchor>
+      </w:drawing>
+    </w:r>
+  </w:p>
+  <w:p>
+    <w:pPr>
+      <w:spacing w:after="160" w:line="259" w:lineRule="auto"/>
+    </w:pPr>
+  </w:p>
+  <w:p>
+    <w:pPr>
+      <w:spacing w:after="160" w:line="259" w:lineRule="auto"/>
+    </w:pPr>
+  </w:p>
+  <w:p>
+    <w:pPr>
+      <w:spacing w:after="160" w:line="259" w:lineRule="auto"/>
+    </w:pPr>
+  </w:p>
+  <w:p>
+    <w:pPr>
+      <w:spacing w:after="160" w:line="259" w:lineRule="auto"/>
+    </w:pPr>
+  </w:p>
+  <w:p>
+    <w:pPr>
+      <w:spacing w:after="160" w:line="259" w:lineRule="auto"/>
+    </w:pPr>
+  </w:p>
+  <w:p>
+    <w:pPr>
+      <w:spacing w:after="160" w:line="259" w:lineRule="auto"/>
+    </w:pPr>
+  </w:p>
+  <w:p>
+    <w:pPr>
+      <w:spacing w:after="160" w:line="259" w:lineRule="auto"/>
+    </w:pPr>
+  </w:p>
+  <w:p>
+    <w:pPr>
+      <w:spacing w:after="160" w:line="259" w:lineRule="auto"/>
+    </w:pPr>
+  </w:p>
+  <w:p>
+    <w:pPr>
+      <w:spacing w:after="160" w:line="259" w:lineRule="auto"/>
+    </w:pPr>
+  </w:p>
+  <w:p>
+    <w:pPr>
+      <w:spacing w:after="160" w:line="259" w:lineRule="auto"/>
+    </w:pPr>
+  </w:p>
+  <w:p>
+    <w:pPr>
+      <w:spacing w:after="160" w:line="259" w:lineRule="auto"/>
+    </w:pPr>
+  </w:p>
+  <w:p>
+    <w:pPr>
+      <w:spacing w:after="160" w:line="259" w:lineRule="auto"/>
+    </w:pPr>
+  </w:p>
+  <w:p>
+    <w:pPr>
+      <w:spacing w:after="160" w:line="259" w:lineRule="auto"/>
+    </w:pPr>
+  </w:p>
+  <w:p>
+    <w:pPr>
+      <w:spacing w:after="160" w:line="259" w:lineRule="auto"/>
+    </w:pPr>
+  </w:p>
+</w:hdr>
+</file>
+
+<file path=word/header3.xml><?xml version="1.0" encoding="utf-8"?>
+<w:hdr xmlns:wpc="http://schemas.microsoft.com/office/word/2010/wordprocessingCanvas" xmlns:cx="http://schemas.microsoft.com/office/drawing/2014/chartex" xmlns:cx1="http://schemas.microsoft.com/office/drawing/2015/9/8/chartex" xmlns:cx2="http://schemas.microsoft.com/office/drawing/2015/10/21/chartex" xmlns:cx3="http://schemas.microsoft.com/office/drawing/2016/5/9/chartex" xmlns:cx4="http://schemas.microsoft.com/office/drawing/2016/5/10/chartex" xmlns:cx5="http://schemas.microsoft.com/office/drawing/2016/5/11/chartex" xmlns:cx6="http://schemas.microsoft.com/office/drawing/2016/5/12/chartex" xmlns:cx7="http://schemas.microsoft.com/office/drawing/2016/5/13/chartex" xmlns:cx8="http://schemas.microsoft.com/office/drawing/2016/5/14/chartex" xmlns:mc="http://schemas.openxmlformats.org/markup-compatibility/2006" xmlns:aink="http://schemas.microsoft.com/office/drawing/2016/ink" xmlns:am3d="http://schemas.microsoft.com/office/drawing/2017/model3d" xmlns:o="urn:schemas-microsoft-com:office:office" xmlns:oel="http://schemas.microsoft.com/office/2019/extlst" xmlns:r="http://schemas.openxmlformats.org/officeDocument/2006/relationships" xmlns:m="http://schemas.openxmlformats.org/officeDocument/2006/math" xmlns:v="urn:schemas-microsoft-com:vml" xmlns:wp14="http://schemas.microsoft.com/office/word/2010/wordprocessingDrawing" xmlns:wp="http://schemas.openxmlformats.org/drawingml/2006/wordprocessingDrawing" xmlns:w10="urn:schemas-microsoft-com:office:word" xmlns:w="http://schemas.openxmlformats.org/wordprocessingml/2006/main" xmlns:w14="http://schemas.microsoft.com/office/word/2010/wordml" xmlns:w15="http://schemas.microsoft.com/office/word/2012/wordml" xmlns:w16cex="http://schemas.microsoft.com/office/word/2018/wordml/cex" xmlns:w16cid="http://schemas.microsoft.com/office/word/2016/wordml/cid" xmlns:w16="http://schemas.microsoft.com/office/word/2018/wordml" xmlns:w16du="http://schemas.microsoft.com/office/word/2023/wordml/word16du" xmlns:w16sdtdh="http://schemas.microsoft.com/office/word/2020/wordml/sdtdatahash" xmlns:w16sdtfl="http://schemas.microsoft.com/office/word/2024/wordml/sdtformatlock" xmlns:w16se="http://schemas.microsoft.com/office/word/2015/wordml/symex" xmlns:wpg="http://schemas.microsoft.com/office/word/2010/wordprocessingGroup" xmlns:wpi="http://schemas.microsoft.com/office/word/2010/wordprocessingInk" xmlns:wne="http://schemas.microsoft.com/office/word/2006/wordml" xmlns:wps="http://schemas.microsoft.com/office/word/2010/wordprocessingShape" mc:Ignorable="w14 w15 w16se w16cid w16 w16cex w16sdtdh w16sdtfl w16du wp14">
+  <w:p>
+    <w:pPr>
+      <w:tabs>
+        <w:tab w:val="left" w:pos="1350"/>
+      </w:tabs>
+      <w:spacing w:after="160" w:line="259" w:lineRule="auto"/>
+    </w:pPr>
+  </w:p>
+  <w:p>
+    <w:pPr>
+      <w:spacing w:after="160" w:line="259" w:lineRule="auto"/>
+    </w:pPr>
+  </w:p>
+  <w:p>
+    <w:pPr>
+      <w:spacing w:after="160" w:line="259" w:lineRule="auto"/>
+    </w:pPr>
+  </w:p>
+  <w:p>
+    <w:pPr>
+      <w:spacing w:after="160" w:line="259" w:lineRule="auto"/>
+    </w:pPr>
+  </w:p>
+  <w:p>
+    <w:pPr>
+      <w:spacing w:after="160" w:line="259" w:lineRule="auto"/>
+    </w:pPr>
+  </w:p>
+  <w:p>
+    <w:pPr>
+      <w:spacing w:after="160" w:line="259" w:lineRule="auto"/>
+    </w:pPr>
+  </w:p>
+  <w:p>
+    <w:pPr>
+      <w:spacing w:after="160" w:line="259" w:lineRule="auto"/>
+    </w:pPr>
+  </w:p>
+  <w:p>
+    <w:pPr>
+      <w:spacing w:after="160" w:line="259" w:lineRule="auto"/>
+    </w:pPr>
+  </w:p>
+  <w:p>
+    <w:pPr>
+      <w:spacing w:after="160" w:line="259" w:lineRule="auto"/>
+    </w:pPr>
+  </w:p>
+  <w:p>
+    <w:pPr>
+      <w:spacing w:after="160" w:line="259" w:lineRule="auto"/>
+    </w:pPr>
+  </w:p>
+  <w:p>
+    <w:pPr>
+      <w:spacing w:after="160" w:line="259" w:lineRule="auto"/>
+    </w:pPr>
+  </w:p>
+  <w:p>
+    <w:pPr>
+      <w:spacing w:after="160" w:line="259" w:lineRule="auto"/>
+    </w:pPr>
+  </w:p>
+  <w:p>
+    <w:pPr>
+      <w:spacing w:after="160" w:line="259" w:lineRule="auto"/>
+    </w:pPr>
+  </w:p>
+  <w:p>
+    <w:pPr>
+      <w:spacing w:after="160" w:line="259" w:lineRule="auto"/>
+    </w:pPr>
+  </w:p>
+  <w:p>
+    <w:pPr>
+      <w:spacing w:after="160" w:line="259" w:lineRule="auto"/>
+    </w:pPr>
+    <w:r>
+      <w:rPr>
+        <w:noProof/>
+      </w:rPr>
+      <w:drawing>
+        <wp:anchor distT="0" distB="0" distL="114300" distR="114300" simplePos="0" relativeHeight="251661312" behindDoc="1" locked="0" layoutInCell="1" allowOverlap="1" wp14:anchorId="71DD570E" wp14:editId="5361AA66">
+          <wp:simplePos x="0" y="0"/>
+          <wp:positionH relativeFrom="page">
+            <wp:posOffset>161925</wp:posOffset>
+          </wp:positionH>
+          <wp:positionV relativeFrom="page">
+            <wp:align>top</wp:align>
+          </wp:positionV>
+          <wp:extent cx="4676400" cy="3258000"/>
+          <wp:effectExtent l="0" t="0" r="0" b="0"/>
+          <wp:wrapNone/>
+          <wp:docPr id="7" name="Afbeelding 7"/>
+          <wp:cNvGraphicFramePr>
+            <a:graphicFrameLocks xmlns:a="http://schemas.openxmlformats.org/drawingml/2006/main" noChangeAspect="1"/>
+          </wp:cNvGraphicFramePr>
+          <a:graphic xmlns:a="http://schemas.openxmlformats.org/drawingml/2006/main">
+            <a:graphicData uri="http://schemas.openxmlformats.org/drawingml/2006/picture">
+              <pic:pic xmlns:pic="http://schemas.openxmlformats.org/drawingml/2006/picture">
+                <pic:nvPicPr>
+                  <pic:cNvPr id="6" name="Blad.png"/>
+                  <pic:cNvPicPr/>
+                </pic:nvPicPr>
+                <pic:blipFill rotWithShape="1">
+                  <a:blip r:embed="rId1" cstate="print">
+                    <a:extLst>
+                      <a:ext uri="{28A0092B-C50C-407E-A947-70E740481C1C}">
+                        <a14:useLocalDpi xmlns:a14="http://schemas.microsoft.com/office/drawing/2010/main" val="0"/>
+                      </a:ext>
+                    </a:extLst>
+                  </a:blip>
+                  <a:srcRect/>
+                  <a:stretch/>
+                </pic:blipFill>
+                <pic:spPr bwMode="auto">
+                  <a:xfrm>
+                    <a:off x="0" y="0"/>
+                    <a:ext cx="4676400" cy="3258000"/>
+                  </a:xfrm>
+                  <a:prstGeom prst="rect">
+                    <a:avLst/>
+                  </a:prstGeom>
+                  <a:ln>
+                    <a:noFill/>
+                  </a:ln>
+                  <a:extLst>
+                    <a:ext uri="{53640926-AAD7-44D8-BBD7-CCE9431645EC}">
+                      <a14:shadowObscured xmlns:a14="http://schemas.microsoft.com/office/drawing/2010/main"/>
+                    </a:ext>
+                  </a:extLst>
+                </pic:spPr>
+              </pic:pic>
+            </a:graphicData>
+          </a:graphic>
+          <wp14:sizeRelH relativeFrom="page">
+            <wp14:pctWidth>0</wp14:pctWidth>
+          </wp14:sizeRelH>
+          <wp14:sizeRelV relativeFrom="page">
+            <wp14:pctHeight>0</wp14:pctHeight>
+          </wp14:sizeRelV>
+        </wp:anchor>
+      </w:drawing>
+    </w:r>
+  </w:p>
+</w:hdr>
+</file>
+
+<file path=word/header4.xml><?xml version="1.0" encoding="utf-8"?>
+<w:hdr xmlns:wpc="http://schemas.microsoft.com/office/word/2010/wordprocessingCanvas" xmlns:cx="http://schemas.microsoft.com/office/drawing/2014/chartex" xmlns:cx1="http://schemas.microsoft.com/office/drawing/2015/9/8/chartex" xmlns:cx2="http://schemas.microsoft.com/office/drawing/2015/10/21/chartex" xmlns:cx3="http://schemas.microsoft.com/office/drawing/2016/5/9/chartex" xmlns:cx4="http://schemas.microsoft.com/office/drawing/2016/5/10/chartex" xmlns:cx5="http://schemas.microsoft.com/office/drawing/2016/5/11/chartex" xmlns:cx6="http://schemas.microsoft.com/office/drawing/2016/5/12/chartex" xmlns:cx7="http://schemas.microsoft.com/office/drawing/2016/5/13/chartex" xmlns:cx8="http://schemas.microsoft.com/office/drawing/2016/5/14/chartex" xmlns:mc="http://schemas.openxmlformats.org/markup-compatibility/2006" xmlns:aink="http://schemas.microsoft.com/office/drawing/2016/ink" xmlns:am3d="http://schemas.microsoft.com/office/drawing/2017/model3d" xmlns:o="urn:schemas-microsoft-com:office:office" xmlns:oel="http://schemas.microsoft.com/office/2019/extlst" xmlns:r="http://schemas.openxmlformats.org/officeDocument/2006/relationships" xmlns:m="http://schemas.openxmlformats.org/officeDocument/2006/math" xmlns:v="urn:schemas-microsoft-com:vml" xmlns:wp14="http://schemas.microsoft.com/office/word/2010/wordprocessingDrawing" xmlns:wp="http://schemas.openxmlformats.org/drawingml/2006/wordprocessingDrawing" xmlns:w10="urn:schemas-microsoft-com:office:word" xmlns:w="http://schemas.openxmlformats.org/wordprocessingml/2006/main" xmlns:w14="http://schemas.microsoft.com/office/word/2010/wordml" xmlns:w15="http://schemas.microsoft.com/office/word/2012/wordml" xmlns:w16cex="http://schemas.microsoft.com/office/word/2018/wordml/cex" xmlns:w16cid="http://schemas.microsoft.com/office/word/2016/wordml/cid" xmlns:w16="http://schemas.microsoft.com/office/word/2018/wordml" xmlns:w16du="http://schemas.microsoft.com/office/word/2023/wordml/word16du" xmlns:w16sdtdh="http://schemas.microsoft.com/office/word/2020/wordml/sdtdatahash" xmlns:w16sdtfl="http://schemas.microsoft.com/office/word/2024/wordml/sdtformatlock" xmlns:w16se="http://schemas.microsoft.com/office/word/2015/wordml/symex" xmlns:wpg="http://schemas.microsoft.com/office/word/2010/wordprocessingGroup" xmlns:wpi="http://schemas.microsoft.com/office/word/2010/wordprocessingInk" xmlns:wne="http://schemas.microsoft.com/office/word/2006/wordml" xmlns:wps="http://schemas.microsoft.com/office/word/2010/wordprocessingShape" mc:Ignorable="w14 w15 w16se w16cid w16 w16cex w16sdtdh w16sdtfl w16du wp14">
+  <w:p>
+    <w:pPr>
+      <w:pStyle w:val="Koptekst"/>
+    </w:pPr>
+    <w:r>
+      <w:rPr>
+        <w:noProof/>
+      </w:rPr>
+      <w:drawing>
+        <wp:anchor distT="0" distB="0" distL="114300" distR="114300" simplePos="0" relativeHeight="251683840" behindDoc="1" locked="0" layoutInCell="1" allowOverlap="1" wp14:anchorId="17DAA02C" wp14:editId="393F889C">
+          <wp:simplePos x="865539" y="446730"/>
+          <wp:positionH relativeFrom="page">
+            <wp:align>left</wp:align>
+          </wp:positionH>
+          <wp:positionV relativeFrom="page">
+            <wp:align>top</wp:align>
+          </wp:positionV>
+          <wp:extent cx="7560000" cy="10684800"/>
+          <wp:effectExtent l="0" t="0" r="3175" b="2540"/>
+          <wp:wrapNone/>
+          <wp:docPr id="1638994062" name="Afbeelding 6" descr="Afbeelding met schermopname, wit, ontwerp&#10;&#10;Automatisch gegenereerde beschrijving" hidden="1"/>
+          <wp:cNvGraphicFramePr>
+            <a:graphicFrameLocks xmlns:a="http://schemas.openxmlformats.org/drawingml/2006/main" noChangeAspect="1"/>
+          </wp:cNvGraphicFramePr>
+          <a:graphic xmlns:a="http://schemas.openxmlformats.org/drawingml/2006/main">
+            <a:graphicData uri="http://schemas.openxmlformats.org/drawingml/2006/picture">
+              <pic:pic xmlns:pic="http://schemas.openxmlformats.org/drawingml/2006/picture">
+                <pic:nvPicPr>
+                  <pic:cNvPr id="1147140715" name="Afbeelding 6" descr="Afbeelding met schermopname, wit, ontwerp&#10;&#10;Automatisch gegenereerde beschrijving" hidden="1"/>
+                  <pic:cNvPicPr/>
+                </pic:nvPicPr>
+                <pic:blipFill>
+                  <a:blip r:embed="rId1">
+                    <a:extLst>
+                      <a:ext uri="{28A0092B-C50C-407E-A947-70E740481C1C}">
+                        <a14:useLocalDpi xmlns:a14="http://schemas.microsoft.com/office/drawing/2010/main" val="0"/>
+                      </a:ext>
+                    </a:extLst>
+                  </a:blip>
+                  <a:stretch>
+                    <a:fillRect/>
+                  </a:stretch>
+                </pic:blipFill>
+                <pic:spPr>
+                  <a:xfrm>
+                    <a:off x="0" y="0"/>
+                    <a:ext cx="7560000" cy="10684800"/>
+                  </a:xfrm>
+                  <a:prstGeom prst="rect">
+                    <a:avLst/>
+                  </a:prstGeom>
+                </pic:spPr>
+              </pic:pic>
+            </a:graphicData>
+          </a:graphic>
+          <wp14:sizeRelH relativeFrom="margin">
+            <wp14:pctWidth>0</wp14:pctWidth>
+          </wp14:sizeRelH>
+          <wp14:sizeRelV relativeFrom="margin">
+            <wp14:pctHeight>0</wp14:pctHeight>
+          </wp14:sizeRelV>
+        </wp:anchor>
+      </w:drawing>
+    </w:r>
+  </w:p>
+  <w:p>
+    <w:pPr>
+      <w:pStyle w:val="Koptekst"/>
+    </w:pPr>
+  </w:p>
+</w:hdr>
+</file>
+
 <file path=word/numbering.xml><?xml version="1.0" encoding="utf-8"?>
 <w:numbering xmlns:wpc="http://schemas.microsoft.com/office/word/2010/wordprocessingCanvas" xmlns:cx="http://schemas.microsoft.com/office/drawing/2014/chartex" xmlns:cx1="http://schemas.microsoft.com/office/drawing/2015/9/8/chartex" xmlns:cx2="http://schemas.microsoft.com/office/drawing/2015/10/21/chartex" xmlns:cx3="http://schemas.microsoft.com/office/drawing/2016/5/9/chartex" xmlns:cx4="http://schemas.microsoft.com/office/drawing/2016/5/10/chartex" xmlns:cx5="http://schemas.microsoft.com/office/drawing/2016/5/11/chartex" xmlns:cx6="http://schemas.microsoft.com/office/drawing/2016/5/12/chartex" xmlns:cx7="http://schemas.microsoft.com/office/drawing/2016/5/13/chartex" xmlns:cx8="http://schemas.microsoft.com/office/drawing/2016/5/14/chartex" xmlns:mc="http://schemas.openxmlformats.org/markup-compatibility/2006" xmlns:aink="http://schemas.microsoft.com/office/drawing/2016/ink" xmlns:am3d="http://schemas.microsoft.com/office/drawing/2017/model3d" xmlns:o="urn:schemas-microsoft-com:office:office" xmlns:oel="http://schemas.microsoft.com/office/2019/extlst" xmlns:r="http://schemas.openxmlformats.org/officeDocument/2006/relationships" xmlns:m="http://schemas.openxmlformats.org/officeDocument/2006/math" xmlns:v="urn:schemas-microsoft-com:vml" xmlns:wp14="http://schemas.microsoft.com/office/word/2010/wordprocessingDrawing" xmlns:wp="http://schemas.openxmlformats.org/drawingml/2006/wordprocessingDrawing" xmlns:w10="urn:schemas-microsoft-com:office:word" xmlns:w="http://schemas.openxmlformats.org/wordprocessingml/2006/main" xmlns:w14="http://schemas.microsoft.com/office/word/2010/wordml" xmlns:w15="http://schemas.microsoft.com/office/word/2012/wordml" xmlns:w16cex="http://schemas.microsoft.com/office/word/2018/wordml/cex" xmlns:w16cid="http://schemas.microsoft.com/office/word/2016/wordml/cid" xmlns:w16="http://schemas.microsoft.com/office/word/2018/wordml" xmlns:w16du="http://schemas.microsoft.com/office/word/2023/wordml/word16du" xmlns:w16sdtdh="http://schemas.microsoft.com/office/word/2020/wordml/sdtdatahash" xmlns:w16sdtfl="http://schemas.microsoft.com/office/word/2024/wordml/sdtformatlock" xmlns:w16se="http://schemas.microsoft.com/office/word/2015/wordml/symex" xmlns:wpg="http://schemas.microsoft.com/office/word/2010/wordprocessingGroup" xmlns:wpi="http://schemas.microsoft.com/office/word/2010/wordprocessingInk" xmlns:wne="http://schemas.microsoft.com/office/word/2006/wordml" xmlns:wps="http://schemas.microsoft.com/office/word/2010/wordprocessingShape" mc:Ignorable="w14 w15 w16se w16cid w16 w16cex w16sdtdh w16sdtfl w16du wp14">
   <w:abstractNum w:abstractNumId="0" w15:restartNumberingAfterBreak="0">
+    <w:nsid w:val="FFFFFF7C"/>
+    <w:multiLevelType w:val="singleLevel"/>
+    <w:tmpl w:val="37A62B7C"/>
+    <w:lvl w:ilvl="0">
+      <w:start w:val="1"/>
+      <w:numFmt w:val="decimal"/>
+      <w:lvlText w:val="%1."/>
+      <w:lvlJc w:val="left"/>
+      <w:pPr>
+        <w:tabs>
+          <w:tab w:val="num" w:pos="1492"/>
+        </w:tabs>
+        <w:ind w:left="1492" w:hanging="360"/>
+      </w:pPr>
+    </w:lvl>
+  </w:abstractNum>
+  <w:abstractNum w:abstractNumId="1" w15:restartNumberingAfterBreak="0">
+    <w:nsid w:val="FFFFFF7D"/>
+    <w:multiLevelType w:val="singleLevel"/>
+    <w:tmpl w:val="ED3EE8DE"/>
+    <w:lvl w:ilvl="0">
+      <w:start w:val="1"/>
+      <w:numFmt w:val="decimal"/>
+      <w:lvlText w:val="%1."/>
+      <w:lvlJc w:val="left"/>
+      <w:pPr>
+        <w:tabs>
+          <w:tab w:val="num" w:pos="1209"/>
+        </w:tabs>
+        <w:ind w:left="1209" w:hanging="360"/>
+      </w:pPr>
+    </w:lvl>
+  </w:abstractNum>
+  <w:abstractNum w:abstractNumId="2" w15:restartNumberingAfterBreak="0">
+    <w:nsid w:val="FFFFFF7E"/>
+    <w:multiLevelType w:val="singleLevel"/>
+    <w:tmpl w:val="01C08AB6"/>
+    <w:lvl w:ilvl="0">
+      <w:start w:val="1"/>
+      <w:numFmt w:val="decimal"/>
+      <w:lvlText w:val="%1."/>
+      <w:lvlJc w:val="left"/>
+      <w:pPr>
+        <w:tabs>
+          <w:tab w:val="num" w:pos="926"/>
+        </w:tabs>
+        <w:ind w:left="926" w:hanging="360"/>
+      </w:pPr>
+    </w:lvl>
+  </w:abstractNum>
+  <w:abstractNum w:abstractNumId="3" w15:restartNumberingAfterBreak="0">
+    <w:nsid w:val="FFFFFF7F"/>
+    <w:multiLevelType w:val="singleLevel"/>
+    <w:tmpl w:val="1096A862"/>
+    <w:lvl w:ilvl="0">
+      <w:start w:val="1"/>
+      <w:numFmt w:val="decimal"/>
+      <w:lvlText w:val="%1."/>
+      <w:lvlJc w:val="left"/>
+      <w:pPr>
+        <w:tabs>
+          <w:tab w:val="num" w:pos="643"/>
+        </w:tabs>
+        <w:ind w:left="643" w:hanging="360"/>
+      </w:pPr>
+    </w:lvl>
+  </w:abstractNum>
+  <w:abstractNum w:abstractNumId="4" w15:restartNumberingAfterBreak="0">
+    <w:nsid w:val="FFFFFF80"/>
+    <w:multiLevelType w:val="singleLevel"/>
+    <w:tmpl w:val="F5E877A0"/>
+    <w:lvl w:ilvl="0">
+      <w:start w:val="1"/>
+      <w:numFmt w:val="bullet"/>
+      <w:lvlText w:val=""/>
+      <w:lvlJc w:val="left"/>
+      <w:pPr>
+        <w:tabs>
+          <w:tab w:val="num" w:pos="1492"/>
+        </w:tabs>
+        <w:ind w:left="1492" w:hanging="360"/>
+      </w:pPr>
+      <w:rPr>
+        <w:rFonts w:ascii="Symbol" w:hAnsi="Symbol" w:hint="default"/>
+      </w:rPr>
+    </w:lvl>
+  </w:abstractNum>
+  <w:abstractNum w:abstractNumId="5" w15:restartNumberingAfterBreak="0">
+    <w:nsid w:val="FFFFFF81"/>
+    <w:multiLevelType w:val="singleLevel"/>
+    <w:tmpl w:val="6C28AF56"/>
+    <w:lvl w:ilvl="0">
+      <w:start w:val="1"/>
+      <w:numFmt w:val="bullet"/>
+      <w:lvlText w:val=""/>
+      <w:lvlJc w:val="left"/>
+      <w:pPr>
+        <w:tabs>
+          <w:tab w:val="num" w:pos="1209"/>
+        </w:tabs>
+        <w:ind w:left="1209" w:hanging="360"/>
+      </w:pPr>
+      <w:rPr>
+        <w:rFonts w:ascii="Symbol" w:hAnsi="Symbol" w:hint="default"/>
+      </w:rPr>
+    </w:lvl>
+  </w:abstractNum>
+  <w:abstractNum w:abstractNumId="6" w15:restartNumberingAfterBreak="0">
+    <w:nsid w:val="FFFFFF82"/>
+    <w:multiLevelType w:val="singleLevel"/>
+    <w:tmpl w:val="291EEB46"/>
+    <w:lvl w:ilvl="0">
+      <w:start w:val="1"/>
+      <w:numFmt w:val="bullet"/>
+      <w:lvlText w:val=""/>
+      <w:lvlJc w:val="left"/>
+      <w:pPr>
+        <w:tabs>
+          <w:tab w:val="num" w:pos="926"/>
+        </w:tabs>
+        <w:ind w:left="926" w:hanging="360"/>
+      </w:pPr>
+      <w:rPr>
+        <w:rFonts w:ascii="Symbol" w:hAnsi="Symbol" w:hint="default"/>
+      </w:rPr>
+    </w:lvl>
+  </w:abstractNum>
+  <w:abstractNum w:abstractNumId="7" w15:restartNumberingAfterBreak="0">
+    <w:nsid w:val="FFFFFF83"/>
+    <w:multiLevelType w:val="singleLevel"/>
+    <w:tmpl w:val="C7D00D00"/>
+    <w:lvl w:ilvl="0">
+      <w:start w:val="1"/>
+      <w:numFmt w:val="bullet"/>
+      <w:lvlText w:val=""/>
+      <w:lvlJc w:val="left"/>
+      <w:pPr>
+        <w:tabs>
+          <w:tab w:val="num" w:pos="643"/>
+        </w:tabs>
+        <w:ind w:left="643" w:hanging="360"/>
+      </w:pPr>
+      <w:rPr>
+        <w:rFonts w:ascii="Symbol" w:hAnsi="Symbol" w:hint="default"/>
+      </w:rPr>
+    </w:lvl>
+  </w:abstractNum>
+  <w:abstractNum w:abstractNumId="8" w15:restartNumberingAfterBreak="0">
+    <w:nsid w:val="FFFFFF88"/>
+    <w:multiLevelType w:val="singleLevel"/>
+    <w:tmpl w:val="B5B6BE68"/>
+    <w:lvl w:ilvl="0">
+      <w:start w:val="1"/>
+      <w:numFmt w:val="decimal"/>
+      <w:lvlText w:val="%1."/>
+      <w:lvlJc w:val="left"/>
+      <w:pPr>
+        <w:tabs>
+          <w:tab w:val="num" w:pos="360"/>
+        </w:tabs>
+        <w:ind w:left="360" w:hanging="360"/>
+      </w:pPr>
+    </w:lvl>
+  </w:abstractNum>
+  <w:abstractNum w:abstractNumId="9" w15:restartNumberingAfterBreak="0">
+    <w:nsid w:val="FFFFFF89"/>
+    <w:multiLevelType w:val="singleLevel"/>
+    <w:tmpl w:val="58762C38"/>
+    <w:lvl w:ilvl="0">
+      <w:start w:val="1"/>
+      <w:numFmt w:val="bullet"/>
+      <w:lvlText w:val=""/>
+      <w:lvlJc w:val="left"/>
+      <w:pPr>
+        <w:tabs>
+          <w:tab w:val="num" w:pos="360"/>
+        </w:tabs>
+        <w:ind w:left="360" w:hanging="360"/>
+      </w:pPr>
+      <w:rPr>
+        <w:rFonts w:ascii="Symbol" w:hAnsi="Symbol" w:hint="default"/>
+      </w:rPr>
+    </w:lvl>
+  </w:abstractNum>
+  <w:abstractNum w:abstractNumId="10" w15:restartNumberingAfterBreak="0">
     <w:nsid w:val="024B1467"/>
     <w:multiLevelType w:val="multilevel"/>
     <w:tmpl w:val="E166B016"/>
@@ -1446,7 +4536,7 @@
       </w:rPr>
     </w:lvl>
   </w:abstractNum>
-  <w:abstractNum w:abstractNumId="1" w15:restartNumberingAfterBreak="0">
+  <w:abstractNum w:abstractNumId="11" w15:restartNumberingAfterBreak="0">
     <w:nsid w:val="074A5082"/>
     <w:multiLevelType w:val="multilevel"/>
     <w:tmpl w:val="AA7E1FDA"/>
@@ -1595,7 +4685,7 @@
       </w:rPr>
     </w:lvl>
   </w:abstractNum>
-  <w:abstractNum w:abstractNumId="2" w15:restartNumberingAfterBreak="0">
+  <w:abstractNum w:abstractNumId="12" w15:restartNumberingAfterBreak="0">
     <w:nsid w:val="09F122FD"/>
     <w:multiLevelType w:val="multilevel"/>
     <w:tmpl w:val="13285A7A"/>
@@ -1708,156 +4798,7 @@
       </w:pPr>
     </w:lvl>
   </w:abstractNum>
-  <w:abstractNum w:abstractNumId="3" w15:restartNumberingAfterBreak="0">
-    <w:nsid w:val="0A4521F7"/>
-    <w:multiLevelType w:val="multilevel"/>
-    <w:tmpl w:val="726C3006"/>
-    <w:lvl w:ilvl="0">
-      <w:start w:val="1"/>
-      <w:numFmt w:val="bullet"/>
-      <w:lvlText w:val=""/>
-      <w:lvlJc w:val="left"/>
-      <w:pPr>
-        <w:tabs>
-          <w:tab w:val="num" w:pos="720"/>
-        </w:tabs>
-        <w:ind w:left="720" w:hanging="360"/>
-      </w:pPr>
-      <w:rPr>
-        <w:rFonts w:ascii="Symbol" w:hAnsi="Symbol" w:hint="default"/>
-        <w:sz w:val="20"/>
-      </w:rPr>
-    </w:lvl>
-    <w:lvl w:ilvl="1" w:tentative="1">
-      <w:start w:val="1"/>
-      <w:numFmt w:val="bullet"/>
-      <w:lvlText w:val="o"/>
-      <w:lvlJc w:val="left"/>
-      <w:pPr>
-        <w:tabs>
-          <w:tab w:val="num" w:pos="1440"/>
-        </w:tabs>
-        <w:ind w:left="1440" w:hanging="360"/>
-      </w:pPr>
-      <w:rPr>
-        <w:rFonts w:ascii="Courier New" w:hAnsi="Courier New" w:hint="default"/>
-        <w:sz w:val="20"/>
-      </w:rPr>
-    </w:lvl>
-    <w:lvl w:ilvl="2" w:tentative="1">
-      <w:start w:val="1"/>
-      <w:numFmt w:val="bullet"/>
-      <w:lvlText w:val=""/>
-      <w:lvlJc w:val="left"/>
-      <w:pPr>
-        <w:tabs>
-          <w:tab w:val="num" w:pos="2160"/>
-        </w:tabs>
-        <w:ind w:left="2160" w:hanging="360"/>
-      </w:pPr>
-      <w:rPr>
-        <w:rFonts w:ascii="Wingdings" w:hAnsi="Wingdings" w:hint="default"/>
-        <w:sz w:val="20"/>
-      </w:rPr>
-    </w:lvl>
-    <w:lvl w:ilvl="3" w:tentative="1">
-      <w:start w:val="1"/>
-      <w:numFmt w:val="bullet"/>
-      <w:lvlText w:val=""/>
-      <w:lvlJc w:val="left"/>
-      <w:pPr>
-        <w:tabs>
-          <w:tab w:val="num" w:pos="2880"/>
-        </w:tabs>
-        <w:ind w:left="2880" w:hanging="360"/>
-      </w:pPr>
-      <w:rPr>
-        <w:rFonts w:ascii="Wingdings" w:hAnsi="Wingdings" w:hint="default"/>
-        <w:sz w:val="20"/>
-      </w:rPr>
-    </w:lvl>
-    <w:lvl w:ilvl="4" w:tentative="1">
-      <w:start w:val="1"/>
-      <w:numFmt w:val="bullet"/>
-      <w:lvlText w:val=""/>
-      <w:lvlJc w:val="left"/>
-      <w:pPr>
-        <w:tabs>
-          <w:tab w:val="num" w:pos="3600"/>
-        </w:tabs>
-        <w:ind w:left="3600" w:hanging="360"/>
-      </w:pPr>
-      <w:rPr>
-        <w:rFonts w:ascii="Wingdings" w:hAnsi="Wingdings" w:hint="default"/>
-        <w:sz w:val="20"/>
-      </w:rPr>
-    </w:lvl>
-    <w:lvl w:ilvl="5" w:tentative="1">
-      <w:start w:val="1"/>
-      <w:numFmt w:val="bullet"/>
-      <w:lvlText w:val=""/>
-      <w:lvlJc w:val="left"/>
-      <w:pPr>
-        <w:tabs>
-          <w:tab w:val="num" w:pos="4320"/>
-        </w:tabs>
-        <w:ind w:left="4320" w:hanging="360"/>
-      </w:pPr>
-      <w:rPr>
-        <w:rFonts w:ascii="Wingdings" w:hAnsi="Wingdings" w:hint="default"/>
-        <w:sz w:val="20"/>
-      </w:rPr>
-    </w:lvl>
-    <w:lvl w:ilvl="6" w:tentative="1">
-      <w:start w:val="1"/>
-      <w:numFmt w:val="bullet"/>
-      <w:lvlText w:val=""/>
-      <w:lvlJc w:val="left"/>
-      <w:pPr>
-        <w:tabs>
-          <w:tab w:val="num" w:pos="5040"/>
-        </w:tabs>
-        <w:ind w:left="5040" w:hanging="360"/>
-      </w:pPr>
-      <w:rPr>
-        <w:rFonts w:ascii="Wingdings" w:hAnsi="Wingdings" w:hint="default"/>
-        <w:sz w:val="20"/>
-      </w:rPr>
-    </w:lvl>
-    <w:lvl w:ilvl="7" w:tentative="1">
-      <w:start w:val="1"/>
-      <w:numFmt w:val="bullet"/>
-      <w:lvlText w:val=""/>
-      <w:lvlJc w:val="left"/>
-      <w:pPr>
-        <w:tabs>
-          <w:tab w:val="num" w:pos="5760"/>
-        </w:tabs>
-        <w:ind w:left="5760" w:hanging="360"/>
-      </w:pPr>
-      <w:rPr>
-        <w:rFonts w:ascii="Wingdings" w:hAnsi="Wingdings" w:hint="default"/>
-        <w:sz w:val="20"/>
-      </w:rPr>
-    </w:lvl>
-    <w:lvl w:ilvl="8" w:tentative="1">
-      <w:start w:val="1"/>
-      <w:numFmt w:val="bullet"/>
-      <w:lvlText w:val=""/>
-      <w:lvlJc w:val="left"/>
-      <w:pPr>
-        <w:tabs>
-          <w:tab w:val="num" w:pos="6480"/>
-        </w:tabs>
-        <w:ind w:left="6480" w:hanging="360"/>
-      </w:pPr>
-      <w:rPr>
-        <w:rFonts w:ascii="Wingdings" w:hAnsi="Wingdings" w:hint="default"/>
-        <w:sz w:val="20"/>
-      </w:rPr>
-    </w:lvl>
-  </w:abstractNum>
-  <w:abstractNum w:abstractNumId="4" w15:restartNumberingAfterBreak="0">
+  <w:abstractNum w:abstractNumId="13" w15:restartNumberingAfterBreak="0">
     <w:nsid w:val="0F031337"/>
     <w:multiLevelType w:val="multilevel"/>
     <w:tmpl w:val="9620DAB8"/>
@@ -2006,7 +4947,7 @@
       </w:rPr>
     </w:lvl>
   </w:abstractNum>
-  <w:abstractNum w:abstractNumId="5" w15:restartNumberingAfterBreak="0">
+  <w:abstractNum w:abstractNumId="14" w15:restartNumberingAfterBreak="0">
     <w:nsid w:val="0F5C7D8D"/>
     <w:multiLevelType w:val="multilevel"/>
     <w:tmpl w:val="A30EBF4C"/>
@@ -2119,7 +5060,7 @@
       </w:pPr>
     </w:lvl>
   </w:abstractNum>
-  <w:abstractNum w:abstractNumId="6" w15:restartNumberingAfterBreak="0">
+  <w:abstractNum w:abstractNumId="15" w15:restartNumberingAfterBreak="0">
     <w:nsid w:val="10401015"/>
     <w:multiLevelType w:val="multilevel"/>
     <w:tmpl w:val="6EDEA520"/>
@@ -2268,7 +5209,7 @@
       </w:rPr>
     </w:lvl>
   </w:abstractNum>
-  <w:abstractNum w:abstractNumId="7" w15:restartNumberingAfterBreak="0">
+  <w:abstractNum w:abstractNumId="16" w15:restartNumberingAfterBreak="0">
     <w:nsid w:val="110C1BD1"/>
     <w:multiLevelType w:val="multilevel"/>
     <w:tmpl w:val="AC804F58"/>
@@ -2417,156 +5358,122 @@
       </w:rPr>
     </w:lvl>
   </w:abstractNum>
-  <w:abstractNum w:abstractNumId="8" w15:restartNumberingAfterBreak="0">
-    <w:nsid w:val="1A4333B3"/>
+  <w:abstractNum w:abstractNumId="17" w15:restartNumberingAfterBreak="0">
+    <w:nsid w:val="177E679E"/>
     <w:multiLevelType w:val="multilevel"/>
-    <w:tmpl w:val="0FD0EFB6"/>
+    <w:tmpl w:val="9828B7D6"/>
     <w:lvl w:ilvl="0">
       <w:start w:val="1"/>
-      <w:numFmt w:val="bullet"/>
-      <w:lvlText w:val=""/>
-      <w:lvlJc w:val="left"/>
-      <w:pPr>
-        <w:tabs>
-          <w:tab w:val="num" w:pos="720"/>
-        </w:tabs>
-        <w:ind w:left="720" w:hanging="360"/>
-      </w:pPr>
-      <w:rPr>
-        <w:rFonts w:ascii="Symbol" w:hAnsi="Symbol" w:hint="default"/>
-        <w:sz w:val="20"/>
-      </w:rPr>
-    </w:lvl>
-    <w:lvl w:ilvl="1" w:tentative="1">
-      <w:start w:val="1"/>
-      <w:numFmt w:val="bullet"/>
-      <w:lvlText w:val="o"/>
-      <w:lvlJc w:val="left"/>
-      <w:pPr>
-        <w:tabs>
-          <w:tab w:val="num" w:pos="1440"/>
-        </w:tabs>
-        <w:ind w:left="1440" w:hanging="360"/>
-      </w:pPr>
-      <w:rPr>
-        <w:rFonts w:ascii="Courier New" w:hAnsi="Courier New" w:hint="default"/>
-        <w:sz w:val="20"/>
-      </w:rPr>
-    </w:lvl>
-    <w:lvl w:ilvl="2" w:tentative="1">
-      <w:start w:val="1"/>
-      <w:numFmt w:val="bullet"/>
-      <w:lvlText w:val=""/>
-      <w:lvlJc w:val="left"/>
-      <w:pPr>
-        <w:tabs>
-          <w:tab w:val="num" w:pos="2160"/>
-        </w:tabs>
-        <w:ind w:left="2160" w:hanging="360"/>
-      </w:pPr>
-      <w:rPr>
-        <w:rFonts w:ascii="Wingdings" w:hAnsi="Wingdings" w:hint="default"/>
-        <w:sz w:val="20"/>
-      </w:rPr>
-    </w:lvl>
-    <w:lvl w:ilvl="3" w:tentative="1">
-      <w:start w:val="1"/>
-      <w:numFmt w:val="bullet"/>
-      <w:lvlText w:val=""/>
-      <w:lvlJc w:val="left"/>
-      <w:pPr>
-        <w:tabs>
-          <w:tab w:val="num" w:pos="2880"/>
-        </w:tabs>
-        <w:ind w:left="2880" w:hanging="360"/>
-      </w:pPr>
-      <w:rPr>
-        <w:rFonts w:ascii="Wingdings" w:hAnsi="Wingdings" w:hint="default"/>
-        <w:sz w:val="20"/>
-      </w:rPr>
-    </w:lvl>
-    <w:lvl w:ilvl="4" w:tentative="1">
-      <w:start w:val="1"/>
-      <w:numFmt w:val="bullet"/>
-      <w:lvlText w:val=""/>
-      <w:lvlJc w:val="left"/>
-      <w:pPr>
-        <w:tabs>
-          <w:tab w:val="num" w:pos="3600"/>
-        </w:tabs>
-        <w:ind w:left="3600" w:hanging="360"/>
-      </w:pPr>
-      <w:rPr>
-        <w:rFonts w:ascii="Wingdings" w:hAnsi="Wingdings" w:hint="default"/>
-        <w:sz w:val="20"/>
-      </w:rPr>
-    </w:lvl>
-    <w:lvl w:ilvl="5" w:tentative="1">
-      <w:start w:val="1"/>
-      <w:numFmt w:val="bullet"/>
-      <w:lvlText w:val=""/>
-      <w:lvlJc w:val="left"/>
-      <w:pPr>
-        <w:tabs>
-          <w:tab w:val="num" w:pos="4320"/>
-        </w:tabs>
-        <w:ind w:left="4320" w:hanging="360"/>
-      </w:pPr>
-      <w:rPr>
-        <w:rFonts w:ascii="Wingdings" w:hAnsi="Wingdings" w:hint="default"/>
-        <w:sz w:val="20"/>
-      </w:rPr>
-    </w:lvl>
-    <w:lvl w:ilvl="6" w:tentative="1">
-      <w:start w:val="1"/>
-      <w:numFmt w:val="bullet"/>
-      <w:lvlText w:val=""/>
-      <w:lvlJc w:val="left"/>
-      <w:pPr>
-        <w:tabs>
-          <w:tab w:val="num" w:pos="5040"/>
-        </w:tabs>
-        <w:ind w:left="5040" w:hanging="360"/>
-      </w:pPr>
-      <w:rPr>
-        <w:rFonts w:ascii="Wingdings" w:hAnsi="Wingdings" w:hint="default"/>
-        <w:sz w:val="20"/>
-      </w:rPr>
-    </w:lvl>
-    <w:lvl w:ilvl="7" w:tentative="1">
-      <w:start w:val="1"/>
-      <w:numFmt w:val="bullet"/>
-      <w:lvlText w:val=""/>
-      <w:lvlJc w:val="left"/>
-      <w:pPr>
-        <w:tabs>
-          <w:tab w:val="num" w:pos="5760"/>
-        </w:tabs>
-        <w:ind w:left="5760" w:hanging="360"/>
-      </w:pPr>
-      <w:rPr>
-        <w:rFonts w:ascii="Wingdings" w:hAnsi="Wingdings" w:hint="default"/>
-        <w:sz w:val="20"/>
-      </w:rPr>
-    </w:lvl>
-    <w:lvl w:ilvl="8" w:tentative="1">
-      <w:start w:val="1"/>
-      <w:numFmt w:val="bullet"/>
-      <w:lvlText w:val=""/>
-      <w:lvlJc w:val="left"/>
-      <w:pPr>
-        <w:tabs>
-          <w:tab w:val="num" w:pos="6480"/>
-        </w:tabs>
-        <w:ind w:left="6480" w:hanging="360"/>
-      </w:pPr>
-      <w:rPr>
-        <w:rFonts w:ascii="Wingdings" w:hAnsi="Wingdings" w:hint="default"/>
-        <w:sz w:val="20"/>
+      <w:numFmt w:val="upperLetter"/>
+      <w:pStyle w:val="Bijlage"/>
+      <w:suff w:val="space"/>
+      <w:lvlText w:val="Bijlage %1."/>
+      <w:lvlJc w:val="left"/>
+      <w:pPr>
+        <w:ind w:left="0" w:firstLine="0"/>
+      </w:pPr>
+      <w:rPr>
+        <w:rFonts w:hint="default"/>
+      </w:rPr>
+    </w:lvl>
+    <w:lvl w:ilvl="1">
+      <w:start w:val="1"/>
+      <w:numFmt w:val="decimal"/>
+      <w:lvlText w:val="%1.%2"/>
+      <w:lvlJc w:val="left"/>
+      <w:pPr>
+        <w:ind w:left="576" w:hanging="576"/>
+      </w:pPr>
+      <w:rPr>
+        <w:rFonts w:hint="default"/>
+      </w:rPr>
+    </w:lvl>
+    <w:lvl w:ilvl="2">
+      <w:start w:val="1"/>
+      <w:numFmt w:val="decimal"/>
+      <w:lvlText w:val="%1.%2.%3"/>
+      <w:lvlJc w:val="left"/>
+      <w:pPr>
+        <w:ind w:left="720" w:hanging="720"/>
+      </w:pPr>
+      <w:rPr>
+        <w:rFonts w:hint="default"/>
+      </w:rPr>
+    </w:lvl>
+    <w:lvl w:ilvl="3">
+      <w:start w:val="1"/>
+      <w:numFmt w:val="decimal"/>
+      <w:lvlText w:val="%1.%2.%3.%4"/>
+      <w:lvlJc w:val="left"/>
+      <w:pPr>
+        <w:ind w:left="864" w:hanging="864"/>
+      </w:pPr>
+      <w:rPr>
+        <w:rFonts w:hint="default"/>
+      </w:rPr>
+    </w:lvl>
+    <w:lvl w:ilvl="4">
+      <w:start w:val="1"/>
+      <w:numFmt w:val="decimal"/>
+      <w:lvlText w:val="%1.%2.%3.%4.%5"/>
+      <w:lvlJc w:val="left"/>
+      <w:pPr>
+        <w:ind w:left="1008" w:hanging="1008"/>
+      </w:pPr>
+      <w:rPr>
+        <w:rFonts w:hint="default"/>
+      </w:rPr>
+    </w:lvl>
+    <w:lvl w:ilvl="5">
+      <w:start w:val="1"/>
+      <w:numFmt w:val="decimal"/>
+      <w:lvlText w:val="%1.%2.%3.%4.%5.%6"/>
+      <w:lvlJc w:val="left"/>
+      <w:pPr>
+        <w:ind w:left="1152" w:hanging="1152"/>
+      </w:pPr>
+      <w:rPr>
+        <w:rFonts w:hint="default"/>
+      </w:rPr>
+    </w:lvl>
+    <w:lvl w:ilvl="6">
+      <w:start w:val="1"/>
+      <w:numFmt w:val="decimal"/>
+      <w:lvlText w:val="%1.%2.%3.%4.%5.%6.%7"/>
+      <w:lvlJc w:val="left"/>
+      <w:pPr>
+        <w:ind w:left="1296" w:hanging="1296"/>
+      </w:pPr>
+      <w:rPr>
+        <w:rFonts w:hint="default"/>
+      </w:rPr>
+    </w:lvl>
+    <w:lvl w:ilvl="7">
+      <w:start w:val="1"/>
+      <w:numFmt w:val="decimal"/>
+      <w:lvlText w:val="%1.%2.%3.%4.%5.%6.%7.%8"/>
+      <w:lvlJc w:val="left"/>
+      <w:pPr>
+        <w:ind w:left="1440" w:hanging="1440"/>
+      </w:pPr>
+      <w:rPr>
+        <w:rFonts w:hint="default"/>
+      </w:rPr>
+    </w:lvl>
+    <w:lvl w:ilvl="8">
+      <w:start w:val="1"/>
+      <w:numFmt w:val="decimal"/>
+      <w:lvlText w:val="%1.%2.%3.%4.%5.%6.%7.%8.%9"/>
+      <w:lvlJc w:val="left"/>
+      <w:pPr>
+        <w:ind w:left="1584" w:hanging="1584"/>
+      </w:pPr>
+      <w:rPr>
+        <w:rFonts w:hint="default"/>
       </w:rPr>
     </w:lvl>
   </w:abstractNum>
-  <w:abstractNum w:abstractNumId="9" w15:restartNumberingAfterBreak="0">
+  <w:abstractNum w:abstractNumId="18" w15:restartNumberingAfterBreak="0">
     <w:nsid w:val="1CDD0D44"/>
     <w:multiLevelType w:val="multilevel"/>
     <w:tmpl w:val="26FC1092"/>
@@ -2715,454 +5622,214 @@
       </w:rPr>
     </w:lvl>
   </w:abstractNum>
-  <w:abstractNum w:abstractNumId="10" w15:restartNumberingAfterBreak="0">
-    <w:nsid w:val="28FE4481"/>
+  <w:abstractNum w:abstractNumId="19" w15:restartNumberingAfterBreak="0">
+    <w:nsid w:val="1F45424E"/>
+    <w:multiLevelType w:val="hybridMultilevel"/>
+    <w:tmpl w:val="D4B0E3B0"/>
+    <w:lvl w:ilvl="0" w:tplc="04130001">
+      <w:start w:val="1"/>
+      <w:numFmt w:val="bullet"/>
+      <w:lvlText w:val=""/>
+      <w:lvlJc w:val="left"/>
+      <w:pPr>
+        <w:ind w:left="720" w:hanging="360"/>
+      </w:pPr>
+      <w:rPr>
+        <w:rFonts w:ascii="Symbol" w:hAnsi="Symbol" w:hint="default"/>
+      </w:rPr>
+    </w:lvl>
+    <w:lvl w:ilvl="1" w:tplc="04130003" w:tentative="1">
+      <w:start w:val="1"/>
+      <w:numFmt w:val="bullet"/>
+      <w:lvlText w:val="o"/>
+      <w:lvlJc w:val="left"/>
+      <w:pPr>
+        <w:ind w:left="1440" w:hanging="360"/>
+      </w:pPr>
+      <w:rPr>
+        <w:rFonts w:ascii="Courier New" w:hAnsi="Courier New" w:cs="Courier New" w:hint="default"/>
+      </w:rPr>
+    </w:lvl>
+    <w:lvl w:ilvl="2" w:tplc="04130005" w:tentative="1">
+      <w:start w:val="1"/>
+      <w:numFmt w:val="bullet"/>
+      <w:lvlText w:val=""/>
+      <w:lvlJc w:val="left"/>
+      <w:pPr>
+        <w:ind w:left="2160" w:hanging="360"/>
+      </w:pPr>
+      <w:rPr>
+        <w:rFonts w:ascii="Wingdings" w:hAnsi="Wingdings" w:hint="default"/>
+      </w:rPr>
+    </w:lvl>
+    <w:lvl w:ilvl="3" w:tplc="04130001" w:tentative="1">
+      <w:start w:val="1"/>
+      <w:numFmt w:val="bullet"/>
+      <w:lvlText w:val=""/>
+      <w:lvlJc w:val="left"/>
+      <w:pPr>
+        <w:ind w:left="2880" w:hanging="360"/>
+      </w:pPr>
+      <w:rPr>
+        <w:rFonts w:ascii="Symbol" w:hAnsi="Symbol" w:hint="default"/>
+      </w:rPr>
+    </w:lvl>
+    <w:lvl w:ilvl="4" w:tplc="04130003" w:tentative="1">
+      <w:start w:val="1"/>
+      <w:numFmt w:val="bullet"/>
+      <w:lvlText w:val="o"/>
+      <w:lvlJc w:val="left"/>
+      <w:pPr>
+        <w:ind w:left="3600" w:hanging="360"/>
+      </w:pPr>
+      <w:rPr>
+        <w:rFonts w:ascii="Courier New" w:hAnsi="Courier New" w:cs="Courier New" w:hint="default"/>
+      </w:rPr>
+    </w:lvl>
+    <w:lvl w:ilvl="5" w:tplc="04130005" w:tentative="1">
+      <w:start w:val="1"/>
+      <w:numFmt w:val="bullet"/>
+      <w:lvlText w:val=""/>
+      <w:lvlJc w:val="left"/>
+      <w:pPr>
+        <w:ind w:left="4320" w:hanging="360"/>
+      </w:pPr>
+      <w:rPr>
+        <w:rFonts w:ascii="Wingdings" w:hAnsi="Wingdings" w:hint="default"/>
+      </w:rPr>
+    </w:lvl>
+    <w:lvl w:ilvl="6" w:tplc="04130001" w:tentative="1">
+      <w:start w:val="1"/>
+      <w:numFmt w:val="bullet"/>
+      <w:lvlText w:val=""/>
+      <w:lvlJc w:val="left"/>
+      <w:pPr>
+        <w:ind w:left="5040" w:hanging="360"/>
+      </w:pPr>
+      <w:rPr>
+        <w:rFonts w:ascii="Symbol" w:hAnsi="Symbol" w:hint="default"/>
+      </w:rPr>
+    </w:lvl>
+    <w:lvl w:ilvl="7" w:tplc="04130003" w:tentative="1">
+      <w:start w:val="1"/>
+      <w:numFmt w:val="bullet"/>
+      <w:lvlText w:val="o"/>
+      <w:lvlJc w:val="left"/>
+      <w:pPr>
+        <w:ind w:left="5760" w:hanging="360"/>
+      </w:pPr>
+      <w:rPr>
+        <w:rFonts w:ascii="Courier New" w:hAnsi="Courier New" w:cs="Courier New" w:hint="default"/>
+      </w:rPr>
+    </w:lvl>
+    <w:lvl w:ilvl="8" w:tplc="04130005" w:tentative="1">
+      <w:start w:val="1"/>
+      <w:numFmt w:val="bullet"/>
+      <w:lvlText w:val=""/>
+      <w:lvlJc w:val="left"/>
+      <w:pPr>
+        <w:ind w:left="6480" w:hanging="360"/>
+      </w:pPr>
+      <w:rPr>
+        <w:rFonts w:ascii="Wingdings" w:hAnsi="Wingdings" w:hint="default"/>
+      </w:rPr>
+    </w:lvl>
+  </w:abstractNum>
+  <w:abstractNum w:abstractNumId="20" w15:restartNumberingAfterBreak="0">
+    <w:nsid w:val="363C6C03"/>
     <w:multiLevelType w:val="multilevel"/>
-    <w:tmpl w:val="8A5EBFD6"/>
+    <w:tmpl w:val="F9562310"/>
     <w:lvl w:ilvl="0">
       <w:start w:val="1"/>
-      <w:numFmt w:val="bullet"/>
-      <w:lvlText w:val=""/>
-      <w:lvlJc w:val="left"/>
-      <w:pPr>
-        <w:tabs>
-          <w:tab w:val="num" w:pos="720"/>
-        </w:tabs>
-        <w:ind w:left="720" w:hanging="360"/>
-      </w:pPr>
-      <w:rPr>
-        <w:rFonts w:ascii="Symbol" w:hAnsi="Symbol" w:hint="default"/>
-        <w:sz w:val="20"/>
-      </w:rPr>
-    </w:lvl>
-    <w:lvl w:ilvl="1" w:tentative="1">
-      <w:start w:val="1"/>
-      <w:numFmt w:val="bullet"/>
-      <w:lvlText w:val="o"/>
-      <w:lvlJc w:val="left"/>
-      <w:pPr>
-        <w:tabs>
-          <w:tab w:val="num" w:pos="1440"/>
-        </w:tabs>
-        <w:ind w:left="1440" w:hanging="360"/>
-      </w:pPr>
-      <w:rPr>
-        <w:rFonts w:ascii="Courier New" w:hAnsi="Courier New" w:hint="default"/>
-        <w:sz w:val="20"/>
-      </w:rPr>
-    </w:lvl>
-    <w:lvl w:ilvl="2" w:tentative="1">
-      <w:start w:val="1"/>
-      <w:numFmt w:val="bullet"/>
-      <w:lvlText w:val=""/>
-      <w:lvlJc w:val="left"/>
-      <w:pPr>
-        <w:tabs>
-          <w:tab w:val="num" w:pos="2160"/>
-        </w:tabs>
-        <w:ind w:left="2160" w:hanging="360"/>
-      </w:pPr>
-      <w:rPr>
-        <w:rFonts w:ascii="Wingdings" w:hAnsi="Wingdings" w:hint="default"/>
-        <w:sz w:val="20"/>
-      </w:rPr>
-    </w:lvl>
-    <w:lvl w:ilvl="3" w:tentative="1">
-      <w:start w:val="1"/>
-      <w:numFmt w:val="bullet"/>
-      <w:lvlText w:val=""/>
-      <w:lvlJc w:val="left"/>
-      <w:pPr>
-        <w:tabs>
-          <w:tab w:val="num" w:pos="2880"/>
-        </w:tabs>
-        <w:ind w:left="2880" w:hanging="360"/>
-      </w:pPr>
-      <w:rPr>
-        <w:rFonts w:ascii="Wingdings" w:hAnsi="Wingdings" w:hint="default"/>
-        <w:sz w:val="20"/>
-      </w:rPr>
-    </w:lvl>
-    <w:lvl w:ilvl="4" w:tentative="1">
-      <w:start w:val="1"/>
-      <w:numFmt w:val="bullet"/>
-      <w:lvlText w:val=""/>
-      <w:lvlJc w:val="left"/>
-      <w:pPr>
-        <w:tabs>
-          <w:tab w:val="num" w:pos="3600"/>
-        </w:tabs>
-        <w:ind w:left="3600" w:hanging="360"/>
-      </w:pPr>
-      <w:rPr>
-        <w:rFonts w:ascii="Wingdings" w:hAnsi="Wingdings" w:hint="default"/>
-        <w:sz w:val="20"/>
-      </w:rPr>
-    </w:lvl>
-    <w:lvl w:ilvl="5" w:tentative="1">
-      <w:start w:val="1"/>
-      <w:numFmt w:val="bullet"/>
-      <w:lvlText w:val=""/>
-      <w:lvlJc w:val="left"/>
-      <w:pPr>
-        <w:tabs>
-          <w:tab w:val="num" w:pos="4320"/>
-        </w:tabs>
-        <w:ind w:left="4320" w:hanging="360"/>
-      </w:pPr>
-      <w:rPr>
-        <w:rFonts w:ascii="Wingdings" w:hAnsi="Wingdings" w:hint="default"/>
-        <w:sz w:val="20"/>
-      </w:rPr>
-    </w:lvl>
-    <w:lvl w:ilvl="6" w:tentative="1">
-      <w:start w:val="1"/>
-      <w:numFmt w:val="bullet"/>
-      <w:lvlText w:val=""/>
-      <w:lvlJc w:val="left"/>
-      <w:pPr>
-        <w:tabs>
-          <w:tab w:val="num" w:pos="5040"/>
-        </w:tabs>
-        <w:ind w:left="5040" w:hanging="360"/>
-      </w:pPr>
-      <w:rPr>
-        <w:rFonts w:ascii="Wingdings" w:hAnsi="Wingdings" w:hint="default"/>
-        <w:sz w:val="20"/>
-      </w:rPr>
-    </w:lvl>
-    <w:lvl w:ilvl="7" w:tentative="1">
-      <w:start w:val="1"/>
-      <w:numFmt w:val="bullet"/>
-      <w:lvlText w:val=""/>
-      <w:lvlJc w:val="left"/>
-      <w:pPr>
-        <w:tabs>
-          <w:tab w:val="num" w:pos="5760"/>
-        </w:tabs>
-        <w:ind w:left="5760" w:hanging="360"/>
-      </w:pPr>
-      <w:rPr>
-        <w:rFonts w:ascii="Wingdings" w:hAnsi="Wingdings" w:hint="default"/>
-        <w:sz w:val="20"/>
-      </w:rPr>
-    </w:lvl>
-    <w:lvl w:ilvl="8" w:tentative="1">
-      <w:start w:val="1"/>
-      <w:numFmt w:val="bullet"/>
-      <w:lvlText w:val=""/>
-      <w:lvlJc w:val="left"/>
-      <w:pPr>
-        <w:tabs>
-          <w:tab w:val="num" w:pos="6480"/>
-        </w:tabs>
-        <w:ind w:left="6480" w:hanging="360"/>
-      </w:pPr>
-      <w:rPr>
-        <w:rFonts w:ascii="Wingdings" w:hAnsi="Wingdings" w:hint="default"/>
-        <w:sz w:val="20"/>
-      </w:rPr>
+      <w:numFmt w:val="decimal"/>
+      <w:pStyle w:val="Kop1"/>
+      <w:lvlText w:val="%1"/>
+      <w:lvlJc w:val="left"/>
+      <w:pPr>
+        <w:ind w:left="432" w:hanging="432"/>
+      </w:pPr>
+    </w:lvl>
+    <w:lvl w:ilvl="1">
+      <w:start w:val="1"/>
+      <w:numFmt w:val="decimal"/>
+      <w:pStyle w:val="Kop2"/>
+      <w:lvlText w:val="%1.%2"/>
+      <w:lvlJc w:val="left"/>
+      <w:pPr>
+        <w:ind w:left="576" w:hanging="576"/>
+      </w:pPr>
+    </w:lvl>
+    <w:lvl w:ilvl="2">
+      <w:start w:val="1"/>
+      <w:numFmt w:val="decimal"/>
+      <w:pStyle w:val="Kop3"/>
+      <w:lvlText w:val="%1.%2.%3"/>
+      <w:lvlJc w:val="left"/>
+      <w:pPr>
+        <w:ind w:left="720" w:hanging="720"/>
+      </w:pPr>
+    </w:lvl>
+    <w:lvl w:ilvl="3">
+      <w:start w:val="1"/>
+      <w:numFmt w:val="decimal"/>
+      <w:lvlText w:val="%1.%2.%3.%4"/>
+      <w:lvlJc w:val="left"/>
+      <w:pPr>
+        <w:ind w:left="864" w:hanging="864"/>
+      </w:pPr>
+    </w:lvl>
+    <w:lvl w:ilvl="4">
+      <w:start w:val="1"/>
+      <w:numFmt w:val="decimal"/>
+      <w:pStyle w:val="Kop5"/>
+      <w:lvlText w:val="%1.%2.%3.%4.%5"/>
+      <w:lvlJc w:val="left"/>
+      <w:pPr>
+        <w:ind w:left="1008" w:hanging="1008"/>
+      </w:pPr>
+    </w:lvl>
+    <w:lvl w:ilvl="5">
+      <w:start w:val="1"/>
+      <w:numFmt w:val="decimal"/>
+      <w:pStyle w:val="Kop6"/>
+      <w:lvlText w:val="%1.%2.%3.%4.%5.%6"/>
+      <w:lvlJc w:val="left"/>
+      <w:pPr>
+        <w:ind w:left="1152" w:hanging="1152"/>
+      </w:pPr>
+    </w:lvl>
+    <w:lvl w:ilvl="6">
+      <w:start w:val="1"/>
+      <w:numFmt w:val="decimal"/>
+      <w:pStyle w:val="Kop7"/>
+      <w:lvlText w:val="%1.%2.%3.%4.%5.%6.%7"/>
+      <w:lvlJc w:val="left"/>
+      <w:pPr>
+        <w:ind w:left="1296" w:hanging="1296"/>
+      </w:pPr>
+    </w:lvl>
+    <w:lvl w:ilvl="7">
+      <w:start w:val="1"/>
+      <w:numFmt w:val="decimal"/>
+      <w:pStyle w:val="Kop8"/>
+      <w:lvlText w:val="%1.%2.%3.%4.%5.%6.%7.%8"/>
+      <w:lvlJc w:val="left"/>
+      <w:pPr>
+        <w:ind w:left="1440" w:hanging="1440"/>
+      </w:pPr>
+    </w:lvl>
+    <w:lvl w:ilvl="8">
+      <w:start w:val="1"/>
+      <w:numFmt w:val="decimal"/>
+      <w:pStyle w:val="Kop9"/>
+      <w:lvlText w:val="%1.%2.%3.%4.%5.%6.%7.%8.%9"/>
+      <w:lvlJc w:val="left"/>
+      <w:pPr>
+        <w:ind w:left="1584" w:hanging="1584"/>
+      </w:pPr>
     </w:lvl>
   </w:abstractNum>
-  <w:abstractNum w:abstractNumId="11" w15:restartNumberingAfterBreak="0">
-    <w:nsid w:val="3CA96120"/>
-    <w:multiLevelType w:val="multilevel"/>
-    <w:tmpl w:val="8A3243DA"/>
-    <w:lvl w:ilvl="0">
-      <w:start w:val="1"/>
-      <w:numFmt w:val="bullet"/>
-      <w:lvlText w:val=""/>
-      <w:lvlJc w:val="left"/>
-      <w:pPr>
-        <w:tabs>
-          <w:tab w:val="num" w:pos="720"/>
-        </w:tabs>
-        <w:ind w:left="720" w:hanging="360"/>
-      </w:pPr>
-      <w:rPr>
-        <w:rFonts w:ascii="Symbol" w:hAnsi="Symbol" w:hint="default"/>
-        <w:sz w:val="20"/>
-      </w:rPr>
-    </w:lvl>
-    <w:lvl w:ilvl="1" w:tentative="1">
-      <w:start w:val="1"/>
-      <w:numFmt w:val="bullet"/>
-      <w:lvlText w:val="o"/>
-      <w:lvlJc w:val="left"/>
-      <w:pPr>
-        <w:tabs>
-          <w:tab w:val="num" w:pos="1440"/>
-        </w:tabs>
-        <w:ind w:left="1440" w:hanging="360"/>
-      </w:pPr>
-      <w:rPr>
-        <w:rFonts w:ascii="Courier New" w:hAnsi="Courier New" w:hint="default"/>
-        <w:sz w:val="20"/>
-      </w:rPr>
-    </w:lvl>
-    <w:lvl w:ilvl="2" w:tentative="1">
-      <w:start w:val="1"/>
-      <w:numFmt w:val="bullet"/>
-      <w:lvlText w:val=""/>
-      <w:lvlJc w:val="left"/>
-      <w:pPr>
-        <w:tabs>
-          <w:tab w:val="num" w:pos="2160"/>
-        </w:tabs>
-        <w:ind w:left="2160" w:hanging="360"/>
-      </w:pPr>
-      <w:rPr>
-        <w:rFonts w:ascii="Wingdings" w:hAnsi="Wingdings" w:hint="default"/>
-        <w:sz w:val="20"/>
-      </w:rPr>
-    </w:lvl>
-    <w:lvl w:ilvl="3" w:tentative="1">
-      <w:start w:val="1"/>
-      <w:numFmt w:val="bullet"/>
-      <w:lvlText w:val=""/>
-      <w:lvlJc w:val="left"/>
-      <w:pPr>
-        <w:tabs>
-          <w:tab w:val="num" w:pos="2880"/>
-        </w:tabs>
-        <w:ind w:left="2880" w:hanging="360"/>
-      </w:pPr>
-      <w:rPr>
-        <w:rFonts w:ascii="Wingdings" w:hAnsi="Wingdings" w:hint="default"/>
-        <w:sz w:val="20"/>
-      </w:rPr>
-    </w:lvl>
-    <w:lvl w:ilvl="4" w:tentative="1">
-      <w:start w:val="1"/>
-      <w:numFmt w:val="bullet"/>
-      <w:lvlText w:val=""/>
-      <w:lvlJc w:val="left"/>
-      <w:pPr>
-        <w:tabs>
-          <w:tab w:val="num" w:pos="3600"/>
-        </w:tabs>
-        <w:ind w:left="3600" w:hanging="360"/>
-      </w:pPr>
-      <w:rPr>
-        <w:rFonts w:ascii="Wingdings" w:hAnsi="Wingdings" w:hint="default"/>
-        <w:sz w:val="20"/>
-      </w:rPr>
-    </w:lvl>
-    <w:lvl w:ilvl="5" w:tentative="1">
-      <w:start w:val="1"/>
-      <w:numFmt w:val="bullet"/>
-      <w:lvlText w:val=""/>
-      <w:lvlJc w:val="left"/>
-      <w:pPr>
-        <w:tabs>
-          <w:tab w:val="num" w:pos="4320"/>
-        </w:tabs>
-        <w:ind w:left="4320" w:hanging="360"/>
-      </w:pPr>
-      <w:rPr>
-        <w:rFonts w:ascii="Wingdings" w:hAnsi="Wingdings" w:hint="default"/>
-        <w:sz w:val="20"/>
-      </w:rPr>
-    </w:lvl>
-    <w:lvl w:ilvl="6" w:tentative="1">
-      <w:start w:val="1"/>
-      <w:numFmt w:val="bullet"/>
-      <w:lvlText w:val=""/>
-      <w:lvlJc w:val="left"/>
-      <w:pPr>
-        <w:tabs>
-          <w:tab w:val="num" w:pos="5040"/>
-        </w:tabs>
-        <w:ind w:left="5040" w:hanging="360"/>
-      </w:pPr>
-      <w:rPr>
-        <w:rFonts w:ascii="Wingdings" w:hAnsi="Wingdings" w:hint="default"/>
-        <w:sz w:val="20"/>
-      </w:rPr>
-    </w:lvl>
-    <w:lvl w:ilvl="7" w:tentative="1">
-      <w:start w:val="1"/>
-      <w:numFmt w:val="bullet"/>
-      <w:lvlText w:val=""/>
-      <w:lvlJc w:val="left"/>
-      <w:pPr>
-        <w:tabs>
-          <w:tab w:val="num" w:pos="5760"/>
-        </w:tabs>
-        <w:ind w:left="5760" w:hanging="360"/>
-      </w:pPr>
-      <w:rPr>
-        <w:rFonts w:ascii="Wingdings" w:hAnsi="Wingdings" w:hint="default"/>
-        <w:sz w:val="20"/>
-      </w:rPr>
-    </w:lvl>
-    <w:lvl w:ilvl="8" w:tentative="1">
-      <w:start w:val="1"/>
-      <w:numFmt w:val="bullet"/>
-      <w:lvlText w:val=""/>
-      <w:lvlJc w:val="left"/>
-      <w:pPr>
-        <w:tabs>
-          <w:tab w:val="num" w:pos="6480"/>
-        </w:tabs>
-        <w:ind w:left="6480" w:hanging="360"/>
-      </w:pPr>
-      <w:rPr>
-        <w:rFonts w:ascii="Wingdings" w:hAnsi="Wingdings" w:hint="default"/>
-        <w:sz w:val="20"/>
-      </w:rPr>
-    </w:lvl>
-  </w:abstractNum>
-  <w:abstractNum w:abstractNumId="12" w15:restartNumberingAfterBreak="0">
-    <w:nsid w:val="450B72B1"/>
-    <w:multiLevelType w:val="multilevel"/>
-    <w:tmpl w:val="9512734C"/>
-    <w:lvl w:ilvl="0">
-      <w:start w:val="1"/>
-      <w:numFmt w:val="bullet"/>
-      <w:lvlText w:val=""/>
-      <w:lvlJc w:val="left"/>
-      <w:pPr>
-        <w:tabs>
-          <w:tab w:val="num" w:pos="720"/>
-        </w:tabs>
-        <w:ind w:left="720" w:hanging="360"/>
-      </w:pPr>
-      <w:rPr>
-        <w:rFonts w:ascii="Symbol" w:hAnsi="Symbol" w:hint="default"/>
-        <w:sz w:val="20"/>
-      </w:rPr>
-    </w:lvl>
-    <w:lvl w:ilvl="1" w:tentative="1">
-      <w:start w:val="1"/>
-      <w:numFmt w:val="bullet"/>
-      <w:lvlText w:val="o"/>
-      <w:lvlJc w:val="left"/>
-      <w:pPr>
-        <w:tabs>
-          <w:tab w:val="num" w:pos="1440"/>
-        </w:tabs>
-        <w:ind w:left="1440" w:hanging="360"/>
-      </w:pPr>
-      <w:rPr>
-        <w:rFonts w:ascii="Courier New" w:hAnsi="Courier New" w:hint="default"/>
-        <w:sz w:val="20"/>
-      </w:rPr>
-    </w:lvl>
-    <w:lvl w:ilvl="2" w:tentative="1">
-      <w:start w:val="1"/>
-      <w:numFmt w:val="bullet"/>
-      <w:lvlText w:val=""/>
-      <w:lvlJc w:val="left"/>
-      <w:pPr>
-        <w:tabs>
-          <w:tab w:val="num" w:pos="2160"/>
-        </w:tabs>
-        <w:ind w:left="2160" w:hanging="360"/>
-      </w:pPr>
-      <w:rPr>
-        <w:rFonts w:ascii="Wingdings" w:hAnsi="Wingdings" w:hint="default"/>
-        <w:sz w:val="20"/>
-      </w:rPr>
-    </w:lvl>
-    <w:lvl w:ilvl="3" w:tentative="1">
-      <w:start w:val="1"/>
-      <w:numFmt w:val="bullet"/>
-      <w:lvlText w:val=""/>
-      <w:lvlJc w:val="left"/>
-      <w:pPr>
-        <w:tabs>
-          <w:tab w:val="num" w:pos="2880"/>
-        </w:tabs>
-        <w:ind w:left="2880" w:hanging="360"/>
-      </w:pPr>
-      <w:rPr>
-        <w:rFonts w:ascii="Wingdings" w:hAnsi="Wingdings" w:hint="default"/>
-        <w:sz w:val="20"/>
-      </w:rPr>
-    </w:lvl>
-    <w:lvl w:ilvl="4" w:tentative="1">
-      <w:start w:val="1"/>
-      <w:numFmt w:val="bullet"/>
-      <w:lvlText w:val=""/>
-      <w:lvlJc w:val="left"/>
-      <w:pPr>
-        <w:tabs>
-          <w:tab w:val="num" w:pos="3600"/>
-        </w:tabs>
-        <w:ind w:left="3600" w:hanging="360"/>
-      </w:pPr>
-      <w:rPr>
-        <w:rFonts w:ascii="Wingdings" w:hAnsi="Wingdings" w:hint="default"/>
-        <w:sz w:val="20"/>
-      </w:rPr>
-    </w:lvl>
-    <w:lvl w:ilvl="5" w:tentative="1">
-      <w:start w:val="1"/>
-      <w:numFmt w:val="bullet"/>
-      <w:lvlText w:val=""/>
-      <w:lvlJc w:val="left"/>
-      <w:pPr>
-        <w:tabs>
-          <w:tab w:val="num" w:pos="4320"/>
-        </w:tabs>
-        <w:ind w:left="4320" w:hanging="360"/>
-      </w:pPr>
-      <w:rPr>
-        <w:rFonts w:ascii="Wingdings" w:hAnsi="Wingdings" w:hint="default"/>
-        <w:sz w:val="20"/>
-      </w:rPr>
-    </w:lvl>
-    <w:lvl w:ilvl="6" w:tentative="1">
-      <w:start w:val="1"/>
-      <w:numFmt w:val="bullet"/>
-      <w:lvlText w:val=""/>
-      <w:lvlJc w:val="left"/>
-      <w:pPr>
-        <w:tabs>
-          <w:tab w:val="num" w:pos="5040"/>
-        </w:tabs>
-        <w:ind w:left="5040" w:hanging="360"/>
-      </w:pPr>
-      <w:rPr>
-        <w:rFonts w:ascii="Wingdings" w:hAnsi="Wingdings" w:hint="default"/>
-        <w:sz w:val="20"/>
-      </w:rPr>
-    </w:lvl>
-    <w:lvl w:ilvl="7" w:tentative="1">
-      <w:start w:val="1"/>
-      <w:numFmt w:val="bullet"/>
-      <w:lvlText w:val=""/>
-      <w:lvlJc w:val="left"/>
-      <w:pPr>
-        <w:tabs>
-          <w:tab w:val="num" w:pos="5760"/>
-        </w:tabs>
-        <w:ind w:left="5760" w:hanging="360"/>
-      </w:pPr>
-      <w:rPr>
-        <w:rFonts w:ascii="Wingdings" w:hAnsi="Wingdings" w:hint="default"/>
-        <w:sz w:val="20"/>
-      </w:rPr>
-    </w:lvl>
-    <w:lvl w:ilvl="8" w:tentative="1">
-      <w:start w:val="1"/>
-      <w:numFmt w:val="bullet"/>
-      <w:lvlText w:val=""/>
-      <w:lvlJc w:val="left"/>
-      <w:pPr>
-        <w:tabs>
-          <w:tab w:val="num" w:pos="6480"/>
-        </w:tabs>
-        <w:ind w:left="6480" w:hanging="360"/>
-      </w:pPr>
-      <w:rPr>
-        <w:rFonts w:ascii="Wingdings" w:hAnsi="Wingdings" w:hint="default"/>
-        <w:sz w:val="20"/>
-      </w:rPr>
-    </w:lvl>
-  </w:abstractNum>
-  <w:abstractNum w:abstractNumId="13" w15:restartNumberingAfterBreak="0">
+  <w:abstractNum w:abstractNumId="21" w15:restartNumberingAfterBreak="0">
     <w:nsid w:val="48982969"/>
     <w:multiLevelType w:val="multilevel"/>
     <w:tmpl w:val="DDA8FE9A"/>
@@ -3311,156 +5978,120 @@
       </w:rPr>
     </w:lvl>
   </w:abstractNum>
-  <w:abstractNum w:abstractNumId="14" w15:restartNumberingAfterBreak="0">
-    <w:nsid w:val="4A805636"/>
-    <w:multiLevelType w:val="multilevel"/>
-    <w:tmpl w:val="16ECA9CE"/>
-    <w:lvl w:ilvl="0">
+  <w:abstractNum w:abstractNumId="22" w15:restartNumberingAfterBreak="0">
+    <w:nsid w:val="4F912B0E"/>
+    <w:multiLevelType w:val="hybridMultilevel"/>
+    <w:tmpl w:val="022E0E3C"/>
+    <w:lvl w:ilvl="0" w:tplc="04130001">
       <w:start w:val="1"/>
       <w:numFmt w:val="bullet"/>
       <w:lvlText w:val=""/>
       <w:lvlJc w:val="left"/>
       <w:pPr>
-        <w:tabs>
-          <w:tab w:val="num" w:pos="720"/>
-        </w:tabs>
         <w:ind w:left="720" w:hanging="360"/>
       </w:pPr>
       <w:rPr>
         <w:rFonts w:ascii="Symbol" w:hAnsi="Symbol" w:hint="default"/>
-        <w:sz w:val="20"/>
-      </w:rPr>
-    </w:lvl>
-    <w:lvl w:ilvl="1" w:tentative="1">
+      </w:rPr>
+    </w:lvl>
+    <w:lvl w:ilvl="1" w:tplc="04130003" w:tentative="1">
       <w:start w:val="1"/>
       <w:numFmt w:val="bullet"/>
       <w:lvlText w:val="o"/>
       <w:lvlJc w:val="left"/>
       <w:pPr>
-        <w:tabs>
-          <w:tab w:val="num" w:pos="1440"/>
-        </w:tabs>
         <w:ind w:left="1440" w:hanging="360"/>
       </w:pPr>
       <w:rPr>
-        <w:rFonts w:ascii="Courier New" w:hAnsi="Courier New" w:hint="default"/>
-        <w:sz w:val="20"/>
-      </w:rPr>
-    </w:lvl>
-    <w:lvl w:ilvl="2" w:tentative="1">
-      <w:start w:val="1"/>
-      <w:numFmt w:val="bullet"/>
-      <w:lvlText w:val=""/>
-      <w:lvlJc w:val="left"/>
-      <w:pPr>
-        <w:tabs>
-          <w:tab w:val="num" w:pos="2160"/>
-        </w:tabs>
+        <w:rFonts w:ascii="Courier New" w:hAnsi="Courier New" w:cs="Courier New" w:hint="default"/>
+      </w:rPr>
+    </w:lvl>
+    <w:lvl w:ilvl="2" w:tplc="04130005" w:tentative="1">
+      <w:start w:val="1"/>
+      <w:numFmt w:val="bullet"/>
+      <w:lvlText w:val=""/>
+      <w:lvlJc w:val="left"/>
+      <w:pPr>
         <w:ind w:left="2160" w:hanging="360"/>
       </w:pPr>
       <w:rPr>
         <w:rFonts w:ascii="Wingdings" w:hAnsi="Wingdings" w:hint="default"/>
-        <w:sz w:val="20"/>
-      </w:rPr>
-    </w:lvl>
-    <w:lvl w:ilvl="3" w:tentative="1">
-      <w:start w:val="1"/>
-      <w:numFmt w:val="bullet"/>
-      <w:lvlText w:val=""/>
-      <w:lvlJc w:val="left"/>
-      <w:pPr>
-        <w:tabs>
-          <w:tab w:val="num" w:pos="2880"/>
-        </w:tabs>
+      </w:rPr>
+    </w:lvl>
+    <w:lvl w:ilvl="3" w:tplc="04130001" w:tentative="1">
+      <w:start w:val="1"/>
+      <w:numFmt w:val="bullet"/>
+      <w:lvlText w:val=""/>
+      <w:lvlJc w:val="left"/>
+      <w:pPr>
         <w:ind w:left="2880" w:hanging="360"/>
       </w:pPr>
       <w:rPr>
-        <w:rFonts w:ascii="Wingdings" w:hAnsi="Wingdings" w:hint="default"/>
-        <w:sz w:val="20"/>
-      </w:rPr>
-    </w:lvl>
-    <w:lvl w:ilvl="4" w:tentative="1">
-      <w:start w:val="1"/>
-      <w:numFmt w:val="bullet"/>
-      <w:lvlText w:val=""/>
-      <w:lvlJc w:val="left"/>
-      <w:pPr>
-        <w:tabs>
-          <w:tab w:val="num" w:pos="3600"/>
-        </w:tabs>
+        <w:rFonts w:ascii="Symbol" w:hAnsi="Symbol" w:hint="default"/>
+      </w:rPr>
+    </w:lvl>
+    <w:lvl w:ilvl="4" w:tplc="04130003" w:tentative="1">
+      <w:start w:val="1"/>
+      <w:numFmt w:val="bullet"/>
+      <w:lvlText w:val="o"/>
+      <w:lvlJc w:val="left"/>
+      <w:pPr>
         <w:ind w:left="3600" w:hanging="360"/>
       </w:pPr>
       <w:rPr>
-        <w:rFonts w:ascii="Wingdings" w:hAnsi="Wingdings" w:hint="default"/>
-        <w:sz w:val="20"/>
-      </w:rPr>
-    </w:lvl>
-    <w:lvl w:ilvl="5" w:tentative="1">
-      <w:start w:val="1"/>
-      <w:numFmt w:val="bullet"/>
-      <w:lvlText w:val=""/>
-      <w:lvlJc w:val="left"/>
-      <w:pPr>
-        <w:tabs>
-          <w:tab w:val="num" w:pos="4320"/>
-        </w:tabs>
+        <w:rFonts w:ascii="Courier New" w:hAnsi="Courier New" w:cs="Courier New" w:hint="default"/>
+      </w:rPr>
+    </w:lvl>
+    <w:lvl w:ilvl="5" w:tplc="04130005" w:tentative="1">
+      <w:start w:val="1"/>
+      <w:numFmt w:val="bullet"/>
+      <w:lvlText w:val=""/>
+      <w:lvlJc w:val="left"/>
+      <w:pPr>
         <w:ind w:left="4320" w:hanging="360"/>
       </w:pPr>
       <w:rPr>
         <w:rFonts w:ascii="Wingdings" w:hAnsi="Wingdings" w:hint="default"/>
-        <w:sz w:val="20"/>
-      </w:rPr>
-    </w:lvl>
-    <w:lvl w:ilvl="6" w:tentative="1">
-      <w:start w:val="1"/>
-      <w:numFmt w:val="bullet"/>
-      <w:lvlText w:val=""/>
-      <w:lvlJc w:val="left"/>
-      <w:pPr>
-        <w:tabs>
-          <w:tab w:val="num" w:pos="5040"/>
-        </w:tabs>
+      </w:rPr>
+    </w:lvl>
+    <w:lvl w:ilvl="6" w:tplc="04130001" w:tentative="1">
+      <w:start w:val="1"/>
+      <w:numFmt w:val="bullet"/>
+      <w:lvlText w:val=""/>
+      <w:lvlJc w:val="left"/>
+      <w:pPr>
         <w:ind w:left="5040" w:hanging="360"/>
       </w:pPr>
       <w:rPr>
-        <w:rFonts w:ascii="Wingdings" w:hAnsi="Wingdings" w:hint="default"/>
-        <w:sz w:val="20"/>
-      </w:rPr>
-    </w:lvl>
-    <w:lvl w:ilvl="7" w:tentative="1">
-      <w:start w:val="1"/>
-      <w:numFmt w:val="bullet"/>
-      <w:lvlText w:val=""/>
-      <w:lvlJc w:val="left"/>
-      <w:pPr>
-        <w:tabs>
-          <w:tab w:val="num" w:pos="5760"/>
-        </w:tabs>
+        <w:rFonts w:ascii="Symbol" w:hAnsi="Symbol" w:hint="default"/>
+      </w:rPr>
+    </w:lvl>
+    <w:lvl w:ilvl="7" w:tplc="04130003" w:tentative="1">
+      <w:start w:val="1"/>
+      <w:numFmt w:val="bullet"/>
+      <w:lvlText w:val="o"/>
+      <w:lvlJc w:val="left"/>
+      <w:pPr>
         <w:ind w:left="5760" w:hanging="360"/>
       </w:pPr>
       <w:rPr>
-        <w:rFonts w:ascii="Wingdings" w:hAnsi="Wingdings" w:hint="default"/>
-        <w:sz w:val="20"/>
-      </w:rPr>
-    </w:lvl>
-    <w:lvl w:ilvl="8" w:tentative="1">
-      <w:start w:val="1"/>
-      <w:numFmt w:val="bullet"/>
-      <w:lvlText w:val=""/>
-      <w:lvlJc w:val="left"/>
-      <w:pPr>
-        <w:tabs>
-          <w:tab w:val="num" w:pos="6480"/>
-        </w:tabs>
+        <w:rFonts w:ascii="Courier New" w:hAnsi="Courier New" w:cs="Courier New" w:hint="default"/>
+      </w:rPr>
+    </w:lvl>
+    <w:lvl w:ilvl="8" w:tplc="04130005" w:tentative="1">
+      <w:start w:val="1"/>
+      <w:numFmt w:val="bullet"/>
+      <w:lvlText w:val=""/>
+      <w:lvlJc w:val="left"/>
+      <w:pPr>
         <w:ind w:left="6480" w:hanging="360"/>
       </w:pPr>
       <w:rPr>
         <w:rFonts w:ascii="Wingdings" w:hAnsi="Wingdings" w:hint="default"/>
-        <w:sz w:val="20"/>
       </w:rPr>
     </w:lvl>
   </w:abstractNum>
-  <w:abstractNum w:abstractNumId="15" w15:restartNumberingAfterBreak="0">
+  <w:abstractNum w:abstractNumId="23" w15:restartNumberingAfterBreak="0">
     <w:nsid w:val="50F17E49"/>
     <w:multiLevelType w:val="multilevel"/>
     <w:tmpl w:val="F8E0325E"/>
@@ -3609,7 +6240,7 @@
       </w:rPr>
     </w:lvl>
   </w:abstractNum>
-  <w:abstractNum w:abstractNumId="16" w15:restartNumberingAfterBreak="0">
+  <w:abstractNum w:abstractNumId="24" w15:restartNumberingAfterBreak="0">
     <w:nsid w:val="51A57F6F"/>
     <w:multiLevelType w:val="multilevel"/>
     <w:tmpl w:val="576886FA"/>
@@ -3722,7 +6353,7 @@
       </w:pPr>
     </w:lvl>
   </w:abstractNum>
-  <w:abstractNum w:abstractNumId="17" w15:restartNumberingAfterBreak="0">
+  <w:abstractNum w:abstractNumId="25" w15:restartNumberingAfterBreak="0">
     <w:nsid w:val="57855AD6"/>
     <w:multiLevelType w:val="multilevel"/>
     <w:tmpl w:val="2032A9DE"/>
@@ -3835,120 +6466,93 @@
       </w:pPr>
     </w:lvl>
   </w:abstractNum>
-  <w:abstractNum w:abstractNumId="18" w15:restartNumberingAfterBreak="0">
-    <w:nsid w:val="60D8146D"/>
-    <w:multiLevelType w:val="multilevel"/>
-    <w:tmpl w:val="9E1E6ACC"/>
-    <w:lvl w:ilvl="0">
-      <w:start w:val="6"/>
+  <w:abstractNum w:abstractNumId="26" w15:restartNumberingAfterBreak="0">
+    <w:nsid w:val="58475C22"/>
+    <w:multiLevelType w:val="hybridMultilevel"/>
+    <w:tmpl w:val="A302FBC4"/>
+    <w:lvl w:ilvl="0" w:tplc="0413000F">
+      <w:start w:val="1"/>
       <w:numFmt w:val="decimal"/>
       <w:lvlText w:val="%1."/>
       <w:lvlJc w:val="left"/>
       <w:pPr>
-        <w:tabs>
-          <w:tab w:val="num" w:pos="720"/>
-        </w:tabs>
         <w:ind w:left="720" w:hanging="360"/>
       </w:pPr>
     </w:lvl>
-    <w:lvl w:ilvl="1" w:tentative="1">
-      <w:start w:val="1"/>
-      <w:numFmt w:val="decimal"/>
+    <w:lvl w:ilvl="1" w:tplc="04130019" w:tentative="1">
+      <w:start w:val="1"/>
+      <w:numFmt w:val="lowerLetter"/>
       <w:lvlText w:val="%2."/>
       <w:lvlJc w:val="left"/>
       <w:pPr>
-        <w:tabs>
-          <w:tab w:val="num" w:pos="1440"/>
-        </w:tabs>
         <w:ind w:left="1440" w:hanging="360"/>
       </w:pPr>
     </w:lvl>
-    <w:lvl w:ilvl="2" w:tentative="1">
-      <w:start w:val="1"/>
-      <w:numFmt w:val="decimal"/>
+    <w:lvl w:ilvl="2" w:tplc="0413001B" w:tentative="1">
+      <w:start w:val="1"/>
+      <w:numFmt w:val="lowerRoman"/>
       <w:lvlText w:val="%3."/>
-      <w:lvlJc w:val="left"/>
-      <w:pPr>
-        <w:tabs>
-          <w:tab w:val="num" w:pos="2160"/>
-        </w:tabs>
-        <w:ind w:left="2160" w:hanging="360"/>
-      </w:pPr>
-    </w:lvl>
-    <w:lvl w:ilvl="3" w:tentative="1">
+      <w:lvlJc w:val="right"/>
+      <w:pPr>
+        <w:ind w:left="2160" w:hanging="180"/>
+      </w:pPr>
+    </w:lvl>
+    <w:lvl w:ilvl="3" w:tplc="0413000F" w:tentative="1">
       <w:start w:val="1"/>
       <w:numFmt w:val="decimal"/>
       <w:lvlText w:val="%4."/>
       <w:lvlJc w:val="left"/>
       <w:pPr>
-        <w:tabs>
-          <w:tab w:val="num" w:pos="2880"/>
-        </w:tabs>
         <w:ind w:left="2880" w:hanging="360"/>
       </w:pPr>
     </w:lvl>
-    <w:lvl w:ilvl="4" w:tentative="1">
-      <w:start w:val="1"/>
-      <w:numFmt w:val="decimal"/>
+    <w:lvl w:ilvl="4" w:tplc="04130019" w:tentative="1">
+      <w:start w:val="1"/>
+      <w:numFmt w:val="lowerLetter"/>
       <w:lvlText w:val="%5."/>
       <w:lvlJc w:val="left"/>
       <w:pPr>
-        <w:tabs>
-          <w:tab w:val="num" w:pos="3600"/>
-        </w:tabs>
         <w:ind w:left="3600" w:hanging="360"/>
       </w:pPr>
     </w:lvl>
-    <w:lvl w:ilvl="5" w:tentative="1">
-      <w:start w:val="1"/>
-      <w:numFmt w:val="decimal"/>
+    <w:lvl w:ilvl="5" w:tplc="0413001B" w:tentative="1">
+      <w:start w:val="1"/>
+      <w:numFmt w:val="lowerRoman"/>
       <w:lvlText w:val="%6."/>
-      <w:lvlJc w:val="left"/>
-      <w:pPr>
-        <w:tabs>
-          <w:tab w:val="num" w:pos="4320"/>
-        </w:tabs>
-        <w:ind w:left="4320" w:hanging="360"/>
-      </w:pPr>
-    </w:lvl>
-    <w:lvl w:ilvl="6" w:tentative="1">
+      <w:lvlJc w:val="right"/>
+      <w:pPr>
+        <w:ind w:left="4320" w:hanging="180"/>
+      </w:pPr>
+    </w:lvl>
+    <w:lvl w:ilvl="6" w:tplc="0413000F" w:tentative="1">
       <w:start w:val="1"/>
       <w:numFmt w:val="decimal"/>
       <w:lvlText w:val="%7."/>
       <w:lvlJc w:val="left"/>
       <w:pPr>
-        <w:tabs>
-          <w:tab w:val="num" w:pos="5040"/>
-        </w:tabs>
         <w:ind w:left="5040" w:hanging="360"/>
       </w:pPr>
     </w:lvl>
-    <w:lvl w:ilvl="7" w:tentative="1">
-      <w:start w:val="1"/>
-      <w:numFmt w:val="decimal"/>
+    <w:lvl w:ilvl="7" w:tplc="04130019" w:tentative="1">
+      <w:start w:val="1"/>
+      <w:numFmt w:val="lowerLetter"/>
       <w:lvlText w:val="%8."/>
       <w:lvlJc w:val="left"/>
       <w:pPr>
-        <w:tabs>
-          <w:tab w:val="num" w:pos="5760"/>
-        </w:tabs>
         <w:ind w:left="5760" w:hanging="360"/>
       </w:pPr>
     </w:lvl>
-    <w:lvl w:ilvl="8" w:tentative="1">
-      <w:start w:val="1"/>
-      <w:numFmt w:val="decimal"/>
+    <w:lvl w:ilvl="8" w:tplc="0413001B" w:tentative="1">
+      <w:start w:val="1"/>
+      <w:numFmt w:val="lowerRoman"/>
       <w:lvlText w:val="%9."/>
-      <w:lvlJc w:val="left"/>
-      <w:pPr>
-        <w:tabs>
-          <w:tab w:val="num" w:pos="6480"/>
-        </w:tabs>
-        <w:ind w:left="6480" w:hanging="360"/>
+      <w:lvlJc w:val="right"/>
+      <w:pPr>
+        <w:ind w:left="6480" w:hanging="180"/>
       </w:pPr>
     </w:lvl>
   </w:abstractNum>
-  <w:abstractNum w:abstractNumId="19" w15:restartNumberingAfterBreak="0">
+  <w:abstractNum w:abstractNumId="27" w15:restartNumberingAfterBreak="0">
     <w:nsid w:val="653A1CAB"/>
     <w:multiLevelType w:val="multilevel"/>
     <w:tmpl w:val="229AE3A8"/>
@@ -4097,7 +6701,7 @@
       </w:rPr>
     </w:lvl>
   </w:abstractNum>
-  <w:abstractNum w:abstractNumId="20" w15:restartNumberingAfterBreak="0">
+  <w:abstractNum w:abstractNumId="28" w15:restartNumberingAfterBreak="0">
     <w:nsid w:val="66F46021"/>
     <w:multiLevelType w:val="multilevel"/>
     <w:tmpl w:val="5E36D16C"/>
@@ -4210,120 +6814,7 @@
       </w:pPr>
     </w:lvl>
   </w:abstractNum>
-  <w:abstractNum w:abstractNumId="21" w15:restartNumberingAfterBreak="0">
-    <w:nsid w:val="68A13BE2"/>
-    <w:multiLevelType w:val="multilevel"/>
-    <w:tmpl w:val="263ADF40"/>
-    <w:lvl w:ilvl="0">
-      <w:start w:val="1"/>
-      <w:numFmt w:val="decimal"/>
-      <w:lvlText w:val="%1."/>
-      <w:lvlJc w:val="left"/>
-      <w:pPr>
-        <w:tabs>
-          <w:tab w:val="num" w:pos="720"/>
-        </w:tabs>
-        <w:ind w:left="720" w:hanging="360"/>
-      </w:pPr>
-    </w:lvl>
-    <w:lvl w:ilvl="1" w:tentative="1">
-      <w:start w:val="1"/>
-      <w:numFmt w:val="decimal"/>
-      <w:lvlText w:val="%2."/>
-      <w:lvlJc w:val="left"/>
-      <w:pPr>
-        <w:tabs>
-          <w:tab w:val="num" w:pos="1440"/>
-        </w:tabs>
-        <w:ind w:left="1440" w:hanging="360"/>
-      </w:pPr>
-    </w:lvl>
-    <w:lvl w:ilvl="2" w:tentative="1">
-      <w:start w:val="1"/>
-      <w:numFmt w:val="decimal"/>
-      <w:lvlText w:val="%3."/>
-      <w:lvlJc w:val="left"/>
-      <w:pPr>
-        <w:tabs>
-          <w:tab w:val="num" w:pos="2160"/>
-        </w:tabs>
-        <w:ind w:left="2160" w:hanging="360"/>
-      </w:pPr>
-    </w:lvl>
-    <w:lvl w:ilvl="3" w:tentative="1">
-      <w:start w:val="1"/>
-      <w:numFmt w:val="decimal"/>
-      <w:lvlText w:val="%4."/>
-      <w:lvlJc w:val="left"/>
-      <w:pPr>
-        <w:tabs>
-          <w:tab w:val="num" w:pos="2880"/>
-        </w:tabs>
-        <w:ind w:left="2880" w:hanging="360"/>
-      </w:pPr>
-    </w:lvl>
-    <w:lvl w:ilvl="4" w:tentative="1">
-      <w:start w:val="1"/>
-      <w:numFmt w:val="decimal"/>
-      <w:lvlText w:val="%5."/>
-      <w:lvlJc w:val="left"/>
-      <w:pPr>
-        <w:tabs>
-          <w:tab w:val="num" w:pos="3600"/>
-        </w:tabs>
-        <w:ind w:left="3600" w:hanging="360"/>
-      </w:pPr>
-    </w:lvl>
-    <w:lvl w:ilvl="5" w:tentative="1">
-      <w:start w:val="1"/>
-      <w:numFmt w:val="decimal"/>
-      <w:lvlText w:val="%6."/>
-      <w:lvlJc w:val="left"/>
-      <w:pPr>
-        <w:tabs>
-          <w:tab w:val="num" w:pos="4320"/>
-        </w:tabs>
-        <w:ind w:left="4320" w:hanging="360"/>
-      </w:pPr>
-    </w:lvl>
-    <w:lvl w:ilvl="6" w:tentative="1">
-      <w:start w:val="1"/>
-      <w:numFmt w:val="decimal"/>
-      <w:lvlText w:val="%7."/>
-      <w:lvlJc w:val="left"/>
-      <w:pPr>
-        <w:tabs>
-          <w:tab w:val="num" w:pos="5040"/>
-        </w:tabs>
-        <w:ind w:left="5040" w:hanging="360"/>
-      </w:pPr>
-    </w:lvl>
-    <w:lvl w:ilvl="7" w:tentative="1">
-      <w:start w:val="1"/>
-      <w:numFmt w:val="decimal"/>
-      <w:lvlText w:val="%8."/>
-      <w:lvlJc w:val="left"/>
-      <w:pPr>
-        <w:tabs>
-          <w:tab w:val="num" w:pos="5760"/>
-        </w:tabs>
-        <w:ind w:left="5760" w:hanging="360"/>
-      </w:pPr>
-    </w:lvl>
-    <w:lvl w:ilvl="8" w:tentative="1">
-      <w:start w:val="1"/>
-      <w:numFmt w:val="decimal"/>
-      <w:lvlText w:val="%9."/>
-      <w:lvlJc w:val="left"/>
-      <w:pPr>
-        <w:tabs>
-          <w:tab w:val="num" w:pos="6480"/>
-        </w:tabs>
-        <w:ind w:left="6480" w:hanging="360"/>
-      </w:pPr>
-    </w:lvl>
-  </w:abstractNum>
-  <w:abstractNum w:abstractNumId="22" w15:restartNumberingAfterBreak="0">
+  <w:abstractNum w:abstractNumId="29" w15:restartNumberingAfterBreak="0">
     <w:nsid w:val="6AA75418"/>
     <w:multiLevelType w:val="multilevel"/>
     <w:tmpl w:val="B212E084"/>
@@ -4472,7 +6963,7 @@
       </w:rPr>
     </w:lvl>
   </w:abstractNum>
-  <w:abstractNum w:abstractNumId="23" w15:restartNumberingAfterBreak="0">
+  <w:abstractNum w:abstractNumId="30" w15:restartNumberingAfterBreak="0">
     <w:nsid w:val="6CE728B4"/>
     <w:multiLevelType w:val="multilevel"/>
     <w:tmpl w:val="9DB25FDC"/>
@@ -4621,7 +7112,7 @@
       </w:rPr>
     </w:lvl>
   </w:abstractNum>
-  <w:abstractNum w:abstractNumId="24" w15:restartNumberingAfterBreak="0">
+  <w:abstractNum w:abstractNumId="31" w15:restartNumberingAfterBreak="0">
     <w:nsid w:val="6E5D29D2"/>
     <w:multiLevelType w:val="multilevel"/>
     <w:tmpl w:val="2D6ABCB0"/>
@@ -4770,156 +7261,7 @@
       </w:rPr>
     </w:lvl>
   </w:abstractNum>
-  <w:abstractNum w:abstractNumId="25" w15:restartNumberingAfterBreak="0">
-    <w:nsid w:val="70634B6F"/>
-    <w:multiLevelType w:val="multilevel"/>
-    <w:tmpl w:val="3C608C00"/>
-    <w:lvl w:ilvl="0">
-      <w:start w:val="1"/>
-      <w:numFmt w:val="bullet"/>
-      <w:lvlText w:val=""/>
-      <w:lvlJc w:val="left"/>
-      <w:pPr>
-        <w:tabs>
-          <w:tab w:val="num" w:pos="720"/>
-        </w:tabs>
-        <w:ind w:left="720" w:hanging="360"/>
-      </w:pPr>
-      <w:rPr>
-        <w:rFonts w:ascii="Symbol" w:hAnsi="Symbol" w:hint="default"/>
-        <w:sz w:val="20"/>
-      </w:rPr>
-    </w:lvl>
-    <w:lvl w:ilvl="1" w:tentative="1">
-      <w:start w:val="1"/>
-      <w:numFmt w:val="bullet"/>
-      <w:lvlText w:val="o"/>
-      <w:lvlJc w:val="left"/>
-      <w:pPr>
-        <w:tabs>
-          <w:tab w:val="num" w:pos="1440"/>
-        </w:tabs>
-        <w:ind w:left="1440" w:hanging="360"/>
-      </w:pPr>
-      <w:rPr>
-        <w:rFonts w:ascii="Courier New" w:hAnsi="Courier New" w:hint="default"/>
-        <w:sz w:val="20"/>
-      </w:rPr>
-    </w:lvl>
-    <w:lvl w:ilvl="2" w:tentative="1">
-      <w:start w:val="1"/>
-      <w:numFmt w:val="bullet"/>
-      <w:lvlText w:val=""/>
-      <w:lvlJc w:val="left"/>
-      <w:pPr>
-        <w:tabs>
-          <w:tab w:val="num" w:pos="2160"/>
-        </w:tabs>
-        <w:ind w:left="2160" w:hanging="360"/>
-      </w:pPr>
-      <w:rPr>
-        <w:rFonts w:ascii="Wingdings" w:hAnsi="Wingdings" w:hint="default"/>
-        <w:sz w:val="20"/>
-      </w:rPr>
-    </w:lvl>
-    <w:lvl w:ilvl="3" w:tentative="1">
-      <w:start w:val="1"/>
-      <w:numFmt w:val="bullet"/>
-      <w:lvlText w:val=""/>
-      <w:lvlJc w:val="left"/>
-      <w:pPr>
-        <w:tabs>
-          <w:tab w:val="num" w:pos="2880"/>
-        </w:tabs>
-        <w:ind w:left="2880" w:hanging="360"/>
-      </w:pPr>
-      <w:rPr>
-        <w:rFonts w:ascii="Wingdings" w:hAnsi="Wingdings" w:hint="default"/>
-        <w:sz w:val="20"/>
-      </w:rPr>
-    </w:lvl>
-    <w:lvl w:ilvl="4" w:tentative="1">
-      <w:start w:val="1"/>
-      <w:numFmt w:val="bullet"/>
-      <w:lvlText w:val=""/>
-      <w:lvlJc w:val="left"/>
-      <w:pPr>
-        <w:tabs>
-          <w:tab w:val="num" w:pos="3600"/>
-        </w:tabs>
-        <w:ind w:left="3600" w:hanging="360"/>
-      </w:pPr>
-      <w:rPr>
-        <w:rFonts w:ascii="Wingdings" w:hAnsi="Wingdings" w:hint="default"/>
-        <w:sz w:val="20"/>
-      </w:rPr>
-    </w:lvl>
-    <w:lvl w:ilvl="5" w:tentative="1">
-      <w:start w:val="1"/>
-      <w:numFmt w:val="bullet"/>
-      <w:lvlText w:val=""/>
-      <w:lvlJc w:val="left"/>
-      <w:pPr>
-        <w:tabs>
-          <w:tab w:val="num" w:pos="4320"/>
-        </w:tabs>
-        <w:ind w:left="4320" w:hanging="360"/>
-      </w:pPr>
-      <w:rPr>
-        <w:rFonts w:ascii="Wingdings" w:hAnsi="Wingdings" w:hint="default"/>
-        <w:sz w:val="20"/>
-      </w:rPr>
-    </w:lvl>
-    <w:lvl w:ilvl="6" w:tentative="1">
-      <w:start w:val="1"/>
-      <w:numFmt w:val="bullet"/>
-      <w:lvlText w:val=""/>
-      <w:lvlJc w:val="left"/>
-      <w:pPr>
-        <w:tabs>
-          <w:tab w:val="num" w:pos="5040"/>
-        </w:tabs>
-        <w:ind w:left="5040" w:hanging="360"/>
-      </w:pPr>
-      <w:rPr>
-        <w:rFonts w:ascii="Wingdings" w:hAnsi="Wingdings" w:hint="default"/>
-        <w:sz w:val="20"/>
-      </w:rPr>
-    </w:lvl>
-    <w:lvl w:ilvl="7" w:tentative="1">
-      <w:start w:val="1"/>
-      <w:numFmt w:val="bullet"/>
-      <w:lvlText w:val=""/>
-      <w:lvlJc w:val="left"/>
-      <w:pPr>
-        <w:tabs>
-          <w:tab w:val="num" w:pos="5760"/>
-        </w:tabs>
-        <w:ind w:left="5760" w:hanging="360"/>
-      </w:pPr>
-      <w:rPr>
-        <w:rFonts w:ascii="Wingdings" w:hAnsi="Wingdings" w:hint="default"/>
-        <w:sz w:val="20"/>
-      </w:rPr>
-    </w:lvl>
-    <w:lvl w:ilvl="8" w:tentative="1">
-      <w:start w:val="1"/>
-      <w:numFmt w:val="bullet"/>
-      <w:lvlText w:val=""/>
-      <w:lvlJc w:val="left"/>
-      <w:pPr>
-        <w:tabs>
-          <w:tab w:val="num" w:pos="6480"/>
-        </w:tabs>
-        <w:ind w:left="6480" w:hanging="360"/>
-      </w:pPr>
-      <w:rPr>
-        <w:rFonts w:ascii="Wingdings" w:hAnsi="Wingdings" w:hint="default"/>
-        <w:sz w:val="20"/>
-      </w:rPr>
-    </w:lvl>
-  </w:abstractNum>
-  <w:abstractNum w:abstractNumId="26" w15:restartNumberingAfterBreak="0">
+  <w:abstractNum w:abstractNumId="32" w15:restartNumberingAfterBreak="0">
     <w:nsid w:val="753F3416"/>
     <w:multiLevelType w:val="multilevel"/>
     <w:tmpl w:val="EC66ADF2"/>
@@ -5068,7 +7410,7 @@
       </w:rPr>
     </w:lvl>
   </w:abstractNum>
-  <w:abstractNum w:abstractNumId="27" w15:restartNumberingAfterBreak="0">
+  <w:abstractNum w:abstractNumId="33" w15:restartNumberingAfterBreak="0">
     <w:nsid w:val="788A0580"/>
     <w:multiLevelType w:val="multilevel"/>
     <w:tmpl w:val="5672EC0E"/>
@@ -5217,7 +7559,7 @@
       </w:rPr>
     </w:lvl>
   </w:abstractNum>
-  <w:abstractNum w:abstractNumId="28" w15:restartNumberingAfterBreak="0">
+  <w:abstractNum w:abstractNumId="34" w15:restartNumberingAfterBreak="0">
     <w:nsid w:val="7E152FBB"/>
     <w:multiLevelType w:val="multilevel"/>
     <w:tmpl w:val="C7C6946E"/>
@@ -5366,93 +7708,112 @@
       </w:rPr>
     </w:lvl>
   </w:abstractNum>
-  <w:num w:numId="1" w16cid:durableId="192227797">
+  <w:num w:numId="1" w16cid:durableId="1052770835">
+    <w:abstractNumId w:val="26"/>
+  </w:num>
+  <w:num w:numId="2" w16cid:durableId="887303666">
+    <w:abstractNumId w:val="19"/>
+  </w:num>
+  <w:num w:numId="3" w16cid:durableId="1467316420">
+    <w:abstractNumId w:val="22"/>
+  </w:num>
+  <w:num w:numId="4" w16cid:durableId="805121760">
+    <w:abstractNumId w:val="20"/>
+  </w:num>
+  <w:num w:numId="5" w16cid:durableId="1306819507">
+    <w:abstractNumId w:val="1"/>
+  </w:num>
+  <w:num w:numId="6" w16cid:durableId="1231236113">
+    <w:abstractNumId w:val="0"/>
+  </w:num>
+  <w:num w:numId="7" w16cid:durableId="1446922477">
+    <w:abstractNumId w:val="3"/>
+  </w:num>
+  <w:num w:numId="8" w16cid:durableId="658846244">
+    <w:abstractNumId w:val="2"/>
+  </w:num>
+  <w:num w:numId="9" w16cid:durableId="872156914">
+    <w:abstractNumId w:val="4"/>
+  </w:num>
+  <w:num w:numId="10" w16cid:durableId="1594775977">
+    <w:abstractNumId w:val="8"/>
+  </w:num>
+  <w:num w:numId="11" w16cid:durableId="551930">
+    <w:abstractNumId w:val="9"/>
+  </w:num>
+  <w:num w:numId="12" w16cid:durableId="1732532842">
+    <w:abstractNumId w:val="7"/>
+  </w:num>
+  <w:num w:numId="13" w16cid:durableId="453057744">
+    <w:abstractNumId w:val="6"/>
+  </w:num>
+  <w:num w:numId="14" w16cid:durableId="1745714514">
+    <w:abstractNumId w:val="5"/>
+  </w:num>
+  <w:num w:numId="15" w16cid:durableId="1349066745">
+    <w:abstractNumId w:val="17"/>
+  </w:num>
+  <w:num w:numId="16" w16cid:durableId="1969235073">
+    <w:abstractNumId w:val="10"/>
+  </w:num>
+  <w:num w:numId="17" w16cid:durableId="1597666535">
+    <w:abstractNumId w:val="24"/>
+  </w:num>
+  <w:num w:numId="18" w16cid:durableId="983893468">
+    <w:abstractNumId w:val="16"/>
+  </w:num>
+  <w:num w:numId="19" w16cid:durableId="1651590591">
+    <w:abstractNumId w:val="32"/>
+  </w:num>
+  <w:num w:numId="20" w16cid:durableId="1492598047">
+    <w:abstractNumId w:val="28"/>
+  </w:num>
+  <w:num w:numId="21" w16cid:durableId="415592691">
+    <w:abstractNumId w:val="31"/>
+  </w:num>
+  <w:num w:numId="22" w16cid:durableId="462112794">
+    <w:abstractNumId w:val="18"/>
+  </w:num>
+  <w:num w:numId="23" w16cid:durableId="1268655343">
+    <w:abstractNumId w:val="12"/>
+  </w:num>
+  <w:num w:numId="24" w16cid:durableId="961351929">
+    <w:abstractNumId w:val="33"/>
+  </w:num>
+  <w:num w:numId="25" w16cid:durableId="472722324">
+    <w:abstractNumId w:val="14"/>
+  </w:num>
+  <w:num w:numId="26" w16cid:durableId="749233057">
+    <w:abstractNumId w:val="13"/>
+  </w:num>
+  <w:num w:numId="27" w16cid:durableId="1811635481">
+    <w:abstractNumId w:val="30"/>
+  </w:num>
+  <w:num w:numId="28" w16cid:durableId="287667146">
     <w:abstractNumId w:val="21"/>
   </w:num>
-  <w:num w:numId="2" w16cid:durableId="1969235073">
-    <w:abstractNumId w:val="0"/>
-  </w:num>
-  <w:num w:numId="3" w16cid:durableId="462112794">
-    <w:abstractNumId w:val="9"/>
-  </w:num>
-  <w:num w:numId="4" w16cid:durableId="1597666535">
-    <w:abstractNumId w:val="16"/>
-  </w:num>
-  <w:num w:numId="5" w16cid:durableId="983893468">
-    <w:abstractNumId w:val="7"/>
-  </w:num>
-  <w:num w:numId="6" w16cid:durableId="1651590591">
-    <w:abstractNumId w:val="26"/>
-  </w:num>
-  <w:num w:numId="7" w16cid:durableId="1492598047">
-    <w:abstractNumId w:val="20"/>
-  </w:num>
-  <w:num w:numId="8" w16cid:durableId="1523665583">
-    <w:abstractNumId w:val="3"/>
-  </w:num>
-  <w:num w:numId="9" w16cid:durableId="415592691">
-    <w:abstractNumId w:val="24"/>
-  </w:num>
-  <w:num w:numId="10" w16cid:durableId="807936465">
+  <w:num w:numId="29" w16cid:durableId="243876483">
     <w:abstractNumId w:val="25"/>
   </w:num>
-  <w:num w:numId="11" w16cid:durableId="1268655343">
-    <w:abstractNumId w:val="2"/>
-  </w:num>
-  <w:num w:numId="12" w16cid:durableId="1762986000">
-    <w:abstractNumId w:val="8"/>
-  </w:num>
-  <w:num w:numId="13" w16cid:durableId="961351929">
+  <w:num w:numId="30" w16cid:durableId="452941460">
     <w:abstractNumId w:val="27"/>
   </w:num>
-  <w:num w:numId="14" w16cid:durableId="2050377712">
-    <w:abstractNumId w:val="14"/>
+  <w:num w:numId="31" w16cid:durableId="586960233">
+    <w:abstractNumId w:val="15"/>
   </w:num>
-  <w:num w:numId="15" w16cid:durableId="472722324">
-    <w:abstractNumId w:val="5"/>
+  <w:num w:numId="32" w16cid:durableId="1573545933">
+    <w:abstractNumId w:val="34"/>
   </w:num>
-  <w:num w:numId="16" w16cid:durableId="749233057">
-    <w:abstractNumId w:val="4"/>
+  <w:num w:numId="33" w16cid:durableId="1454908593">
+    <w:abstractNumId w:val="29"/>
   </w:num>
-  <w:num w:numId="17" w16cid:durableId="1811635481">
+  <w:num w:numId="34" w16cid:durableId="1667978258">
     <w:abstractNumId w:val="23"/>
   </w:num>
-  <w:num w:numId="18" w16cid:durableId="1339037284">
-    <w:abstractNumId w:val="18"/>
-  </w:num>
-  <w:num w:numId="19" w16cid:durableId="235163444">
-    <w:abstractNumId w:val="10"/>
-  </w:num>
-  <w:num w:numId="20" w16cid:durableId="975330435">
+  <w:num w:numId="35" w16cid:durableId="414518722">
     <w:abstractNumId w:val="11"/>
   </w:num>
-  <w:num w:numId="21" w16cid:durableId="287667146">
-    <w:abstractNumId w:val="13"/>
-  </w:num>
-  <w:num w:numId="22" w16cid:durableId="243876483">
-    <w:abstractNumId w:val="17"/>
-  </w:num>
-  <w:num w:numId="23" w16cid:durableId="452941460">
-    <w:abstractNumId w:val="19"/>
-  </w:num>
-  <w:num w:numId="24" w16cid:durableId="1221088451">
-    <w:abstractNumId w:val="12"/>
-  </w:num>
-  <w:num w:numId="25" w16cid:durableId="586960233">
-    <w:abstractNumId w:val="6"/>
-  </w:num>
-  <w:num w:numId="26" w16cid:durableId="1573545933">
-    <w:abstractNumId w:val="28"/>
-  </w:num>
-  <w:num w:numId="27" w16cid:durableId="1454908593">
-    <w:abstractNumId w:val="22"/>
-  </w:num>
-  <w:num w:numId="28" w16cid:durableId="1667978258">
-    <w:abstractNumId w:val="15"/>
-  </w:num>
-  <w:num w:numId="29" w16cid:durableId="414518722">
-    <w:abstractNumId w:val="1"/>
-  </w:num>
+  <w:numIdMacAtCleanup w:val="4"/>
 </w:numbering>
 </file>
 
@@ -5461,17 +7822,1620 @@
   <w:docDefaults>
     <w:rPrDefault>
       <w:rPr>
-        <w:rFonts w:asciiTheme="minorHAnsi" w:eastAsiaTheme="minorHAnsi" w:hAnsiTheme="minorHAnsi" w:cstheme="minorBidi"/>
-        <w:kern w:val="2"/>
+        <w:rFonts w:asciiTheme="minorHAnsi" w:eastAsiaTheme="minorEastAsia" w:hAnsiTheme="minorHAnsi" w:cstheme="minorBidi"/>
         <w:sz w:val="22"/>
         <w:szCs w:val="22"/>
-        <w:lang w:val="nl-NL" w:eastAsia="en-US" w:bidi="ar-SA"/>
-        <w14:ligatures w14:val="standardContextual"/>
+        <w:lang w:val="nl-NL" w:eastAsia="nl-NL" w:bidi="ar-SA"/>
       </w:rPr>
     </w:rPrDefault>
     <w:pPrDefault>
       <w:pPr>
-        <w:spacing w:after="160" w:line="259" w:lineRule="auto"/>
+        <w:spacing w:line="360" w:lineRule="auto"/>
+      </w:pPr>
+    </w:pPrDefault>
+  </w:docDefaults>
+  <w:latentStyles w:defLockedState="0" w:defUIPriority="99" w:defSemiHidden="0" w:defUnhideWhenUsed="0" w:defQFormat="0" w:count="376">
+    <w:lsdException w:name="Normal" w:uiPriority="0" w:qFormat="1"/>
+    <w:lsdException w:name="heading 1" w:uiPriority="9" w:qFormat="1"/>
+    <w:lsdException w:name="heading 2" w:semiHidden="1" w:uiPriority="9" w:unhideWhenUsed="1" w:qFormat="1"/>
+    <w:lsdException w:name="heading 3" w:semiHidden="1" w:uiPriority="0" w:unhideWhenUsed="1" w:qFormat="1"/>
+    <w:lsdException w:name="heading 4" w:semiHidden="1" w:uiPriority="9" w:unhideWhenUsed="1" w:qFormat="1"/>
+    <w:lsdException w:name="heading 5" w:semiHidden="1" w:uiPriority="9" w:unhideWhenUsed="1" w:qFormat="1"/>
+    <w:lsdException w:name="heading 6" w:semiHidden="1" w:uiPriority="9" w:unhideWhenUsed="1" w:qFormat="1"/>
+    <w:lsdException w:name="heading 7" w:semiHidden="1" w:uiPriority="9" w:unhideWhenUsed="1" w:qFormat="1"/>
+    <w:lsdException w:name="heading 8" w:semiHidden="1" w:uiPriority="9" w:unhideWhenUsed="1" w:qFormat="1"/>
+    <w:lsdException w:name="heading 9" w:semiHidden="1" w:uiPriority="9" w:unhideWhenUsed="1" w:qFormat="1"/>
+    <w:lsdException w:name="index 1" w:semiHidden="1" w:unhideWhenUsed="1"/>
+    <w:lsdException w:name="index 2" w:semiHidden="1" w:unhideWhenUsed="1"/>
+    <w:lsdException w:name="index 3" w:semiHidden="1" w:unhideWhenUsed="1"/>
+    <w:lsdException w:name="index 4" w:semiHidden="1" w:unhideWhenUsed="1"/>
+    <w:lsdException w:name="index 5" w:semiHidden="1" w:unhideWhenUsed="1"/>
+    <w:lsdException w:name="index 6" w:semiHidden="1" w:unhideWhenUsed="1"/>
+    <w:lsdException w:name="index 7" w:semiHidden="1" w:unhideWhenUsed="1"/>
+    <w:lsdException w:name="index 8" w:semiHidden="1" w:unhideWhenUsed="1"/>
+    <w:lsdException w:name="index 9" w:semiHidden="1" w:unhideWhenUsed="1"/>
+    <w:lsdException w:name="toc 1" w:semiHidden="1" w:uiPriority="39" w:unhideWhenUsed="1"/>
+    <w:lsdException w:name="toc 2" w:semiHidden="1" w:uiPriority="39" w:unhideWhenUsed="1"/>
+    <w:lsdException w:name="toc 3" w:semiHidden="1" w:uiPriority="39" w:unhideWhenUsed="1"/>
+    <w:lsdException w:name="toc 4" w:semiHidden="1" w:uiPriority="39" w:unhideWhenUsed="1"/>
+    <w:lsdException w:name="toc 5" w:semiHidden="1" w:uiPriority="39" w:unhideWhenUsed="1"/>
+    <w:lsdException w:name="toc 6" w:semiHidden="1" w:uiPriority="39" w:unhideWhenUsed="1"/>
+    <w:lsdException w:name="toc 7" w:semiHidden="1" w:uiPriority="39" w:unhideWhenUsed="1"/>
+    <w:lsdException w:name="toc 8" w:semiHidden="1" w:uiPriority="39" w:unhideWhenUsed="1"/>
+    <w:lsdException w:name="toc 9" w:semiHidden="1" w:uiPriority="39" w:unhideWhenUsed="1"/>
+    <w:lsdException w:name="Normal Indent" w:semiHidden="1" w:unhideWhenUsed="1"/>
+    <w:lsdException w:name="footnote text" w:semiHidden="1" w:unhideWhenUsed="1"/>
+    <w:lsdException w:name="annotation text" w:semiHidden="1" w:unhideWhenUsed="1"/>
+    <w:lsdException w:name="header" w:semiHidden="1" w:unhideWhenUsed="1"/>
+    <w:lsdException w:name="footer" w:semiHidden="1" w:unhideWhenUsed="1"/>
+    <w:lsdException w:name="index heading" w:semiHidden="1" w:unhideWhenUsed="1"/>
+    <w:lsdException w:name="caption" w:semiHidden="1" w:uiPriority="35" w:unhideWhenUsed="1" w:qFormat="1"/>
+    <w:lsdException w:name="table of figures" w:semiHidden="1" w:unhideWhenUsed="1"/>
+    <w:lsdException w:name="envelope address" w:semiHidden="1" w:unhideWhenUsed="1"/>
+    <w:lsdException w:name="envelope return" w:semiHidden="1" w:unhideWhenUsed="1"/>
+    <w:lsdException w:name="footnote reference" w:semiHidden="1" w:unhideWhenUsed="1"/>
+    <w:lsdException w:name="annotation reference" w:semiHidden="1" w:unhideWhenUsed="1"/>
+    <w:lsdException w:name="line number" w:semiHidden="1" w:unhideWhenUsed="1"/>
+    <w:lsdException w:name="page number" w:semiHidden="1" w:unhideWhenUsed="1"/>
+    <w:lsdException w:name="endnote reference" w:semiHidden="1" w:unhideWhenUsed="1"/>
+    <w:lsdException w:name="endnote text" w:semiHidden="1" w:unhideWhenUsed="1"/>
+    <w:lsdException w:name="table of authorities" w:semiHidden="1" w:unhideWhenUsed="1"/>
+    <w:lsdException w:name="macro" w:semiHidden="1" w:unhideWhenUsed="1"/>
+    <w:lsdException w:name="toa heading" w:semiHidden="1" w:unhideWhenUsed="1"/>
+    <w:lsdException w:name="List" w:semiHidden="1" w:unhideWhenUsed="1"/>
+    <w:lsdException w:name="List Bullet" w:semiHidden="1" w:unhideWhenUsed="1"/>
+    <w:lsdException w:name="List Number" w:semiHidden="1" w:unhideWhenUsed="1"/>
+    <w:lsdException w:name="List 2" w:semiHidden="1" w:unhideWhenUsed="1"/>
+    <w:lsdException w:name="List 3" w:semiHidden="1" w:unhideWhenUsed="1"/>
+    <w:lsdException w:name="List 4" w:semiHidden="1" w:unhideWhenUsed="1"/>
+    <w:lsdException w:name="List 5" w:semiHidden="1" w:unhideWhenUsed="1"/>
+    <w:lsdException w:name="List Bullet 2" w:semiHidden="1" w:unhideWhenUsed="1"/>
+    <w:lsdException w:name="List Bullet 3" w:semiHidden="1" w:unhideWhenUsed="1"/>
+    <w:lsdException w:name="List Bullet 4" w:semiHidden="1" w:unhideWhenUsed="1"/>
+    <w:lsdException w:name="List Bullet 5" w:semiHidden="1" w:unhideWhenUsed="1"/>
+    <w:lsdException w:name="List Number 2" w:semiHidden="1" w:unhideWhenUsed="1"/>
+    <w:lsdException w:name="List Number 3" w:semiHidden="1" w:unhideWhenUsed="1"/>
+    <w:lsdException w:name="List Number 4" w:semiHidden="1" w:unhideWhenUsed="1"/>
+    <w:lsdException w:name="List Number 5" w:semiHidden="1" w:unhideWhenUsed="1"/>
+    <w:lsdException w:name="Title" w:uiPriority="10" w:qFormat="1"/>
+    <w:lsdException w:name="Closing" w:semiHidden="1" w:unhideWhenUsed="1"/>
+    <w:lsdException w:name="Signature" w:semiHidden="1" w:unhideWhenUsed="1"/>
+    <w:lsdException w:name="Default Paragraph Font" w:semiHidden="1" w:uiPriority="1" w:unhideWhenUsed="1"/>
+    <w:lsdException w:name="Body Text" w:semiHidden="1" w:unhideWhenUsed="1"/>
+    <w:lsdException w:name="Body Text Indent" w:semiHidden="1" w:unhideWhenUsed="1"/>
+    <w:lsdException w:name="List Continue" w:semiHidden="1" w:unhideWhenUsed="1"/>
+    <w:lsdException w:name="List Continue 2" w:semiHidden="1" w:unhideWhenUsed="1"/>
+    <w:lsdException w:name="List Continue 3" w:semiHidden="1" w:unhideWhenUsed="1"/>
+    <w:lsdException w:name="List Continue 4" w:semiHidden="1" w:unhideWhenUsed="1"/>
+    <w:lsdException w:name="List Continue 5" w:semiHidden="1" w:unhideWhenUsed="1"/>
+    <w:lsdException w:name="Message Header" w:semiHidden="1" w:unhideWhenUsed="1"/>
+    <w:lsdException w:name="Subtitle" w:uiPriority="11" w:qFormat="1"/>
+    <w:lsdException w:name="Salutation" w:semiHidden="1" w:unhideWhenUsed="1"/>
+    <w:lsdException w:name="Date" w:semiHidden="1" w:unhideWhenUsed="1"/>
+    <w:lsdException w:name="Body Text First Indent" w:semiHidden="1" w:unhideWhenUsed="1"/>
+    <w:lsdException w:name="Body Text First Indent 2" w:semiHidden="1" w:unhideWhenUsed="1"/>
+    <w:lsdException w:name="Note Heading" w:semiHidden="1" w:unhideWhenUsed="1"/>
+    <w:lsdException w:name="Body Text 2" w:semiHidden="1" w:unhideWhenUsed="1"/>
+    <w:lsdException w:name="Body Text 3" w:semiHidden="1" w:unhideWhenUsed="1"/>
+    <w:lsdException w:name="Body Text Indent 2" w:semiHidden="1" w:unhideWhenUsed="1"/>
+    <w:lsdException w:name="Body Text Indent 3" w:semiHidden="1" w:unhideWhenUsed="1"/>
+    <w:lsdException w:name="Block Text" w:semiHidden="1" w:unhideWhenUsed="1"/>
+    <w:lsdException w:name="Hyperlink" w:semiHidden="1" w:unhideWhenUsed="1"/>
+    <w:lsdException w:name="FollowedHyperlink" w:semiHidden="1" w:unhideWhenUsed="1"/>
+    <w:lsdException w:name="Strong" w:uiPriority="22"/>
+    <w:lsdException w:name="Emphasis" w:uiPriority="20"/>
+    <w:lsdException w:name="Document Map" w:semiHidden="1" w:unhideWhenUsed="1"/>
+    <w:lsdException w:name="Plain Text" w:semiHidden="1" w:unhideWhenUsed="1"/>
+    <w:lsdException w:name="E-mail Signature" w:semiHidden="1" w:unhideWhenUsed="1"/>
+    <w:lsdException w:name="HTML Top of Form" w:semiHidden="1" w:unhideWhenUsed="1"/>
+    <w:lsdException w:name="HTML Bottom of Form" w:semiHidden="1" w:unhideWhenUsed="1"/>
+    <w:lsdException w:name="Normal (Web)" w:semiHidden="1" w:unhideWhenUsed="1"/>
+    <w:lsdException w:name="HTML Acronym" w:semiHidden="1" w:unhideWhenUsed="1"/>
+    <w:lsdException w:name="HTML Address" w:semiHidden="1" w:unhideWhenUsed="1"/>
+    <w:lsdException w:name="HTML Cite" w:semiHidden="1" w:unhideWhenUsed="1"/>
+    <w:lsdException w:name="HTML Code" w:semiHidden="1" w:unhideWhenUsed="1"/>
+    <w:lsdException w:name="HTML Definition" w:semiHidden="1" w:unhideWhenUsed="1"/>
+    <w:lsdException w:name="HTML Keyboard" w:semiHidden="1" w:unhideWhenUsed="1"/>
+    <w:lsdException w:name="HTML Preformatted" w:semiHidden="1" w:unhideWhenUsed="1"/>
+    <w:lsdException w:name="HTML Sample" w:semiHidden="1" w:unhideWhenUsed="1"/>
+    <w:lsdException w:name="HTML Typewriter" w:semiHidden="1" w:unhideWhenUsed="1"/>
+    <w:lsdException w:name="HTML Variable" w:semiHidden="1" w:unhideWhenUsed="1"/>
+    <w:lsdException w:name="Normal Table" w:semiHidden="1" w:unhideWhenUsed="1"/>
+    <w:lsdException w:name="annotation subject" w:semiHidden="1" w:unhideWhenUsed="1"/>
+    <w:lsdException w:name="No List" w:semiHidden="1" w:unhideWhenUsed="1"/>
+    <w:lsdException w:name="Outline List 1" w:semiHidden="1" w:unhideWhenUsed="1"/>
+    <w:lsdException w:name="Outline List 2" w:semiHidden="1" w:unhideWhenUsed="1"/>
+    <w:lsdException w:name="Outline List 3" w:semiHidden="1" w:unhideWhenUsed="1"/>
+    <w:lsdException w:name="Table Simple 1" w:semiHidden="1" w:unhideWhenUsed="1"/>
+    <w:lsdException w:name="Table Simple 2" w:semiHidden="1" w:unhideWhenUsed="1"/>
+    <w:lsdException w:name="Table Simple 3" w:semiHidden="1" w:unhideWhenUsed="1"/>
+    <w:lsdException w:name="Table Classic 1" w:semiHidden="1" w:unhideWhenUsed="1"/>
+    <w:lsdException w:name="Table Classic 2" w:semiHidden="1" w:unhideWhenUsed="1"/>
+    <w:lsdException w:name="Table Classic 3" w:semiHidden="1" w:unhideWhenUsed="1"/>
+    <w:lsdException w:name="Table Classic 4" w:semiHidden="1" w:unhideWhenUsed="1"/>
+    <w:lsdException w:name="Table Colorful 1" w:semiHidden="1" w:unhideWhenUsed="1"/>
+    <w:lsdException w:name="Table Colorful 2" w:semiHidden="1" w:unhideWhenUsed="1"/>
+    <w:lsdException w:name="Table Colorful 3" w:semiHidden="1" w:unhideWhenUsed="1"/>
+    <w:lsdException w:name="Table Columns 1" w:semiHidden="1" w:unhideWhenUsed="1"/>
+    <w:lsdException w:name="Table Columns 2" w:semiHidden="1" w:unhideWhenUsed="1"/>
+    <w:lsdException w:name="Table Columns 3" w:semiHidden="1" w:unhideWhenUsed="1"/>
+    <w:lsdException w:name="Table Columns 4" w:semiHidden="1" w:unhideWhenUsed="1"/>
+    <w:lsdException w:name="Table Columns 5" w:semiHidden="1" w:unhideWhenUsed="1"/>
+    <w:lsdException w:name="Table Grid 1" w:semiHidden="1" w:unhideWhenUsed="1"/>
+    <w:lsdException w:name="Table Grid 2" w:semiHidden="1" w:unhideWhenUsed="1"/>
+    <w:lsdException w:name="Table Grid 3" w:semiHidden="1" w:unhideWhenUsed="1"/>
+    <w:lsdException w:name="Table Grid 4" w:semiHidden="1" w:unhideWhenUsed="1"/>
+    <w:lsdException w:name="Table Grid 5" w:semiHidden="1" w:unhideWhenUsed="1"/>
+    <w:lsdException w:name="Table Grid 6" w:semiHidden="1" w:unhideWhenUsed="1"/>
+    <w:lsdException w:name="Table Grid 7" w:semiHidden="1" w:unhideWhenUsed="1"/>
+    <w:lsdException w:name="Table Grid 8" w:semiHidden="1" w:unhideWhenUsed="1"/>
+    <w:lsdException w:name="Table List 1" w:semiHidden="1" w:unhideWhenUsed="1"/>
+    <w:lsdException w:name="Table List 2" w:semiHidden="1" w:unhideWhenUsed="1"/>
+    <w:lsdException w:name="Table List 3" w:semiHidden="1" w:unhideWhenUsed="1"/>
+    <w:lsdException w:name="Table List 4" w:semiHidden="1" w:unhideWhenUsed="1"/>
+    <w:lsdException w:name="Table List 5" w:semiHidden="1" w:unhideWhenUsed="1"/>
+    <w:lsdException w:name="Table List 6" w:semiHidden="1" w:unhideWhenUsed="1"/>
+    <w:lsdException w:name="Table List 7" w:semiHidden="1" w:unhideWhenUsed="1"/>
+    <w:lsdException w:name="Table List 8" w:semiHidden="1" w:unhideWhenUsed="1"/>
+    <w:lsdException w:name="Table 3D effects 1" w:semiHidden="1" w:unhideWhenUsed="1"/>
+    <w:lsdException w:name="Table 3D effects 2" w:semiHidden="1" w:unhideWhenUsed="1"/>
+    <w:lsdException w:name="Table 3D effects 3" w:semiHidden="1" w:unhideWhenUsed="1"/>
+    <w:lsdException w:name="Table Contemporary" w:semiHidden="1" w:unhideWhenUsed="1"/>
+    <w:lsdException w:name="Table Elegant" w:semiHidden="1" w:unhideWhenUsed="1"/>
+    <w:lsdException w:name="Table Professional" w:semiHidden="1" w:unhideWhenUsed="1"/>
+    <w:lsdException w:name="Table Subtle 1" w:semiHidden="1" w:unhideWhenUsed="1"/>
+    <w:lsdException w:name="Table Subtle 2" w:semiHidden="1" w:unhideWhenUsed="1"/>
+    <w:lsdException w:name="Table Web 1" w:semiHidden="1" w:unhideWhenUsed="1"/>
+    <w:lsdException w:name="Table Web 2" w:semiHidden="1" w:unhideWhenUsed="1"/>
+    <w:lsdException w:name="Table Web 3" w:semiHidden="1" w:unhideWhenUsed="1"/>
+    <w:lsdException w:name="Balloon Text" w:semiHidden="1" w:unhideWhenUsed="1"/>
+    <w:lsdException w:name="Table Grid" w:uiPriority="0"/>
+    <w:lsdException w:name="Table Theme" w:semiHidden="1" w:unhideWhenUsed="1"/>
+    <w:lsdException w:name="Placeholder Text" w:semiHidden="1"/>
+    <w:lsdException w:name="No Spacing" w:uiPriority="1"/>
+    <w:lsdException w:name="Light Shading" w:uiPriority="60"/>
+    <w:lsdException w:name="Light List" w:uiPriority="61"/>
+    <w:lsdException w:name="Light Grid" w:uiPriority="62"/>
+    <w:lsdException w:name="Medium Shading 1" w:uiPriority="63"/>
+    <w:lsdException w:name="Medium Shading 2" w:uiPriority="64"/>
+    <w:lsdException w:name="Medium List 1" w:uiPriority="65"/>
+    <w:lsdException w:name="Medium List 2" w:uiPriority="66"/>
+    <w:lsdException w:name="Medium Grid 1" w:uiPriority="67"/>
+    <w:lsdException w:name="Medium Grid 2" w:uiPriority="68"/>
+    <w:lsdException w:name="Medium Grid 3" w:uiPriority="69"/>
+    <w:lsdException w:name="Dark List" w:uiPriority="70"/>
+    <w:lsdException w:name="Colorful Shading" w:uiPriority="71"/>
+    <w:lsdException w:name="Colorful List" w:uiPriority="72"/>
+    <w:lsdException w:name="Colorful Grid" w:uiPriority="73"/>
+    <w:lsdException w:name="Light Shading Accent 1" w:uiPriority="60"/>
+    <w:lsdException w:name="Light List Accent 1" w:uiPriority="61"/>
+    <w:lsdException w:name="Light Grid Accent 1" w:uiPriority="62"/>
+    <w:lsdException w:name="Medium Shading 1 Accent 1" w:uiPriority="63"/>
+    <w:lsdException w:name="Medium Shading 2 Accent 1" w:uiPriority="64"/>
+    <w:lsdException w:name="Medium List 1 Accent 1" w:uiPriority="65"/>
+    <w:lsdException w:name="Revision" w:semiHidden="1"/>
+    <w:lsdException w:name="List Paragraph" w:uiPriority="34" w:qFormat="1"/>
+    <w:lsdException w:name="Quote" w:uiPriority="29" w:qFormat="1"/>
+    <w:lsdException w:name="Intense Quote" w:uiPriority="30"/>
+    <w:lsdException w:name="Medium List 2 Accent 1" w:uiPriority="66"/>
+    <w:lsdException w:name="Medium Grid 1 Accent 1" w:uiPriority="67"/>
+    <w:lsdException w:name="Medium Grid 2 Accent 1" w:uiPriority="68"/>
+    <w:lsdException w:name="Medium Grid 3 Accent 1" w:uiPriority="69"/>
+    <w:lsdException w:name="Dark List Accent 1" w:uiPriority="70"/>
+    <w:lsdException w:name="Colorful Shading Accent 1" w:uiPriority="71"/>
+    <w:lsdException w:name="Colorful List Accent 1" w:uiPriority="72"/>
+    <w:lsdException w:name="Colorful Grid Accent 1" w:uiPriority="73"/>
+    <w:lsdException w:name="Light Shading Accent 2" w:uiPriority="60"/>
+    <w:lsdException w:name="Light List Accent 2" w:uiPriority="61"/>
+    <w:lsdException w:name="Light Grid Accent 2" w:uiPriority="62"/>
+    <w:lsdException w:name="Medium Shading 1 Accent 2" w:uiPriority="63"/>
+    <w:lsdException w:name="Medium Shading 2 Accent 2" w:uiPriority="64"/>
+    <w:lsdException w:name="Medium List 1 Accent 2" w:uiPriority="65"/>
+    <w:lsdException w:name="Medium List 2 Accent 2" w:uiPriority="66"/>
+    <w:lsdException w:name="Medium Grid 1 Accent 2" w:uiPriority="67"/>
+    <w:lsdException w:name="Medium Grid 2 Accent 2" w:uiPriority="68"/>
+    <w:lsdException w:name="Medium Grid 3 Accent 2" w:uiPriority="69"/>
+    <w:lsdException w:name="Dark List Accent 2" w:uiPriority="70"/>
+    <w:lsdException w:name="Colorful Shading Accent 2" w:uiPriority="71"/>
+    <w:lsdException w:name="Colorful List Accent 2" w:uiPriority="72"/>
+    <w:lsdException w:name="Colorful Grid Accent 2" w:uiPriority="73"/>
+    <w:lsdException w:name="Light Shading Accent 3" w:uiPriority="60"/>
+    <w:lsdException w:name="Light List Accent 3" w:uiPriority="61"/>
+    <w:lsdException w:name="Light Grid Accent 3" w:uiPriority="62"/>
+    <w:lsdException w:name="Medium Shading 1 Accent 3" w:uiPriority="63"/>
+    <w:lsdException w:name="Medium Shading 2 Accent 3" w:uiPriority="64"/>
+    <w:lsdException w:name="Medium List 1 Accent 3" w:uiPriority="65"/>
+    <w:lsdException w:name="Medium List 2 Accent 3" w:uiPriority="66"/>
+    <w:lsdException w:name="Medium Grid 1 Accent 3" w:uiPriority="67"/>
+    <w:lsdException w:name="Medium Grid 2 Accent 3" w:uiPriority="68"/>
+    <w:lsdException w:name="Medium Grid 3 Accent 3" w:uiPriority="69"/>
+    <w:lsdException w:name="Dark List Accent 3" w:uiPriority="70"/>
+    <w:lsdException w:name="Colorful Shading Accent 3" w:uiPriority="71"/>
+    <w:lsdException w:name="Colorful List Accent 3" w:uiPriority="72"/>
+    <w:lsdException w:name="Colorful Grid Accent 3" w:uiPriority="73"/>
+    <w:lsdException w:name="Light Shading Accent 4" w:uiPriority="60"/>
+    <w:lsdException w:name="Light List Accent 4" w:uiPriority="61"/>
+    <w:lsdException w:name="Light Grid Accent 4" w:uiPriority="62"/>
+    <w:lsdException w:name="Medium Shading 1 Accent 4" w:uiPriority="63"/>
+    <w:lsdException w:name="Medium Shading 2 Accent 4" w:uiPriority="64"/>
+    <w:lsdException w:name="Medium List 1 Accent 4" w:uiPriority="65"/>
+    <w:lsdException w:name="Medium List 2 Accent 4" w:uiPriority="66"/>
+    <w:lsdException w:name="Medium Grid 1 Accent 4" w:uiPriority="67"/>
+    <w:lsdException w:name="Medium Grid 2 Accent 4" w:uiPriority="68"/>
+    <w:lsdException w:name="Medium Grid 3 Accent 4" w:uiPriority="69"/>
+    <w:lsdException w:name="Dark List Accent 4" w:uiPriority="70"/>
+    <w:lsdException w:name="Colorful Shading Accent 4" w:uiPriority="71"/>
+    <w:lsdException w:name="Colorful List Accent 4" w:uiPriority="72"/>
+    <w:lsdException w:name="Colorful Grid Accent 4" w:uiPriority="73"/>
+    <w:lsdException w:name="Light Shading Accent 5" w:uiPriority="60"/>
+    <w:lsdException w:name="Light List Accent 5" w:uiPriority="61"/>
+    <w:lsdException w:name="Light Grid Accent 5" w:uiPriority="62"/>
+    <w:lsdException w:name="Medium Shading 1 Accent 5" w:uiPriority="63"/>
+    <w:lsdException w:name="Medium Shading 2 Accent 5" w:uiPriority="64"/>
+    <w:lsdException w:name="Medium List 1 Accent 5" w:uiPriority="65"/>
+    <w:lsdException w:name="Medium List 2 Accent 5" w:uiPriority="66"/>
+    <w:lsdException w:name="Medium Grid 1 Accent 5" w:uiPriority="67"/>
+    <w:lsdException w:name="Medium Grid 2 Accent 5" w:uiPriority="68"/>
+    <w:lsdException w:name="Medium Grid 3 Accent 5" w:uiPriority="69"/>
+    <w:lsdException w:name="Dark List Accent 5" w:uiPriority="70"/>
+    <w:lsdException w:name="Colorful Shading Accent 5" w:uiPriority="71"/>
+    <w:lsdException w:name="Colorful List Accent 5" w:uiPriority="72"/>
+    <w:lsdException w:name="Colorful Grid Accent 5" w:uiPriority="73"/>
+    <w:lsdException w:name="Light Shading Accent 6" w:uiPriority="60"/>
+    <w:lsdException w:name="Light List Accent 6" w:uiPriority="61"/>
+    <w:lsdException w:name="Light Grid Accent 6" w:uiPriority="62"/>
+    <w:lsdException w:name="Medium Shading 1 Accent 6" w:uiPriority="63"/>
+    <w:lsdException w:name="Medium Shading 2 Accent 6" w:uiPriority="64"/>
+    <w:lsdException w:name="Medium List 1 Accent 6" w:uiPriority="65"/>
+    <w:lsdException w:name="Medium List 2 Accent 6" w:uiPriority="66"/>
+    <w:lsdException w:name="Medium Grid 1 Accent 6" w:uiPriority="67"/>
+    <w:lsdException w:name="Medium Grid 2 Accent 6" w:uiPriority="68"/>
+    <w:lsdException w:name="Medium Grid 3 Accent 6" w:uiPriority="69"/>
+    <w:lsdException w:name="Dark List Accent 6" w:uiPriority="70"/>
+    <w:lsdException w:name="Colorful Shading Accent 6" w:uiPriority="71"/>
+    <w:lsdException w:name="Colorful List Accent 6" w:uiPriority="72"/>
+    <w:lsdException w:name="Colorful Grid Accent 6" w:uiPriority="73"/>
+    <w:lsdException w:name="Subtle Emphasis" w:uiPriority="19"/>
+    <w:lsdException w:name="Intense Emphasis" w:uiPriority="21"/>
+    <w:lsdException w:name="Subtle Reference" w:uiPriority="31"/>
+    <w:lsdException w:name="Intense Reference" w:uiPriority="32"/>
+    <w:lsdException w:name="Book Title" w:uiPriority="33"/>
+    <w:lsdException w:name="Bibliography" w:semiHidden="1" w:uiPriority="37" w:unhideWhenUsed="1"/>
+    <w:lsdException w:name="TOC Heading" w:semiHidden="1" w:uiPriority="39" w:unhideWhenUsed="1"/>
+    <w:lsdException w:name="Plain Table 1" w:uiPriority="41"/>
+    <w:lsdException w:name="Plain Table 2" w:uiPriority="42"/>
+    <w:lsdException w:name="Plain Table 3" w:uiPriority="43"/>
+    <w:lsdException w:name="Plain Table 4" w:uiPriority="44"/>
+    <w:lsdException w:name="Plain Table 5" w:uiPriority="45"/>
+    <w:lsdException w:name="Grid Table Light" w:uiPriority="40"/>
+    <w:lsdException w:name="Grid Table 1 Light" w:uiPriority="46"/>
+    <w:lsdException w:name="Grid Table 2" w:uiPriority="47"/>
+    <w:lsdException w:name="Grid Table 3" w:uiPriority="48"/>
+    <w:lsdException w:name="Grid Table 4" w:uiPriority="49"/>
+    <w:lsdException w:name="Grid Table 5 Dark" w:uiPriority="50"/>
+    <w:lsdException w:name="Grid Table 6 Colorful" w:uiPriority="51"/>
+    <w:lsdException w:name="Grid Table 7 Colorful" w:uiPriority="52"/>
+    <w:lsdException w:name="Grid Table 1 Light Accent 1" w:uiPriority="46"/>
+    <w:lsdException w:name="Grid Table 2 Accent 1" w:uiPriority="47"/>
+    <w:lsdException w:name="Grid Table 3 Accent 1" w:uiPriority="48"/>
+    <w:lsdException w:name="Grid Table 4 Accent 1" w:uiPriority="49"/>
+    <w:lsdException w:name="Grid Table 5 Dark Accent 1" w:uiPriority="50"/>
+    <w:lsdException w:name="Grid Table 6 Colorful Accent 1" w:uiPriority="51"/>
+    <w:lsdException w:name="Grid Table 7 Colorful Accent 1" w:uiPriority="52"/>
+    <w:lsdException w:name="Grid Table 1 Light Accent 2" w:uiPriority="46"/>
+    <w:lsdException w:name="Grid Table 2 Accent 2" w:uiPriority="47"/>
+    <w:lsdException w:name="Grid Table 3 Accent 2" w:uiPriority="48"/>
+    <w:lsdException w:name="Grid Table 4 Accent 2" w:uiPriority="49"/>
+    <w:lsdException w:name="Grid Table 5 Dark Accent 2" w:uiPriority="50"/>
+    <w:lsdException w:name="Grid Table 6 Colorful Accent 2" w:uiPriority="51"/>
+    <w:lsdException w:name="Grid Table 7 Colorful Accent 2" w:uiPriority="52"/>
+    <w:lsdException w:name="Grid Table 1 Light Accent 3" w:uiPriority="46"/>
+    <w:lsdException w:name="Grid Table 2 Accent 3" w:uiPriority="47"/>
+    <w:lsdException w:name="Grid Table 3 Accent 3" w:uiPriority="48"/>
+    <w:lsdException w:name="Grid Table 4 Accent 3" w:uiPriority="49"/>
+    <w:lsdException w:name="Grid Table 5 Dark Accent 3" w:uiPriority="50"/>
+    <w:lsdException w:name="Grid Table 6 Colorful Accent 3" w:uiPriority="51"/>
+    <w:lsdException w:name="Grid Table 7 Colorful Accent 3" w:uiPriority="52"/>
+    <w:lsdException w:name="Grid Table 1 Light Accent 4" w:uiPriority="46"/>
+    <w:lsdException w:name="Grid Table 2 Accent 4" w:uiPriority="47"/>
+    <w:lsdException w:name="Grid Table 3 Accent 4" w:uiPriority="48"/>
+    <w:lsdException w:name="Grid Table 4 Accent 4" w:uiPriority="49"/>
+    <w:lsdException w:name="Grid Table 5 Dark Accent 4" w:uiPriority="50"/>
+    <w:lsdException w:name="Grid Table 6 Colorful Accent 4" w:uiPriority="51"/>
+    <w:lsdException w:name="Grid Table 7 Colorful Accent 4" w:uiPriority="52"/>
+    <w:lsdException w:name="Grid Table 1 Light Accent 5" w:uiPriority="46"/>
+    <w:lsdException w:name="Grid Table 2 Accent 5" w:uiPriority="47"/>
+    <w:lsdException w:name="Grid Table 3 Accent 5" w:uiPriority="48"/>
+    <w:lsdException w:name="Grid Table 4 Accent 5" w:uiPriority="49"/>
+    <w:lsdException w:name="Grid Table 5 Dark Accent 5" w:uiPriority="50"/>
+    <w:lsdException w:name="Grid Table 6 Colorful Accent 5" w:uiPriority="51"/>
+    <w:lsdException w:name="Grid Table 7 Colorful Accent 5" w:uiPriority="52"/>
+    <w:lsdException w:name="Grid Table 1 Light Accent 6" w:uiPriority="46"/>
+    <w:lsdException w:name="Grid Table 2 Accent 6" w:uiPriority="47"/>
+    <w:lsdException w:name="Grid Table 3 Accent 6" w:uiPriority="48"/>
+    <w:lsdException w:name="Grid Table 4 Accent 6" w:uiPriority="49"/>
+    <w:lsdException w:name="Grid Table 5 Dark Accent 6" w:uiPriority="50"/>
+    <w:lsdException w:name="Grid Table 6 Colorful Accent 6" w:uiPriority="51"/>
+    <w:lsdException w:name="Grid Table 7 Colorful Accent 6" w:uiPriority="52"/>
+    <w:lsdException w:name="List Table 1 Light" w:uiPriority="46"/>
+    <w:lsdException w:name="List Table 2" w:uiPriority="47"/>
+    <w:lsdException w:name="List Table 3" w:uiPriority="48"/>
+    <w:lsdException w:name="List Table 4" w:uiPriority="49"/>
+    <w:lsdException w:name="List Table 5 Dark" w:uiPriority="50"/>
+    <w:lsdException w:name="List Table 6 Colorful" w:uiPriority="51"/>
+    <w:lsdException w:name="List Table 7 Colorful" w:uiPriority="52"/>
+    <w:lsdException w:name="List Table 1 Light Accent 1" w:uiPriority="46"/>
+    <w:lsdException w:name="List Table 2 Accent 1" w:uiPriority="47"/>
+    <w:lsdException w:name="List Table 3 Accent 1" w:uiPriority="48"/>
+    <w:lsdException w:name="List Table 4 Accent 1" w:uiPriority="49"/>
+    <w:lsdException w:name="List Table 5 Dark Accent 1" w:uiPriority="50"/>
+    <w:lsdException w:name="List Table 6 Colorful Accent 1" w:uiPriority="51"/>
+    <w:lsdException w:name="List Table 7 Colorful Accent 1" w:uiPriority="52"/>
+    <w:lsdException w:name="List Table 1 Light Accent 2" w:uiPriority="46"/>
+    <w:lsdException w:name="List Table 2 Accent 2" w:uiPriority="47"/>
+    <w:lsdException w:name="List Table 3 Accent 2" w:uiPriority="48"/>
+    <w:lsdException w:name="List Table 4 Accent 2" w:uiPriority="49"/>
+    <w:lsdException w:name="List Table 5 Dark Accent 2" w:uiPriority="50"/>
+    <w:lsdException w:name="List Table 6 Colorful Accent 2" w:uiPriority="51"/>
+    <w:lsdException w:name="List Table 7 Colorful Accent 2" w:uiPriority="52"/>
+    <w:lsdException w:name="List Table 1 Light Accent 3" w:uiPriority="46"/>
+    <w:lsdException w:name="List Table 2 Accent 3" w:uiPriority="47"/>
+    <w:lsdException w:name="List Table 3 Accent 3" w:uiPriority="48"/>
+    <w:lsdException w:name="List Table 4 Accent 3" w:uiPriority="49"/>
+    <w:lsdException w:name="List Table 5 Dark Accent 3" w:uiPriority="50"/>
+    <w:lsdException w:name="List Table 6 Colorful Accent 3" w:uiPriority="51"/>
+    <w:lsdException w:name="List Table 7 Colorful Accent 3" w:uiPriority="52"/>
+    <w:lsdException w:name="List Table 1 Light Accent 4" w:uiPriority="46"/>
+    <w:lsdException w:name="List Table 2 Accent 4" w:uiPriority="47"/>
+    <w:lsdException w:name="List Table 3 Accent 4" w:uiPriority="48"/>
+    <w:lsdException w:name="List Table 4 Accent 4" w:uiPriority="49"/>
+    <w:lsdException w:name="List Table 5 Dark Accent 4" w:uiPriority="50"/>
+    <w:lsdException w:name="List Table 6 Colorful Accent 4" w:uiPriority="51"/>
+    <w:lsdException w:name="List Table 7 Colorful Accent 4" w:uiPriority="52"/>
+    <w:lsdException w:name="List Table 1 Light Accent 5" w:uiPriority="46"/>
+    <w:lsdException w:name="List Table 2 Accent 5" w:uiPriority="47"/>
+    <w:lsdException w:name="List Table 3 Accent 5" w:uiPriority="48"/>
+    <w:lsdException w:name="List Table 4 Accent 5" w:uiPriority="49"/>
+    <w:lsdException w:name="List Table 5 Dark Accent 5" w:uiPriority="50"/>
+    <w:lsdException w:name="List Table 6 Colorful Accent 5" w:uiPriority="51"/>
+    <w:lsdException w:name="List Table 7 Colorful Accent 5" w:uiPriority="52"/>
+    <w:lsdException w:name="List Table 1 Light Accent 6" w:uiPriority="46"/>
+    <w:lsdException w:name="List Table 2 Accent 6" w:uiPriority="47"/>
+    <w:lsdException w:name="List Table 3 Accent 6" w:uiPriority="48"/>
+    <w:lsdException w:name="List Table 4 Accent 6" w:uiPriority="49"/>
+    <w:lsdException w:name="List Table 5 Dark Accent 6" w:uiPriority="50"/>
+    <w:lsdException w:name="List Table 6 Colorful Accent 6" w:uiPriority="51"/>
+    <w:lsdException w:name="List Table 7 Colorful Accent 6" w:uiPriority="52"/>
+    <w:lsdException w:name="Mention" w:semiHidden="1" w:unhideWhenUsed="1"/>
+    <w:lsdException w:name="Smart Hyperlink" w:semiHidden="1" w:unhideWhenUsed="1"/>
+    <w:lsdException w:name="Hashtag" w:semiHidden="1" w:unhideWhenUsed="1"/>
+    <w:lsdException w:name="Unresolved Mention" w:semiHidden="1" w:unhideWhenUsed="1"/>
+    <w:lsdException w:name="Smart Link" w:semiHidden="1" w:unhideWhenUsed="1"/>
+  </w:latentStyles>
+  <w:style w:type="paragraph" w:default="1" w:styleId="Standaard">
+    <w:name w:val="Normal"/>
+    <w:qFormat/>
+    <w:rsid w:val="00753826"/>
+    <w:rPr>
+      <w:rFonts w:eastAsia="Arial" w:cs="Arial"/>
+      <w:color w:val="000000"/>
+      <w:sz w:val="20"/>
+    </w:rPr>
+  </w:style>
+  <w:style w:type="paragraph" w:styleId="Kop1">
+    <w:name w:val="heading 1"/>
+    <w:next w:val="Standaard"/>
+    <w:link w:val="Kop1Char"/>
+    <w:uiPriority w:val="9"/>
+    <w:unhideWhenUsed/>
+    <w:qFormat/>
+    <w:rsid w:val="00BC5AB8"/>
+    <w:pPr>
+      <w:keepNext/>
+      <w:keepLines/>
+      <w:numPr>
+        <w:numId w:val="4"/>
+      </w:numPr>
+      <w:spacing w:before="240" w:line="264" w:lineRule="auto"/>
+      <w:ind w:left="431" w:hanging="431"/>
+      <w:outlineLvl w:val="0"/>
+    </w:pPr>
+    <w:rPr>
+      <w:rFonts w:asciiTheme="majorHAnsi" w:eastAsia="Arial" w:hAnsiTheme="majorHAnsi" w:cs="Arial"/>
+      <w:caps/>
+      <w:color w:val="000000"/>
+      <w:sz w:val="28"/>
+    </w:rPr>
+  </w:style>
+  <w:style w:type="paragraph" w:styleId="Kop2">
+    <w:name w:val="heading 2"/>
+    <w:next w:val="Standaard"/>
+    <w:link w:val="Kop2Char"/>
+    <w:uiPriority w:val="9"/>
+    <w:unhideWhenUsed/>
+    <w:qFormat/>
+    <w:rsid w:val="00BC5AB8"/>
+    <w:pPr>
+      <w:keepNext/>
+      <w:keepLines/>
+      <w:numPr>
+        <w:ilvl w:val="1"/>
+        <w:numId w:val="4"/>
+      </w:numPr>
+      <w:spacing w:after="76"/>
+      <w:outlineLvl w:val="1"/>
+    </w:pPr>
+    <w:rPr>
+      <w:rFonts w:eastAsia="Arial" w:cs="Arial"/>
+      <w:b/>
+      <w:color w:val="E50056" w:themeColor="text2"/>
+      <w:sz w:val="24"/>
+    </w:rPr>
+  </w:style>
+  <w:style w:type="paragraph" w:styleId="Kop3">
+    <w:name w:val="heading 3"/>
+    <w:next w:val="Standaard"/>
+    <w:link w:val="Kop3Char"/>
+    <w:uiPriority w:val="9"/>
+    <w:unhideWhenUsed/>
+    <w:qFormat/>
+    <w:rsid w:val="00BC5AB8"/>
+    <w:pPr>
+      <w:keepNext/>
+      <w:keepLines/>
+      <w:numPr>
+        <w:ilvl w:val="2"/>
+        <w:numId w:val="4"/>
+      </w:numPr>
+      <w:spacing w:after="98"/>
+      <w:outlineLvl w:val="2"/>
+    </w:pPr>
+    <w:rPr>
+      <w:rFonts w:eastAsia="Arial" w:cs="Arial"/>
+      <w:b/>
+      <w:color w:val="000000"/>
+    </w:rPr>
+  </w:style>
+  <w:style w:type="paragraph" w:styleId="Kop4">
+    <w:name w:val="heading 4"/>
+    <w:basedOn w:val="Standaard"/>
+    <w:next w:val="Standaard"/>
+    <w:link w:val="Kop4Char"/>
+    <w:uiPriority w:val="9"/>
+    <w:unhideWhenUsed/>
+    <w:qFormat/>
+    <w:rsid w:val="003E475C"/>
+    <w:pPr>
+      <w:keepNext/>
+      <w:keepLines/>
+      <w:outlineLvl w:val="3"/>
+    </w:pPr>
+    <w:rPr>
+      <w:u w:val="single"/>
+    </w:rPr>
+  </w:style>
+  <w:style w:type="paragraph" w:styleId="Kop5">
+    <w:name w:val="heading 5"/>
+    <w:basedOn w:val="Standaard"/>
+    <w:next w:val="Standaard"/>
+    <w:link w:val="Kop5Char"/>
+    <w:uiPriority w:val="9"/>
+    <w:semiHidden/>
+    <w:unhideWhenUsed/>
+    <w:qFormat/>
+    <w:rsid w:val="00254AF4"/>
+    <w:pPr>
+      <w:keepNext/>
+      <w:keepLines/>
+      <w:numPr>
+        <w:ilvl w:val="4"/>
+        <w:numId w:val="4"/>
+      </w:numPr>
+      <w:spacing w:before="40"/>
+      <w:outlineLvl w:val="4"/>
+    </w:pPr>
+    <w:rPr>
+      <w:rFonts w:asciiTheme="majorHAnsi" w:eastAsiaTheme="majorEastAsia" w:hAnsiTheme="majorHAnsi" w:cstheme="majorBidi"/>
+      <w:color w:val="000000" w:themeColor="accent1" w:themeShade="BF"/>
+    </w:rPr>
+  </w:style>
+  <w:style w:type="paragraph" w:styleId="Kop6">
+    <w:name w:val="heading 6"/>
+    <w:basedOn w:val="Standaard"/>
+    <w:next w:val="Standaard"/>
+    <w:link w:val="Kop6Char"/>
+    <w:uiPriority w:val="9"/>
+    <w:semiHidden/>
+    <w:unhideWhenUsed/>
+    <w:qFormat/>
+    <w:rsid w:val="00254AF4"/>
+    <w:pPr>
+      <w:keepNext/>
+      <w:keepLines/>
+      <w:numPr>
+        <w:ilvl w:val="5"/>
+        <w:numId w:val="4"/>
+      </w:numPr>
+      <w:spacing w:before="40"/>
+      <w:outlineLvl w:val="5"/>
+    </w:pPr>
+    <w:rPr>
+      <w:rFonts w:asciiTheme="majorHAnsi" w:eastAsiaTheme="majorEastAsia" w:hAnsiTheme="majorHAnsi" w:cstheme="majorBidi"/>
+      <w:color w:val="000000" w:themeColor="accent1" w:themeShade="7F"/>
+    </w:rPr>
+  </w:style>
+  <w:style w:type="paragraph" w:styleId="Kop7">
+    <w:name w:val="heading 7"/>
+    <w:basedOn w:val="Standaard"/>
+    <w:next w:val="Standaard"/>
+    <w:link w:val="Kop7Char"/>
+    <w:uiPriority w:val="9"/>
+    <w:semiHidden/>
+    <w:unhideWhenUsed/>
+    <w:qFormat/>
+    <w:rsid w:val="00254AF4"/>
+    <w:pPr>
+      <w:keepNext/>
+      <w:keepLines/>
+      <w:numPr>
+        <w:ilvl w:val="6"/>
+        <w:numId w:val="4"/>
+      </w:numPr>
+      <w:spacing w:before="40"/>
+      <w:outlineLvl w:val="6"/>
+    </w:pPr>
+    <w:rPr>
+      <w:rFonts w:asciiTheme="majorHAnsi" w:eastAsiaTheme="majorEastAsia" w:hAnsiTheme="majorHAnsi" w:cstheme="majorBidi"/>
+      <w:i/>
+      <w:iCs/>
+      <w:color w:val="000000" w:themeColor="accent1" w:themeShade="7F"/>
+    </w:rPr>
+  </w:style>
+  <w:style w:type="paragraph" w:styleId="Kop8">
+    <w:name w:val="heading 8"/>
+    <w:basedOn w:val="Standaard"/>
+    <w:next w:val="Standaard"/>
+    <w:link w:val="Kop8Char"/>
+    <w:uiPriority w:val="9"/>
+    <w:semiHidden/>
+    <w:unhideWhenUsed/>
+    <w:qFormat/>
+    <w:rsid w:val="00254AF4"/>
+    <w:pPr>
+      <w:keepNext/>
+      <w:keepLines/>
+      <w:numPr>
+        <w:ilvl w:val="7"/>
+        <w:numId w:val="4"/>
+      </w:numPr>
+      <w:spacing w:before="40"/>
+      <w:outlineLvl w:val="7"/>
+    </w:pPr>
+    <w:rPr>
+      <w:rFonts w:asciiTheme="majorHAnsi" w:eastAsiaTheme="majorEastAsia" w:hAnsiTheme="majorHAnsi" w:cstheme="majorBidi"/>
+      <w:color w:val="272727" w:themeColor="text1" w:themeTint="D8"/>
+      <w:sz w:val="21"/>
+      <w:szCs w:val="21"/>
+    </w:rPr>
+  </w:style>
+  <w:style w:type="paragraph" w:styleId="Kop9">
+    <w:name w:val="heading 9"/>
+    <w:basedOn w:val="Standaard"/>
+    <w:next w:val="Standaard"/>
+    <w:link w:val="Kop9Char"/>
+    <w:uiPriority w:val="9"/>
+    <w:semiHidden/>
+    <w:unhideWhenUsed/>
+    <w:qFormat/>
+    <w:rsid w:val="00254AF4"/>
+    <w:pPr>
+      <w:keepNext/>
+      <w:keepLines/>
+      <w:numPr>
+        <w:ilvl w:val="8"/>
+        <w:numId w:val="4"/>
+      </w:numPr>
+      <w:spacing w:before="40"/>
+      <w:outlineLvl w:val="8"/>
+    </w:pPr>
+    <w:rPr>
+      <w:rFonts w:asciiTheme="majorHAnsi" w:eastAsiaTheme="majorEastAsia" w:hAnsiTheme="majorHAnsi" w:cstheme="majorBidi"/>
+      <w:i/>
+      <w:iCs/>
+      <w:color w:val="272727" w:themeColor="text1" w:themeTint="D8"/>
+      <w:sz w:val="21"/>
+      <w:szCs w:val="21"/>
+    </w:rPr>
+  </w:style>
+  <w:style w:type="character" w:default="1" w:styleId="Standaardalinea-lettertype">
+    <w:name w:val="Default Paragraph Font"/>
+    <w:uiPriority w:val="1"/>
+    <w:semiHidden/>
+    <w:unhideWhenUsed/>
+  </w:style>
+  <w:style w:type="table" w:default="1" w:styleId="Standaardtabel">
+    <w:name w:val="Normal Table"/>
+    <w:uiPriority w:val="99"/>
+    <w:semiHidden/>
+    <w:unhideWhenUsed/>
+    <w:tblPr>
+      <w:tblInd w:w="0" w:type="dxa"/>
+      <w:tblCellMar>
+        <w:top w:w="0" w:type="dxa"/>
+        <w:left w:w="108" w:type="dxa"/>
+        <w:bottom w:w="0" w:type="dxa"/>
+        <w:right w:w="108" w:type="dxa"/>
+      </w:tblCellMar>
+    </w:tblPr>
+  </w:style>
+  <w:style w:type="numbering" w:default="1" w:styleId="Geenlijst">
+    <w:name w:val="No List"/>
+    <w:uiPriority w:val="99"/>
+    <w:semiHidden/>
+    <w:unhideWhenUsed/>
+  </w:style>
+  <w:style w:type="character" w:customStyle="1" w:styleId="Kop2Char">
+    <w:name w:val="Kop 2 Char"/>
+    <w:link w:val="Kop2"/>
+    <w:uiPriority w:val="9"/>
+    <w:rsid w:val="00BC5AB8"/>
+    <w:rPr>
+      <w:rFonts w:eastAsia="Arial" w:cs="Arial"/>
+      <w:b/>
+      <w:color w:val="E50056" w:themeColor="text2"/>
+      <w:sz w:val="24"/>
+    </w:rPr>
+  </w:style>
+  <w:style w:type="character" w:customStyle="1" w:styleId="Kop1Char">
+    <w:name w:val="Kop 1 Char"/>
+    <w:link w:val="Kop1"/>
+    <w:uiPriority w:val="9"/>
+    <w:rsid w:val="00BC5AB8"/>
+    <w:rPr>
+      <w:rFonts w:asciiTheme="majorHAnsi" w:eastAsia="Arial" w:hAnsiTheme="majorHAnsi" w:cs="Arial"/>
+      <w:caps/>
+      <w:color w:val="000000"/>
+      <w:sz w:val="28"/>
+    </w:rPr>
+  </w:style>
+  <w:style w:type="character" w:customStyle="1" w:styleId="Kop3Char">
+    <w:name w:val="Kop 3 Char"/>
+    <w:link w:val="Kop3"/>
+    <w:uiPriority w:val="9"/>
+    <w:rsid w:val="00BC5AB8"/>
+    <w:rPr>
+      <w:rFonts w:eastAsia="Arial" w:cs="Arial"/>
+      <w:b/>
+      <w:color w:val="000000"/>
+    </w:rPr>
+  </w:style>
+  <w:style w:type="table" w:customStyle="1" w:styleId="TableGrid">
+    <w:name w:val="TableGrid"/>
+    <w:pPr>
+      <w:spacing w:line="240" w:lineRule="auto"/>
+    </w:pPr>
+    <w:tblPr>
+      <w:tblCellMar>
+        <w:top w:w="0" w:type="dxa"/>
+        <w:left w:w="0" w:type="dxa"/>
+        <w:bottom w:w="0" w:type="dxa"/>
+        <w:right w:w="0" w:type="dxa"/>
+      </w:tblCellMar>
+    </w:tblPr>
+  </w:style>
+  <w:style w:type="table" w:styleId="Tabelraster">
+    <w:name w:val="Table Grid"/>
+    <w:basedOn w:val="Standaardtabel"/>
+    <w:rsid w:val="0020758F"/>
+    <w:pPr>
+      <w:spacing w:line="240" w:lineRule="auto"/>
+    </w:pPr>
+    <w:tblPr>
+      <w:tblBorders>
+        <w:top w:val="single" w:sz="4" w:space="0" w:color="auto"/>
+        <w:left w:val="single" w:sz="4" w:space="0" w:color="auto"/>
+        <w:bottom w:val="single" w:sz="4" w:space="0" w:color="auto"/>
+        <w:right w:val="single" w:sz="4" w:space="0" w:color="auto"/>
+        <w:insideH w:val="single" w:sz="4" w:space="0" w:color="auto"/>
+        <w:insideV w:val="single" w:sz="4" w:space="0" w:color="auto"/>
+      </w:tblBorders>
+    </w:tblPr>
+  </w:style>
+  <w:style w:type="paragraph" w:styleId="Lijstalinea">
+    <w:name w:val="List Paragraph"/>
+    <w:basedOn w:val="Standaard"/>
+    <w:link w:val="LijstalineaChar"/>
+    <w:uiPriority w:val="34"/>
+    <w:qFormat/>
+    <w:rsid w:val="003133C9"/>
+    <w:pPr>
+      <w:ind w:left="720"/>
+      <w:contextualSpacing/>
+    </w:pPr>
+  </w:style>
+  <w:style w:type="paragraph" w:styleId="Ballontekst">
+    <w:name w:val="Balloon Text"/>
+    <w:basedOn w:val="Standaard"/>
+    <w:link w:val="BallontekstChar"/>
+    <w:uiPriority w:val="99"/>
+    <w:semiHidden/>
+    <w:unhideWhenUsed/>
+    <w:rsid w:val="004870F8"/>
+    <w:pPr>
+      <w:spacing w:line="240" w:lineRule="auto"/>
+    </w:pPr>
+    <w:rPr>
+      <w:rFonts w:ascii="Segoe UI" w:hAnsi="Segoe UI" w:cs="Segoe UI"/>
+      <w:sz w:val="18"/>
+      <w:szCs w:val="18"/>
+    </w:rPr>
+  </w:style>
+  <w:style w:type="character" w:customStyle="1" w:styleId="BallontekstChar">
+    <w:name w:val="Ballontekst Char"/>
+    <w:basedOn w:val="Standaardalinea-lettertype"/>
+    <w:link w:val="Ballontekst"/>
+    <w:uiPriority w:val="99"/>
+    <w:semiHidden/>
+    <w:rsid w:val="004870F8"/>
+    <w:rPr>
+      <w:rFonts w:ascii="Segoe UI" w:eastAsia="Arial" w:hAnsi="Segoe UI" w:cs="Segoe UI"/>
+      <w:color w:val="000000"/>
+      <w:sz w:val="18"/>
+      <w:szCs w:val="18"/>
+    </w:rPr>
+  </w:style>
+  <w:style w:type="character" w:styleId="Verwijzingopmerking">
+    <w:name w:val="annotation reference"/>
+    <w:basedOn w:val="Standaardalinea-lettertype"/>
+    <w:uiPriority w:val="99"/>
+    <w:semiHidden/>
+    <w:unhideWhenUsed/>
+    <w:rsid w:val="006734C3"/>
+    <w:rPr>
+      <w:sz w:val="16"/>
+      <w:szCs w:val="16"/>
+    </w:rPr>
+  </w:style>
+  <w:style w:type="paragraph" w:styleId="Tekstopmerking">
+    <w:name w:val="annotation text"/>
+    <w:basedOn w:val="Standaard"/>
+    <w:link w:val="TekstopmerkingChar"/>
+    <w:uiPriority w:val="99"/>
+    <w:semiHidden/>
+    <w:unhideWhenUsed/>
+    <w:rsid w:val="006734C3"/>
+    <w:pPr>
+      <w:spacing w:line="240" w:lineRule="auto"/>
+    </w:pPr>
+    <w:rPr>
+      <w:szCs w:val="20"/>
+    </w:rPr>
+  </w:style>
+  <w:style w:type="character" w:customStyle="1" w:styleId="TekstopmerkingChar">
+    <w:name w:val="Tekst opmerking Char"/>
+    <w:basedOn w:val="Standaardalinea-lettertype"/>
+    <w:link w:val="Tekstopmerking"/>
+    <w:uiPriority w:val="99"/>
+    <w:semiHidden/>
+    <w:rsid w:val="006734C3"/>
+    <w:rPr>
+      <w:rFonts w:ascii="Arial" w:eastAsia="Arial" w:hAnsi="Arial" w:cs="Arial"/>
+      <w:color w:val="000000"/>
+      <w:sz w:val="20"/>
+      <w:szCs w:val="20"/>
+    </w:rPr>
+  </w:style>
+  <w:style w:type="paragraph" w:styleId="Onderwerpvanopmerking">
+    <w:name w:val="annotation subject"/>
+    <w:basedOn w:val="Tekstopmerking"/>
+    <w:next w:val="Tekstopmerking"/>
+    <w:link w:val="OnderwerpvanopmerkingChar"/>
+    <w:uiPriority w:val="99"/>
+    <w:semiHidden/>
+    <w:unhideWhenUsed/>
+    <w:rsid w:val="006734C3"/>
+    <w:rPr>
+      <w:b/>
+      <w:bCs/>
+    </w:rPr>
+  </w:style>
+  <w:style w:type="character" w:customStyle="1" w:styleId="OnderwerpvanopmerkingChar">
+    <w:name w:val="Onderwerp van opmerking Char"/>
+    <w:basedOn w:val="TekstopmerkingChar"/>
+    <w:link w:val="Onderwerpvanopmerking"/>
+    <w:uiPriority w:val="99"/>
+    <w:semiHidden/>
+    <w:rsid w:val="006734C3"/>
+    <w:rPr>
+      <w:rFonts w:ascii="Arial" w:eastAsia="Arial" w:hAnsi="Arial" w:cs="Arial"/>
+      <w:b/>
+      <w:bCs/>
+      <w:color w:val="000000"/>
+      <w:sz w:val="20"/>
+      <w:szCs w:val="20"/>
+    </w:rPr>
+  </w:style>
+  <w:style w:type="character" w:styleId="Hyperlink">
+    <w:name w:val="Hyperlink"/>
+    <w:basedOn w:val="Standaardalinea-lettertype"/>
+    <w:uiPriority w:val="99"/>
+    <w:unhideWhenUsed/>
+    <w:rsid w:val="00004A9E"/>
+    <w:rPr>
+      <w:color w:val="000000" w:themeColor="hyperlink"/>
+      <w:u w:val="single"/>
+    </w:rPr>
+  </w:style>
+  <w:style w:type="paragraph" w:styleId="Normaalweb">
+    <w:name w:val="Normal (Web)"/>
+    <w:basedOn w:val="Standaard"/>
+    <w:uiPriority w:val="99"/>
+    <w:unhideWhenUsed/>
+    <w:rsid w:val="004569F0"/>
+    <w:pPr>
+      <w:spacing w:line="240" w:lineRule="auto"/>
+    </w:pPr>
+    <w:rPr>
+      <w:rFonts w:ascii="Times New Roman" w:eastAsiaTheme="minorHAnsi" w:hAnsi="Times New Roman" w:cs="Times New Roman"/>
+      <w:color w:val="auto"/>
+      <w:sz w:val="24"/>
+      <w:szCs w:val="24"/>
+    </w:rPr>
+  </w:style>
+  <w:style w:type="paragraph" w:styleId="Voetnoottekst">
+    <w:name w:val="footnote text"/>
+    <w:basedOn w:val="Standaard"/>
+    <w:link w:val="VoetnoottekstChar"/>
+    <w:uiPriority w:val="99"/>
+    <w:semiHidden/>
+    <w:unhideWhenUsed/>
+    <w:rsid w:val="009C7059"/>
+    <w:pPr>
+      <w:spacing w:line="240" w:lineRule="auto"/>
+    </w:pPr>
+    <w:rPr>
+      <w:szCs w:val="20"/>
+    </w:rPr>
+  </w:style>
+  <w:style w:type="character" w:customStyle="1" w:styleId="VoetnoottekstChar">
+    <w:name w:val="Voetnoottekst Char"/>
+    <w:basedOn w:val="Standaardalinea-lettertype"/>
+    <w:link w:val="Voetnoottekst"/>
+    <w:uiPriority w:val="99"/>
+    <w:semiHidden/>
+    <w:rsid w:val="009C7059"/>
+    <w:rPr>
+      <w:rFonts w:ascii="Arial" w:eastAsia="Arial" w:hAnsi="Arial" w:cs="Arial"/>
+      <w:color w:val="000000"/>
+      <w:sz w:val="20"/>
+      <w:szCs w:val="20"/>
+    </w:rPr>
+  </w:style>
+  <w:style w:type="character" w:styleId="Voetnootmarkering">
+    <w:name w:val="footnote reference"/>
+    <w:basedOn w:val="Standaardalinea-lettertype"/>
+    <w:uiPriority w:val="99"/>
+    <w:unhideWhenUsed/>
+    <w:rsid w:val="009C7059"/>
+    <w:rPr>
+      <w:vertAlign w:val="superscript"/>
+    </w:rPr>
+  </w:style>
+  <w:style w:type="paragraph" w:styleId="Kopvaninhoudsopgave">
+    <w:name w:val="TOC Heading"/>
+    <w:basedOn w:val="Kop1"/>
+    <w:next w:val="Standaard"/>
+    <w:uiPriority w:val="39"/>
+    <w:unhideWhenUsed/>
+    <w:rsid w:val="004C20F1"/>
+    <w:pPr>
+      <w:numPr>
+        <w:numId w:val="0"/>
+      </w:numPr>
+      <w:outlineLvl w:val="9"/>
+    </w:pPr>
+    <w:rPr>
+      <w:rFonts w:eastAsia="Calibri" w:cstheme="majorBidi"/>
+      <w:color w:val="000000" w:themeColor="accent1" w:themeShade="BF"/>
+      <w:szCs w:val="32"/>
+      <w:lang w:val="en-US" w:eastAsia="en-US"/>
+    </w:rPr>
+  </w:style>
+  <w:style w:type="paragraph" w:styleId="Inhopg2">
+    <w:name w:val="toc 2"/>
+    <w:basedOn w:val="Standaard"/>
+    <w:next w:val="Standaard"/>
+    <w:autoRedefine/>
+    <w:uiPriority w:val="39"/>
+    <w:unhideWhenUsed/>
+    <w:rsid w:val="004C20F1"/>
+    <w:pPr>
+      <w:tabs>
+        <w:tab w:val="left" w:pos="1134"/>
+        <w:tab w:val="right" w:leader="dot" w:pos="9072"/>
+      </w:tabs>
+      <w:ind w:left="567"/>
+    </w:pPr>
+    <w:rPr>
+      <w:noProof/>
+    </w:rPr>
+  </w:style>
+  <w:style w:type="paragraph" w:styleId="Inhopg1">
+    <w:name w:val="toc 1"/>
+    <w:basedOn w:val="Standaard"/>
+    <w:next w:val="Standaard"/>
+    <w:autoRedefine/>
+    <w:uiPriority w:val="39"/>
+    <w:unhideWhenUsed/>
+    <w:rsid w:val="004C20F1"/>
+    <w:pPr>
+      <w:tabs>
+        <w:tab w:val="left" w:pos="567"/>
+        <w:tab w:val="right" w:leader="dot" w:pos="9072"/>
+      </w:tabs>
+      <w:spacing w:before="240"/>
+    </w:pPr>
+    <w:rPr>
+      <w:b/>
+      <w:caps/>
+      <w:noProof/>
+      <w:color w:val="000000" w:themeColor="text1"/>
+    </w:rPr>
+  </w:style>
+  <w:style w:type="paragraph" w:styleId="Inhopg3">
+    <w:name w:val="toc 3"/>
+    <w:basedOn w:val="Standaard"/>
+    <w:next w:val="Standaard"/>
+    <w:autoRedefine/>
+    <w:uiPriority w:val="39"/>
+    <w:unhideWhenUsed/>
+    <w:rsid w:val="004C20F1"/>
+    <w:pPr>
+      <w:tabs>
+        <w:tab w:val="left" w:pos="1100"/>
+        <w:tab w:val="right" w:leader="dot" w:pos="9072"/>
+        <w:tab w:val="right" w:leader="dot" w:pos="9174"/>
+      </w:tabs>
+      <w:ind w:left="567"/>
+    </w:pPr>
+  </w:style>
+  <w:style w:type="character" w:customStyle="1" w:styleId="LijstalineaChar">
+    <w:name w:val="Lijstalinea Char"/>
+    <w:basedOn w:val="Standaardalinea-lettertype"/>
+    <w:link w:val="Lijstalinea"/>
+    <w:uiPriority w:val="34"/>
+    <w:rsid w:val="00844E0A"/>
+    <w:rPr>
+      <w:rFonts w:ascii="Arial" w:eastAsia="Arial" w:hAnsi="Arial" w:cs="Arial"/>
+      <w:color w:val="000000"/>
+      <w:sz w:val="20"/>
+    </w:rPr>
+  </w:style>
+  <w:style w:type="paragraph" w:styleId="Geenafstand">
+    <w:name w:val="No Spacing"/>
+    <w:uiPriority w:val="1"/>
+    <w:rsid w:val="00ED3C2E"/>
+    <w:pPr>
+      <w:spacing w:line="240" w:lineRule="auto"/>
+      <w:ind w:left="10" w:hanging="10"/>
+    </w:pPr>
+    <w:rPr>
+      <w:rFonts w:ascii="Arial" w:eastAsia="Arial" w:hAnsi="Arial" w:cs="Arial"/>
+      <w:color w:val="000000"/>
+      <w:sz w:val="20"/>
+    </w:rPr>
+  </w:style>
+  <w:style w:type="character" w:styleId="GevolgdeHyperlink">
+    <w:name w:val="FollowedHyperlink"/>
+    <w:basedOn w:val="Standaardalinea-lettertype"/>
+    <w:uiPriority w:val="99"/>
+    <w:semiHidden/>
+    <w:unhideWhenUsed/>
+    <w:rsid w:val="005C44BF"/>
+    <w:rPr>
+      <w:color w:val="000000" w:themeColor="followedHyperlink"/>
+      <w:u w:val="single"/>
+    </w:rPr>
+  </w:style>
+  <w:style w:type="paragraph" w:styleId="Voettekst">
+    <w:name w:val="footer"/>
+    <w:basedOn w:val="Standaard"/>
+    <w:link w:val="VoettekstChar"/>
+    <w:uiPriority w:val="99"/>
+    <w:unhideWhenUsed/>
+    <w:rsid w:val="00B25FE7"/>
+    <w:pPr>
+      <w:tabs>
+        <w:tab w:val="right" w:pos="9185"/>
+      </w:tabs>
+      <w:spacing w:line="240" w:lineRule="auto"/>
+    </w:pPr>
+    <w:rPr>
+      <w:rFonts w:eastAsiaTheme="minorEastAsia" w:cs="Times New Roman"/>
+      <w:color w:val="auto"/>
+      <w:sz w:val="16"/>
+    </w:rPr>
+  </w:style>
+  <w:style w:type="character" w:customStyle="1" w:styleId="VoettekstChar">
+    <w:name w:val="Voettekst Char"/>
+    <w:basedOn w:val="Standaardalinea-lettertype"/>
+    <w:link w:val="Voettekst"/>
+    <w:uiPriority w:val="99"/>
+    <w:rsid w:val="00B25FE7"/>
+    <w:rPr>
+      <w:rFonts w:cs="Times New Roman"/>
+      <w:sz w:val="16"/>
+    </w:rPr>
+  </w:style>
+  <w:style w:type="character" w:styleId="Nadruk">
+    <w:name w:val="Emphasis"/>
+    <w:basedOn w:val="Standaardalinea-lettertype"/>
+    <w:uiPriority w:val="20"/>
+    <w:rsid w:val="00546D19"/>
+    <w:rPr>
+      <w:i/>
+      <w:iCs/>
+    </w:rPr>
+  </w:style>
+  <w:style w:type="paragraph" w:styleId="Tekstzonderopmaak">
+    <w:name w:val="Plain Text"/>
+    <w:basedOn w:val="Standaard"/>
+    <w:link w:val="TekstzonderopmaakChar"/>
+    <w:uiPriority w:val="99"/>
+    <w:semiHidden/>
+    <w:unhideWhenUsed/>
+    <w:rsid w:val="00A1042F"/>
+    <w:pPr>
+      <w:spacing w:line="240" w:lineRule="auto"/>
+    </w:pPr>
+    <w:rPr>
+      <w:rFonts w:ascii="Calibri" w:eastAsia="Times New Roman" w:hAnsi="Calibri" w:cs="Times New Roman"/>
+      <w:color w:val="auto"/>
+      <w:sz w:val="22"/>
+      <w:szCs w:val="21"/>
+      <w:lang w:eastAsia="en-US"/>
+    </w:rPr>
+  </w:style>
+  <w:style w:type="character" w:customStyle="1" w:styleId="TekstzonderopmaakChar">
+    <w:name w:val="Tekst zonder opmaak Char"/>
+    <w:basedOn w:val="Standaardalinea-lettertype"/>
+    <w:link w:val="Tekstzonderopmaak"/>
+    <w:uiPriority w:val="99"/>
+    <w:semiHidden/>
+    <w:rsid w:val="00A1042F"/>
+    <w:rPr>
+      <w:rFonts w:ascii="Calibri" w:eastAsia="Times New Roman" w:hAnsi="Calibri" w:cs="Times New Roman"/>
+      <w:szCs w:val="21"/>
+      <w:lang w:eastAsia="en-US"/>
+    </w:rPr>
+  </w:style>
+  <w:style w:type="paragraph" w:customStyle="1" w:styleId="Kop1-geennr">
+    <w:name w:val="Kop 1 - geen nr"/>
+    <w:basedOn w:val="Standaard"/>
+    <w:next w:val="Standaard"/>
+    <w:uiPriority w:val="8"/>
+    <w:qFormat/>
+    <w:rsid w:val="00BC5AB8"/>
+    <w:pPr>
+      <w:spacing w:before="240" w:line="264" w:lineRule="auto"/>
+    </w:pPr>
+    <w:rPr>
+      <w:rFonts w:asciiTheme="majorHAnsi" w:hAnsiTheme="majorHAnsi"/>
+      <w:caps/>
+      <w:sz w:val="28"/>
+      <w:szCs w:val="32"/>
+    </w:rPr>
+  </w:style>
+  <w:style w:type="character" w:customStyle="1" w:styleId="Kop4Char">
+    <w:name w:val="Kop 4 Char"/>
+    <w:basedOn w:val="Standaardalinea-lettertype"/>
+    <w:link w:val="Kop4"/>
+    <w:uiPriority w:val="9"/>
+    <w:rsid w:val="003E475C"/>
+    <w:rPr>
+      <w:rFonts w:ascii="Arial" w:eastAsia="Arial" w:hAnsi="Arial" w:cs="Arial"/>
+      <w:color w:val="000000"/>
+      <w:sz w:val="20"/>
+      <w:u w:val="single"/>
+    </w:rPr>
+  </w:style>
+  <w:style w:type="character" w:customStyle="1" w:styleId="Kop5Char">
+    <w:name w:val="Kop 5 Char"/>
+    <w:basedOn w:val="Standaardalinea-lettertype"/>
+    <w:link w:val="Kop5"/>
+    <w:uiPriority w:val="9"/>
+    <w:semiHidden/>
+    <w:rsid w:val="00254AF4"/>
+    <w:rPr>
+      <w:rFonts w:asciiTheme="majorHAnsi" w:eastAsiaTheme="majorEastAsia" w:hAnsiTheme="majorHAnsi" w:cstheme="majorBidi"/>
+      <w:color w:val="000000" w:themeColor="accent1" w:themeShade="BF"/>
+      <w:sz w:val="20"/>
+    </w:rPr>
+  </w:style>
+  <w:style w:type="character" w:customStyle="1" w:styleId="Kop6Char">
+    <w:name w:val="Kop 6 Char"/>
+    <w:basedOn w:val="Standaardalinea-lettertype"/>
+    <w:link w:val="Kop6"/>
+    <w:uiPriority w:val="9"/>
+    <w:semiHidden/>
+    <w:rsid w:val="00254AF4"/>
+    <w:rPr>
+      <w:rFonts w:asciiTheme="majorHAnsi" w:eastAsiaTheme="majorEastAsia" w:hAnsiTheme="majorHAnsi" w:cstheme="majorBidi"/>
+      <w:color w:val="000000" w:themeColor="accent1" w:themeShade="7F"/>
+      <w:sz w:val="20"/>
+    </w:rPr>
+  </w:style>
+  <w:style w:type="character" w:customStyle="1" w:styleId="Kop7Char">
+    <w:name w:val="Kop 7 Char"/>
+    <w:basedOn w:val="Standaardalinea-lettertype"/>
+    <w:link w:val="Kop7"/>
+    <w:uiPriority w:val="9"/>
+    <w:semiHidden/>
+    <w:rsid w:val="00254AF4"/>
+    <w:rPr>
+      <w:rFonts w:asciiTheme="majorHAnsi" w:eastAsiaTheme="majorEastAsia" w:hAnsiTheme="majorHAnsi" w:cstheme="majorBidi"/>
+      <w:i/>
+      <w:iCs/>
+      <w:color w:val="000000" w:themeColor="accent1" w:themeShade="7F"/>
+      <w:sz w:val="20"/>
+    </w:rPr>
+  </w:style>
+  <w:style w:type="character" w:customStyle="1" w:styleId="Kop8Char">
+    <w:name w:val="Kop 8 Char"/>
+    <w:basedOn w:val="Standaardalinea-lettertype"/>
+    <w:link w:val="Kop8"/>
+    <w:uiPriority w:val="9"/>
+    <w:semiHidden/>
+    <w:rsid w:val="00254AF4"/>
+    <w:rPr>
+      <w:rFonts w:asciiTheme="majorHAnsi" w:eastAsiaTheme="majorEastAsia" w:hAnsiTheme="majorHAnsi" w:cstheme="majorBidi"/>
+      <w:color w:val="272727" w:themeColor="text1" w:themeTint="D8"/>
+      <w:sz w:val="21"/>
+      <w:szCs w:val="21"/>
+    </w:rPr>
+  </w:style>
+  <w:style w:type="character" w:customStyle="1" w:styleId="Kop9Char">
+    <w:name w:val="Kop 9 Char"/>
+    <w:basedOn w:val="Standaardalinea-lettertype"/>
+    <w:link w:val="Kop9"/>
+    <w:uiPriority w:val="9"/>
+    <w:semiHidden/>
+    <w:rsid w:val="00254AF4"/>
+    <w:rPr>
+      <w:rFonts w:asciiTheme="majorHAnsi" w:eastAsiaTheme="majorEastAsia" w:hAnsiTheme="majorHAnsi" w:cstheme="majorBidi"/>
+      <w:i/>
+      <w:iCs/>
+      <w:color w:val="272727" w:themeColor="text1" w:themeTint="D8"/>
+      <w:sz w:val="21"/>
+      <w:szCs w:val="21"/>
+    </w:rPr>
+  </w:style>
+  <w:style w:type="table" w:customStyle="1" w:styleId="MijnTabel">
+    <w:name w:val="Mijn Tabel"/>
+    <w:basedOn w:val="Standaardtabel"/>
+    <w:uiPriority w:val="99"/>
+    <w:rsid w:val="0032742D"/>
+    <w:pPr>
+      <w:spacing w:line="270" w:lineRule="atLeast"/>
+    </w:pPr>
+    <w:rPr>
+      <w:rFonts w:eastAsiaTheme="minorHAnsi"/>
+      <w:sz w:val="20"/>
+      <w:szCs w:val="20"/>
+      <w:lang w:eastAsia="en-US"/>
+    </w:rPr>
+    <w:tblPr>
+      <w:tblStyleRowBandSize w:val="1"/>
+      <w:tblBorders>
+        <w:insideH w:val="single" w:sz="4" w:space="0" w:color="auto"/>
+        <w:insideV w:val="single" w:sz="4" w:space="0" w:color="auto"/>
+      </w:tblBorders>
+      <w:tblCellMar>
+        <w:top w:w="28" w:type="dxa"/>
+        <w:bottom w:w="28" w:type="dxa"/>
+      </w:tblCellMar>
+    </w:tblPr>
+    <w:tblStylePr w:type="firstRow">
+      <w:rPr>
+        <w:b/>
+      </w:rPr>
+      <w:tblPr/>
+      <w:tcPr>
+        <w:shd w:val="clear" w:color="auto" w:fill="000000" w:themeFill="text1"/>
+      </w:tcPr>
+    </w:tblStylePr>
+    <w:tblStylePr w:type="band1Horz">
+      <w:tblPr/>
+      <w:tcPr>
+        <w:shd w:val="clear" w:color="auto" w:fill="E3E3E3" w:themeFill="accent5"/>
+      </w:tcPr>
+    </w:tblStylePr>
+  </w:style>
+  <w:style w:type="paragraph" w:styleId="Titel">
+    <w:name w:val="Title"/>
+    <w:basedOn w:val="Standaard"/>
+    <w:link w:val="TitelChar"/>
+    <w:uiPriority w:val="10"/>
+    <w:qFormat/>
+    <w:rsid w:val="00BC5AB8"/>
+    <w:pPr>
+      <w:spacing w:line="264" w:lineRule="auto"/>
+    </w:pPr>
+    <w:rPr>
+      <w:rFonts w:asciiTheme="majorHAnsi" w:hAnsiTheme="majorHAnsi"/>
+      <w:caps/>
+      <w:sz w:val="48"/>
+      <w:szCs w:val="40"/>
+    </w:rPr>
+  </w:style>
+  <w:style w:type="character" w:customStyle="1" w:styleId="TitelChar">
+    <w:name w:val="Titel Char"/>
+    <w:basedOn w:val="Standaardalinea-lettertype"/>
+    <w:link w:val="Titel"/>
+    <w:uiPriority w:val="10"/>
+    <w:rsid w:val="00BC5AB8"/>
+    <w:rPr>
+      <w:rFonts w:asciiTheme="majorHAnsi" w:eastAsia="Arial" w:hAnsiTheme="majorHAnsi" w:cs="Arial"/>
+      <w:caps/>
+      <w:color w:val="000000"/>
+      <w:sz w:val="48"/>
+      <w:szCs w:val="40"/>
+    </w:rPr>
+  </w:style>
+  <w:style w:type="paragraph" w:customStyle="1" w:styleId="Bijlage">
+    <w:name w:val="Bijlage"/>
+    <w:basedOn w:val="Standaard"/>
+    <w:next w:val="Standaard"/>
+    <w:uiPriority w:val="10"/>
+    <w:qFormat/>
+    <w:rsid w:val="00BC5AB8"/>
+    <w:pPr>
+      <w:numPr>
+        <w:numId w:val="15"/>
+      </w:numPr>
+      <w:spacing w:before="240" w:line="264" w:lineRule="auto"/>
+    </w:pPr>
+    <w:rPr>
+      <w:rFonts w:asciiTheme="majorHAnsi" w:hAnsiTheme="majorHAnsi"/>
+      <w:caps/>
+      <w:color w:val="auto"/>
+      <w:sz w:val="28"/>
+    </w:rPr>
+  </w:style>
+  <w:style w:type="paragraph" w:styleId="Ondertitel">
+    <w:name w:val="Subtitle"/>
+    <w:basedOn w:val="Standaard"/>
+    <w:link w:val="OndertitelChar"/>
+    <w:uiPriority w:val="11"/>
+    <w:qFormat/>
+    <w:rsid w:val="00753826"/>
+    <w:pPr>
+      <w:spacing w:line="264" w:lineRule="auto"/>
+    </w:pPr>
+    <w:rPr>
+      <w:sz w:val="36"/>
+      <w:szCs w:val="32"/>
+    </w:rPr>
+  </w:style>
+  <w:style w:type="character" w:customStyle="1" w:styleId="OndertitelChar">
+    <w:name w:val="Ondertitel Char"/>
+    <w:basedOn w:val="Standaardalinea-lettertype"/>
+    <w:link w:val="Ondertitel"/>
+    <w:uiPriority w:val="11"/>
+    <w:rsid w:val="00753826"/>
+    <w:rPr>
+      <w:rFonts w:eastAsia="Arial" w:cs="Arial"/>
+      <w:color w:val="000000"/>
+      <w:sz w:val="36"/>
+      <w:szCs w:val="32"/>
+    </w:rPr>
+  </w:style>
+  <w:style w:type="paragraph" w:styleId="Koptekst">
+    <w:name w:val="header"/>
+    <w:basedOn w:val="Standaard"/>
+    <w:link w:val="KoptekstChar"/>
+    <w:uiPriority w:val="99"/>
+    <w:unhideWhenUsed/>
+    <w:rsid w:val="005326EA"/>
+    <w:pPr>
+      <w:tabs>
+        <w:tab w:val="center" w:pos="4536"/>
+        <w:tab w:val="right" w:pos="9072"/>
+      </w:tabs>
+      <w:spacing w:line="240" w:lineRule="auto"/>
+    </w:pPr>
+  </w:style>
+  <w:style w:type="character" w:customStyle="1" w:styleId="KoptekstChar">
+    <w:name w:val="Koptekst Char"/>
+    <w:basedOn w:val="Standaardalinea-lettertype"/>
+    <w:link w:val="Koptekst"/>
+    <w:uiPriority w:val="99"/>
+    <w:rsid w:val="005326EA"/>
+    <w:rPr>
+      <w:rFonts w:ascii="Arial" w:eastAsia="Arial" w:hAnsi="Arial" w:cs="Arial"/>
+      <w:color w:val="000000"/>
+      <w:sz w:val="20"/>
+    </w:rPr>
+  </w:style>
+  <w:style w:type="character" w:styleId="Tekstvantijdelijkeaanduiding">
+    <w:name w:val="Placeholder Text"/>
+    <w:basedOn w:val="Standaardalinea-lettertype"/>
+    <w:uiPriority w:val="99"/>
+    <w:semiHidden/>
+    <w:rsid w:val="005326EA"/>
+    <w:rPr>
+      <w:color w:val="808080"/>
+    </w:rPr>
+  </w:style>
+  <w:style w:type="paragraph" w:customStyle="1" w:styleId="Auteur">
+    <w:name w:val="Auteur"/>
+    <w:basedOn w:val="Standaard"/>
+    <w:uiPriority w:val="12"/>
+    <w:qFormat/>
+    <w:rsid w:val="005326EA"/>
+    <w:rPr>
+      <w:b/>
+      <w:sz w:val="24"/>
+      <w:szCs w:val="24"/>
+    </w:rPr>
+  </w:style>
+</w:styles>
+</file>
+
+<file path=word/glossary/document.xml><?xml version="1.0" encoding="utf-8"?>
+<w:glossaryDocument xmlns:wpc="http://schemas.microsoft.com/office/word/2010/wordprocessingCanvas" xmlns:cx="http://schemas.microsoft.com/office/drawing/2014/chartex" xmlns:cx1="http://schemas.microsoft.com/office/drawing/2015/9/8/chartex" xmlns:cx2="http://schemas.microsoft.com/office/drawing/2015/10/21/chartex" xmlns:cx3="http://schemas.microsoft.com/office/drawing/2016/5/9/chartex" xmlns:cx4="http://schemas.microsoft.com/office/drawing/2016/5/10/chartex" xmlns:cx5="http://schemas.microsoft.com/office/drawing/2016/5/11/chartex" xmlns:cx6="http://schemas.microsoft.com/office/drawing/2016/5/12/chartex" xmlns:cx7="http://schemas.microsoft.com/office/drawing/2016/5/13/chartex" xmlns:cx8="http://schemas.microsoft.com/office/drawing/2016/5/14/chartex" xmlns:mc="http://schemas.openxmlformats.org/markup-compatibility/2006" xmlns:aink="http://schemas.microsoft.com/office/drawing/2016/ink" xmlns:am3d="http://schemas.microsoft.com/office/drawing/2017/model3d" xmlns:o="urn:schemas-microsoft-com:office:office" xmlns:oel="http://schemas.microsoft.com/office/2019/extlst" xmlns:r="http://schemas.openxmlformats.org/officeDocument/2006/relationships" xmlns:m="http://schemas.openxmlformats.org/officeDocument/2006/math" xmlns:v="urn:schemas-microsoft-com:vml" xmlns:wp14="http://schemas.microsoft.com/office/word/2010/wordprocessingDrawing" xmlns:wp="http://schemas.openxmlformats.org/drawingml/2006/wordprocessingDrawing" xmlns:w10="urn:schemas-microsoft-com:office:word" xmlns:w="http://schemas.openxmlformats.org/wordprocessingml/2006/main" xmlns:w14="http://schemas.microsoft.com/office/word/2010/wordml" xmlns:w15="http://schemas.microsoft.com/office/word/2012/wordml" xmlns:w16cex="http://schemas.microsoft.com/office/word/2018/wordml/cex" xmlns:w16cid="http://schemas.microsoft.com/office/word/2016/wordml/cid" xmlns:w16="http://schemas.microsoft.com/office/word/2018/wordml" xmlns:w16du="http://schemas.microsoft.com/office/word/2023/wordml/word16du" xmlns:w16sdtdh="http://schemas.microsoft.com/office/word/2020/wordml/sdtdatahash" xmlns:w16sdtfl="http://schemas.microsoft.com/office/word/2024/wordml/sdtformatlock" xmlns:w16se="http://schemas.microsoft.com/office/word/2015/wordml/symex" xmlns:wpg="http://schemas.microsoft.com/office/word/2010/wordprocessingGroup" xmlns:wpi="http://schemas.microsoft.com/office/word/2010/wordprocessingInk" xmlns:wne="http://schemas.microsoft.com/office/word/2006/wordml" xmlns:wps="http://schemas.microsoft.com/office/word/2010/wordprocessingShape" mc:Ignorable="w14 w15 w16se w16cid w16 w16cex w16sdtdh w16sdtfl w16du wp14">
+  <w:docParts>
+    <w:docPart>
+      <w:docPartPr>
+        <w:name w:val="BC4817CE7BF7443F91B605A4CFD6BDA2"/>
+        <w:category>
+          <w:name w:val="Algemeen"/>
+          <w:gallery w:val="placeholder"/>
+        </w:category>
+        <w:types>
+          <w:type w:val="bbPlcHdr"/>
+        </w:types>
+        <w:behaviors>
+          <w:behavior w:val="content"/>
+        </w:behaviors>
+        <w:guid w:val="{0CB9D406-35C5-46D7-A977-44848BB6E0F6}"/>
+      </w:docPartPr>
+      <w:docPartBody>
+        <w:p>
+          <w:pPr>
+            <w:pStyle w:val="BC4817CE7BF7443F91B605A4CFD6BDA2"/>
+          </w:pPr>
+          <w:r>
+            <w:rPr>
+              <w:rStyle w:val="Tekstvantijdelijkeaanduiding"/>
+            </w:rPr>
+            <w:t>[Onderwerp]</w:t>
+          </w:r>
+        </w:p>
+      </w:docPartBody>
+    </w:docPart>
+    <w:docPart>
+      <w:docPartPr>
+        <w:name w:val="A7ABF02FC016481E8BA01D56DFAD86B2"/>
+        <w:category>
+          <w:name w:val="Algemeen"/>
+          <w:gallery w:val="placeholder"/>
+        </w:category>
+        <w:types>
+          <w:type w:val="bbPlcHdr"/>
+        </w:types>
+        <w:behaviors>
+          <w:behavior w:val="content"/>
+        </w:behaviors>
+        <w:guid w:val="{A2B05F8B-6B23-4177-B196-2707F6382AB8}"/>
+      </w:docPartPr>
+      <w:docPartBody>
+        <w:p>
+          <w:pPr>
+            <w:pStyle w:val="A7ABF02FC016481E8BA01D56DFAD86B2"/>
+          </w:pPr>
+          <w:r>
+            <w:rPr>
+              <w:rStyle w:val="Tekstvantijdelijkeaanduiding"/>
+            </w:rPr>
+            <w:t xml:space="preserve">[kies een </w:t>
+          </w:r>
+          <w:r>
+            <w:rPr>
+              <w:rStyle w:val="Tekstvantijdelijkeaanduiding"/>
+            </w:rPr>
+            <w:t>datum</w:t>
+          </w:r>
+          <w:r>
+            <w:rPr>
+              <w:rStyle w:val="Tekstvantijdelijkeaanduiding"/>
+            </w:rPr>
+            <w:t>]</w:t>
+          </w:r>
+        </w:p>
+      </w:docPartBody>
+    </w:docPart>
+    <w:docPart>
+      <w:docPartPr>
+        <w:name w:val="FFFD43A8B3F4419882CCC0505B669BAA"/>
+        <w:category>
+          <w:name w:val="Algemeen"/>
+          <w:gallery w:val="placeholder"/>
+        </w:category>
+        <w:types>
+          <w:type w:val="bbPlcHdr"/>
+        </w:types>
+        <w:behaviors>
+          <w:behavior w:val="content"/>
+        </w:behaviors>
+        <w:guid w:val="{87B2B332-BBF6-4776-AAC5-BC672F433327}"/>
+      </w:docPartPr>
+      <w:docPartBody>
+        <w:p>
+          <w:pPr>
+            <w:pStyle w:val="FFFD43A8B3F4419882CCC0505B669BAA"/>
+          </w:pPr>
+          <w:r>
+            <w:rPr>
+              <w:rStyle w:val="Tekstvantijdelijkeaanduiding"/>
+            </w:rPr>
+            <w:t>[Onderwerp]</w:t>
+          </w:r>
+        </w:p>
+      </w:docPartBody>
+    </w:docPart>
+  </w:docParts>
+</w:glossaryDocument>
+</file>
+
+<file path=word/glossary/fontTable.xml><?xml version="1.0" encoding="utf-8"?>
+<w:fonts xmlns:mc="http://schemas.openxmlformats.org/markup-compatibility/2006" xmlns:r="http://schemas.openxmlformats.org/officeDocument/2006/relationships" xmlns:w="http://schemas.openxmlformats.org/wordprocessingml/2006/main" xmlns:w14="http://schemas.microsoft.com/office/word/2010/wordml" xmlns:w15="http://schemas.microsoft.com/office/word/2012/wordml" xmlns:w16cex="http://schemas.microsoft.com/office/word/2018/wordml/cex" xmlns:w16cid="http://schemas.microsoft.com/office/word/2016/wordml/cid" xmlns:w16="http://schemas.microsoft.com/office/word/2018/wordml" xmlns:w16du="http://schemas.microsoft.com/office/word/2023/wordml/word16du" xmlns:w16sdtdh="http://schemas.microsoft.com/office/word/2020/wordml/sdtdatahash" xmlns:w16sdtfl="http://schemas.microsoft.com/office/word/2024/wordml/sdtformatlock" xmlns:w16se="http://schemas.microsoft.com/office/word/2015/wordml/symex" mc:Ignorable="w14 w15 w16se w16cid w16 w16cex w16sdtdh w16sdtfl w16du">
+  <w:font w:name="Symbol">
+    <w:panose1 w:val="05050102010706020507"/>
+    <w:charset w:val="02"/>
+    <w:family w:val="roman"/>
+    <w:pitch w:val="variable"/>
+    <w:sig w:usb0="00000000" w:usb1="10000000" w:usb2="00000000" w:usb3="00000000" w:csb0="80000000" w:csb1="00000000"/>
+  </w:font>
+  <w:font w:name="Times New Roman">
+    <w:panose1 w:val="02020603050405020304"/>
+    <w:charset w:val="00"/>
+    <w:family w:val="roman"/>
+    <w:pitch w:val="variable"/>
+    <w:sig w:usb0="E0002EFF" w:usb1="C000785B" w:usb2="00000009" w:usb3="00000000" w:csb0="000001FF" w:csb1="00000000"/>
+  </w:font>
+  <w:font w:name="Courier New">
+    <w:panose1 w:val="02070309020205020404"/>
+    <w:charset w:val="00"/>
+    <w:family w:val="modern"/>
+    <w:pitch w:val="fixed"/>
+    <w:sig w:usb0="E0002EFF" w:usb1="C0007843" w:usb2="00000009" w:usb3="00000000" w:csb0="000001FF" w:csb1="00000000"/>
+  </w:font>
+  <w:font w:name="Wingdings">
+    <w:panose1 w:val="05000000000000000000"/>
+    <w:charset w:val="02"/>
+    <w:family w:val="auto"/>
+    <w:pitch w:val="variable"/>
+    <w:sig w:usb0="00000000" w:usb1="10000000" w:usb2="00000000" w:usb3="00000000" w:csb0="80000000" w:csb1="00000000"/>
+  </w:font>
+  <w:font w:name="Roboto">
+    <w:panose1 w:val="02000000000000000000"/>
+    <w:charset w:val="00"/>
+    <w:family w:val="auto"/>
+    <w:pitch w:val="variable"/>
+    <w:sig w:usb0="E00002FF" w:usb1="5000205B" w:usb2="00000020" w:usb3="00000000" w:csb0="0000019F" w:csb1="00000000"/>
+  </w:font>
+  <w:font w:name="Arial">
+    <w:panose1 w:val="020B0604020202020204"/>
+    <w:charset w:val="00"/>
+    <w:family w:val="swiss"/>
+    <w:pitch w:val="variable"/>
+    <w:sig w:usb0="E0002EFF" w:usb1="C000785B" w:usb2="00000009" w:usb3="00000000" w:csb0="000001FF" w:csb1="00000000"/>
+  </w:font>
+  <w:font w:name="Roboto Condensed SemiBold">
+    <w:panose1 w:val="02000000000000000000"/>
+    <w:charset w:val="00"/>
+    <w:family w:val="auto"/>
+    <w:pitch w:val="variable"/>
+    <w:sig w:usb0="E00002FF" w:usb1="5000205B" w:usb2="00000020" w:usb3="00000000" w:csb0="0000019F" w:csb1="00000000"/>
+  </w:font>
+  <w:font w:name="Segoe UI">
+    <w:panose1 w:val="020B0502040204020203"/>
+    <w:charset w:val="00"/>
+    <w:family w:val="swiss"/>
+    <w:pitch w:val="variable"/>
+    <w:sig w:usb0="E4002EFF" w:usb1="C000E47F" w:usb2="00000009" w:usb3="00000000" w:csb0="000001FF" w:csb1="00000000"/>
+  </w:font>
+  <w:font w:name="Calibri">
+    <w:panose1 w:val="020F0502020204030204"/>
+    <w:charset w:val="00"/>
+    <w:family w:val="swiss"/>
+    <w:pitch w:val="variable"/>
+    <w:sig w:usb0="E4002EFF" w:usb1="C200247B" w:usb2="00000009" w:usb3="00000000" w:csb0="000001FF" w:csb1="00000000"/>
+  </w:font>
+  <w:font w:name="Arial Unicode MS">
+    <w:panose1 w:val="020B0604020202020204"/>
+    <w:charset w:val="80"/>
+    <w:family w:val="swiss"/>
+    <w:pitch w:val="variable"/>
+    <w:sig w:usb0="F7FFAFFF" w:usb1="E9DFFFFF" w:usb2="0000003F" w:usb3="00000000" w:csb0="003F01FF" w:csb1="00000000"/>
+  </w:font>
+  <w:font w:name="Aptos">
+    <w:charset w:val="00"/>
+    <w:family w:val="swiss"/>
+    <w:pitch w:val="variable"/>
+    <w:sig w:usb0="20000287" w:usb1="00000003" w:usb2="00000000" w:usb3="00000000" w:csb0="0000019F" w:csb1="00000000"/>
+  </w:font>
+  <w:font w:name="Aptos Display">
+    <w:charset w:val="00"/>
+    <w:family w:val="swiss"/>
+    <w:pitch w:val="variable"/>
+    <w:sig w:usb0="20000287" w:usb1="00000003" w:usb2="00000000" w:usb3="00000000" w:csb0="0000019F" w:csb1="00000000"/>
+  </w:font>
+</w:fonts>
+</file>
+
+<file path=word/glossary/settings.xml><?xml version="1.0" encoding="utf-8"?>
+<w:settings xmlns:mc="http://schemas.openxmlformats.org/markup-compatibility/2006" xmlns:o="urn:schemas-microsoft-com:office:office" xmlns:r="http://schemas.openxmlformats.org/officeDocument/2006/relationships" xmlns:m="http://schemas.openxmlformats.org/officeDocument/2006/math" xmlns:v="urn:schemas-microsoft-com:vml" xmlns:w10="urn:schemas-microsoft-com:office:word" xmlns:w="http://schemas.openxmlformats.org/wordprocessingml/2006/main" xmlns:w14="http://schemas.microsoft.com/office/word/2010/wordml" xmlns:w15="http://schemas.microsoft.com/office/word/2012/wordml" xmlns:w16cex="http://schemas.microsoft.com/office/word/2018/wordml/cex" xmlns:w16cid="http://schemas.microsoft.com/office/word/2016/wordml/cid" xmlns:w16="http://schemas.microsoft.com/office/word/2018/wordml" xmlns:w16du="http://schemas.microsoft.com/office/word/2023/wordml/word16du" xmlns:w16sdtdh="http://schemas.microsoft.com/office/word/2020/wordml/sdtdatahash" xmlns:w16sdtfl="http://schemas.microsoft.com/office/word/2024/wordml/sdtformatlock" xmlns:w16se="http://schemas.microsoft.com/office/word/2015/wordml/symex" xmlns:sl="http://schemas.openxmlformats.org/schemaLibrary/2006/main" mc:Ignorable="w14 w15 w16se w16cid w16 w16cex w16sdtdh w16sdtfl w16du">
+  <w:view w:val="normal"/>
+  <w:revisionView w:comments="0" w:formatting="0"/>
+  <w:defaultTabStop w:val="708"/>
+  <w:hyphenationZone w:val="425"/>
+  <w:characterSpacingControl w:val="doNotCompress"/>
+  <w:compat>
+    <w:useFELayout/>
+    <w:compatSetting w:name="compatibilityMode" w:uri="http://schemas.microsoft.com/office/word" w:val="15"/>
+    <w:compatSetting w:name="overrideTableStyleFontSizeAndJustification" w:uri="http://schemas.microsoft.com/office/word" w:val="1"/>
+    <w:compatSetting w:name="enableOpenTypeFeatures" w:uri="http://schemas.microsoft.com/office/word" w:val="1"/>
+    <w:compatSetting w:name="doNotFlipMirrorIndents" w:uri="http://schemas.microsoft.com/office/word" w:val="1"/>
+    <w:compatSetting w:name="differentiateMultirowTableHeaders" w:uri="http://schemas.microsoft.com/office/word" w:val="1"/>
+    <w:compatSetting w:name="useWord2013TrackBottomHyphenation" w:uri="http://schemas.microsoft.com/office/word" w:val="0"/>
+  </w:compat>
+  <w:rsids>
+    <w:rsidRoot w:val="00881269"/>
+    <w:rsid w:val="003929AB"/>
+    <w:rsid w:val="00881269"/>
+    <w:rsid w:val="00890F8A"/>
+    <w:rsid w:val="00BA26D1"/>
+    <w:rsid w:val="00DB64A6"/>
+  </w:rsids>
+  <m:mathPr>
+    <m:mathFont m:val="Cambria Math"/>
+    <m:brkBin m:val="before"/>
+    <m:brkBinSub m:val="--"/>
+    <m:smallFrac m:val="0"/>
+    <m:dispDef/>
+    <m:lMargin m:val="0"/>
+    <m:rMargin m:val="0"/>
+    <m:defJc m:val="centerGroup"/>
+    <m:wrapIndent m:val="1440"/>
+    <m:intLim m:val="subSup"/>
+    <m:naryLim m:val="undOvr"/>
+  </m:mathPr>
+  <w:themeFontLang w:val="nl-NL"/>
+  <w:clrSchemeMapping w:bg1="light1" w:t1="dark1" w:bg2="light2" w:t2="dark2" w:accent1="accent1" w:accent2="accent2" w:accent3="accent3" w:accent4="accent4" w:accent5="accent5" w:accent6="accent6" w:hyperlink="hyperlink" w:followedHyperlink="followedHyperlink"/>
+  <w:decimalSymbol w:val=","/>
+  <w:listSeparator w:val=";"/>
+  <w15:chartTrackingRefBased/>
+</w:settings>
+</file>
+
+<file path=word/glossary/styles.xml><?xml version="1.0" encoding="utf-8"?>
+<w:styles xmlns:mc="http://schemas.openxmlformats.org/markup-compatibility/2006" xmlns:r="http://schemas.openxmlformats.org/officeDocument/2006/relationships" xmlns:w="http://schemas.openxmlformats.org/wordprocessingml/2006/main" xmlns:w14="http://schemas.microsoft.com/office/word/2010/wordml" xmlns:w15="http://schemas.microsoft.com/office/word/2012/wordml" xmlns:w16cex="http://schemas.microsoft.com/office/word/2018/wordml/cex" xmlns:w16cid="http://schemas.microsoft.com/office/word/2016/wordml/cid" xmlns:w16="http://schemas.microsoft.com/office/word/2018/wordml" xmlns:w16du="http://schemas.microsoft.com/office/word/2023/wordml/word16du" xmlns:w16sdtdh="http://schemas.microsoft.com/office/word/2020/wordml/sdtdatahash" xmlns:w16sdtfl="http://schemas.microsoft.com/office/word/2024/wordml/sdtformatlock" xmlns:w16se="http://schemas.microsoft.com/office/word/2015/wordml/symex" mc:Ignorable="w14 w15 w16se w16cid w16 w16cex w16sdtdh w16sdtfl w16du">
+  <w:docDefaults>
+    <w:rPrDefault>
+      <w:rPr>
+        <w:rFonts w:asciiTheme="minorHAnsi" w:eastAsiaTheme="minorEastAsia" w:hAnsiTheme="minorHAnsi" w:cstheme="minorBidi"/>
+        <w:kern w:val="2"/>
+        <w:sz w:val="24"/>
+        <w:szCs w:val="24"/>
+        <w:lang w:val="nl-NL" w:eastAsia="nl-NL" w:bidi="ar-SA"/>
+        <w14:ligatures w14:val="standardContextual"/>
+      </w:rPr>
+    </w:rPrDefault>
+    <w:pPrDefault>
+      <w:pPr>
+        <w:spacing w:after="160" w:line="278" w:lineRule="auto"/>
       </w:pPr>
     </w:pPrDefault>
   </w:docDefaults>
@@ -5857,208 +9821,10 @@
     <w:name w:val="Normal"/>
     <w:qFormat/>
   </w:style>
-  <w:style w:type="paragraph" w:styleId="Kop1">
-    <w:name w:val="heading 1"/>
-    <w:basedOn w:val="Standaard"/>
-    <w:next w:val="Standaard"/>
-    <w:link w:val="Kop1Char"/>
-    <w:uiPriority w:val="9"/>
-    <w:qFormat/>
-    <w:rsid w:val="00E25CF4"/>
-    <w:pPr>
-      <w:keepNext/>
-      <w:keepLines/>
-      <w:spacing w:before="360" w:after="80"/>
-      <w:outlineLvl w:val="0"/>
-    </w:pPr>
-    <w:rPr>
-      <w:rFonts w:asciiTheme="majorHAnsi" w:eastAsiaTheme="majorEastAsia" w:hAnsiTheme="majorHAnsi" w:cstheme="majorBidi"/>
-      <w:color w:val="0F4761" w:themeColor="accent1" w:themeShade="BF"/>
-      <w:sz w:val="40"/>
-      <w:szCs w:val="40"/>
-    </w:rPr>
-  </w:style>
-  <w:style w:type="paragraph" w:styleId="Kop2">
-    <w:name w:val="heading 2"/>
-    <w:basedOn w:val="Standaard"/>
-    <w:next w:val="Standaard"/>
-    <w:link w:val="Kop2Char"/>
-    <w:uiPriority w:val="9"/>
-    <w:semiHidden/>
-    <w:unhideWhenUsed/>
-    <w:qFormat/>
-    <w:rsid w:val="00E25CF4"/>
-    <w:pPr>
-      <w:keepNext/>
-      <w:keepLines/>
-      <w:spacing w:before="160" w:after="80"/>
-      <w:outlineLvl w:val="1"/>
-    </w:pPr>
-    <w:rPr>
-      <w:rFonts w:asciiTheme="majorHAnsi" w:eastAsiaTheme="majorEastAsia" w:hAnsiTheme="majorHAnsi" w:cstheme="majorBidi"/>
-      <w:color w:val="0F4761" w:themeColor="accent1" w:themeShade="BF"/>
-      <w:sz w:val="32"/>
-      <w:szCs w:val="32"/>
-    </w:rPr>
-  </w:style>
-  <w:style w:type="paragraph" w:styleId="Kop3">
-    <w:name w:val="heading 3"/>
-    <w:basedOn w:val="Standaard"/>
-    <w:next w:val="Standaard"/>
-    <w:link w:val="Kop3Char"/>
-    <w:uiPriority w:val="9"/>
-    <w:semiHidden/>
-    <w:unhideWhenUsed/>
-    <w:qFormat/>
-    <w:rsid w:val="00E25CF4"/>
-    <w:pPr>
-      <w:keepNext/>
-      <w:keepLines/>
-      <w:spacing w:before="160" w:after="80"/>
-      <w:outlineLvl w:val="2"/>
-    </w:pPr>
-    <w:rPr>
-      <w:rFonts w:eastAsiaTheme="majorEastAsia" w:cstheme="majorBidi"/>
-      <w:color w:val="0F4761" w:themeColor="accent1" w:themeShade="BF"/>
-      <w:sz w:val="28"/>
-      <w:szCs w:val="28"/>
-    </w:rPr>
-  </w:style>
-  <w:style w:type="paragraph" w:styleId="Kop4">
-    <w:name w:val="heading 4"/>
-    <w:basedOn w:val="Standaard"/>
-    <w:next w:val="Standaard"/>
-    <w:link w:val="Kop4Char"/>
-    <w:uiPriority w:val="9"/>
-    <w:semiHidden/>
-    <w:unhideWhenUsed/>
-    <w:qFormat/>
-    <w:rsid w:val="00E25CF4"/>
-    <w:pPr>
-      <w:keepNext/>
-      <w:keepLines/>
-      <w:spacing w:before="80" w:after="40"/>
-      <w:outlineLvl w:val="3"/>
-    </w:pPr>
-    <w:rPr>
-      <w:rFonts w:eastAsiaTheme="majorEastAsia" w:cstheme="majorBidi"/>
-      <w:i/>
-      <w:iCs/>
-      <w:color w:val="0F4761" w:themeColor="accent1" w:themeShade="BF"/>
-    </w:rPr>
-  </w:style>
-  <w:style w:type="paragraph" w:styleId="Kop5">
-    <w:name w:val="heading 5"/>
-    <w:basedOn w:val="Standaard"/>
-    <w:next w:val="Standaard"/>
-    <w:link w:val="Kop5Char"/>
-    <w:uiPriority w:val="9"/>
-    <w:semiHidden/>
-    <w:unhideWhenUsed/>
-    <w:qFormat/>
-    <w:rsid w:val="00E25CF4"/>
-    <w:pPr>
-      <w:keepNext/>
-      <w:keepLines/>
-      <w:spacing w:before="80" w:after="40"/>
-      <w:outlineLvl w:val="4"/>
-    </w:pPr>
-    <w:rPr>
-      <w:rFonts w:eastAsiaTheme="majorEastAsia" w:cstheme="majorBidi"/>
-      <w:color w:val="0F4761" w:themeColor="accent1" w:themeShade="BF"/>
-    </w:rPr>
-  </w:style>
-  <w:style w:type="paragraph" w:styleId="Kop6">
-    <w:name w:val="heading 6"/>
-    <w:basedOn w:val="Standaard"/>
-    <w:next w:val="Standaard"/>
-    <w:link w:val="Kop6Char"/>
-    <w:uiPriority w:val="9"/>
-    <w:semiHidden/>
-    <w:unhideWhenUsed/>
-    <w:qFormat/>
-    <w:rsid w:val="00E25CF4"/>
-    <w:pPr>
-      <w:keepNext/>
-      <w:keepLines/>
-      <w:spacing w:before="40" w:after="0"/>
-      <w:outlineLvl w:val="5"/>
-    </w:pPr>
-    <w:rPr>
-      <w:rFonts w:eastAsiaTheme="majorEastAsia" w:cstheme="majorBidi"/>
-      <w:i/>
-      <w:iCs/>
-      <w:color w:val="595959" w:themeColor="text1" w:themeTint="A6"/>
-    </w:rPr>
-  </w:style>
-  <w:style w:type="paragraph" w:styleId="Kop7">
-    <w:name w:val="heading 7"/>
-    <w:basedOn w:val="Standaard"/>
-    <w:next w:val="Standaard"/>
-    <w:link w:val="Kop7Char"/>
-    <w:uiPriority w:val="9"/>
-    <w:semiHidden/>
-    <w:unhideWhenUsed/>
-    <w:qFormat/>
-    <w:rsid w:val="00E25CF4"/>
-    <w:pPr>
-      <w:keepNext/>
-      <w:keepLines/>
-      <w:spacing w:before="40" w:after="0"/>
-      <w:outlineLvl w:val="6"/>
-    </w:pPr>
-    <w:rPr>
-      <w:rFonts w:eastAsiaTheme="majorEastAsia" w:cstheme="majorBidi"/>
-      <w:color w:val="595959" w:themeColor="text1" w:themeTint="A6"/>
-    </w:rPr>
-  </w:style>
-  <w:style w:type="paragraph" w:styleId="Kop8">
-    <w:name w:val="heading 8"/>
-    <w:basedOn w:val="Standaard"/>
-    <w:next w:val="Standaard"/>
-    <w:link w:val="Kop8Char"/>
-    <w:uiPriority w:val="9"/>
-    <w:semiHidden/>
-    <w:unhideWhenUsed/>
-    <w:qFormat/>
-    <w:rsid w:val="00E25CF4"/>
-    <w:pPr>
-      <w:keepNext/>
-      <w:keepLines/>
-      <w:spacing w:after="0"/>
-      <w:outlineLvl w:val="7"/>
-    </w:pPr>
-    <w:rPr>
-      <w:rFonts w:eastAsiaTheme="majorEastAsia" w:cstheme="majorBidi"/>
-      <w:i/>
-      <w:iCs/>
-      <w:color w:val="272727" w:themeColor="text1" w:themeTint="D8"/>
-    </w:rPr>
-  </w:style>
-  <w:style w:type="paragraph" w:styleId="Kop9">
-    <w:name w:val="heading 9"/>
-    <w:basedOn w:val="Standaard"/>
-    <w:next w:val="Standaard"/>
-    <w:link w:val="Kop9Char"/>
-    <w:uiPriority w:val="9"/>
-    <w:semiHidden/>
-    <w:unhideWhenUsed/>
-    <w:qFormat/>
-    <w:rsid w:val="00E25CF4"/>
-    <w:pPr>
-      <w:keepNext/>
-      <w:keepLines/>
-      <w:spacing w:after="0"/>
-      <w:outlineLvl w:val="8"/>
-    </w:pPr>
-    <w:rPr>
-      <w:rFonts w:eastAsiaTheme="majorEastAsia" w:cstheme="majorBidi"/>
-      <w:color w:val="272727" w:themeColor="text1" w:themeTint="D8"/>
-    </w:rPr>
-  </w:style>
   <w:style w:type="character" w:default="1" w:styleId="Standaardalinea-lettertype">
     <w:name w:val="Default Paragraph Font"/>
     <w:uiPriority w:val="1"/>
+    <w:semiHidden/>
     <w:unhideWhenUsed/>
   </w:style>
   <w:style w:type="table" w:default="1" w:styleId="Standaardtabel">
@@ -6082,303 +9848,38 @@
     <w:semiHidden/>
     <w:unhideWhenUsed/>
   </w:style>
-  <w:style w:type="character" w:customStyle="1" w:styleId="Kop1Char">
-    <w:name w:val="Kop 1 Char"/>
+  <w:style w:type="character" w:styleId="Tekstvantijdelijkeaanduiding">
+    <w:name w:val="Placeholder Text"/>
     <w:basedOn w:val="Standaardalinea-lettertype"/>
-    <w:link w:val="Kop1"/>
-    <w:uiPriority w:val="9"/>
-    <w:rsid w:val="00E25CF4"/>
+    <w:uiPriority w:val="99"/>
+    <w:semiHidden/>
     <w:rPr>
-      <w:rFonts w:asciiTheme="majorHAnsi" w:eastAsiaTheme="majorEastAsia" w:hAnsiTheme="majorHAnsi" w:cstheme="majorBidi"/>
-      <w:color w:val="0F4761" w:themeColor="accent1" w:themeShade="BF"/>
-      <w:sz w:val="40"/>
-      <w:szCs w:val="40"/>
+      <w:color w:val="808080"/>
     </w:rPr>
   </w:style>
-  <w:style w:type="character" w:customStyle="1" w:styleId="Kop2Char">
-    <w:name w:val="Kop 2 Char"/>
-    <w:basedOn w:val="Standaardalinea-lettertype"/>
-    <w:link w:val="Kop2"/>
-    <w:uiPriority w:val="9"/>
-    <w:semiHidden/>
-    <w:rsid w:val="00E25CF4"/>
-    <w:rPr>
-      <w:rFonts w:asciiTheme="majorHAnsi" w:eastAsiaTheme="majorEastAsia" w:hAnsiTheme="majorHAnsi" w:cstheme="majorBidi"/>
-      <w:color w:val="0F4761" w:themeColor="accent1" w:themeShade="BF"/>
-      <w:sz w:val="32"/>
-      <w:szCs w:val="32"/>
-    </w:rPr>
+  <w:style w:type="paragraph" w:customStyle="1" w:styleId="BC4817CE7BF7443F91B605A4CFD6BDA2">
+    <w:name w:val="BC4817CE7BF7443F91B605A4CFD6BDA2"/>
   </w:style>
-  <w:style w:type="character" w:customStyle="1" w:styleId="Kop3Char">
-    <w:name w:val="Kop 3 Char"/>
-    <w:basedOn w:val="Standaardalinea-lettertype"/>
-    <w:link w:val="Kop3"/>
-    <w:uiPriority w:val="9"/>
-    <w:semiHidden/>
-    <w:rsid w:val="00E25CF4"/>
-    <w:rPr>
-      <w:rFonts w:eastAsiaTheme="majorEastAsia" w:cstheme="majorBidi"/>
-      <w:color w:val="0F4761" w:themeColor="accent1" w:themeShade="BF"/>
-      <w:sz w:val="28"/>
-      <w:szCs w:val="28"/>
-    </w:rPr>
+  <w:style w:type="paragraph" w:customStyle="1" w:styleId="A7ABF02FC016481E8BA01D56DFAD86B2">
+    <w:name w:val="A7ABF02FC016481E8BA01D56DFAD86B2"/>
   </w:style>
-  <w:style w:type="character" w:customStyle="1" w:styleId="Kop4Char">
-    <w:name w:val="Kop 4 Char"/>
-    <w:basedOn w:val="Standaardalinea-lettertype"/>
-    <w:link w:val="Kop4"/>
-    <w:uiPriority w:val="9"/>
-    <w:semiHidden/>
-    <w:rsid w:val="00E25CF4"/>
-    <w:rPr>
-      <w:rFonts w:eastAsiaTheme="majorEastAsia" w:cstheme="majorBidi"/>
-      <w:i/>
-      <w:iCs/>
-      <w:color w:val="0F4761" w:themeColor="accent1" w:themeShade="BF"/>
-    </w:rPr>
-  </w:style>
-  <w:style w:type="character" w:customStyle="1" w:styleId="Kop5Char">
-    <w:name w:val="Kop 5 Char"/>
-    <w:basedOn w:val="Standaardalinea-lettertype"/>
-    <w:link w:val="Kop5"/>
-    <w:uiPriority w:val="9"/>
-    <w:semiHidden/>
-    <w:rsid w:val="00E25CF4"/>
-    <w:rPr>
-      <w:rFonts w:eastAsiaTheme="majorEastAsia" w:cstheme="majorBidi"/>
-      <w:color w:val="0F4761" w:themeColor="accent1" w:themeShade="BF"/>
-    </w:rPr>
-  </w:style>
-  <w:style w:type="character" w:customStyle="1" w:styleId="Kop6Char">
-    <w:name w:val="Kop 6 Char"/>
-    <w:basedOn w:val="Standaardalinea-lettertype"/>
-    <w:link w:val="Kop6"/>
-    <w:uiPriority w:val="9"/>
-    <w:semiHidden/>
-    <w:rsid w:val="00E25CF4"/>
-    <w:rPr>
-      <w:rFonts w:eastAsiaTheme="majorEastAsia" w:cstheme="majorBidi"/>
-      <w:i/>
-      <w:iCs/>
-      <w:color w:val="595959" w:themeColor="text1" w:themeTint="A6"/>
-    </w:rPr>
-  </w:style>
-  <w:style w:type="character" w:customStyle="1" w:styleId="Kop7Char">
-    <w:name w:val="Kop 7 Char"/>
-    <w:basedOn w:val="Standaardalinea-lettertype"/>
-    <w:link w:val="Kop7"/>
-    <w:uiPriority w:val="9"/>
-    <w:semiHidden/>
-    <w:rsid w:val="00E25CF4"/>
-    <w:rPr>
-      <w:rFonts w:eastAsiaTheme="majorEastAsia" w:cstheme="majorBidi"/>
-      <w:color w:val="595959" w:themeColor="text1" w:themeTint="A6"/>
-    </w:rPr>
-  </w:style>
-  <w:style w:type="character" w:customStyle="1" w:styleId="Kop8Char">
-    <w:name w:val="Kop 8 Char"/>
-    <w:basedOn w:val="Standaardalinea-lettertype"/>
-    <w:link w:val="Kop8"/>
-    <w:uiPriority w:val="9"/>
-    <w:semiHidden/>
-    <w:rsid w:val="00E25CF4"/>
-    <w:rPr>
-      <w:rFonts w:eastAsiaTheme="majorEastAsia" w:cstheme="majorBidi"/>
-      <w:i/>
-      <w:iCs/>
-      <w:color w:val="272727" w:themeColor="text1" w:themeTint="D8"/>
-    </w:rPr>
-  </w:style>
-  <w:style w:type="character" w:customStyle="1" w:styleId="Kop9Char">
-    <w:name w:val="Kop 9 Char"/>
-    <w:basedOn w:val="Standaardalinea-lettertype"/>
-    <w:link w:val="Kop9"/>
-    <w:uiPriority w:val="9"/>
-    <w:semiHidden/>
-    <w:rsid w:val="00E25CF4"/>
-    <w:rPr>
-      <w:rFonts w:eastAsiaTheme="majorEastAsia" w:cstheme="majorBidi"/>
-      <w:color w:val="272727" w:themeColor="text1" w:themeTint="D8"/>
-    </w:rPr>
-  </w:style>
-  <w:style w:type="paragraph" w:styleId="Titel">
-    <w:name w:val="Title"/>
-    <w:basedOn w:val="Standaard"/>
-    <w:next w:val="Standaard"/>
-    <w:link w:val="TitelChar"/>
-    <w:uiPriority w:val="10"/>
-    <w:qFormat/>
-    <w:rsid w:val="00E25CF4"/>
-    <w:pPr>
-      <w:spacing w:after="80" w:line="240" w:lineRule="auto"/>
-      <w:contextualSpacing/>
-    </w:pPr>
-    <w:rPr>
-      <w:rFonts w:asciiTheme="majorHAnsi" w:eastAsiaTheme="majorEastAsia" w:hAnsiTheme="majorHAnsi" w:cstheme="majorBidi"/>
-      <w:spacing w:val="-10"/>
-      <w:kern w:val="28"/>
-      <w:sz w:val="56"/>
-      <w:szCs w:val="56"/>
-    </w:rPr>
-  </w:style>
-  <w:style w:type="character" w:customStyle="1" w:styleId="TitelChar">
-    <w:name w:val="Titel Char"/>
-    <w:basedOn w:val="Standaardalinea-lettertype"/>
-    <w:link w:val="Titel"/>
-    <w:uiPriority w:val="10"/>
-    <w:rsid w:val="00E25CF4"/>
-    <w:rPr>
-      <w:rFonts w:asciiTheme="majorHAnsi" w:eastAsiaTheme="majorEastAsia" w:hAnsiTheme="majorHAnsi" w:cstheme="majorBidi"/>
-      <w:spacing w:val="-10"/>
-      <w:kern w:val="28"/>
-      <w:sz w:val="56"/>
-      <w:szCs w:val="56"/>
-    </w:rPr>
-  </w:style>
-  <w:style w:type="paragraph" w:styleId="Ondertitel">
-    <w:name w:val="Subtitle"/>
-    <w:basedOn w:val="Standaard"/>
-    <w:next w:val="Standaard"/>
-    <w:link w:val="OndertitelChar"/>
-    <w:uiPriority w:val="11"/>
-    <w:qFormat/>
-    <w:rsid w:val="00E25CF4"/>
-    <w:pPr>
-      <w:numPr>
-        <w:ilvl w:val="1"/>
-      </w:numPr>
-    </w:pPr>
-    <w:rPr>
-      <w:rFonts w:eastAsiaTheme="majorEastAsia" w:cstheme="majorBidi"/>
-      <w:color w:val="595959" w:themeColor="text1" w:themeTint="A6"/>
-      <w:spacing w:val="15"/>
-      <w:sz w:val="28"/>
-      <w:szCs w:val="28"/>
-    </w:rPr>
-  </w:style>
-  <w:style w:type="character" w:customStyle="1" w:styleId="OndertitelChar">
-    <w:name w:val="Ondertitel Char"/>
-    <w:basedOn w:val="Standaardalinea-lettertype"/>
-    <w:link w:val="Ondertitel"/>
-    <w:uiPriority w:val="11"/>
-    <w:rsid w:val="00E25CF4"/>
-    <w:rPr>
-      <w:rFonts w:eastAsiaTheme="majorEastAsia" w:cstheme="majorBidi"/>
-      <w:color w:val="595959" w:themeColor="text1" w:themeTint="A6"/>
-      <w:spacing w:val="15"/>
-      <w:sz w:val="28"/>
-      <w:szCs w:val="28"/>
-    </w:rPr>
-  </w:style>
-  <w:style w:type="paragraph" w:styleId="Citaat">
-    <w:name w:val="Quote"/>
-    <w:basedOn w:val="Standaard"/>
-    <w:next w:val="Standaard"/>
-    <w:link w:val="CitaatChar"/>
-    <w:uiPriority w:val="29"/>
-    <w:qFormat/>
-    <w:rsid w:val="00E25CF4"/>
-    <w:pPr>
-      <w:spacing w:before="160"/>
-      <w:jc w:val="center"/>
-    </w:pPr>
-    <w:rPr>
-      <w:i/>
-      <w:iCs/>
-      <w:color w:val="404040" w:themeColor="text1" w:themeTint="BF"/>
-    </w:rPr>
-  </w:style>
-  <w:style w:type="character" w:customStyle="1" w:styleId="CitaatChar">
-    <w:name w:val="Citaat Char"/>
-    <w:basedOn w:val="Standaardalinea-lettertype"/>
-    <w:link w:val="Citaat"/>
-    <w:uiPriority w:val="29"/>
-    <w:rsid w:val="00E25CF4"/>
-    <w:rPr>
-      <w:i/>
-      <w:iCs/>
-      <w:color w:val="404040" w:themeColor="text1" w:themeTint="BF"/>
-    </w:rPr>
-  </w:style>
-  <w:style w:type="paragraph" w:styleId="Lijstalinea">
-    <w:name w:val="List Paragraph"/>
-    <w:basedOn w:val="Standaard"/>
-    <w:uiPriority w:val="34"/>
-    <w:qFormat/>
-    <w:rsid w:val="00E25CF4"/>
-    <w:pPr>
-      <w:ind w:left="720"/>
-      <w:contextualSpacing/>
-    </w:pPr>
-  </w:style>
-  <w:style w:type="character" w:styleId="Intensievebenadrukking">
-    <w:name w:val="Intense Emphasis"/>
-    <w:basedOn w:val="Standaardalinea-lettertype"/>
-    <w:uiPriority w:val="21"/>
-    <w:qFormat/>
-    <w:rsid w:val="00E25CF4"/>
-    <w:rPr>
-      <w:i/>
-      <w:iCs/>
-      <w:color w:val="0F4761" w:themeColor="accent1" w:themeShade="BF"/>
-    </w:rPr>
-  </w:style>
-  <w:style w:type="paragraph" w:styleId="Duidelijkcitaat">
-    <w:name w:val="Intense Quote"/>
-    <w:basedOn w:val="Standaard"/>
-    <w:next w:val="Standaard"/>
-    <w:link w:val="DuidelijkcitaatChar"/>
-    <w:uiPriority w:val="30"/>
-    <w:qFormat/>
-    <w:rsid w:val="00E25CF4"/>
-    <w:pPr>
-      <w:pBdr>
-        <w:top w:val="single" w:sz="4" w:space="10" w:color="0F4761" w:themeColor="accent1" w:themeShade="BF"/>
-        <w:bottom w:val="single" w:sz="4" w:space="10" w:color="0F4761" w:themeColor="accent1" w:themeShade="BF"/>
-      </w:pBdr>
-      <w:spacing w:before="360" w:after="360"/>
-      <w:ind w:left="864" w:right="864"/>
-      <w:jc w:val="center"/>
-    </w:pPr>
-    <w:rPr>
-      <w:i/>
-      <w:iCs/>
-      <w:color w:val="0F4761" w:themeColor="accent1" w:themeShade="BF"/>
-    </w:rPr>
-  </w:style>
-  <w:style w:type="character" w:customStyle="1" w:styleId="DuidelijkcitaatChar">
-    <w:name w:val="Duidelijk citaat Char"/>
-    <w:basedOn w:val="Standaardalinea-lettertype"/>
-    <w:link w:val="Duidelijkcitaat"/>
-    <w:uiPriority w:val="30"/>
-    <w:rsid w:val="00E25CF4"/>
-    <w:rPr>
-      <w:i/>
-      <w:iCs/>
-      <w:color w:val="0F4761" w:themeColor="accent1" w:themeShade="BF"/>
-    </w:rPr>
-  </w:style>
-  <w:style w:type="character" w:styleId="Intensieveverwijzing">
-    <w:name w:val="Intense Reference"/>
-    <w:basedOn w:val="Standaardalinea-lettertype"/>
-    <w:uiPriority w:val="32"/>
-    <w:qFormat/>
-    <w:rsid w:val="00E25CF4"/>
-    <w:rPr>
-      <w:b/>
-      <w:bCs/>
-      <w:smallCaps/>
-      <w:color w:val="0F4761" w:themeColor="accent1" w:themeShade="BF"/>
-      <w:spacing w:val="5"/>
-    </w:rPr>
+  <w:style w:type="paragraph" w:customStyle="1" w:styleId="FFFD43A8B3F4419882CCC0505B669BAA">
+    <w:name w:val="FFFD43A8B3F4419882CCC0505B669BAA"/>
   </w:style>
 </w:styles>
+</file>
+
+<file path=word/glossary/webSettings.xml><?xml version="1.0" encoding="utf-8"?>
+<w:webSettings xmlns:mc="http://schemas.openxmlformats.org/markup-compatibility/2006" xmlns:r="http://schemas.openxmlformats.org/officeDocument/2006/relationships" xmlns:w="http://schemas.openxmlformats.org/wordprocessingml/2006/main" xmlns:w14="http://schemas.microsoft.com/office/word/2010/wordml" xmlns:w15="http://schemas.microsoft.com/office/word/2012/wordml" xmlns:w16cex="http://schemas.microsoft.com/office/word/2018/wordml/cex" xmlns:w16cid="http://schemas.microsoft.com/office/word/2016/wordml/cid" xmlns:w16="http://schemas.microsoft.com/office/word/2018/wordml" xmlns:w16du="http://schemas.microsoft.com/office/word/2023/wordml/word16du" xmlns:w16sdtdh="http://schemas.microsoft.com/office/word/2020/wordml/sdtdatahash" xmlns:w16sdtfl="http://schemas.microsoft.com/office/word/2024/wordml/sdtformatlock" xmlns:w16se="http://schemas.microsoft.com/office/word/2015/wordml/symex" mc:Ignorable="w14 w15 w16se w16cid w16 w16cex w16sdtdh w16sdtfl w16du">
+  <w:optimizeForBrowser/>
+  <w:allowPNG/>
+</w:webSettings>
 </file>
 
 <file path=word/theme/theme1.xml><?xml version="1.0" encoding="utf-8"?>
 <a:theme xmlns:a="http://schemas.openxmlformats.org/drawingml/2006/main" name="Kantoorthema">
   <a:themeElements>
-    <a:clrScheme name="Office">
+    <a:clrScheme name="HAN">
       <a:dk1>
         <a:sysClr val="windowText" lastClr="000000"/>
       </a:dk1>
@@ -6386,143 +9887,49 @@
         <a:sysClr val="window" lastClr="FFFFFF"/>
       </a:lt1>
       <a:dk2>
-        <a:srgbClr val="0E2841"/>
+        <a:srgbClr val="E50056"/>
       </a:dk2>
       <a:lt2>
-        <a:srgbClr val="E8E8E8"/>
+        <a:srgbClr val="F8F8F8"/>
       </a:lt2>
       <a:accent1>
-        <a:srgbClr val="156082"/>
+        <a:srgbClr val="000000"/>
       </a:accent1>
       <a:accent2>
-        <a:srgbClr val="E97132"/>
+        <a:srgbClr val="454545"/>
       </a:accent2>
       <a:accent3>
-        <a:srgbClr val="196B24"/>
+        <a:srgbClr val="757575"/>
       </a:accent3>
       <a:accent4>
-        <a:srgbClr val="0F9ED5"/>
+        <a:srgbClr val="919191"/>
       </a:accent4>
       <a:accent5>
-        <a:srgbClr val="A02B93"/>
+        <a:srgbClr val="E3E3E3"/>
       </a:accent5>
       <a:accent6>
-        <a:srgbClr val="4EA72E"/>
+        <a:srgbClr val="F8F8F8"/>
       </a:accent6>
       <a:hlink>
-        <a:srgbClr val="467886"/>
+        <a:srgbClr val="000000"/>
       </a:hlink>
       <a:folHlink>
-        <a:srgbClr val="96607D"/>
+        <a:srgbClr val="000000"/>
       </a:folHlink>
     </a:clrScheme>
-    <a:fontScheme name="Office">
+    <a:fontScheme name="Aangepast 10">
       <a:majorFont>
-        <a:latin typeface="Aptos Display" panose="02110004020202020204"/>
+        <a:latin typeface="Roboto Condensed SemiBold"/>
         <a:ea typeface=""/>
         <a:cs typeface=""/>
-        <a:font script="Jpan" typeface="游ゴシック Light"/>
-        <a:font script="Hang" typeface="맑은 고딕"/>
-        <a:font script="Hans" typeface="等线 Light"/>
-        <a:font script="Hant" typeface="新細明體"/>
-        <a:font script="Arab" typeface="Times New Roman"/>
-        <a:font script="Hebr" typeface="Times New Roman"/>
-        <a:font script="Thai" typeface="Angsana New"/>
-        <a:font script="Ethi" typeface="Nyala"/>
-        <a:font script="Beng" typeface="Vrinda"/>
-        <a:font script="Gujr" typeface="Shruti"/>
-        <a:font script="Khmr" typeface="MoolBoran"/>
-        <a:font script="Knda" typeface="Tunga"/>
-        <a:font script="Guru" typeface="Raavi"/>
-        <a:font script="Cans" typeface="Euphemia"/>
-        <a:font script="Cher" typeface="Plantagenet Cherokee"/>
-        <a:font script="Yiii" typeface="Microsoft Yi Baiti"/>
-        <a:font script="Tibt" typeface="Microsoft Himalaya"/>
-        <a:font script="Thaa" typeface="MV Boli"/>
-        <a:font script="Deva" typeface="Mangal"/>
-        <a:font script="Telu" typeface="Gautami"/>
-        <a:font script="Taml" typeface="Latha"/>
-        <a:font script="Syrc" typeface="Estrangelo Edessa"/>
-        <a:font script="Orya" typeface="Kalinga"/>
-        <a:font script="Mlym" typeface="Kartika"/>
-        <a:font script="Laoo" typeface="DokChampa"/>
-        <a:font script="Sinh" typeface="Iskoola Pota"/>
-        <a:font script="Mong" typeface="Mongolian Baiti"/>
-        <a:font script="Viet" typeface="Times New Roman"/>
-        <a:font script="Uigh" typeface="Microsoft Uighur"/>
-        <a:font script="Geor" typeface="Sylfaen"/>
-        <a:font script="Armn" typeface="Arial"/>
-        <a:font script="Bugi" typeface="Leelawadee UI"/>
-        <a:font script="Bopo" typeface="Microsoft JhengHei"/>
-        <a:font script="Java" typeface="Javanese Text"/>
-        <a:font script="Lisu" typeface="Segoe UI"/>
-        <a:font script="Mymr" typeface="Myanmar Text"/>
-        <a:font script="Nkoo" typeface="Ebrima"/>
-        <a:font script="Olck" typeface="Nirmala UI"/>
-        <a:font script="Osma" typeface="Ebrima"/>
-        <a:font script="Phag" typeface="Phagspa"/>
-        <a:font script="Syrn" typeface="Estrangelo Edessa"/>
-        <a:font script="Syrj" typeface="Estrangelo Edessa"/>
-        <a:font script="Syre" typeface="Estrangelo Edessa"/>
-        <a:font script="Sora" typeface="Nirmala UI"/>
-        <a:font script="Tale" typeface="Microsoft Tai Le"/>
-        <a:font script="Talu" typeface="Microsoft New Tai Lue"/>
-        <a:font script="Tfng" typeface="Ebrima"/>
       </a:majorFont>
       <a:minorFont>
-        <a:latin typeface="Aptos" panose="02110004020202020204"/>
+        <a:latin typeface="Roboto"/>
         <a:ea typeface=""/>
         <a:cs typeface=""/>
-        <a:font script="Jpan" typeface="游ゴシック"/>
-        <a:font script="Hang" typeface="맑은 고딕"/>
-        <a:font script="Hans" typeface="等线"/>
-        <a:font script="Hant" typeface="新細明體"/>
-        <a:font script="Arab" typeface="Arial"/>
-        <a:font script="Hebr" typeface="Arial"/>
-        <a:font script="Thai" typeface="Cordia New"/>
-        <a:font script="Ethi" typeface="Nyala"/>
-        <a:font script="Beng" typeface="Vrinda"/>
-        <a:font script="Gujr" typeface="Shruti"/>
-        <a:font script="Khmr" typeface="DaunPenh"/>
-        <a:font script="Knda" typeface="Tunga"/>
-        <a:font script="Guru" typeface="Raavi"/>
-        <a:font script="Cans" typeface="Euphemia"/>
-        <a:font script="Cher" typeface="Plantagenet Cherokee"/>
-        <a:font script="Yiii" typeface="Microsoft Yi Baiti"/>
-        <a:font script="Tibt" typeface="Microsoft Himalaya"/>
-        <a:font script="Thaa" typeface="MV Boli"/>
-        <a:font script="Deva" typeface="Mangal"/>
-        <a:font script="Telu" typeface="Gautami"/>
-        <a:font script="Taml" typeface="Latha"/>
-        <a:font script="Syrc" typeface="Estrangelo Edessa"/>
-        <a:font script="Orya" typeface="Kalinga"/>
-        <a:font script="Mlym" typeface="Kartika"/>
-        <a:font script="Laoo" typeface="DokChampa"/>
-        <a:font script="Sinh" typeface="Iskoola Pota"/>
-        <a:font script="Mong" typeface="Mongolian Baiti"/>
-        <a:font script="Viet" typeface="Arial"/>
-        <a:font script="Uigh" typeface="Microsoft Uighur"/>
-        <a:font script="Geor" typeface="Sylfaen"/>
-        <a:font script="Armn" typeface="Arial"/>
-        <a:font script="Bugi" typeface="Leelawadee UI"/>
-        <a:font script="Bopo" typeface="Microsoft JhengHei"/>
-        <a:font script="Java" typeface="Javanese Text"/>
-        <a:font script="Lisu" typeface="Segoe UI"/>
-        <a:font script="Mymr" typeface="Myanmar Text"/>
-        <a:font script="Nkoo" typeface="Ebrima"/>
-        <a:font script="Olck" typeface="Nirmala UI"/>
-        <a:font script="Osma" typeface="Ebrima"/>
-        <a:font script="Phag" typeface="Phagspa"/>
-        <a:font script="Syrn" typeface="Estrangelo Edessa"/>
-        <a:font script="Syrj" typeface="Estrangelo Edessa"/>
-        <a:font script="Syre" typeface="Estrangelo Edessa"/>
-        <a:font script="Sora" typeface="Nirmala UI"/>
-        <a:font script="Tale" typeface="Microsoft Tai Le"/>
-        <a:font script="Talu" typeface="Microsoft New Tai Lue"/>
-        <a:font script="Tfng" typeface="Ebrima"/>
       </a:minorFont>
     </a:fontScheme>
-    <a:fmtScheme name="Office">
+    <a:fmtScheme name="Kantoor">
       <a:fillStyleLst>
         <a:solidFill>
           <a:schemeClr val="phClr"/>
@@ -6668,4 +10075,231 @@
     </a:ext>
   </a:extLst>
 </a:theme>
+</file>
+
+<file path=customXml/item1.xml><?xml version="1.0" encoding="utf-8"?>
+<p:properties xmlns:p="http://schemas.microsoft.com/office/2006/metadata/properties" xmlns:xsi="http://www.w3.org/2001/XMLSchema-instance" xmlns:pc="http://schemas.microsoft.com/office/infopath/2007/PartnerControls">
+  <documentManagement/>
+</p:properties>
+</file>
+
+<file path=customXml/item2.xml><?xml version="1.0" encoding="utf-8"?>
+<b:Sources xmlns:b="http://schemas.openxmlformats.org/officeDocument/2006/bibliography" xmlns="http://schemas.openxmlformats.org/officeDocument/2006/bibliography" SelectedStyle="\APASixthEditionOfficeOnline.xsl" StyleName="APA" Version="6">
+  <b:Source>
+    <b:Tag>HPi10</b:Tag>
+    <b:SourceType>Report</b:SourceType>
+    <b:Guid>{EB17E8B4-CD9E-4929-8DF0-41ED47E182D5}</b:Guid>
+    <b:Author>
+      <b:Author>
+        <b:NameList>
+          <b:Person>
+            <b:Last>Pijnenburg</b:Last>
+            <b:First>H.</b:First>
+          </b:Person>
+        </b:NameList>
+      </b:Author>
+    </b:Author>
+    <b:Title>Zorgen dat het werkt</b:Title>
+    <b:Year>2010</b:Year>
+    <b:Publisher>Lectoraat Werkzame Factoren in de Zorg voor Jeugd, HAN</b:Publisher>
+    <b:City>Nijmegen</b:City>
+    <b:RefOrder>1</b:RefOrder>
+  </b:Source>
+</b:Sources>
+</file>
+
+<file path=customXml/item3.xml><?xml version="1.0" encoding="utf-8"?>
+<?mso-contentType ?>
+<FormTemplates xmlns="http://schemas.microsoft.com/sharepoint/v3/contenttype/forms">
+  <Display>DocumentLibraryForm</Display>
+  <Edit>DocumentLibraryForm</Edit>
+  <New>DocumentLibraryForm</New>
+</FormTemplates>
+</file>
+
+<file path=customXml/item4.xml><?xml version="1.0" encoding="utf-8"?>
+<ct:contentTypeSchema xmlns:ct="http://schemas.microsoft.com/office/2006/metadata/contentType" xmlns:ma="http://schemas.microsoft.com/office/2006/metadata/properties/metaAttributes" ct:_="" ma:_="" ma:contentTypeName="Document" ma:contentTypeID="0x0101008A868C2E932F414A934A76067819BD89" ma:contentTypeVersion="4" ma:contentTypeDescription="Create a new document." ma:contentTypeScope="" ma:versionID="833fe9b0b6d3efa255ddbe8a2ba77c27">
+  <xsd:schema xmlns:xsd="http://www.w3.org/2001/XMLSchema" xmlns:xs="http://www.w3.org/2001/XMLSchema" xmlns:p="http://schemas.microsoft.com/office/2006/metadata/properties" xmlns:ns2="75b3a9bf-82cf-43c7-bab0-33da9aea7b98" targetNamespace="http://schemas.microsoft.com/office/2006/metadata/properties" ma:root="true" ma:fieldsID="d926e3fd0ea6b889287065f858cefb77" ns2:_="">
+    <xsd:import namespace="75b3a9bf-82cf-43c7-bab0-33da9aea7b98"/>
+    <xsd:element name="properties">
+      <xsd:complexType>
+        <xsd:sequence>
+          <xsd:element name="documentManagement">
+            <xsd:complexType>
+              <xsd:all>
+                <xsd:element ref="ns2:MediaServiceMetadata" minOccurs="0"/>
+                <xsd:element ref="ns2:MediaServiceFastMetadata" minOccurs="0"/>
+                <xsd:element ref="ns2:MediaServiceSearchProperties" minOccurs="0"/>
+                <xsd:element ref="ns2:MediaServiceObjectDetectorVersions" minOccurs="0"/>
+              </xsd:all>
+            </xsd:complexType>
+          </xsd:element>
+        </xsd:sequence>
+      </xsd:complexType>
+    </xsd:element>
+  </xsd:schema>
+  <xsd:schema xmlns:xsd="http://www.w3.org/2001/XMLSchema" xmlns:xs="http://www.w3.org/2001/XMLSchema" xmlns:dms="http://schemas.microsoft.com/office/2006/documentManagement/types" xmlns:pc="http://schemas.microsoft.com/office/infopath/2007/PartnerControls" targetNamespace="75b3a9bf-82cf-43c7-bab0-33da9aea7b98" elementFormDefault="qualified">
+    <xsd:import namespace="http://schemas.microsoft.com/office/2006/documentManagement/types"/>
+    <xsd:import namespace="http://schemas.microsoft.com/office/infopath/2007/PartnerControls"/>
+    <xsd:element name="MediaServiceMetadata" ma:index="8" nillable="true" ma:displayName="MediaServiceMetadata" ma:hidden="true" ma:internalName="MediaServiceMetadata" ma:readOnly="true">
+      <xsd:simpleType>
+        <xsd:restriction base="dms:Note"/>
+      </xsd:simpleType>
+    </xsd:element>
+    <xsd:element name="MediaServiceFastMetadata" ma:index="9" nillable="true" ma:displayName="MediaServiceFastMetadata" ma:hidden="true" ma:internalName="MediaServiceFastMetadata" ma:readOnly="true">
+      <xsd:simpleType>
+        <xsd:restriction base="dms:Note"/>
+      </xsd:simpleType>
+    </xsd:element>
+    <xsd:element name="MediaServiceSearchProperties" ma:index="10" nillable="true" ma:displayName="MediaServiceSearchProperties" ma:hidden="true" ma:internalName="MediaServiceSearchProperties" ma:readOnly="true">
+      <xsd:simpleType>
+        <xsd:restriction base="dms:Note"/>
+      </xsd:simpleType>
+    </xsd:element>
+    <xsd:element name="MediaServiceObjectDetectorVersions" ma:index="11" nillable="true" ma:displayName="MediaServiceObjectDetectorVersions" ma:hidden="true" ma:indexed="true" ma:internalName="MediaServiceObjectDetectorVersions" ma:readOnly="true">
+      <xsd:simpleType>
+        <xsd:restriction base="dms:Text"/>
+      </xsd:simpleType>
+    </xsd:element>
+  </xsd:schema>
+  <xsd:schema xmlns="http://schemas.openxmlformats.org/package/2006/metadata/core-properties" xmlns:xsd="http://www.w3.org/2001/XMLSchema" xmlns:xsi="http://www.w3.org/2001/XMLSchema-instance" xmlns:dc="http://purl.org/dc/elements/1.1/" xmlns:dcterms="http://purl.org/dc/terms/" xmlns:odoc="http://schemas.microsoft.com/internal/obd" targetNamespace="http://schemas.openxmlformats.org/package/2006/metadata/core-properties" elementFormDefault="qualified" attributeFormDefault="unqualified" blockDefault="#all">
+    <xsd:import namespace="http://purl.org/dc/elements/1.1/" schemaLocation="http://dublincore.org/schemas/xmls/qdc/2003/04/02/dc.xsd"/>
+    <xsd:import namespace="http://purl.org/dc/terms/" schemaLocation="http://dublincore.org/schemas/xmls/qdc/2003/04/02/dcterms.xsd"/>
+    <xsd:element name="coreProperties" type="CT_coreProperties"/>
+    <xsd:complexType name="CT_coreProperties">
+      <xsd:all>
+        <xsd:element ref="dc:creator" minOccurs="0" maxOccurs="1"/>
+        <xsd:element ref="dcterms:created" minOccurs="0" maxOccurs="1"/>
+        <xsd:element ref="dc:identifier" minOccurs="0" maxOccurs="1"/>
+        <xsd:element name="contentType" minOccurs="0" maxOccurs="1" type="xsd:string" ma:index="0" ma:displayName="Content Type"/>
+        <xsd:element ref="dc:title" minOccurs="0" maxOccurs="1" ma:index="4" ma:displayName="Title"/>
+        <xsd:element ref="dc:subject" minOccurs="0" maxOccurs="1"/>
+        <xsd:element ref="dc:description" minOccurs="0" maxOccurs="1"/>
+        <xsd:element name="keywords" minOccurs="0" maxOccurs="1" type="xsd:string"/>
+        <xsd:element ref="dc:language" minOccurs="0" maxOccurs="1"/>
+        <xsd:element name="category" minOccurs="0" maxOccurs="1" type="xsd:string"/>
+        <xsd:element name="version" minOccurs="0" maxOccurs="1" type="xsd:string"/>
+        <xsd:element name="revision" minOccurs="0" maxOccurs="1" type="xsd:string">
+          <xsd:annotation>
+            <xsd:documentation>
+                        This value indicates the number of saves or revisions. The application is responsible for updating this value after each revision.
+                    </xsd:documentation>
+          </xsd:annotation>
+        </xsd:element>
+        <xsd:element name="lastModifiedBy" minOccurs="0" maxOccurs="1" type="xsd:string"/>
+        <xsd:element ref="dcterms:modified" minOccurs="0" maxOccurs="1"/>
+        <xsd:element name="contentStatus" minOccurs="0" maxOccurs="1" type="xsd:string"/>
+      </xsd:all>
+    </xsd:complexType>
+  </xsd:schema>
+  <xs:schema xmlns:pc="http://schemas.microsoft.com/office/infopath/2007/PartnerControls" xmlns:xs="http://www.w3.org/2001/XMLSchema" targetNamespace="http://schemas.microsoft.com/office/infopath/2007/PartnerControls" elementFormDefault="qualified" attributeFormDefault="unqualified">
+    <xs:element name="Person">
+      <xs:complexType>
+        <xs:sequence>
+          <xs:element ref="pc:DisplayName" minOccurs="0"/>
+          <xs:element ref="pc:AccountId" minOccurs="0"/>
+          <xs:element ref="pc:AccountType" minOccurs="0"/>
+        </xs:sequence>
+      </xs:complexType>
+    </xs:element>
+    <xs:element name="DisplayName" type="xs:string"/>
+    <xs:element name="AccountId" type="xs:string"/>
+    <xs:element name="AccountType" type="xs:string"/>
+    <xs:element name="BDCAssociatedEntity">
+      <xs:complexType>
+        <xs:sequence>
+          <xs:element ref="pc:BDCEntity" minOccurs="0" maxOccurs="unbounded"/>
+        </xs:sequence>
+        <xs:attribute ref="pc:EntityNamespace"/>
+        <xs:attribute ref="pc:EntityName"/>
+        <xs:attribute ref="pc:SystemInstanceName"/>
+        <xs:attribute ref="pc:AssociationName"/>
+      </xs:complexType>
+    </xs:element>
+    <xs:attribute name="EntityNamespace" type="xs:string"/>
+    <xs:attribute name="EntityName" type="xs:string"/>
+    <xs:attribute name="SystemInstanceName" type="xs:string"/>
+    <xs:attribute name="AssociationName" type="xs:string"/>
+    <xs:element name="BDCEntity">
+      <xs:complexType>
+        <xs:sequence>
+          <xs:element ref="pc:EntityDisplayName" minOccurs="0"/>
+          <xs:element ref="pc:EntityInstanceReference" minOccurs="0"/>
+          <xs:element ref="pc:EntityId1" minOccurs="0"/>
+          <xs:element ref="pc:EntityId2" minOccurs="0"/>
+          <xs:element ref="pc:EntityId3" minOccurs="0"/>
+          <xs:element ref="pc:EntityId4" minOccurs="0"/>
+          <xs:element ref="pc:EntityId5" minOccurs="0"/>
+        </xs:sequence>
+      </xs:complexType>
+    </xs:element>
+    <xs:element name="EntityDisplayName" type="xs:string"/>
+    <xs:element name="EntityInstanceReference" type="xs:string"/>
+    <xs:element name="EntityId1" type="xs:string"/>
+    <xs:element name="EntityId2" type="xs:string"/>
+    <xs:element name="EntityId3" type="xs:string"/>
+    <xs:element name="EntityId4" type="xs:string"/>
+    <xs:element name="EntityId5" type="xs:string"/>
+    <xs:element name="Terms">
+      <xs:complexType>
+        <xs:sequence>
+          <xs:element ref="pc:TermInfo" minOccurs="0" maxOccurs="unbounded"/>
+        </xs:sequence>
+      </xs:complexType>
+    </xs:element>
+    <xs:element name="TermInfo">
+      <xs:complexType>
+        <xs:sequence>
+          <xs:element ref="pc:TermName" minOccurs="0"/>
+          <xs:element ref="pc:TermId" minOccurs="0"/>
+        </xs:sequence>
+      </xs:complexType>
+    </xs:element>
+    <xs:element name="TermName" type="xs:string"/>
+    <xs:element name="TermId" type="xs:string"/>
+  </xs:schema>
+</ct:contentTypeSchema>
+</file>
+
+<file path=customXml/itemProps1.xml><?xml version="1.0" encoding="utf-8"?>
+<ds:datastoreItem xmlns:ds="http://schemas.openxmlformats.org/officeDocument/2006/customXml" ds:itemID="{A96086A9-C93B-4195-9942-41863CCC68C6}">
+  <ds:schemaRefs>
+    <ds:schemaRef ds:uri="http://schemas.microsoft.com/office/2006/metadata/properties"/>
+    <ds:schemaRef ds:uri="http://schemas.microsoft.com/office/infopath/2007/PartnerControls"/>
+  </ds:schemaRefs>
+</ds:datastoreItem>
+</file>
+
+<file path=customXml/itemProps2.xml><?xml version="1.0" encoding="utf-8"?>
+<ds:datastoreItem xmlns:ds="http://schemas.openxmlformats.org/officeDocument/2006/customXml" ds:itemID="{FC5467D7-69FE-4180-BE19-1D4073F22D60}">
+  <ds:schemaRefs>
+    <ds:schemaRef ds:uri="http://schemas.openxmlformats.org/officeDocument/2006/bibliography"/>
+  </ds:schemaRefs>
+</ds:datastoreItem>
+</file>
+
+<file path=customXml/itemProps3.xml><?xml version="1.0" encoding="utf-8"?>
+<ds:datastoreItem xmlns:ds="http://schemas.openxmlformats.org/officeDocument/2006/customXml" ds:itemID="{A05A2F34-0CE7-4D6F-9850-E83E48AF91B1}">
+  <ds:schemaRefs>
+    <ds:schemaRef ds:uri="http://schemas.microsoft.com/sharepoint/v3/contenttype/forms"/>
+  </ds:schemaRefs>
+</ds:datastoreItem>
+</file>
+
+<file path=customXml/itemProps4.xml><?xml version="1.0" encoding="utf-8"?>
+<ds:datastoreItem xmlns:ds="http://schemas.openxmlformats.org/officeDocument/2006/customXml" ds:itemID="{12724059-A472-44A0-B3F2-79124283A196}">
+  <ds:schemaRefs>
+    <ds:schemaRef ds:uri="http://schemas.microsoft.com/office/2006/metadata/contentType"/>
+    <ds:schemaRef ds:uri="http://schemas.microsoft.com/office/2006/metadata/properties/metaAttributes"/>
+    <ds:schemaRef ds:uri="http://www.w3.org/2001/XMLSchema"/>
+    <ds:schemaRef ds:uri="http://schemas.microsoft.com/office/2006/metadata/properties"/>
+    <ds:schemaRef ds:uri="75b3a9bf-82cf-43c7-bab0-33da9aea7b98"/>
+    <ds:schemaRef ds:uri="http://schemas.microsoft.com/office/2006/documentManagement/types"/>
+    <ds:schemaRef ds:uri="http://schemas.microsoft.com/office/infopath/2007/PartnerControls"/>
+    <ds:schemaRef ds:uri="http://schemas.openxmlformats.org/package/2006/metadata/core-properties"/>
+    <ds:schemaRef ds:uri="http://purl.org/dc/elements/1.1/"/>
+    <ds:schemaRef ds:uri="http://purl.org/dc/terms/"/>
+    <ds:schemaRef ds:uri="http://schemas.microsoft.com/internal/obd"/>
+  </ds:schemaRefs>
+</ds:datastoreItem>
 </file>
--- a/documentatie/Software Design Document.docx
+++ b/documentatie/Software Design Document.docx
@@ -1652,11 +1652,11 @@
         </w:p>
       </w:sdtContent>
     </w:sdt>
-    <w:bookmarkStart w:id="2" w:name="_Toc453921976" w:displacedByCustomXml="prev"/>
-    <w:bookmarkStart w:id="3" w:name="_Toc453921523" w:displacedByCustomXml="prev"/>
+    <w:bookmarkStart w:id="2" w:name="_Toc453919959" w:displacedByCustomXml="prev"/>
+    <w:bookmarkStart w:id="3" w:name="_Toc453920324" w:displacedByCustomXml="prev"/>
     <w:bookmarkStart w:id="4" w:name="_Toc453921312" w:displacedByCustomXml="prev"/>
-    <w:bookmarkStart w:id="5" w:name="_Toc453920324" w:displacedByCustomXml="prev"/>
-    <w:bookmarkStart w:id="6" w:name="_Toc453919959" w:displacedByCustomXml="prev"/>
+    <w:bookmarkStart w:id="5" w:name="_Toc453921523" w:displacedByCustomXml="prev"/>
+    <w:bookmarkStart w:id="6" w:name="_Toc453921976" w:displacedByCustomXml="prev"/>
     <w:p>
       <w:r>
         <w:br w:type="page"/>
@@ -1687,18 +1687,19 @@
     <w:p/>
     <w:p>
       <w:r>
-        <w:t xml:space="preserve">Dit document beschrijft het ontwerp van de P1 Eindapplicatie, een interactieve </w:t>
-      </w:r>
-      <w:proofErr w:type="spellStart"/>
+        <w:t>Dit document beschrijft het ontwerp van de P1 Eindapplicatie</w:t>
+      </w:r>
+      <w:r>
+        <w:t>: Klaskompas. Dit is</w:t>
+      </w:r>
+      <w:r>
+        <w:t xml:space="preserve"> een interactieve </w:t>
+      </w:r>
       <w:r>
         <w:t>d</w:t>
       </w:r>
       <w:r>
-        <w:t>atabasebeheerapplicatie</w:t>
-      </w:r>
-      <w:proofErr w:type="spellEnd"/>
-      <w:r>
-        <w:t xml:space="preserve"> voor het beheren van persoonsgegevens en hobby's. De doelgroep bestaat uit ontwikkelaars, testers en docenten in de HBO-ICT propedeuse.</w:t>
+        <w:t>atabasebeheerapplicatie voor het beheren van persoonsgegevens en hobby's. De doelgroep bestaat uit ontwikkelaars, testers en docenten in de HBO-ICT propedeuse.</w:t>
       </w:r>
     </w:p>
     <w:p/>
@@ -1732,15 +1733,7 @@
         <w:spacing w:after="160" w:line="259" w:lineRule="auto"/>
       </w:pPr>
       <w:r>
-        <w:t xml:space="preserve">Beheren van persoonsrecords in een </w:t>
-      </w:r>
-      <w:proofErr w:type="spellStart"/>
-      <w:r>
-        <w:t>SQLite</w:t>
-      </w:r>
-      <w:proofErr w:type="spellEnd"/>
-      <w:r>
-        <w:t>-database.</w:t>
+        <w:t>Beheren van persoonsrecords in een SQLite-database.</w:t>
       </w:r>
     </w:p>
     <w:p>
@@ -1812,15 +1805,7 @@
         <w:ind w:left="360"/>
       </w:pPr>
       <w:r>
-        <w:t xml:space="preserve">De P1 Eindapplicatie biedt een intuïtieve interface voor het beheren van persoons- en hobbygegevens via een </w:t>
-      </w:r>
-      <w:proofErr w:type="spellStart"/>
-      <w:r>
-        <w:t>SQLite</w:t>
-      </w:r>
-      <w:proofErr w:type="spellEnd"/>
-      <w:r>
-        <w:t>-database. De kernfunctionaliteiten omvatten gegevensimport uit CSV-bestanden, het beheren van personen en hobby's, en het visualiseren van afstanden.</w:t>
+        <w:t>De P1 Eindapplicatie biedt een intuïtieve interface voor het beheren van persoons- en hobbygegevens via een SQLite-database. De kernfunctionaliteiten omvatten gegevensimport uit CSV-bestanden, het beheren van personen en hobby's, en het visualiseren van afstanden.</w:t>
       </w:r>
     </w:p>
     <w:p>
@@ -1932,13 +1917,8 @@
         <w:spacing w:after="160" w:line="259" w:lineRule="auto"/>
       </w:pPr>
       <w:r>
-        <w:t xml:space="preserve">De database wordt lokaal beheerd met </w:t>
-      </w:r>
-      <w:proofErr w:type="spellStart"/>
-      <w:r>
-        <w:t>SQLite</w:t>
-      </w:r>
-      <w:proofErr w:type="spellEnd"/>
+        <w:t>De database wordt lokaal beheerd met SQLite</w:t>
+      </w:r>
       <w:r>
         <w:t xml:space="preserve"> </w:t>
       </w:r>
@@ -1991,14 +1971,11 @@
     </w:p>
     <w:p>
       <w:r>
-        <w:rPr>
-          <w:noProof/>
-        </w:rPr>
         <w:drawing>
-          <wp:inline distT="0" distB="0" distL="0" distR="0" wp14:anchorId="7E4C331D" wp14:editId="78D0CC22">
-            <wp:extent cx="4229100" cy="2714625"/>
-            <wp:effectExtent l="0" t="0" r="0" b="9525"/>
-            <wp:docPr id="1042928842" name="Afbeelding 1" descr="Afbeelding met tekst, diagram, lijn, schermopname&#10;&#10;Door AI gegenereerde inhoud is mogelijk onjuist."/>
+          <wp:inline distT="0" distB="0" distL="0" distR="0" wp14:anchorId="2AA47419" wp14:editId="54DE5A2F">
+            <wp:extent cx="5457825" cy="3133725"/>
+            <wp:effectExtent l="0" t="0" r="9525" b="9525"/>
+            <wp:docPr id="1498280780" name="Afbeelding 1" descr="Afbeelding met tekst, diagram, schermopname, lijn&#10;&#10;Door AI gegenereerde inhoud is mogelijk onjuist."/>
             <wp:cNvGraphicFramePr>
               <a:graphicFrameLocks xmlns:a="http://schemas.openxmlformats.org/drawingml/2006/main" noChangeAspect="1"/>
             </wp:cNvGraphicFramePr>
@@ -2006,7 +1983,7 @@
               <a:graphicData uri="http://schemas.openxmlformats.org/drawingml/2006/picture">
                 <pic:pic xmlns:pic="http://schemas.openxmlformats.org/drawingml/2006/picture">
                   <pic:nvPicPr>
-                    <pic:cNvPr id="1042928842" name="Afbeelding 1" descr="Afbeelding met tekst, diagram, lijn, schermopname&#10;&#10;Door AI gegenereerde inhoud is mogelijk onjuist."/>
+                    <pic:cNvPr id="1498280780" name="Afbeelding 1" descr="Afbeelding met tekst, diagram, schermopname, lijn&#10;&#10;Door AI gegenereerde inhoud is mogelijk onjuist."/>
                     <pic:cNvPicPr/>
                   </pic:nvPicPr>
                   <pic:blipFill>
@@ -2018,7 +1995,7 @@
                   <pic:spPr>
                     <a:xfrm>
                       <a:off x="0" y="0"/>
-                      <a:ext cx="4229100" cy="2714625"/>
+                      <a:ext cx="5457825" cy="3133725"/>
                     </a:xfrm>
                     <a:prstGeom prst="rect">
                       <a:avLst/>
@@ -2040,7 +2017,10 @@
         <w:spacing w:after="160" w:line="259" w:lineRule="auto"/>
       </w:pPr>
       <w:r>
-        <w:t>UI Component: Behandelt gebruikersinput en toont feedback.</w:t>
+        <w:t>Klaskompas</w:t>
+      </w:r>
+      <w:r>
+        <w:t xml:space="preserve"> Component: Behandelt gebruikersinput en toont feedback.</w:t>
       </w:r>
     </w:p>
     <w:p>
@@ -2052,13 +2032,22 @@
         <w:spacing w:after="160" w:line="259" w:lineRule="auto"/>
       </w:pPr>
       <w:r>
-        <w:t xml:space="preserve">CSV Import </w:t>
+        <w:t>Person Management</w:t>
+      </w:r>
+      <w:r>
+        <w:t xml:space="preserve"> </w:t>
       </w:r>
       <w:r>
         <w:t>component</w:t>
       </w:r>
       <w:r>
-        <w:t>: Verwerkt CSV-bestanden en importeert gegevens.</w:t>
+        <w:t>: Verwerkt CSV-bestanden</w:t>
+      </w:r>
+      <w:r>
+        <w:t xml:space="preserve"> met personen en beheert die</w:t>
+      </w:r>
+      <w:r>
+        <w:t>.</w:t>
       </w:r>
     </w:p>
     <w:p>
@@ -2087,7 +2076,6 @@
         </w:numPr>
         <w:spacing w:after="160" w:line="259" w:lineRule="auto"/>
       </w:pPr>
-      <w:proofErr w:type="spellStart"/>
       <w:r>
         <w:t>Visuali</w:t>
       </w:r>
@@ -2095,11 +2083,7 @@
         <w:t>s</w:t>
       </w:r>
       <w:r>
-        <w:t>ation</w:t>
-      </w:r>
-      <w:proofErr w:type="spellEnd"/>
-      <w:r>
-        <w:t xml:space="preserve"> </w:t>
+        <w:t xml:space="preserve">ation </w:t>
       </w:r>
       <w:r>
         <w:t>component</w:t>
@@ -2151,7 +2135,10 @@
       </w:pPr>
       <w:bookmarkStart w:id="17" w:name="_Toc193119809"/>
       <w:r>
-        <w:t xml:space="preserve">User Interface </w:t>
+        <w:t>Klaskompas</w:t>
+      </w:r>
+      <w:r>
+        <w:t xml:space="preserve"> </w:t>
       </w:r>
       <w:r>
         <w:t>Component</w:t>
@@ -2166,15 +2153,48 @@
         </w:numPr>
         <w:spacing w:after="160" w:line="259" w:lineRule="auto"/>
       </w:pPr>
-      <w:proofErr w:type="spellStart"/>
       <w:r>
         <w:rPr>
           <w:b/>
           <w:bCs/>
         </w:rPr>
-        <w:t>main</w:t>
-      </w:r>
-      <w:proofErr w:type="spellEnd"/>
+        <w:t>main()</w:t>
+      </w:r>
+      <w:r>
+        <w:t>: Zorgt voor de hoofdgebruikersinterface, inclusief het menu en de aansturing van alle modules.</w:t>
+      </w:r>
+    </w:p>
+    <w:p>
+      <w:pPr>
+        <w:pStyle w:val="Kop2"/>
+      </w:pPr>
+      <w:bookmarkStart w:id="18" w:name="_Toc193119805"/>
+      <w:r>
+        <w:t>Person Management</w:t>
+      </w:r>
+      <w:r>
+        <w:t xml:space="preserve"> </w:t>
+      </w:r>
+      <w:r>
+        <w:t>Component</w:t>
+      </w:r>
+      <w:bookmarkEnd w:id="18"/>
+    </w:p>
+    <w:p>
+      <w:pPr>
+        <w:numPr>
+          <w:ilvl w:val="0"/>
+          <w:numId w:val="31"/>
+        </w:numPr>
+        <w:spacing w:after="160" w:line="259" w:lineRule="auto"/>
+      </w:pPr>
+      <w:r>
+        <w:rPr>
+          <w:b/>
+          <w:bCs/>
+        </w:rPr>
+        <w:t>import_persons_to_database</w:t>
+      </w:r>
       <w:r>
         <w:rPr>
           <w:b/>
@@ -2183,24 +2203,14 @@
         <w:t>()</w:t>
       </w:r>
       <w:r>
-        <w:t>: Zorgt voor de hoofdgebruikersinterface, inclusief het menu en de aansturing van alle modules.</w:t>
-      </w:r>
-    </w:p>
-    <w:p>
-      <w:pPr>
-        <w:pStyle w:val="Kop2"/>
-      </w:pPr>
-      <w:bookmarkStart w:id="18" w:name="_Toc193119805"/>
-      <w:r>
-        <w:t>CSV</w:t>
-      </w:r>
-      <w:r>
-        <w:t xml:space="preserve"> Import </w:t>
-      </w:r>
-      <w:r>
-        <w:t>Component</w:t>
-      </w:r>
-      <w:bookmarkEnd w:id="18"/>
+        <w:t xml:space="preserve">: Leest data uit </w:t>
+      </w:r>
+      <w:r>
+        <w:t xml:space="preserve">het </w:t>
+      </w:r>
+      <w:r>
+        <w:t>CSV-bestand en retourneert een lijst van rijen.</w:t>
+      </w:r>
     </w:p>
     <w:p>
       <w:pPr>
@@ -2210,40 +2220,40 @@
         </w:numPr>
         <w:spacing w:after="160" w:line="259" w:lineRule="auto"/>
       </w:pPr>
-      <w:proofErr w:type="spellStart"/>
       <w:r>
         <w:rPr>
           <w:b/>
           <w:bCs/>
         </w:rPr>
-        <w:t>read_data_from_csv</w:t>
-      </w:r>
-      <w:proofErr w:type="spellEnd"/>
+        <w:t>save_person_data_to_database(data)</w:t>
+      </w:r>
+      <w:r>
+        <w:t>: Slaat persoonsdata op in de database.</w:t>
+      </w:r>
+    </w:p>
+    <w:p>
+      <w:pPr>
+        <w:numPr>
+          <w:ilvl w:val="0"/>
+          <w:numId w:val="32"/>
+        </w:numPr>
+        <w:spacing w:after="160" w:line="259" w:lineRule="auto"/>
+      </w:pPr>
       <w:r>
         <w:rPr>
           <w:b/>
           <w:bCs/>
         </w:rPr>
-        <w:t>(</w:t>
-      </w:r>
-      <w:proofErr w:type="spellStart"/>
-      <w:r>
-        <w:rPr>
-          <w:b/>
-          <w:bCs/>
-        </w:rPr>
-        <w:t>file_path</w:t>
-      </w:r>
-      <w:proofErr w:type="spellEnd"/>
-      <w:r>
-        <w:rPr>
-          <w:b/>
-          <w:bCs/>
-        </w:rPr>
-        <w:t>)</w:t>
-      </w:r>
-      <w:r>
-        <w:t>: Leest data uit een CSV-bestand en retourneert een lijst van rijen.</w:t>
+        <w:t>update_distance_in_database(name, new_distance)</w:t>
+      </w:r>
+      <w:r>
+        <w:t>:</w:t>
+      </w:r>
+      <w:r>
+        <w:t xml:space="preserve"> </w:t>
+      </w:r>
+      <w:r>
+        <w:t>Werkt de afstand van een persoon bij.</w:t>
       </w:r>
     </w:p>
     <w:p>
@@ -2254,40 +2264,18 @@
         </w:numPr>
         <w:spacing w:after="160" w:line="259" w:lineRule="auto"/>
       </w:pPr>
-      <w:proofErr w:type="spellStart"/>
       <w:r>
         <w:rPr>
           <w:b/>
           <w:bCs/>
         </w:rPr>
-        <w:t>save_person_data_to_database</w:t>
-      </w:r>
-      <w:proofErr w:type="spellEnd"/>
-      <w:r>
-        <w:rPr>
-          <w:b/>
-          <w:bCs/>
-        </w:rPr>
-        <w:t>(</w:t>
-      </w:r>
-      <w:proofErr w:type="spellStart"/>
-      <w:r>
-        <w:rPr>
-          <w:b/>
-          <w:bCs/>
-        </w:rPr>
-        <w:t>db_name</w:t>
-      </w:r>
-      <w:proofErr w:type="spellEnd"/>
-      <w:r>
-        <w:rPr>
-          <w:b/>
-          <w:bCs/>
-        </w:rPr>
-        <w:t>, data)</w:t>
-      </w:r>
-      <w:r>
-        <w:t>: Slaat persoonsdata op in de database.</w:t>
+        <w:t>delete_persons_from_database()</w:t>
+      </w:r>
+      <w:r>
+        <w:t>:</w:t>
+      </w:r>
+      <w:r>
+        <w:t xml:space="preserve"> Verwijderd alle personen uit database.</w:t>
       </w:r>
     </w:p>
     <w:p>
@@ -2296,6 +2284,7 @@
       </w:pPr>
       <w:bookmarkStart w:id="19" w:name="_Toc193119807"/>
       <w:r>
+        <w:lastRenderedPageBreak/>
         <w:t xml:space="preserve">Hobby Management </w:t>
       </w:r>
       <w:r>
@@ -2311,37 +2300,12 @@
         </w:numPr>
         <w:spacing w:after="160" w:line="259" w:lineRule="auto"/>
       </w:pPr>
-      <w:proofErr w:type="spellStart"/>
       <w:r>
         <w:rPr>
           <w:b/>
           <w:bCs/>
         </w:rPr>
-        <w:t>add_hobby_to_database</w:t>
-      </w:r>
-      <w:proofErr w:type="spellEnd"/>
-      <w:r>
-        <w:rPr>
-          <w:b/>
-          <w:bCs/>
-        </w:rPr>
-        <w:t>(</w:t>
-      </w:r>
-      <w:proofErr w:type="spellStart"/>
-      <w:r>
-        <w:rPr>
-          <w:b/>
-          <w:bCs/>
-        </w:rPr>
-        <w:t>db_name</w:t>
-      </w:r>
-      <w:proofErr w:type="spellEnd"/>
-      <w:r>
-        <w:rPr>
-          <w:b/>
-          <w:bCs/>
-        </w:rPr>
-        <w:t>, name, hobby)</w:t>
+        <w:t>add_hobby_to_database(name, hobby)</w:t>
       </w:r>
       <w:r>
         <w:t>: Voegt een hobby toe voor een persoon.</w:t>
@@ -2355,37 +2319,12 @@
         </w:numPr>
         <w:spacing w:after="160" w:line="259" w:lineRule="auto"/>
       </w:pPr>
-      <w:proofErr w:type="spellStart"/>
       <w:r>
         <w:rPr>
           <w:b/>
           <w:bCs/>
         </w:rPr>
-        <w:t>delete_hobby_from_database</w:t>
-      </w:r>
-      <w:proofErr w:type="spellEnd"/>
-      <w:r>
-        <w:rPr>
-          <w:b/>
-          <w:bCs/>
-        </w:rPr>
-        <w:t>(</w:t>
-      </w:r>
-      <w:proofErr w:type="spellStart"/>
-      <w:r>
-        <w:rPr>
-          <w:b/>
-          <w:bCs/>
-        </w:rPr>
-        <w:t>db_name</w:t>
-      </w:r>
-      <w:proofErr w:type="spellEnd"/>
-      <w:r>
-        <w:rPr>
-          <w:b/>
-          <w:bCs/>
-        </w:rPr>
-        <w:t>, name, hobby)</w:t>
+        <w:t>delete_hobby_from_database(name, hobby)</w:t>
       </w:r>
       <w:r>
         <w:t>: Verwijdert een hobby van een persoon.</w:t>
@@ -2399,38 +2338,12 @@
         </w:numPr>
         <w:spacing w:after="160" w:line="259" w:lineRule="auto"/>
       </w:pPr>
-      <w:proofErr w:type="spellStart"/>
       <w:r>
         <w:rPr>
           <w:b/>
           <w:bCs/>
         </w:rPr>
-        <w:lastRenderedPageBreak/>
-        <w:t>print_hobbies_from_database</w:t>
-      </w:r>
-      <w:proofErr w:type="spellEnd"/>
-      <w:r>
-        <w:rPr>
-          <w:b/>
-          <w:bCs/>
-        </w:rPr>
-        <w:t>(</w:t>
-      </w:r>
-      <w:proofErr w:type="spellStart"/>
-      <w:r>
-        <w:rPr>
-          <w:b/>
-          <w:bCs/>
-        </w:rPr>
-        <w:t>db_name</w:t>
-      </w:r>
-      <w:proofErr w:type="spellEnd"/>
-      <w:r>
-        <w:rPr>
-          <w:b/>
-          <w:bCs/>
-        </w:rPr>
-        <w:t>)</w:t>
+        <w:t>print_hobbies_from_database()</w:t>
       </w:r>
       <w:r>
         <w:t>: Toont alle hobby's uit de database.</w:t>
@@ -2441,7 +2354,6 @@
         <w:pStyle w:val="Kop2"/>
       </w:pPr>
       <w:bookmarkStart w:id="20" w:name="_Toc193119808"/>
-      <w:proofErr w:type="spellStart"/>
       <w:r>
         <w:t>Visuali</w:t>
       </w:r>
@@ -2451,7 +2363,6 @@
       <w:r>
         <w:t>ation</w:t>
       </w:r>
-      <w:proofErr w:type="spellEnd"/>
       <w:r>
         <w:t xml:space="preserve"> </w:t>
       </w:r>
@@ -2468,37 +2379,12 @@
         </w:numPr>
         <w:spacing w:after="160" w:line="259" w:lineRule="auto"/>
       </w:pPr>
-      <w:proofErr w:type="spellStart"/>
       <w:r>
         <w:rPr>
           <w:b/>
           <w:bCs/>
         </w:rPr>
-        <w:t>create_distance_bar_chart</w:t>
-      </w:r>
-      <w:proofErr w:type="spellEnd"/>
-      <w:r>
-        <w:rPr>
-          <w:b/>
-          <w:bCs/>
-        </w:rPr>
-        <w:t>(</w:t>
-      </w:r>
-      <w:proofErr w:type="spellStart"/>
-      <w:r>
-        <w:rPr>
-          <w:b/>
-          <w:bCs/>
-        </w:rPr>
-        <w:t>db_name</w:t>
-      </w:r>
-      <w:proofErr w:type="spellEnd"/>
-      <w:r>
-        <w:rPr>
-          <w:b/>
-          <w:bCs/>
-        </w:rPr>
-        <w:t>)</w:t>
+        <w:t>create_distance_bar_chart()</w:t>
       </w:r>
       <w:r>
         <w:t>: Maakt een horizontale staafdiagram van afstanden.</w:t>
@@ -2512,69 +2398,12 @@
         </w:numPr>
         <w:spacing w:after="160" w:line="259" w:lineRule="auto"/>
       </w:pPr>
-      <w:proofErr w:type="spellStart"/>
       <w:r>
         <w:rPr>
           <w:b/>
           <w:bCs/>
         </w:rPr>
-        <w:t>create_vertical_distance_bar_chart</w:t>
-      </w:r>
-      <w:proofErr w:type="spellEnd"/>
-      <w:r>
-        <w:rPr>
-          <w:b/>
-          <w:bCs/>
-        </w:rPr>
-        <w:t>(</w:t>
-      </w:r>
-      <w:proofErr w:type="spellStart"/>
-      <w:r>
-        <w:rPr>
-          <w:b/>
-          <w:bCs/>
-        </w:rPr>
-        <w:t>db_name</w:t>
-      </w:r>
-      <w:proofErr w:type="spellEnd"/>
-      <w:r>
-        <w:rPr>
-          <w:b/>
-          <w:bCs/>
-        </w:rPr>
-        <w:t xml:space="preserve">, </w:t>
-      </w:r>
-      <w:proofErr w:type="spellStart"/>
-      <w:r>
-        <w:rPr>
-          <w:b/>
-          <w:bCs/>
-        </w:rPr>
-        <w:t>max_bar_width</w:t>
-      </w:r>
-      <w:proofErr w:type="spellEnd"/>
-      <w:r>
-        <w:rPr>
-          <w:b/>
-          <w:bCs/>
-        </w:rPr>
-        <w:t xml:space="preserve">, </w:t>
-      </w:r>
-      <w:proofErr w:type="spellStart"/>
-      <w:r>
-        <w:rPr>
-          <w:b/>
-          <w:bCs/>
-        </w:rPr>
-        <w:t>character</w:t>
-      </w:r>
-      <w:proofErr w:type="spellEnd"/>
-      <w:r>
-        <w:rPr>
-          <w:b/>
-          <w:bCs/>
-        </w:rPr>
-        <w:t>)</w:t>
+        <w:t>create_vertical_distance_bar_chart(max_bar_width, character)</w:t>
       </w:r>
       <w:r>
         <w:t>: Maakt een verticale ASCII-grafiek.</w:t>
@@ -2601,40 +2430,22 @@
         </w:numPr>
         <w:spacing w:after="160" w:line="259" w:lineRule="auto"/>
       </w:pPr>
-      <w:proofErr w:type="spellStart"/>
       <w:r>
         <w:rPr>
           <w:b/>
           <w:bCs/>
         </w:rPr>
-        <w:t>person_exists_in_database</w:t>
-      </w:r>
-      <w:proofErr w:type="spellEnd"/>
+        <w:t>c</w:t>
+      </w:r>
       <w:r>
         <w:rPr>
           <w:b/>
           <w:bCs/>
         </w:rPr>
-        <w:t>(</w:t>
-      </w:r>
-      <w:proofErr w:type="spellStart"/>
-      <w:r>
-        <w:rPr>
-          <w:b/>
-          <w:bCs/>
-        </w:rPr>
-        <w:t>db_name</w:t>
-      </w:r>
-      <w:proofErr w:type="spellEnd"/>
-      <w:r>
-        <w:rPr>
-          <w:b/>
-          <w:bCs/>
-        </w:rPr>
-        <w:t>, name)</w:t>
-      </w:r>
-      <w:r>
-        <w:t>: Controleert of een persoon al in de database bestaat.</w:t>
+        <w:t>onnect_to_database</w:t>
+      </w:r>
+      <w:r>
+        <w:t>: Maakt connectie met database en geeft die terug. Indien nodig wordt de database aangemaakt.</w:t>
       </w:r>
     </w:p>
     <w:p>
@@ -2645,7 +2456,47 @@
         </w:numPr>
         <w:spacing w:after="160" w:line="259" w:lineRule="auto"/>
       </w:pPr>
-      <w:proofErr w:type="spellStart"/>
+      <w:r>
+        <w:rPr>
+          <w:b/>
+          <w:bCs/>
+        </w:rPr>
+        <w:t>disconnect_from_database(db)</w:t>
+      </w:r>
+      <w:r>
+        <w:t>:</w:t>
+      </w:r>
+      <w:r>
+        <w:t xml:space="preserve"> Slaat wijzigingen op en sluit de database.</w:t>
+      </w:r>
+    </w:p>
+    <w:p>
+      <w:pPr>
+        <w:numPr>
+          <w:ilvl w:val="0"/>
+          <w:numId w:val="32"/>
+        </w:numPr>
+        <w:spacing w:after="160" w:line="259" w:lineRule="auto"/>
+      </w:pPr>
+      <w:r>
+        <w:rPr>
+          <w:b/>
+          <w:bCs/>
+        </w:rPr>
+        <w:t>person_exists_in_database(db_name, name)</w:t>
+      </w:r>
+      <w:r>
+        <w:t>: Controleert of een persoon al in de database bestaat.</w:t>
+      </w:r>
+    </w:p>
+    <w:p>
+      <w:pPr>
+        <w:numPr>
+          <w:ilvl w:val="0"/>
+          <w:numId w:val="32"/>
+        </w:numPr>
+        <w:spacing w:after="160" w:line="259" w:lineRule="auto"/>
+      </w:pPr>
       <w:r>
         <w:rPr>
           <w:b/>
@@ -2665,144 +2516,11 @@
           <w:b/>
           <w:bCs/>
         </w:rPr>
-        <w:t>exists_in_database</w:t>
-      </w:r>
-      <w:proofErr w:type="spellEnd"/>
-      <w:r>
-        <w:rPr>
-          <w:b/>
-          <w:bCs/>
-        </w:rPr>
-        <w:t>(</w:t>
-      </w:r>
-      <w:proofErr w:type="spellStart"/>
-      <w:r>
-        <w:rPr>
-          <w:b/>
-          <w:bCs/>
-        </w:rPr>
-        <w:t>db_name</w:t>
-      </w:r>
-      <w:proofErr w:type="spellEnd"/>
-      <w:r>
-        <w:rPr>
-          <w:b/>
-          <w:bCs/>
-        </w:rPr>
-        <w:t>, name)</w:t>
+        <w:t>exists_in_database(db_name, name)</w:t>
       </w:r>
       <w:r>
         <w:t>: Controleert of een persoon al in de database bestaat.</w:t>
       </w:r>
-    </w:p>
-    <w:p>
-      <w:pPr>
-        <w:numPr>
-          <w:ilvl w:val="0"/>
-          <w:numId w:val="32"/>
-        </w:numPr>
-        <w:spacing w:after="160" w:line="259" w:lineRule="auto"/>
-      </w:pPr>
-      <w:proofErr w:type="spellStart"/>
-      <w:r>
-        <w:rPr>
-          <w:b/>
-          <w:bCs/>
-        </w:rPr>
-        <w:t>update_distance_in_database</w:t>
-      </w:r>
-      <w:proofErr w:type="spellEnd"/>
-      <w:r>
-        <w:rPr>
-          <w:b/>
-          <w:bCs/>
-        </w:rPr>
-        <w:t>(</w:t>
-      </w:r>
-      <w:proofErr w:type="spellStart"/>
-      <w:r>
-        <w:rPr>
-          <w:b/>
-          <w:bCs/>
-        </w:rPr>
-        <w:t>db_name</w:t>
-      </w:r>
-      <w:proofErr w:type="spellEnd"/>
-      <w:r>
-        <w:rPr>
-          <w:b/>
-          <w:bCs/>
-        </w:rPr>
-        <w:t xml:space="preserve">, name, </w:t>
-      </w:r>
-      <w:proofErr w:type="spellStart"/>
-      <w:r>
-        <w:rPr>
-          <w:b/>
-          <w:bCs/>
-        </w:rPr>
-        <w:t>new_distance</w:t>
-      </w:r>
-      <w:proofErr w:type="spellEnd"/>
-      <w:r>
-        <w:rPr>
-          <w:b/>
-          <w:bCs/>
-        </w:rPr>
-        <w:t>)</w:t>
-      </w:r>
-      <w:r>
-        <w:t>: Werkt de afstand van een persoon bij.</w:t>
-      </w:r>
-    </w:p>
-    <w:p>
-      <w:pPr>
-        <w:numPr>
-          <w:ilvl w:val="0"/>
-          <w:numId w:val="32"/>
-        </w:numPr>
-        <w:spacing w:after="160" w:line="259" w:lineRule="auto"/>
-      </w:pPr>
-      <w:proofErr w:type="spellStart"/>
-      <w:r>
-        <w:rPr>
-          <w:b/>
-          <w:bCs/>
-        </w:rPr>
-        <w:t>empty_database</w:t>
-      </w:r>
-      <w:proofErr w:type="spellEnd"/>
-      <w:r>
-        <w:rPr>
-          <w:b/>
-          <w:bCs/>
-        </w:rPr>
-        <w:t>(</w:t>
-      </w:r>
-      <w:proofErr w:type="spellStart"/>
-      <w:r>
-        <w:rPr>
-          <w:b/>
-          <w:bCs/>
-        </w:rPr>
-        <w:t>db_name</w:t>
-      </w:r>
-      <w:proofErr w:type="spellEnd"/>
-      <w:r>
-        <w:rPr>
-          <w:b/>
-          <w:bCs/>
-        </w:rPr>
-        <w:t>)</w:t>
-      </w:r>
-      <w:r>
-        <w:t>: Leegt de volledige database.</w:t>
-      </w:r>
-    </w:p>
-    <w:p>
-      <w:pPr>
-        <w:spacing w:after="160" w:line="259" w:lineRule="auto"/>
-      </w:pPr>
     </w:p>
     <w:p>
       <w:pPr>
@@ -2924,15 +2642,9 @@
       </w:pPr>
       <w:bookmarkStart w:id="25" w:name="_Toc193119813"/>
       <w:r>
-        <w:lastRenderedPageBreak/>
-        <w:t xml:space="preserve">Interactie en </w:t>
-      </w:r>
-      <w:proofErr w:type="spellStart"/>
-      <w:r>
-        <w:t>Gebruiksflows</w:t>
+        <w:t>Interactie en Gebruiksflows</w:t>
       </w:r>
       <w:bookmarkEnd w:id="25"/>
-      <w:proofErr w:type="spellEnd"/>
     </w:p>
     <w:p>
       <w:pPr>
@@ -3036,13 +2748,8 @@
         </w:numPr>
         <w:spacing w:after="160" w:line="259" w:lineRule="auto"/>
       </w:pPr>
-      <w:proofErr w:type="spellStart"/>
-      <w:r>
-        <w:t>PlantUML</w:t>
-      </w:r>
-      <w:proofErr w:type="spellEnd"/>
-      <w:r>
-        <w:t>-diagrammen voor componenten en databaseontwerp.</w:t>
+      <w:r>
+        <w:t>PlantUML-diagrammen voor componenten en databaseontwerp.</w:t>
       </w:r>
     </w:p>
     <w:p>
@@ -3088,47 +2795,7 @@
         <w:t>2022</w:t>
       </w:r>
       <w:r>
-        <w:t xml:space="preserve"> - Systems </w:t>
-      </w:r>
-      <w:proofErr w:type="spellStart"/>
-      <w:r>
-        <w:t>and</w:t>
-      </w:r>
-      <w:proofErr w:type="spellEnd"/>
-      <w:r>
-        <w:t xml:space="preserve"> software engineering — Requirements </w:t>
-      </w:r>
-      <w:proofErr w:type="spellStart"/>
-      <w:r>
-        <w:t>for</w:t>
-      </w:r>
-      <w:proofErr w:type="spellEnd"/>
-      <w:r>
-        <w:t xml:space="preserve"> designers </w:t>
-      </w:r>
-      <w:proofErr w:type="spellStart"/>
-      <w:r>
-        <w:t>and</w:t>
-      </w:r>
-      <w:proofErr w:type="spellEnd"/>
-      <w:r>
-        <w:t xml:space="preserve"> </w:t>
-      </w:r>
-      <w:proofErr w:type="spellStart"/>
-      <w:r>
-        <w:t>developers</w:t>
-      </w:r>
-      <w:proofErr w:type="spellEnd"/>
-      <w:r>
-        <w:t xml:space="preserve"> of user </w:t>
-      </w:r>
-      <w:proofErr w:type="spellStart"/>
-      <w:r>
-        <w:t>documentation</w:t>
-      </w:r>
-      <w:proofErr w:type="spellEnd"/>
-      <w:r>
-        <w:t>.</w:t>
+        <w:t xml:space="preserve"> - Systems and software engineering — Requirements for designers and developers of user documentation.</w:t>
       </w:r>
     </w:p>
     <w:p>
@@ -3140,15 +2807,7 @@
         <w:spacing w:after="160" w:line="259" w:lineRule="auto"/>
       </w:pPr>
       <w:r>
-        <w:t xml:space="preserve">Software Requirements </w:t>
-      </w:r>
-      <w:proofErr w:type="spellStart"/>
-      <w:r>
-        <w:t>Specification</w:t>
-      </w:r>
-      <w:proofErr w:type="spellEnd"/>
-      <w:r>
-        <w:t xml:space="preserve"> (SRS) P1 Eindapplicatie.</w:t>
+        <w:t>Software Requirements Specification (SRS) P1 Eindapplicatie.</w:t>
       </w:r>
     </w:p>
     <w:p>
@@ -3159,13 +2818,8 @@
         </w:numPr>
         <w:spacing w:after="160" w:line="259" w:lineRule="auto"/>
       </w:pPr>
-      <w:proofErr w:type="spellStart"/>
-      <w:r>
-        <w:t>SQLite</w:t>
-      </w:r>
-      <w:proofErr w:type="spellEnd"/>
-      <w:r>
-        <w:t xml:space="preserve"> documentatie.</w:t>
+      <w:r>
+        <w:t>SQLite documentatie.</w:t>
       </w:r>
     </w:p>
     <w:p>
@@ -3177,15 +2831,7 @@
         <w:spacing w:after="160" w:line="259" w:lineRule="auto"/>
       </w:pPr>
       <w:r>
-        <w:t xml:space="preserve">Python </w:t>
-      </w:r>
-      <w:proofErr w:type="spellStart"/>
-      <w:r>
-        <w:t>csv</w:t>
-      </w:r>
-      <w:proofErr w:type="spellEnd"/>
-      <w:r>
-        <w:t xml:space="preserve"> en sqlite3 modules documentatie.</w:t>
+        <w:t>Python csv en sqlite3 modules documentatie.</w:t>
       </w:r>
     </w:p>
     <w:p/>
@@ -9394,6 +9040,8 @@
   <w:rsids>
     <w:rsidRoot w:val="00881269"/>
     <w:rsid w:val="003929AB"/>
+    <w:rsid w:val="0058428B"/>
+    <w:rsid w:val="00607A9D"/>
     <w:rsid w:val="00881269"/>
     <w:rsid w:val="00890F8A"/>
     <w:rsid w:val="00BA26D1"/>
@@ -10078,12 +9726,6 @@
 </file>
 
 <file path=customXml/item1.xml><?xml version="1.0" encoding="utf-8"?>
-<p:properties xmlns:p="http://schemas.microsoft.com/office/2006/metadata/properties" xmlns:xsi="http://www.w3.org/2001/XMLSchema-instance" xmlns:pc="http://schemas.microsoft.com/office/infopath/2007/PartnerControls">
-  <documentManagement/>
-</p:properties>
-</file>
-
-<file path=customXml/item2.xml><?xml version="1.0" encoding="utf-8"?>
 <b:Sources xmlns:b="http://schemas.openxmlformats.org/officeDocument/2006/bibliography" xmlns="http://schemas.openxmlformats.org/officeDocument/2006/bibliography" SelectedStyle="\APASixthEditionOfficeOnline.xsl" StyleName="APA" Version="6">
   <b:Source>
     <b:Tag>HPi10</b:Tag>
@@ -10108,16 +9750,13 @@
 </b:Sources>
 </file>
 
-<file path=customXml/item3.xml><?xml version="1.0" encoding="utf-8"?>
-<?mso-contentType ?>
-<FormTemplates xmlns="http://schemas.microsoft.com/sharepoint/v3/contenttype/forms">
-  <Display>DocumentLibraryForm</Display>
-  <Edit>DocumentLibraryForm</Edit>
-  <New>DocumentLibraryForm</New>
-</FormTemplates>
+<file path=customXml/item2.xml><?xml version="1.0" encoding="utf-8"?>
+<p:properties xmlns:p="http://schemas.microsoft.com/office/2006/metadata/properties" xmlns:xsi="http://www.w3.org/2001/XMLSchema-instance" xmlns:pc="http://schemas.microsoft.com/office/infopath/2007/PartnerControls">
+  <documentManagement/>
+</p:properties>
 </file>
 
-<file path=customXml/item4.xml><?xml version="1.0" encoding="utf-8"?>
+<file path=customXml/item3.xml><?xml version="1.0" encoding="utf-8"?>
 <ct:contentTypeSchema xmlns:ct="http://schemas.microsoft.com/office/2006/metadata/contentType" xmlns:ma="http://schemas.microsoft.com/office/2006/metadata/properties/metaAttributes" ct:_="" ma:_="" ma:contentTypeName="Document" ma:contentTypeID="0x0101008A868C2E932F414A934A76067819BD89" ma:contentTypeVersion="4" ma:contentTypeDescription="Create a new document." ma:contentTypeScope="" ma:versionID="833fe9b0b6d3efa255ddbe8a2ba77c27">
   <xsd:schema xmlns:xsd="http://www.w3.org/2001/XMLSchema" xmlns:xs="http://www.w3.org/2001/XMLSchema" xmlns:p="http://schemas.microsoft.com/office/2006/metadata/properties" xmlns:ns2="75b3a9bf-82cf-43c7-bab0-33da9aea7b98" targetNamespace="http://schemas.microsoft.com/office/2006/metadata/properties" ma:root="true" ma:fieldsID="d926e3fd0ea6b889287065f858cefb77" ns2:_="">
     <xsd:import namespace="75b3a9bf-82cf-43c7-bab0-33da9aea7b98"/>
@@ -10261,7 +9900,24 @@
 </ct:contentTypeSchema>
 </file>
 
+<file path=customXml/item4.xml><?xml version="1.0" encoding="utf-8"?>
+<?mso-contentType ?>
+<FormTemplates xmlns="http://schemas.microsoft.com/sharepoint/v3/contenttype/forms">
+  <Display>DocumentLibraryForm</Display>
+  <Edit>DocumentLibraryForm</Edit>
+  <New>DocumentLibraryForm</New>
+</FormTemplates>
+</file>
+
 <file path=customXml/itemProps1.xml><?xml version="1.0" encoding="utf-8"?>
+<ds:datastoreItem xmlns:ds="http://schemas.openxmlformats.org/officeDocument/2006/customXml" ds:itemID="{FC5467D7-69FE-4180-BE19-1D4073F22D60}">
+  <ds:schemaRefs>
+    <ds:schemaRef ds:uri="http://schemas.openxmlformats.org/officeDocument/2006/bibliography"/>
+  </ds:schemaRefs>
+</ds:datastoreItem>
+</file>
+
+<file path=customXml/itemProps2.xml><?xml version="1.0" encoding="utf-8"?>
 <ds:datastoreItem xmlns:ds="http://schemas.openxmlformats.org/officeDocument/2006/customXml" ds:itemID="{A96086A9-C93B-4195-9942-41863CCC68C6}">
   <ds:schemaRefs>
     <ds:schemaRef ds:uri="http://schemas.microsoft.com/office/2006/metadata/properties"/>
@@ -10270,23 +9926,7 @@
 </ds:datastoreItem>
 </file>
 
-<file path=customXml/itemProps2.xml><?xml version="1.0" encoding="utf-8"?>
-<ds:datastoreItem xmlns:ds="http://schemas.openxmlformats.org/officeDocument/2006/customXml" ds:itemID="{FC5467D7-69FE-4180-BE19-1D4073F22D60}">
-  <ds:schemaRefs>
-    <ds:schemaRef ds:uri="http://schemas.openxmlformats.org/officeDocument/2006/bibliography"/>
-  </ds:schemaRefs>
-</ds:datastoreItem>
-</file>
-
 <file path=customXml/itemProps3.xml><?xml version="1.0" encoding="utf-8"?>
-<ds:datastoreItem xmlns:ds="http://schemas.openxmlformats.org/officeDocument/2006/customXml" ds:itemID="{A05A2F34-0CE7-4D6F-9850-E83E48AF91B1}">
-  <ds:schemaRefs>
-    <ds:schemaRef ds:uri="http://schemas.microsoft.com/sharepoint/v3/contenttype/forms"/>
-  </ds:schemaRefs>
-</ds:datastoreItem>
-</file>
-
-<file path=customXml/itemProps4.xml><?xml version="1.0" encoding="utf-8"?>
 <ds:datastoreItem xmlns:ds="http://schemas.openxmlformats.org/officeDocument/2006/customXml" ds:itemID="{12724059-A472-44A0-B3F2-79124283A196}">
   <ds:schemaRefs>
     <ds:schemaRef ds:uri="http://schemas.microsoft.com/office/2006/metadata/contentType"/>
@@ -10302,4 +9942,12 @@
     <ds:schemaRef ds:uri="http://schemas.microsoft.com/internal/obd"/>
   </ds:schemaRefs>
 </ds:datastoreItem>
+</file>
+
+<file path=customXml/itemProps4.xml><?xml version="1.0" encoding="utf-8"?>
+<ds:datastoreItem xmlns:ds="http://schemas.openxmlformats.org/officeDocument/2006/customXml" ds:itemID="{A05A2F34-0CE7-4D6F-9850-E83E48AF91B1}">
+  <ds:schemaRefs>
+    <ds:schemaRef ds:uri="http://schemas.microsoft.com/sharepoint/v3/contenttype/forms"/>
+  </ds:schemaRefs>
+</ds:datastoreItem>
 </file>